--- a/所有组员每周任务/Date0104-2019/PRD2018-G10-SRS数据字典v0.03.docx
+++ b/所有组员每周任务/Date0104-2019/PRD2018-G10-SRS数据字典v0.03.docx
@@ -641,6 +641,7 @@
                 <w:sz w:val="22"/>
               </w:rPr>
             </w:pPr>
+            <w:bookmarkStart w:id="3" w:name="_GoBack" w:colFirst="4" w:colLast="4"/>
             <w:r>
               <w:rPr>
                 <w:rFonts w:ascii="宋体" w:hAnsi="宋体" w:cs="宋体" w:hint="eastAsia"/>
@@ -889,6 +890,7 @@
           </w:p>
         </w:tc>
       </w:tr>
+      <w:bookmarkEnd w:id="3"/>
       <w:tr>
         <w:trPr>
           <w:trHeight w:val="288"/>
@@ -989,7 +991,16 @@
                 <w:kern w:val="0"/>
                 <w:sz w:val="22"/>
               </w:rPr>
-              <w:t>int</w:t>
+              <w:t>I</w:t>
+            </w:r>
+            <w:r>
+              <w:rPr>
+                <w:rFonts w:ascii="宋体" w:hAnsi="宋体" w:cs="宋体" w:hint="eastAsia"/>
+                <w:color w:val="000000"/>
+                <w:kern w:val="0"/>
+                <w:sz w:val="22"/>
+              </w:rPr>
+              <w:t>nt</w:t>
             </w:r>
             <w:proofErr w:type="spellEnd"/>
           </w:p>
@@ -1444,8 +1455,8 @@
       <w:pPr>
         <w:pStyle w:val="3"/>
       </w:pPr>
-      <w:bookmarkStart w:id="3" w:name="_Toc501774887"/>
-      <w:bookmarkStart w:id="4" w:name="_Toc14494"/>
+      <w:bookmarkStart w:id="4" w:name="_Toc501774887"/>
+      <w:bookmarkStart w:id="5" w:name="_Toc14494"/>
       <w:r>
         <w:rPr>
           <w:rFonts w:hint="eastAsia"/>
@@ -1458,8 +1469,8 @@
         </w:rPr>
         <w:t>附件</w:t>
       </w:r>
-      <w:bookmarkEnd w:id="3"/>
       <w:bookmarkEnd w:id="4"/>
+      <w:bookmarkEnd w:id="5"/>
     </w:p>
     <w:tbl>
       <w:tblPr>
@@ -1685,8 +1696,8 @@
       <w:pPr>
         <w:pStyle w:val="3"/>
       </w:pPr>
-      <w:bookmarkStart w:id="5" w:name="_Toc501774888"/>
-      <w:bookmarkStart w:id="6" w:name="_Toc23810"/>
+      <w:bookmarkStart w:id="6" w:name="_Toc501774888"/>
+      <w:bookmarkStart w:id="7" w:name="_Toc23810"/>
       <w:r>
         <w:rPr>
           <w:rFonts w:hint="eastAsia"/>
@@ -1699,8 +1710,8 @@
         </w:rPr>
         <w:t>文字通用数据</w:t>
       </w:r>
-      <w:bookmarkEnd w:id="5"/>
       <w:bookmarkEnd w:id="6"/>
+      <w:bookmarkEnd w:id="7"/>
     </w:p>
     <w:tbl>
       <w:tblPr>
@@ -1971,8 +1982,8 @@
       <w:pPr>
         <w:pStyle w:val="3"/>
       </w:pPr>
-      <w:bookmarkStart w:id="7" w:name="_Toc501774889"/>
-      <w:bookmarkStart w:id="8" w:name="_Toc24013"/>
+      <w:bookmarkStart w:id="8" w:name="_Toc501774889"/>
+      <w:bookmarkStart w:id="9" w:name="_Toc24013"/>
       <w:r>
         <w:rPr>
           <w:rFonts w:hint="eastAsia"/>
@@ -1986,8 +1997,8 @@
         </w:rPr>
         <w:t>图片通用数据</w:t>
       </w:r>
-      <w:bookmarkEnd w:id="7"/>
       <w:bookmarkEnd w:id="8"/>
+      <w:bookmarkEnd w:id="9"/>
     </w:p>
     <w:tbl>
       <w:tblPr>
@@ -2478,7 +2489,7 @@
               <w:widowControl/>
               <w:jc w:val="left"/>
               <w:rPr>
-                <w:rFonts w:ascii="宋体" w:hAnsi="宋体" w:cs="宋体" w:hint="eastAsia"/>
+                <w:rFonts w:ascii="宋体" w:hAnsi="宋体" w:cs="宋体"/>
                 <w:color w:val="000000"/>
                 <w:kern w:val="0"/>
                 <w:sz w:val="22"/>
@@ -2607,16 +2618,7 @@
                 <w:kern w:val="0"/>
                 <w:sz w:val="22"/>
               </w:rPr>
-              <w:t>主页</w:t>
-            </w:r>
-            <w:r>
-              <w:rPr>
-                <w:rFonts w:ascii="宋体" w:hAnsi="宋体" w:cs="宋体" w:hint="eastAsia"/>
-                <w:color w:val="000000"/>
-                <w:kern w:val="0"/>
-                <w:sz w:val="22"/>
-              </w:rPr>
-              <w:t>浮动框图片</w:t>
+              <w:t>主页浮动框图片</w:t>
             </w:r>
           </w:p>
         </w:tc>
@@ -2649,25 +2651,7 @@
                 <w:kern w:val="0"/>
                 <w:sz w:val="22"/>
               </w:rPr>
-              <w:t>网站主页</w:t>
-            </w:r>
-            <w:r>
-              <w:rPr>
-                <w:rFonts w:ascii="宋体" w:hAnsi="宋体" w:cs="宋体" w:hint="eastAsia"/>
-                <w:color w:val="000000"/>
-                <w:kern w:val="0"/>
-                <w:sz w:val="22"/>
-              </w:rPr>
-              <w:t>推荐优秀课程和教师</w:t>
-            </w:r>
-            <w:r>
-              <w:rPr>
-                <w:rFonts w:ascii="宋体" w:hAnsi="宋体" w:cs="宋体" w:hint="eastAsia"/>
-                <w:color w:val="000000"/>
-                <w:kern w:val="0"/>
-                <w:sz w:val="22"/>
-              </w:rPr>
-              <w:t>的图片</w:t>
+              <w:t>网站主页推荐优秀课程和教师的图片</w:t>
             </w:r>
           </w:p>
         </w:tc>
@@ -2757,8 +2741,8 @@
       <w:pPr>
         <w:pStyle w:val="3"/>
       </w:pPr>
-      <w:bookmarkStart w:id="9" w:name="_Toc501774890"/>
-      <w:bookmarkStart w:id="10" w:name="_Toc21043"/>
+      <w:bookmarkStart w:id="10" w:name="_Toc501774890"/>
+      <w:bookmarkStart w:id="11" w:name="_Toc21043"/>
       <w:r>
         <w:rPr>
           <w:rFonts w:eastAsia="等线" w:hint="eastAsia"/>
@@ -2771,8 +2755,8 @@
         </w:rPr>
         <w:t>链接</w:t>
       </w:r>
-      <w:bookmarkEnd w:id="9"/>
       <w:bookmarkEnd w:id="10"/>
+      <w:bookmarkEnd w:id="11"/>
     </w:p>
     <w:tbl>
       <w:tblPr>
@@ -3106,8 +3090,8 @@
       <w:pPr>
         <w:pStyle w:val="3"/>
       </w:pPr>
-      <w:bookmarkStart w:id="11" w:name="_Toc501774891"/>
-      <w:bookmarkStart w:id="12" w:name="_Toc3743"/>
+      <w:bookmarkStart w:id="12" w:name="_Toc501774891"/>
+      <w:bookmarkStart w:id="13" w:name="_Toc3743"/>
       <w:r>
         <w:rPr>
           <w:rFonts w:hint="eastAsia"/>
@@ -3120,8 +3104,8 @@
         </w:rPr>
         <w:t>时间</w:t>
       </w:r>
-      <w:bookmarkEnd w:id="11"/>
       <w:bookmarkEnd w:id="12"/>
+      <w:bookmarkEnd w:id="13"/>
     </w:p>
     <w:tbl>
       <w:tblPr>
@@ -4069,8 +4053,8 @@
       <w:pPr>
         <w:pStyle w:val="3"/>
       </w:pPr>
-      <w:bookmarkStart w:id="13" w:name="_Toc501774892"/>
-      <w:bookmarkStart w:id="14" w:name="_Toc21175"/>
+      <w:bookmarkStart w:id="14" w:name="_Toc501774892"/>
+      <w:bookmarkStart w:id="15" w:name="_Toc21175"/>
       <w:r>
         <w:rPr>
           <w:rFonts w:eastAsia="等线" w:hint="eastAsia"/>
@@ -4083,8 +4067,8 @@
         </w:rPr>
         <w:t>学生</w:t>
       </w:r>
-      <w:bookmarkEnd w:id="13"/>
       <w:bookmarkEnd w:id="14"/>
+      <w:bookmarkEnd w:id="15"/>
     </w:p>
     <w:tbl>
       <w:tblPr>
@@ -5402,8 +5386,8 @@
       <w:pPr>
         <w:pStyle w:val="3"/>
       </w:pPr>
-      <w:bookmarkStart w:id="15" w:name="_Toc501774893"/>
-      <w:bookmarkStart w:id="16" w:name="_Toc1992"/>
+      <w:bookmarkStart w:id="16" w:name="_Toc501774893"/>
+      <w:bookmarkStart w:id="17" w:name="_Toc1992"/>
       <w:r>
         <w:rPr>
           <w:rFonts w:eastAsia="等线" w:hint="eastAsia"/>
@@ -5416,8 +5400,8 @@
         </w:rPr>
         <w:t>教师</w:t>
       </w:r>
-      <w:bookmarkEnd w:id="15"/>
       <w:bookmarkEnd w:id="16"/>
+      <w:bookmarkEnd w:id="17"/>
     </w:p>
     <w:tbl>
       <w:tblPr>
@@ -5852,8 +5836,8 @@
       <w:pPr>
         <w:pStyle w:val="3"/>
       </w:pPr>
-      <w:bookmarkStart w:id="17" w:name="_Toc501774894"/>
-      <w:bookmarkStart w:id="18" w:name="_Toc23606"/>
+      <w:bookmarkStart w:id="18" w:name="_Toc501774894"/>
+      <w:bookmarkStart w:id="19" w:name="_Toc23606"/>
       <w:r>
         <w:rPr>
           <w:rFonts w:eastAsia="等线" w:hint="eastAsia"/>
@@ -5866,8 +5850,8 @@
         </w:rPr>
         <w:t>管理员</w:t>
       </w:r>
-      <w:bookmarkEnd w:id="17"/>
       <w:bookmarkEnd w:id="18"/>
+      <w:bookmarkEnd w:id="19"/>
     </w:p>
     <w:tbl>
       <w:tblPr>
@@ -6814,8 +6798,8 @@
       <w:pPr>
         <w:pStyle w:val="3"/>
       </w:pPr>
-      <w:bookmarkStart w:id="19" w:name="_Toc501774896"/>
-      <w:bookmarkStart w:id="20" w:name="_Toc5569"/>
+      <w:bookmarkStart w:id="20" w:name="_Toc501774896"/>
+      <w:bookmarkStart w:id="21" w:name="_Toc5569"/>
       <w:r>
         <w:rPr>
           <w:rFonts w:eastAsia="等线" w:hint="eastAsia"/>
@@ -6828,8 +6812,8 @@
         </w:rPr>
         <w:t>网站公告</w:t>
       </w:r>
-      <w:bookmarkEnd w:id="19"/>
       <w:bookmarkEnd w:id="20"/>
+      <w:bookmarkEnd w:id="21"/>
     </w:p>
     <w:tbl>
       <w:tblPr>
@@ -7206,8 +7190,8 @@
       <w:pPr>
         <w:pStyle w:val="3"/>
       </w:pPr>
-      <w:bookmarkStart w:id="21" w:name="_Toc501774897"/>
-      <w:bookmarkStart w:id="22" w:name="_Toc23213"/>
+      <w:bookmarkStart w:id="22" w:name="_Toc501774897"/>
+      <w:bookmarkStart w:id="23" w:name="_Toc23213"/>
       <w:r>
         <w:rPr>
           <w:rFonts w:eastAsia="等线" w:hint="eastAsia"/>
@@ -7220,8 +7204,8 @@
         </w:rPr>
         <w:t>课程</w:t>
       </w:r>
-      <w:bookmarkEnd w:id="21"/>
       <w:bookmarkEnd w:id="22"/>
+      <w:bookmarkEnd w:id="23"/>
       <w:r>
         <w:rPr>
           <w:rFonts w:eastAsia="等线" w:hint="eastAsia"/>
@@ -7513,8 +7497,8 @@
           <w:tab w:val="left" w:pos="3396"/>
         </w:tabs>
       </w:pPr>
-      <w:bookmarkStart w:id="23" w:name="_Toc501774898"/>
-      <w:bookmarkStart w:id="24" w:name="_Toc7362"/>
+      <w:bookmarkStart w:id="24" w:name="_Toc501774898"/>
+      <w:bookmarkStart w:id="25" w:name="_Toc7362"/>
       <w:r>
         <w:rPr>
           <w:rFonts w:eastAsia="等线" w:hint="eastAsia"/>
@@ -7522,8 +7506,8 @@
         <w:lastRenderedPageBreak/>
         <w:t>7.4.14</w:t>
       </w:r>
-      <w:bookmarkEnd w:id="23"/>
       <w:bookmarkEnd w:id="24"/>
+      <w:bookmarkEnd w:id="25"/>
       <w:r>
         <w:rPr>
           <w:rFonts w:eastAsia="等线" w:hint="eastAsia"/>
@@ -7798,8 +7782,8 @@
           <w:tab w:val="left" w:pos="3396"/>
         </w:tabs>
       </w:pPr>
-      <w:bookmarkStart w:id="25" w:name="_Toc501774899"/>
-      <w:bookmarkStart w:id="26" w:name="_Toc18408"/>
+      <w:bookmarkStart w:id="26" w:name="_Toc501774899"/>
+      <w:bookmarkStart w:id="27" w:name="_Toc18408"/>
       <w:r>
         <w:rPr>
           <w:rFonts w:eastAsia="等线" w:hint="eastAsia"/>
@@ -7812,8 +7796,8 @@
         </w:rPr>
         <w:t>课程资料</w:t>
       </w:r>
-      <w:bookmarkEnd w:id="25"/>
       <w:bookmarkEnd w:id="26"/>
+      <w:bookmarkEnd w:id="27"/>
       <w:r>
         <w:rPr>
           <w:rFonts w:eastAsia="等线"/>
@@ -8104,8 +8088,8 @@
       <w:pPr>
         <w:pStyle w:val="3"/>
       </w:pPr>
-      <w:bookmarkStart w:id="27" w:name="_Toc501774900"/>
-      <w:bookmarkStart w:id="28" w:name="_Toc18032"/>
+      <w:bookmarkStart w:id="28" w:name="_Toc501774900"/>
+      <w:bookmarkStart w:id="29" w:name="_Toc18032"/>
       <w:r>
         <w:rPr>
           <w:rFonts w:hint="eastAsia"/>
@@ -8118,8 +8102,8 @@
         </w:rPr>
         <w:t>课程答疑</w:t>
       </w:r>
-      <w:bookmarkEnd w:id="27"/>
       <w:bookmarkEnd w:id="28"/>
+      <w:bookmarkEnd w:id="29"/>
     </w:p>
     <w:tbl>
       <w:tblPr>
@@ -9068,8 +9052,8 @@
       <w:pPr>
         <w:pStyle w:val="3"/>
       </w:pPr>
-      <w:bookmarkStart w:id="29" w:name="_Toc501774901"/>
-      <w:bookmarkStart w:id="30" w:name="_Toc3675"/>
+      <w:bookmarkStart w:id="30" w:name="_Toc501774901"/>
+      <w:bookmarkStart w:id="31" w:name="_Toc3675"/>
       <w:r>
         <w:rPr>
           <w:rFonts w:hint="eastAsia"/>
@@ -9082,8 +9066,8 @@
         </w:rPr>
         <w:t>论坛</w:t>
       </w:r>
-      <w:bookmarkEnd w:id="29"/>
       <w:bookmarkEnd w:id="30"/>
+      <w:bookmarkEnd w:id="31"/>
     </w:p>
     <w:tbl>
       <w:tblPr>
@@ -10801,8 +10785,8 @@
       <w:pPr>
         <w:pStyle w:val="3"/>
       </w:pPr>
-      <w:bookmarkStart w:id="31" w:name="_Toc501774902"/>
-      <w:bookmarkStart w:id="32" w:name="_Toc25030"/>
+      <w:bookmarkStart w:id="32" w:name="_Toc501774902"/>
+      <w:bookmarkStart w:id="33" w:name="_Toc25030"/>
       <w:r>
         <w:rPr>
           <w:rFonts w:hint="eastAsia"/>
@@ -10815,8 +10799,8 @@
         </w:rPr>
         <w:t>网站管理</w:t>
       </w:r>
-      <w:bookmarkEnd w:id="31"/>
       <w:bookmarkEnd w:id="32"/>
+      <w:bookmarkEnd w:id="33"/>
     </w:p>
     <w:tbl>
       <w:tblPr>
@@ -11680,8 +11664,8 @@
           <w:szCs w:val="22"/>
         </w:rPr>
       </w:pPr>
-      <w:bookmarkStart w:id="33" w:name="_Toc501774903"/>
-      <w:bookmarkStart w:id="34" w:name="_Toc17650"/>
+      <w:bookmarkStart w:id="34" w:name="_Toc501774903"/>
+      <w:bookmarkStart w:id="35" w:name="_Toc17650"/>
       <w:r>
         <w:rPr>
           <w:rFonts w:hint="eastAsia"/>
@@ -11694,8 +11678,8 @@
         </w:rPr>
         <w:t>联系我们</w:t>
       </w:r>
-      <w:bookmarkEnd w:id="33"/>
       <w:bookmarkEnd w:id="34"/>
+      <w:bookmarkEnd w:id="35"/>
     </w:p>
     <w:tbl>
       <w:tblPr>
@@ -11963,8 +11947,8 @@
           <w:szCs w:val="22"/>
         </w:rPr>
       </w:pPr>
-      <w:bookmarkStart w:id="35" w:name="_Toc501774904"/>
-      <w:bookmarkStart w:id="36" w:name="_Toc9809"/>
+      <w:bookmarkStart w:id="36" w:name="_Toc501774904"/>
+      <w:bookmarkStart w:id="37" w:name="_Toc9809"/>
       <w:r>
         <w:rPr>
           <w:rFonts w:hint="eastAsia"/>
@@ -11977,8 +11961,8 @@
         </w:rPr>
         <w:t>网站搜索</w:t>
       </w:r>
-      <w:bookmarkEnd w:id="35"/>
       <w:bookmarkEnd w:id="36"/>
+      <w:bookmarkEnd w:id="37"/>
     </w:p>
     <w:tbl>
       <w:tblPr>
@@ -13420,8 +13404,8 @@
       <w:pPr>
         <w:pStyle w:val="3"/>
       </w:pPr>
-      <w:bookmarkStart w:id="37" w:name="_Toc501774905"/>
-      <w:bookmarkStart w:id="38" w:name="_Toc14334"/>
+      <w:bookmarkStart w:id="38" w:name="_Toc501774905"/>
+      <w:bookmarkStart w:id="39" w:name="_Toc14334"/>
       <w:r>
         <w:rPr>
           <w:rFonts w:hint="eastAsia"/>
@@ -13434,14 +13418,14 @@
         </w:rPr>
         <w:t>系统提示</w:t>
       </w:r>
-      <w:bookmarkEnd w:id="37"/>
       <w:bookmarkEnd w:id="38"/>
+      <w:bookmarkEnd w:id="39"/>
     </w:p>
     <w:p>
       <w:pPr>
         <w:pStyle w:val="5"/>
       </w:pPr>
-      <w:bookmarkStart w:id="39" w:name="_Toc501774906"/>
+      <w:bookmarkStart w:id="40" w:name="_Toc501774906"/>
       <w:r>
         <w:t>1</w:t>
       </w:r>
@@ -13451,13 +13435,13 @@
         </w:rPr>
         <w:t>注册</w:t>
       </w:r>
-      <w:bookmarkEnd w:id="39"/>
+      <w:bookmarkEnd w:id="40"/>
     </w:p>
     <w:p>
       <w:pPr>
         <w:pStyle w:val="4"/>
       </w:pPr>
-      <w:bookmarkStart w:id="40" w:name="_Toc501774907"/>
+      <w:bookmarkStart w:id="41" w:name="_Toc501774907"/>
       <w:r>
         <w:t>1.1</w:t>
       </w:r>
@@ -13467,7 +13451,7 @@
         </w:rPr>
         <w:t>输入框内提示</w:t>
       </w:r>
-      <w:bookmarkEnd w:id="40"/>
+      <w:bookmarkEnd w:id="41"/>
     </w:p>
     <w:p>
       <w:r>
@@ -13740,7 +13724,7 @@
       <w:pPr>
         <w:pStyle w:val="4"/>
       </w:pPr>
-      <w:bookmarkStart w:id="41" w:name="_Toc501774908"/>
+      <w:bookmarkStart w:id="42" w:name="_Toc501774908"/>
       <w:r>
         <w:t>1.2</w:t>
       </w:r>
@@ -13750,7 +13734,7 @@
         </w:rPr>
         <w:t>输入错误提示</w:t>
       </w:r>
-      <w:bookmarkEnd w:id="41"/>
+      <w:bookmarkEnd w:id="42"/>
     </w:p>
     <w:p>
       <w:r>
@@ -14269,7 +14253,7 @@
       <w:pPr>
         <w:pStyle w:val="4"/>
       </w:pPr>
-      <w:bookmarkStart w:id="42" w:name="_Toc501774909"/>
+      <w:bookmarkStart w:id="43" w:name="_Toc501774909"/>
       <w:r>
         <w:t>1.3</w:t>
       </w:r>
@@ -14279,7 +14263,7 @@
         </w:rPr>
         <w:t>注册结果提示</w:t>
       </w:r>
-      <w:bookmarkEnd w:id="42"/>
+      <w:bookmarkEnd w:id="43"/>
     </w:p>
     <w:p>
       <w:r>
@@ -14309,7 +14293,7 @@
       <w:pPr>
         <w:pStyle w:val="5"/>
       </w:pPr>
-      <w:bookmarkStart w:id="43" w:name="_Toc501774910"/>
+      <w:bookmarkStart w:id="44" w:name="_Toc501774910"/>
       <w:r>
         <w:t>2</w:t>
       </w:r>
@@ -14319,13 +14303,13 @@
         </w:rPr>
         <w:t>登录</w:t>
       </w:r>
-      <w:bookmarkEnd w:id="43"/>
+      <w:bookmarkEnd w:id="44"/>
     </w:p>
     <w:p>
       <w:pPr>
         <w:pStyle w:val="4"/>
       </w:pPr>
-      <w:bookmarkStart w:id="44" w:name="_Toc501774911"/>
+      <w:bookmarkStart w:id="45" w:name="_Toc501774911"/>
       <w:r>
         <w:t>2.1</w:t>
       </w:r>
@@ -14335,7 +14319,7 @@
         </w:rPr>
         <w:t>输入框内提示</w:t>
       </w:r>
-      <w:bookmarkEnd w:id="44"/>
+      <w:bookmarkEnd w:id="45"/>
     </w:p>
     <w:p>
       <w:r>
@@ -14382,7 +14366,7 @@
       <w:pPr>
         <w:pStyle w:val="4"/>
       </w:pPr>
-      <w:bookmarkStart w:id="45" w:name="_Toc501774912"/>
+      <w:bookmarkStart w:id="46" w:name="_Toc501774912"/>
       <w:r>
         <w:t>2.2</w:t>
       </w:r>
@@ -14392,7 +14376,7 @@
         </w:rPr>
         <w:t>输入错误提示</w:t>
       </w:r>
-      <w:bookmarkEnd w:id="45"/>
+      <w:bookmarkEnd w:id="46"/>
     </w:p>
     <w:p>
       <w:r>
@@ -14482,7 +14466,7 @@
       <w:pPr>
         <w:pStyle w:val="4"/>
       </w:pPr>
-      <w:bookmarkStart w:id="46" w:name="_Toc501774913"/>
+      <w:bookmarkStart w:id="47" w:name="_Toc501774913"/>
       <w:r>
         <w:lastRenderedPageBreak/>
         <w:t>2.3</w:t>
@@ -14493,7 +14477,7 @@
         </w:rPr>
         <w:t>登录状态提示</w:t>
       </w:r>
-      <w:bookmarkEnd w:id="46"/>
+      <w:bookmarkEnd w:id="47"/>
     </w:p>
     <w:p>
       <w:r>
@@ -14626,7 +14610,7 @@
       <w:pPr>
         <w:pStyle w:val="5"/>
       </w:pPr>
-      <w:bookmarkStart w:id="47" w:name="_Toc501774914"/>
+      <w:bookmarkStart w:id="48" w:name="_Toc501774914"/>
       <w:r>
         <w:t>3</w:t>
       </w:r>
@@ -14636,13 +14620,13 @@
         </w:rPr>
         <w:t>网站功能使用提示</w:t>
       </w:r>
-      <w:bookmarkEnd w:id="47"/>
+      <w:bookmarkEnd w:id="48"/>
     </w:p>
     <w:p>
       <w:pPr>
         <w:pStyle w:val="4"/>
       </w:pPr>
-      <w:bookmarkStart w:id="48" w:name="_Toc501774915"/>
+      <w:bookmarkStart w:id="49" w:name="_Toc501774915"/>
       <w:r>
         <w:t>3.1</w:t>
       </w:r>
@@ -14652,7 +14636,7 @@
         </w:rPr>
         <w:t>通用提示</w:t>
       </w:r>
-      <w:bookmarkEnd w:id="48"/>
+      <w:bookmarkEnd w:id="49"/>
     </w:p>
     <w:p>
       <w:r>
@@ -14992,7 +14976,7 @@
       <w:pPr>
         <w:pStyle w:val="4"/>
       </w:pPr>
-      <w:bookmarkStart w:id="49" w:name="_Toc501774916"/>
+      <w:bookmarkStart w:id="50" w:name="_Toc501774916"/>
       <w:r>
         <w:t>3.2</w:t>
       </w:r>
@@ -15002,7 +14986,7 @@
         </w:rPr>
         <w:t>论坛</w:t>
       </w:r>
-      <w:bookmarkEnd w:id="49"/>
+      <w:bookmarkEnd w:id="50"/>
     </w:p>
     <w:p>
       <w:proofErr w:type="gramStart"/>
@@ -15369,7 +15353,7 @@
       <w:pPr>
         <w:pStyle w:val="4"/>
       </w:pPr>
-      <w:bookmarkStart w:id="50" w:name="_Toc501774917"/>
+      <w:bookmarkStart w:id="51" w:name="_Toc501774917"/>
       <w:r>
         <w:t>3.3</w:t>
       </w:r>
@@ -15379,7 +15363,7 @@
         </w:rPr>
         <w:t>图片上传</w:t>
       </w:r>
-      <w:bookmarkEnd w:id="50"/>
+      <w:bookmarkEnd w:id="51"/>
     </w:p>
     <w:p>
       <w:r>
@@ -15649,9 +15633,7 @@
       <w:r>
         <w:t>}</w:t>
       </w:r>
-      <w:bookmarkStart w:id="51" w:name="_GoBack"/>
     </w:p>
-    <w:bookmarkEnd w:id="51"/>
     <w:p/>
     <w:p>
       <w:pPr>

--- a/所有组员每周任务/Date0104-2019/PRD2018-G10-SRS数据字典v0.03.docx
+++ b/所有组员每周任务/Date0104-2019/PRD2018-G10-SRS数据字典v0.03.docx
@@ -44,7 +44,7 @@
     </w:p>
     <w:tbl>
       <w:tblPr>
-        <w:tblW w:w="9923" w:type="dxa"/>
+        <w:tblW w:w="11765" w:type="dxa"/>
         <w:tblInd w:w="-1423" w:type="dxa"/>
         <w:tblBorders>
           <w:top w:val="single" w:sz="4" w:space="0" w:color="auto"/>
@@ -62,6 +62,7 @@
         <w:gridCol w:w="3118"/>
         <w:gridCol w:w="3261"/>
         <w:gridCol w:w="1842"/>
+        <w:gridCol w:w="1842"/>
       </w:tblGrid>
       <w:tr>
         <w:trPr>
@@ -203,6 +204,40 @@
             </w:r>
           </w:p>
         </w:tc>
+        <w:tc>
+          <w:tcPr>
+            <w:tcW w:w="1842" w:type="dxa"/>
+            <w:tcBorders>
+              <w:top w:val="single" w:sz="4" w:space="0" w:color="auto"/>
+              <w:left w:val="single" w:sz="4" w:space="0" w:color="auto"/>
+              <w:bottom w:val="single" w:sz="4" w:space="0" w:color="auto"/>
+              <w:right w:val="single" w:sz="4" w:space="0" w:color="auto"/>
+            </w:tcBorders>
+            <w:shd w:val="clear" w:color="auto" w:fill="538DD5"/>
+            <w:vAlign w:val="bottom"/>
+          </w:tcPr>
+          <w:p>
+            <w:pPr>
+              <w:widowControl/>
+              <w:jc w:val="left"/>
+              <w:rPr>
+                <w:rFonts w:ascii="宋体" w:hAnsi="宋体" w:cs="宋体"/>
+                <w:color w:val="000000"/>
+                <w:kern w:val="0"/>
+                <w:sz w:val="22"/>
+              </w:rPr>
+            </w:pPr>
+            <w:r>
+              <w:rPr>
+                <w:rFonts w:ascii="宋体" w:hAnsi="宋体" w:cs="宋体" w:hint="eastAsia"/>
+                <w:color w:val="000000"/>
+                <w:kern w:val="0"/>
+                <w:sz w:val="22"/>
+              </w:rPr>
+              <w:t>来源</w:t>
+            </w:r>
+          </w:p>
+        </w:tc>
       </w:tr>
       <w:tr>
         <w:trPr>
@@ -340,6 +375,39 @@
             </w:r>
           </w:p>
         </w:tc>
+        <w:tc>
+          <w:tcPr>
+            <w:tcW w:w="1842" w:type="dxa"/>
+            <w:tcBorders>
+              <w:top w:val="single" w:sz="4" w:space="0" w:color="auto"/>
+              <w:left w:val="single" w:sz="4" w:space="0" w:color="auto"/>
+              <w:bottom w:val="single" w:sz="4" w:space="0" w:color="auto"/>
+              <w:right w:val="single" w:sz="4" w:space="0" w:color="auto"/>
+            </w:tcBorders>
+            <w:vAlign w:val="bottom"/>
+          </w:tcPr>
+          <w:p>
+            <w:pPr>
+              <w:widowControl/>
+              <w:jc w:val="left"/>
+              <w:rPr>
+                <w:rFonts w:ascii="宋体" w:hAnsi="宋体" w:cs="宋体"/>
+                <w:color w:val="000000"/>
+                <w:kern w:val="0"/>
+                <w:sz w:val="22"/>
+              </w:rPr>
+            </w:pPr>
+            <w:r>
+              <w:rPr>
+                <w:rFonts w:ascii="宋体" w:hAnsi="宋体" w:cs="宋体" w:hint="eastAsia"/>
+                <w:color w:val="000000"/>
+                <w:kern w:val="0"/>
+                <w:sz w:val="22"/>
+              </w:rPr>
+              <w:t>用户</w:t>
+            </w:r>
+          </w:p>
+        </w:tc>
       </w:tr>
       <w:tr>
         <w:trPr>
@@ -477,6 +545,39 @@
             </w:r>
           </w:p>
         </w:tc>
+        <w:tc>
+          <w:tcPr>
+            <w:tcW w:w="1842" w:type="dxa"/>
+            <w:tcBorders>
+              <w:top w:val="single" w:sz="4" w:space="0" w:color="auto"/>
+              <w:left w:val="single" w:sz="4" w:space="0" w:color="auto"/>
+              <w:bottom w:val="single" w:sz="4" w:space="0" w:color="auto"/>
+              <w:right w:val="single" w:sz="4" w:space="0" w:color="auto"/>
+            </w:tcBorders>
+            <w:vAlign w:val="bottom"/>
+          </w:tcPr>
+          <w:p>
+            <w:pPr>
+              <w:widowControl/>
+              <w:jc w:val="left"/>
+              <w:rPr>
+                <w:rFonts w:ascii="宋体" w:hAnsi="宋体" w:cs="宋体"/>
+                <w:color w:val="000000"/>
+                <w:kern w:val="0"/>
+                <w:sz w:val="22"/>
+              </w:rPr>
+            </w:pPr>
+            <w:r>
+              <w:rPr>
+                <w:rFonts w:ascii="宋体" w:hAnsi="宋体" w:cs="宋体" w:hint="eastAsia"/>
+                <w:color w:val="000000"/>
+                <w:kern w:val="0"/>
+                <w:sz w:val="22"/>
+              </w:rPr>
+              <w:t>用户</w:t>
+            </w:r>
+          </w:p>
+        </w:tc>
       </w:tr>
       <w:tr>
         <w:trPr>
@@ -614,6 +715,39 @@
             </w:r>
           </w:p>
         </w:tc>
+        <w:tc>
+          <w:tcPr>
+            <w:tcW w:w="1842" w:type="dxa"/>
+            <w:tcBorders>
+              <w:top w:val="single" w:sz="4" w:space="0" w:color="auto"/>
+              <w:left w:val="single" w:sz="4" w:space="0" w:color="auto"/>
+              <w:bottom w:val="single" w:sz="4" w:space="0" w:color="auto"/>
+              <w:right w:val="single" w:sz="4" w:space="0" w:color="auto"/>
+            </w:tcBorders>
+            <w:vAlign w:val="bottom"/>
+          </w:tcPr>
+          <w:p>
+            <w:pPr>
+              <w:widowControl/>
+              <w:jc w:val="left"/>
+              <w:rPr>
+                <w:rFonts w:ascii="宋体" w:hAnsi="宋体" w:cs="宋体"/>
+                <w:color w:val="000000"/>
+                <w:kern w:val="0"/>
+                <w:sz w:val="22"/>
+              </w:rPr>
+            </w:pPr>
+            <w:r>
+              <w:rPr>
+                <w:rFonts w:ascii="宋体" w:hAnsi="宋体" w:cs="宋体" w:hint="eastAsia"/>
+                <w:color w:val="000000"/>
+                <w:kern w:val="0"/>
+                <w:sz w:val="22"/>
+              </w:rPr>
+              <w:t>用户</w:t>
+            </w:r>
+          </w:p>
+        </w:tc>
       </w:tr>
       <w:tr>
         <w:trPr>
@@ -641,7 +775,6 @@
                 <w:sz w:val="22"/>
               </w:rPr>
             </w:pPr>
-            <w:bookmarkStart w:id="3" w:name="_GoBack" w:colFirst="4" w:colLast="4"/>
             <w:r>
               <w:rPr>
                 <w:rFonts w:ascii="宋体" w:hAnsi="宋体" w:cs="宋体" w:hint="eastAsia"/>
@@ -749,6 +882,39 @@
                 <w:sz w:val="22"/>
               </w:rPr>
               <w:t>50</w:t>
+            </w:r>
+          </w:p>
+        </w:tc>
+        <w:tc>
+          <w:tcPr>
+            <w:tcW w:w="1842" w:type="dxa"/>
+            <w:tcBorders>
+              <w:top w:val="single" w:sz="4" w:space="0" w:color="auto"/>
+              <w:left w:val="single" w:sz="4" w:space="0" w:color="auto"/>
+              <w:bottom w:val="single" w:sz="4" w:space="0" w:color="auto"/>
+              <w:right w:val="single" w:sz="4" w:space="0" w:color="auto"/>
+            </w:tcBorders>
+            <w:vAlign w:val="bottom"/>
+          </w:tcPr>
+          <w:p>
+            <w:pPr>
+              <w:widowControl/>
+              <w:jc w:val="left"/>
+              <w:rPr>
+                <w:rFonts w:ascii="宋体" w:hAnsi="宋体" w:cs="宋体"/>
+                <w:color w:val="000000"/>
+                <w:kern w:val="0"/>
+                <w:sz w:val="22"/>
+              </w:rPr>
+            </w:pPr>
+            <w:r>
+              <w:rPr>
+                <w:rFonts w:ascii="宋体" w:hAnsi="宋体" w:cs="宋体" w:hint="eastAsia"/>
+                <w:color w:val="000000"/>
+                <w:kern w:val="0"/>
+                <w:sz w:val="22"/>
+              </w:rPr>
+              <w:t>用户</w:t>
             </w:r>
           </w:p>
         </w:tc>
@@ -889,15 +1055,9 @@
             </w:r>
           </w:p>
         </w:tc>
-      </w:tr>
-      <w:bookmarkEnd w:id="3"/>
-      <w:tr>
-        <w:trPr>
-          <w:trHeight w:val="288"/>
-        </w:trPr>
-        <w:tc>
-          <w:tcPr>
-            <w:tcW w:w="1702" w:type="dxa"/>
+        <w:tc>
+          <w:tcPr>
+            <w:tcW w:w="1842" w:type="dxa"/>
             <w:tcBorders>
               <w:top w:val="single" w:sz="4" w:space="0" w:color="auto"/>
               <w:left w:val="single" w:sz="4" w:space="0" w:color="auto"/>
@@ -924,117 +1084,7 @@
                 <w:kern w:val="0"/>
                 <w:sz w:val="22"/>
               </w:rPr>
-              <w:t>手机号码</w:t>
-            </w:r>
-          </w:p>
-        </w:tc>
-        <w:tc>
-          <w:tcPr>
-            <w:tcW w:w="3118" w:type="dxa"/>
-            <w:tcBorders>
-              <w:top w:val="single" w:sz="4" w:space="0" w:color="auto"/>
-              <w:left w:val="single" w:sz="4" w:space="0" w:color="auto"/>
-              <w:bottom w:val="single" w:sz="4" w:space="0" w:color="auto"/>
-              <w:right w:val="single" w:sz="4" w:space="0" w:color="auto"/>
-            </w:tcBorders>
-            <w:vAlign w:val="bottom"/>
-          </w:tcPr>
-          <w:p>
-            <w:pPr>
-              <w:widowControl/>
-              <w:jc w:val="left"/>
-              <w:rPr>
-                <w:rFonts w:ascii="宋体" w:hAnsi="宋体" w:cs="宋体"/>
-                <w:color w:val="000000"/>
-                <w:kern w:val="0"/>
-                <w:sz w:val="22"/>
-              </w:rPr>
-            </w:pPr>
-            <w:r>
-              <w:rPr>
-                <w:rFonts w:ascii="宋体" w:hAnsi="宋体" w:cs="宋体" w:hint="eastAsia"/>
-                <w:color w:val="000000"/>
-                <w:kern w:val="0"/>
-                <w:sz w:val="22"/>
-              </w:rPr>
-              <w:t>所有用户的联系方式之一，注册时用于接收短信验证（也是教师和学生用户的实名制标识之一）</w:t>
-            </w:r>
-          </w:p>
-        </w:tc>
-        <w:tc>
-          <w:tcPr>
-            <w:tcW w:w="3261" w:type="dxa"/>
-            <w:tcBorders>
-              <w:top w:val="single" w:sz="4" w:space="0" w:color="auto"/>
-              <w:left w:val="single" w:sz="4" w:space="0" w:color="auto"/>
-              <w:bottom w:val="single" w:sz="4" w:space="0" w:color="auto"/>
-              <w:right w:val="single" w:sz="4" w:space="0" w:color="auto"/>
-            </w:tcBorders>
-            <w:vAlign w:val="bottom"/>
-          </w:tcPr>
-          <w:p>
-            <w:pPr>
-              <w:widowControl/>
-              <w:jc w:val="left"/>
-              <w:rPr>
-                <w:rFonts w:ascii="宋体" w:hAnsi="宋体" w:cs="宋体"/>
-                <w:color w:val="000000"/>
-                <w:kern w:val="0"/>
-                <w:sz w:val="22"/>
-              </w:rPr>
-            </w:pPr>
-            <w:proofErr w:type="spellStart"/>
-            <w:r>
-              <w:rPr>
-                <w:rFonts w:ascii="宋体" w:hAnsi="宋体" w:cs="宋体" w:hint="eastAsia"/>
-                <w:color w:val="000000"/>
-                <w:kern w:val="0"/>
-                <w:sz w:val="22"/>
-              </w:rPr>
-              <w:t>I</w:t>
-            </w:r>
-            <w:r>
-              <w:rPr>
-                <w:rFonts w:ascii="宋体" w:hAnsi="宋体" w:cs="宋体" w:hint="eastAsia"/>
-                <w:color w:val="000000"/>
-                <w:kern w:val="0"/>
-                <w:sz w:val="22"/>
-              </w:rPr>
-              <w:t>nt</w:t>
-            </w:r>
-            <w:proofErr w:type="spellEnd"/>
-          </w:p>
-        </w:tc>
-        <w:tc>
-          <w:tcPr>
-            <w:tcW w:w="1842" w:type="dxa"/>
-            <w:tcBorders>
-              <w:top w:val="single" w:sz="4" w:space="0" w:color="auto"/>
-              <w:left w:val="single" w:sz="4" w:space="0" w:color="auto"/>
-              <w:bottom w:val="single" w:sz="4" w:space="0" w:color="auto"/>
-              <w:right w:val="single" w:sz="4" w:space="0" w:color="auto"/>
-            </w:tcBorders>
-            <w:vAlign w:val="bottom"/>
-          </w:tcPr>
-          <w:p>
-            <w:pPr>
-              <w:widowControl/>
-              <w:jc w:val="left"/>
-              <w:rPr>
-                <w:rFonts w:ascii="宋体" w:hAnsi="宋体" w:cs="宋体"/>
-                <w:color w:val="000000"/>
-                <w:kern w:val="0"/>
-                <w:sz w:val="22"/>
-              </w:rPr>
-            </w:pPr>
-            <w:r>
-              <w:rPr>
-                <w:rFonts w:ascii="宋体" w:hAnsi="宋体" w:cs="宋体" w:hint="eastAsia"/>
-                <w:color w:val="000000"/>
-                <w:kern w:val="0"/>
-                <w:sz w:val="22"/>
-              </w:rPr>
-              <w:t>11</w:t>
+              <w:t>用户</w:t>
             </w:r>
           </w:p>
         </w:tc>
@@ -1072,7 +1122,7 @@
                 <w:kern w:val="0"/>
                 <w:sz w:val="22"/>
               </w:rPr>
-              <w:t>邮箱</w:t>
+              <w:t>手机号码</w:t>
             </w:r>
           </w:p>
         </w:tc>
@@ -1105,7 +1155,7 @@
                 <w:kern w:val="0"/>
                 <w:sz w:val="22"/>
               </w:rPr>
-              <w:t>所有用户的联系方式之一</w:t>
+              <w:t>所有用户的联系方式之一，注册时用于接收短信验证（也是教师和学生用户的实名制标识之一）</w:t>
             </w:r>
           </w:p>
         </w:tc>
@@ -1131,15 +1181,17 @@
                 <w:sz w:val="22"/>
               </w:rPr>
             </w:pPr>
-            <w:r>
-              <w:rPr>
-                <w:rFonts w:ascii="宋体" w:hAnsi="宋体" w:cs="宋体" w:hint="eastAsia"/>
-                <w:color w:val="000000"/>
-                <w:kern w:val="0"/>
-                <w:sz w:val="22"/>
-              </w:rPr>
-              <w:t>Varchar</w:t>
-            </w:r>
+            <w:proofErr w:type="spellStart"/>
+            <w:r>
+              <w:rPr>
+                <w:rFonts w:ascii="宋体" w:hAnsi="宋体" w:cs="宋体" w:hint="eastAsia"/>
+                <w:color w:val="000000"/>
+                <w:kern w:val="0"/>
+                <w:sz w:val="22"/>
+              </w:rPr>
+              <w:t>Int</w:t>
+            </w:r>
+            <w:proofErr w:type="spellEnd"/>
           </w:p>
         </w:tc>
         <w:tc>
@@ -1171,7 +1223,40 @@
                 <w:kern w:val="0"/>
                 <w:sz w:val="22"/>
               </w:rPr>
-              <w:t>40</w:t>
+              <w:t>11</w:t>
+            </w:r>
+          </w:p>
+        </w:tc>
+        <w:tc>
+          <w:tcPr>
+            <w:tcW w:w="1842" w:type="dxa"/>
+            <w:tcBorders>
+              <w:top w:val="single" w:sz="4" w:space="0" w:color="auto"/>
+              <w:left w:val="single" w:sz="4" w:space="0" w:color="auto"/>
+              <w:bottom w:val="single" w:sz="4" w:space="0" w:color="auto"/>
+              <w:right w:val="single" w:sz="4" w:space="0" w:color="auto"/>
+            </w:tcBorders>
+            <w:vAlign w:val="bottom"/>
+          </w:tcPr>
+          <w:p>
+            <w:pPr>
+              <w:widowControl/>
+              <w:jc w:val="left"/>
+              <w:rPr>
+                <w:rFonts w:ascii="宋体" w:hAnsi="宋体" w:cs="宋体"/>
+                <w:color w:val="000000"/>
+                <w:kern w:val="0"/>
+                <w:sz w:val="22"/>
+              </w:rPr>
+            </w:pPr>
+            <w:r>
+              <w:rPr>
+                <w:rFonts w:ascii="宋体" w:hAnsi="宋体" w:cs="宋体" w:hint="eastAsia"/>
+                <w:color w:val="000000"/>
+                <w:kern w:val="0"/>
+                <w:sz w:val="22"/>
+              </w:rPr>
+              <w:t>用户</w:t>
             </w:r>
           </w:p>
         </w:tc>
@@ -1209,7 +1294,7 @@
                 <w:kern w:val="0"/>
                 <w:sz w:val="22"/>
               </w:rPr>
-              <w:t>个人简介</w:t>
+              <w:t>邮箱</w:t>
             </w:r>
           </w:p>
         </w:tc>
@@ -1242,7 +1327,7 @@
                 <w:kern w:val="0"/>
                 <w:sz w:val="22"/>
               </w:rPr>
-              <w:t>用户的个人简介</w:t>
+              <w:t>所有用户的联系方式之一</w:t>
             </w:r>
           </w:p>
         </w:tc>
@@ -1308,7 +1393,40 @@
                 <w:kern w:val="0"/>
                 <w:sz w:val="22"/>
               </w:rPr>
-              <w:t>300</w:t>
+              <w:t>40</w:t>
+            </w:r>
+          </w:p>
+        </w:tc>
+        <w:tc>
+          <w:tcPr>
+            <w:tcW w:w="1842" w:type="dxa"/>
+            <w:tcBorders>
+              <w:top w:val="single" w:sz="4" w:space="0" w:color="auto"/>
+              <w:left w:val="single" w:sz="4" w:space="0" w:color="auto"/>
+              <w:bottom w:val="single" w:sz="4" w:space="0" w:color="auto"/>
+              <w:right w:val="single" w:sz="4" w:space="0" w:color="auto"/>
+            </w:tcBorders>
+            <w:vAlign w:val="bottom"/>
+          </w:tcPr>
+          <w:p>
+            <w:pPr>
+              <w:widowControl/>
+              <w:jc w:val="left"/>
+              <w:rPr>
+                <w:rFonts w:ascii="宋体" w:hAnsi="宋体" w:cs="宋体"/>
+                <w:color w:val="000000"/>
+                <w:kern w:val="0"/>
+                <w:sz w:val="22"/>
+              </w:rPr>
+            </w:pPr>
+            <w:r>
+              <w:rPr>
+                <w:rFonts w:ascii="宋体" w:hAnsi="宋体" w:cs="宋体" w:hint="eastAsia"/>
+                <w:color w:val="000000"/>
+                <w:kern w:val="0"/>
+                <w:sz w:val="22"/>
+              </w:rPr>
+              <w:t>用户</w:t>
             </w:r>
           </w:p>
         </w:tc>
@@ -1346,6 +1464,176 @@
                 <w:kern w:val="0"/>
                 <w:sz w:val="22"/>
               </w:rPr>
+              <w:t>个人简介</w:t>
+            </w:r>
+          </w:p>
+        </w:tc>
+        <w:tc>
+          <w:tcPr>
+            <w:tcW w:w="3118" w:type="dxa"/>
+            <w:tcBorders>
+              <w:top w:val="single" w:sz="4" w:space="0" w:color="auto"/>
+              <w:left w:val="single" w:sz="4" w:space="0" w:color="auto"/>
+              <w:bottom w:val="single" w:sz="4" w:space="0" w:color="auto"/>
+              <w:right w:val="single" w:sz="4" w:space="0" w:color="auto"/>
+            </w:tcBorders>
+            <w:vAlign w:val="bottom"/>
+          </w:tcPr>
+          <w:p>
+            <w:pPr>
+              <w:widowControl/>
+              <w:jc w:val="left"/>
+              <w:rPr>
+                <w:rFonts w:ascii="宋体" w:hAnsi="宋体" w:cs="宋体"/>
+                <w:color w:val="000000"/>
+                <w:kern w:val="0"/>
+                <w:sz w:val="22"/>
+              </w:rPr>
+            </w:pPr>
+            <w:r>
+              <w:rPr>
+                <w:rFonts w:ascii="宋体" w:hAnsi="宋体" w:cs="宋体" w:hint="eastAsia"/>
+                <w:color w:val="000000"/>
+                <w:kern w:val="0"/>
+                <w:sz w:val="22"/>
+              </w:rPr>
+              <w:t>用户的个人简介</w:t>
+            </w:r>
+          </w:p>
+        </w:tc>
+        <w:tc>
+          <w:tcPr>
+            <w:tcW w:w="3261" w:type="dxa"/>
+            <w:tcBorders>
+              <w:top w:val="single" w:sz="4" w:space="0" w:color="auto"/>
+              <w:left w:val="single" w:sz="4" w:space="0" w:color="auto"/>
+              <w:bottom w:val="single" w:sz="4" w:space="0" w:color="auto"/>
+              <w:right w:val="single" w:sz="4" w:space="0" w:color="auto"/>
+            </w:tcBorders>
+            <w:vAlign w:val="bottom"/>
+          </w:tcPr>
+          <w:p>
+            <w:pPr>
+              <w:widowControl/>
+              <w:jc w:val="left"/>
+              <w:rPr>
+                <w:rFonts w:ascii="宋体" w:hAnsi="宋体" w:cs="宋体"/>
+                <w:color w:val="000000"/>
+                <w:kern w:val="0"/>
+                <w:sz w:val="22"/>
+              </w:rPr>
+            </w:pPr>
+            <w:r>
+              <w:rPr>
+                <w:rFonts w:ascii="宋体" w:hAnsi="宋体" w:cs="宋体" w:hint="eastAsia"/>
+                <w:color w:val="000000"/>
+                <w:kern w:val="0"/>
+                <w:sz w:val="22"/>
+              </w:rPr>
+              <w:t>Varchar</w:t>
+            </w:r>
+          </w:p>
+        </w:tc>
+        <w:tc>
+          <w:tcPr>
+            <w:tcW w:w="1842" w:type="dxa"/>
+            <w:tcBorders>
+              <w:top w:val="single" w:sz="4" w:space="0" w:color="auto"/>
+              <w:left w:val="single" w:sz="4" w:space="0" w:color="auto"/>
+              <w:bottom w:val="single" w:sz="4" w:space="0" w:color="auto"/>
+              <w:right w:val="single" w:sz="4" w:space="0" w:color="auto"/>
+            </w:tcBorders>
+            <w:vAlign w:val="bottom"/>
+          </w:tcPr>
+          <w:p>
+            <w:pPr>
+              <w:widowControl/>
+              <w:jc w:val="left"/>
+              <w:rPr>
+                <w:rFonts w:ascii="宋体" w:hAnsi="宋体" w:cs="宋体"/>
+                <w:color w:val="000000"/>
+                <w:kern w:val="0"/>
+                <w:sz w:val="22"/>
+              </w:rPr>
+            </w:pPr>
+            <w:r>
+              <w:rPr>
+                <w:rFonts w:ascii="宋体" w:hAnsi="宋体" w:cs="宋体" w:hint="eastAsia"/>
+                <w:color w:val="000000"/>
+                <w:kern w:val="0"/>
+                <w:sz w:val="22"/>
+              </w:rPr>
+              <w:t>300</w:t>
+            </w:r>
+          </w:p>
+        </w:tc>
+        <w:tc>
+          <w:tcPr>
+            <w:tcW w:w="1842" w:type="dxa"/>
+            <w:tcBorders>
+              <w:top w:val="single" w:sz="4" w:space="0" w:color="auto"/>
+              <w:left w:val="single" w:sz="4" w:space="0" w:color="auto"/>
+              <w:bottom w:val="single" w:sz="4" w:space="0" w:color="auto"/>
+              <w:right w:val="single" w:sz="4" w:space="0" w:color="auto"/>
+            </w:tcBorders>
+            <w:vAlign w:val="bottom"/>
+          </w:tcPr>
+          <w:p>
+            <w:pPr>
+              <w:widowControl/>
+              <w:jc w:val="left"/>
+              <w:rPr>
+                <w:rFonts w:ascii="宋体" w:hAnsi="宋体" w:cs="宋体"/>
+                <w:color w:val="000000"/>
+                <w:kern w:val="0"/>
+                <w:sz w:val="22"/>
+              </w:rPr>
+            </w:pPr>
+            <w:r>
+              <w:rPr>
+                <w:rFonts w:ascii="宋体" w:hAnsi="宋体" w:cs="宋体" w:hint="eastAsia"/>
+                <w:color w:val="000000"/>
+                <w:kern w:val="0"/>
+                <w:sz w:val="22"/>
+              </w:rPr>
+              <w:t>用户</w:t>
+            </w:r>
+          </w:p>
+        </w:tc>
+      </w:tr>
+      <w:tr>
+        <w:trPr>
+          <w:trHeight w:val="288"/>
+        </w:trPr>
+        <w:tc>
+          <w:tcPr>
+            <w:tcW w:w="1702" w:type="dxa"/>
+            <w:tcBorders>
+              <w:top w:val="single" w:sz="4" w:space="0" w:color="auto"/>
+              <w:left w:val="single" w:sz="4" w:space="0" w:color="auto"/>
+              <w:bottom w:val="single" w:sz="4" w:space="0" w:color="auto"/>
+              <w:right w:val="single" w:sz="4" w:space="0" w:color="auto"/>
+            </w:tcBorders>
+            <w:vAlign w:val="bottom"/>
+          </w:tcPr>
+          <w:p>
+            <w:pPr>
+              <w:widowControl/>
+              <w:jc w:val="left"/>
+              <w:rPr>
+                <w:rFonts w:ascii="宋体" w:hAnsi="宋体" w:cs="宋体"/>
+                <w:color w:val="000000"/>
+                <w:kern w:val="0"/>
+                <w:sz w:val="22"/>
+              </w:rPr>
+            </w:pPr>
+            <w:r>
+              <w:rPr>
+                <w:rFonts w:ascii="宋体" w:hAnsi="宋体" w:cs="宋体" w:hint="eastAsia"/>
+                <w:color w:val="000000"/>
+                <w:kern w:val="0"/>
+                <w:sz w:val="22"/>
+              </w:rPr>
               <w:t>账号</w:t>
             </w:r>
           </w:p>
@@ -1446,6 +1734,39 @@
                 <w:sz w:val="22"/>
               </w:rPr>
               <w:t>/</w:t>
+            </w:r>
+          </w:p>
+        </w:tc>
+        <w:tc>
+          <w:tcPr>
+            <w:tcW w:w="1842" w:type="dxa"/>
+            <w:tcBorders>
+              <w:top w:val="single" w:sz="4" w:space="0" w:color="auto"/>
+              <w:left w:val="single" w:sz="4" w:space="0" w:color="auto"/>
+              <w:bottom w:val="single" w:sz="4" w:space="0" w:color="auto"/>
+              <w:right w:val="single" w:sz="4" w:space="0" w:color="auto"/>
+            </w:tcBorders>
+            <w:vAlign w:val="bottom"/>
+          </w:tcPr>
+          <w:p>
+            <w:pPr>
+              <w:widowControl/>
+              <w:jc w:val="left"/>
+              <w:rPr>
+                <w:rFonts w:ascii="宋体" w:hAnsi="宋体" w:cs="宋体"/>
+                <w:color w:val="000000"/>
+                <w:kern w:val="0"/>
+                <w:sz w:val="22"/>
+              </w:rPr>
+            </w:pPr>
+            <w:r>
+              <w:rPr>
+                <w:rFonts w:ascii="宋体" w:hAnsi="宋体" w:cs="宋体" w:hint="eastAsia"/>
+                <w:color w:val="000000"/>
+                <w:kern w:val="0"/>
+                <w:sz w:val="22"/>
+              </w:rPr>
+              <w:t>用户</w:t>
             </w:r>
           </w:p>
         </w:tc>
@@ -1455,8 +1776,8 @@
       <w:pPr>
         <w:pStyle w:val="3"/>
       </w:pPr>
-      <w:bookmarkStart w:id="4" w:name="_Toc501774887"/>
-      <w:bookmarkStart w:id="5" w:name="_Toc14494"/>
+      <w:bookmarkStart w:id="3" w:name="_Toc501774887"/>
+      <w:bookmarkStart w:id="4" w:name="_Toc14494"/>
       <w:r>
         <w:rPr>
           <w:rFonts w:hint="eastAsia"/>
@@ -1469,12 +1790,12 @@
         </w:rPr>
         <w:t>附件</w:t>
       </w:r>
+      <w:bookmarkEnd w:id="3"/>
       <w:bookmarkEnd w:id="4"/>
-      <w:bookmarkEnd w:id="5"/>
     </w:p>
     <w:tbl>
       <w:tblPr>
-        <w:tblW w:w="0" w:type="auto"/>
+        <w:tblW w:w="11765" w:type="dxa"/>
         <w:tblInd w:w="-1423" w:type="dxa"/>
         <w:tblBorders>
           <w:top w:val="single" w:sz="4" w:space="0" w:color="auto"/>
@@ -1492,6 +1813,7 @@
         <w:gridCol w:w="3118"/>
         <w:gridCol w:w="3261"/>
         <w:gridCol w:w="1842"/>
+        <w:gridCol w:w="1842"/>
       </w:tblGrid>
       <w:tr>
         <w:trPr>
@@ -1577,6 +1899,26 @@
             </w:r>
           </w:p>
         </w:tc>
+        <w:tc>
+          <w:tcPr>
+            <w:tcW w:w="1842" w:type="dxa"/>
+            <w:tcBorders>
+              <w:top w:val="single" w:sz="4" w:space="0" w:color="auto"/>
+              <w:left w:val="single" w:sz="4" w:space="0" w:color="auto"/>
+              <w:bottom w:val="single" w:sz="4" w:space="0" w:color="auto"/>
+              <w:right w:val="single" w:sz="4" w:space="0" w:color="auto"/>
+            </w:tcBorders>
+            <w:shd w:val="clear" w:color="auto" w:fill="538DD5"/>
+          </w:tcPr>
+          <w:p>
+            <w:r>
+              <w:rPr>
+                <w:rFonts w:hint="eastAsia"/>
+              </w:rPr>
+              <w:t>来源</w:t>
+            </w:r>
+          </w:p>
+        </w:tc>
       </w:tr>
       <w:tr>
         <w:trPr>
@@ -1673,6 +2015,25 @@
                 <w:rFonts w:hint="eastAsia"/>
               </w:rPr>
               <w:t>不限</w:t>
+            </w:r>
+          </w:p>
+        </w:tc>
+        <w:tc>
+          <w:tcPr>
+            <w:tcW w:w="1842" w:type="dxa"/>
+            <w:tcBorders>
+              <w:top w:val="single" w:sz="4" w:space="0" w:color="auto"/>
+              <w:left w:val="single" w:sz="4" w:space="0" w:color="auto"/>
+              <w:bottom w:val="single" w:sz="4" w:space="0" w:color="auto"/>
+              <w:right w:val="single" w:sz="4" w:space="0" w:color="auto"/>
+            </w:tcBorders>
+          </w:tcPr>
+          <w:p>
+            <w:r>
+              <w:rPr>
+                <w:rFonts w:hint="eastAsia"/>
+              </w:rPr>
+              <w:t>用户</w:t>
             </w:r>
           </w:p>
         </w:tc>
@@ -1696,8 +2057,8 @@
       <w:pPr>
         <w:pStyle w:val="3"/>
       </w:pPr>
-      <w:bookmarkStart w:id="6" w:name="_Toc501774888"/>
-      <w:bookmarkStart w:id="7" w:name="_Toc23810"/>
+      <w:bookmarkStart w:id="5" w:name="_Toc501774888"/>
+      <w:bookmarkStart w:id="6" w:name="_Toc23810"/>
       <w:r>
         <w:rPr>
           <w:rFonts w:hint="eastAsia"/>
@@ -1710,12 +2071,12 @@
         </w:rPr>
         <w:t>文字通用数据</w:t>
       </w:r>
+      <w:bookmarkEnd w:id="5"/>
       <w:bookmarkEnd w:id="6"/>
-      <w:bookmarkEnd w:id="7"/>
     </w:p>
     <w:tbl>
       <w:tblPr>
-        <w:tblW w:w="0" w:type="auto"/>
+        <w:tblW w:w="11765" w:type="dxa"/>
         <w:tblInd w:w="-1423" w:type="dxa"/>
         <w:tblLayout w:type="fixed"/>
         <w:tblLook w:val="0000" w:firstRow="0" w:lastRow="0" w:firstColumn="0" w:lastColumn="0" w:noHBand="0" w:noVBand="0"/>
@@ -1725,6 +2086,7 @@
         <w:gridCol w:w="3118"/>
         <w:gridCol w:w="3261"/>
         <w:gridCol w:w="1842"/>
+        <w:gridCol w:w="1842"/>
       </w:tblGrid>
       <w:tr>
         <w:trPr>
@@ -1810,6 +2172,26 @@
             </w:r>
           </w:p>
         </w:tc>
+        <w:tc>
+          <w:tcPr>
+            <w:tcW w:w="1842" w:type="dxa"/>
+            <w:tcBorders>
+              <w:top w:val="single" w:sz="4" w:space="0" w:color="auto"/>
+              <w:left w:val="nil"/>
+              <w:bottom w:val="single" w:sz="4" w:space="0" w:color="auto"/>
+              <w:right w:val="single" w:sz="4" w:space="0" w:color="auto"/>
+            </w:tcBorders>
+            <w:shd w:val="clear" w:color="auto" w:fill="538DD5"/>
+          </w:tcPr>
+          <w:p>
+            <w:r>
+              <w:rPr>
+                <w:rFonts w:hint="eastAsia"/>
+              </w:rPr>
+              <w:t>来源</w:t>
+            </w:r>
+          </w:p>
+        </w:tc>
       </w:tr>
       <w:tr>
         <w:trPr>
@@ -1891,6 +2273,25 @@
             </w:r>
           </w:p>
         </w:tc>
+        <w:tc>
+          <w:tcPr>
+            <w:tcW w:w="1842" w:type="dxa"/>
+            <w:tcBorders>
+              <w:top w:val="nil"/>
+              <w:left w:val="nil"/>
+              <w:bottom w:val="single" w:sz="4" w:space="0" w:color="auto"/>
+              <w:right w:val="single" w:sz="4" w:space="0" w:color="auto"/>
+            </w:tcBorders>
+          </w:tcPr>
+          <w:p>
+            <w:r>
+              <w:rPr>
+                <w:rFonts w:hint="eastAsia"/>
+              </w:rPr>
+              <w:t>用户、管理员</w:t>
+            </w:r>
+          </w:p>
+        </w:tc>
       </w:tr>
       <w:tr>
         <w:trPr>
@@ -1972,6 +2373,30 @@
                 <w:rFonts w:hint="eastAsia"/>
               </w:rPr>
               <w:t>/</w:t>
+            </w:r>
+          </w:p>
+        </w:tc>
+        <w:tc>
+          <w:tcPr>
+            <w:tcW w:w="1842" w:type="dxa"/>
+            <w:tcBorders>
+              <w:top w:val="nil"/>
+              <w:left w:val="nil"/>
+              <w:bottom w:val="single" w:sz="4" w:space="0" w:color="auto"/>
+              <w:right w:val="single" w:sz="4" w:space="0" w:color="auto"/>
+            </w:tcBorders>
+          </w:tcPr>
+          <w:p>
+            <w:pPr>
+              <w:rPr>
+                <w:rFonts w:hint="eastAsia"/>
+              </w:rPr>
+            </w:pPr>
+            <w:r>
+              <w:rPr>
+                <w:rFonts w:hint="eastAsia"/>
+              </w:rPr>
+              <w:t>用户、管理员</w:t>
             </w:r>
           </w:p>
         </w:tc>
@@ -1982,8 +2407,8 @@
       <w:pPr>
         <w:pStyle w:val="3"/>
       </w:pPr>
-      <w:bookmarkStart w:id="8" w:name="_Toc501774889"/>
-      <w:bookmarkStart w:id="9" w:name="_Toc24013"/>
+      <w:bookmarkStart w:id="7" w:name="_Toc501774889"/>
+      <w:bookmarkStart w:id="8" w:name="_Toc24013"/>
       <w:r>
         <w:rPr>
           <w:rFonts w:hint="eastAsia"/>
@@ -1997,12 +2422,12 @@
         </w:rPr>
         <w:t>图片通用数据</w:t>
       </w:r>
+      <w:bookmarkEnd w:id="7"/>
       <w:bookmarkEnd w:id="8"/>
-      <w:bookmarkEnd w:id="9"/>
     </w:p>
     <w:tbl>
       <w:tblPr>
-        <w:tblW w:w="9923" w:type="dxa"/>
+        <w:tblW w:w="11765" w:type="dxa"/>
         <w:tblInd w:w="-1423" w:type="dxa"/>
         <w:tblBorders>
           <w:top w:val="single" w:sz="4" w:space="0" w:color="auto"/>
@@ -2020,6 +2445,7 @@
         <w:gridCol w:w="3118"/>
         <w:gridCol w:w="3261"/>
         <w:gridCol w:w="1842"/>
+        <w:gridCol w:w="1842"/>
       </w:tblGrid>
       <w:tr>
         <w:trPr>
@@ -2161,6 +2587,40 @@
             </w:r>
           </w:p>
         </w:tc>
+        <w:tc>
+          <w:tcPr>
+            <w:tcW w:w="1842" w:type="dxa"/>
+            <w:tcBorders>
+              <w:top w:val="single" w:sz="4" w:space="0" w:color="auto"/>
+              <w:left w:val="single" w:sz="4" w:space="0" w:color="auto"/>
+              <w:bottom w:val="single" w:sz="4" w:space="0" w:color="auto"/>
+              <w:right w:val="single" w:sz="4" w:space="0" w:color="auto"/>
+            </w:tcBorders>
+            <w:shd w:val="clear" w:color="auto" w:fill="538DD5"/>
+            <w:vAlign w:val="bottom"/>
+          </w:tcPr>
+          <w:p>
+            <w:pPr>
+              <w:widowControl/>
+              <w:jc w:val="left"/>
+              <w:rPr>
+                <w:rFonts w:ascii="宋体" w:hAnsi="宋体" w:cs="宋体"/>
+                <w:color w:val="000000"/>
+                <w:kern w:val="0"/>
+                <w:sz w:val="22"/>
+              </w:rPr>
+            </w:pPr>
+            <w:r>
+              <w:rPr>
+                <w:rFonts w:ascii="宋体" w:hAnsi="宋体" w:cs="宋体" w:hint="eastAsia"/>
+                <w:color w:val="000000"/>
+                <w:kern w:val="0"/>
+                <w:sz w:val="22"/>
+              </w:rPr>
+              <w:t>来源</w:t>
+            </w:r>
+          </w:p>
+        </w:tc>
       </w:tr>
       <w:tr>
         <w:trPr>
@@ -2298,6 +2758,39 @@
             </w:r>
           </w:p>
         </w:tc>
+        <w:tc>
+          <w:tcPr>
+            <w:tcW w:w="1842" w:type="dxa"/>
+            <w:tcBorders>
+              <w:top w:val="single" w:sz="4" w:space="0" w:color="auto"/>
+              <w:left w:val="single" w:sz="4" w:space="0" w:color="auto"/>
+              <w:bottom w:val="single" w:sz="4" w:space="0" w:color="auto"/>
+              <w:right w:val="single" w:sz="4" w:space="0" w:color="auto"/>
+            </w:tcBorders>
+            <w:vAlign w:val="bottom"/>
+          </w:tcPr>
+          <w:p>
+            <w:pPr>
+              <w:widowControl/>
+              <w:jc w:val="left"/>
+              <w:rPr>
+                <w:rFonts w:ascii="宋体" w:hAnsi="宋体" w:cs="宋体"/>
+                <w:color w:val="000000"/>
+                <w:kern w:val="0"/>
+                <w:sz w:val="22"/>
+              </w:rPr>
+            </w:pPr>
+            <w:r>
+              <w:rPr>
+                <w:rFonts w:ascii="宋体" w:hAnsi="宋体" w:cs="宋体" w:hint="eastAsia"/>
+                <w:color w:val="000000"/>
+                <w:kern w:val="0"/>
+                <w:sz w:val="22"/>
+              </w:rPr>
+              <w:t>用户</w:t>
+            </w:r>
+          </w:p>
+        </w:tc>
       </w:tr>
       <w:tr>
         <w:trPr>
@@ -2435,6 +2928,39 @@
             </w:r>
           </w:p>
         </w:tc>
+        <w:tc>
+          <w:tcPr>
+            <w:tcW w:w="1842" w:type="dxa"/>
+            <w:tcBorders>
+              <w:top w:val="single" w:sz="4" w:space="0" w:color="auto"/>
+              <w:left w:val="single" w:sz="4" w:space="0" w:color="auto"/>
+              <w:bottom w:val="single" w:sz="4" w:space="0" w:color="auto"/>
+              <w:right w:val="single" w:sz="4" w:space="0" w:color="auto"/>
+            </w:tcBorders>
+            <w:vAlign w:val="bottom"/>
+          </w:tcPr>
+          <w:p>
+            <w:pPr>
+              <w:widowControl/>
+              <w:jc w:val="left"/>
+              <w:rPr>
+                <w:rFonts w:ascii="宋体" w:hAnsi="宋体" w:cs="宋体"/>
+                <w:color w:val="000000"/>
+                <w:kern w:val="0"/>
+                <w:sz w:val="22"/>
+              </w:rPr>
+            </w:pPr>
+            <w:r>
+              <w:rPr>
+                <w:rFonts w:ascii="宋体" w:hAnsi="宋体" w:cs="宋体" w:hint="eastAsia"/>
+                <w:color w:val="000000"/>
+                <w:kern w:val="0"/>
+                <w:sz w:val="22"/>
+              </w:rPr>
+              <w:t>用户</w:t>
+            </w:r>
+          </w:p>
+        </w:tc>
       </w:tr>
       <w:tr>
         <w:trPr>
@@ -2584,6 +3110,39 @@
             </w:r>
           </w:p>
         </w:tc>
+        <w:tc>
+          <w:tcPr>
+            <w:tcW w:w="1842" w:type="dxa"/>
+            <w:tcBorders>
+              <w:top w:val="single" w:sz="4" w:space="0" w:color="auto"/>
+              <w:left w:val="single" w:sz="4" w:space="0" w:color="auto"/>
+              <w:bottom w:val="single" w:sz="4" w:space="0" w:color="auto"/>
+              <w:right w:val="single" w:sz="4" w:space="0" w:color="auto"/>
+            </w:tcBorders>
+            <w:vAlign w:val="bottom"/>
+          </w:tcPr>
+          <w:p>
+            <w:pPr>
+              <w:widowControl/>
+              <w:jc w:val="left"/>
+              <w:rPr>
+                <w:rFonts w:ascii="宋体" w:hAnsi="宋体" w:cs="宋体"/>
+                <w:color w:val="000000"/>
+                <w:kern w:val="0"/>
+                <w:sz w:val="22"/>
+              </w:rPr>
+            </w:pPr>
+            <w:r>
+              <w:rPr>
+                <w:rFonts w:ascii="宋体" w:hAnsi="宋体" w:cs="宋体" w:hint="eastAsia"/>
+                <w:color w:val="000000"/>
+                <w:kern w:val="0"/>
+                <w:sz w:val="22"/>
+              </w:rPr>
+              <w:t>用户</w:t>
+            </w:r>
+          </w:p>
+        </w:tc>
       </w:tr>
       <w:tr>
         <w:trPr>
@@ -2718,6 +3277,39 @@
                 <w:sz w:val="22"/>
               </w:rPr>
               <w:t>/</w:t>
+            </w:r>
+          </w:p>
+        </w:tc>
+        <w:tc>
+          <w:tcPr>
+            <w:tcW w:w="1842" w:type="dxa"/>
+            <w:tcBorders>
+              <w:top w:val="single" w:sz="4" w:space="0" w:color="auto"/>
+              <w:left w:val="single" w:sz="4" w:space="0" w:color="auto"/>
+              <w:bottom w:val="single" w:sz="4" w:space="0" w:color="auto"/>
+              <w:right w:val="single" w:sz="4" w:space="0" w:color="auto"/>
+            </w:tcBorders>
+            <w:vAlign w:val="bottom"/>
+          </w:tcPr>
+          <w:p>
+            <w:pPr>
+              <w:widowControl/>
+              <w:jc w:val="left"/>
+              <w:rPr>
+                <w:rFonts w:ascii="宋体" w:hAnsi="宋体" w:cs="宋体"/>
+                <w:color w:val="000000"/>
+                <w:kern w:val="0"/>
+                <w:sz w:val="22"/>
+              </w:rPr>
+            </w:pPr>
+            <w:r>
+              <w:rPr>
+                <w:rFonts w:ascii="宋体" w:hAnsi="宋体" w:cs="宋体" w:hint="eastAsia"/>
+                <w:color w:val="000000"/>
+                <w:kern w:val="0"/>
+                <w:sz w:val="22"/>
+              </w:rPr>
+              <w:t>用户</w:t>
             </w:r>
           </w:p>
         </w:tc>
@@ -2741,8 +3333,8 @@
       <w:pPr>
         <w:pStyle w:val="3"/>
       </w:pPr>
-      <w:bookmarkStart w:id="10" w:name="_Toc501774890"/>
-      <w:bookmarkStart w:id="11" w:name="_Toc21043"/>
+      <w:bookmarkStart w:id="9" w:name="_Toc501774890"/>
+      <w:bookmarkStart w:id="10" w:name="_Toc21043"/>
       <w:r>
         <w:rPr>
           <w:rFonts w:eastAsia="等线" w:hint="eastAsia"/>
@@ -2755,12 +3347,12 @@
         </w:rPr>
         <w:t>链接</w:t>
       </w:r>
+      <w:bookmarkEnd w:id="9"/>
       <w:bookmarkEnd w:id="10"/>
-      <w:bookmarkEnd w:id="11"/>
     </w:p>
     <w:tbl>
       <w:tblPr>
-        <w:tblW w:w="0" w:type="auto"/>
+        <w:tblW w:w="11765" w:type="dxa"/>
         <w:tblInd w:w="-1423" w:type="dxa"/>
         <w:tblLayout w:type="fixed"/>
         <w:tblLook w:val="0000" w:firstRow="0" w:lastRow="0" w:firstColumn="0" w:lastColumn="0" w:noHBand="0" w:noVBand="0"/>
@@ -2770,6 +3362,7 @@
         <w:gridCol w:w="3118"/>
         <w:gridCol w:w="3261"/>
         <w:gridCol w:w="1842"/>
+        <w:gridCol w:w="1842"/>
       </w:tblGrid>
       <w:tr>
         <w:trPr>
@@ -2911,6 +3504,40 @@
             </w:r>
           </w:p>
         </w:tc>
+        <w:tc>
+          <w:tcPr>
+            <w:tcW w:w="1842" w:type="dxa"/>
+            <w:tcBorders>
+              <w:top w:val="single" w:sz="4" w:space="0" w:color="auto"/>
+              <w:left w:val="nil"/>
+              <w:bottom w:val="single" w:sz="4" w:space="0" w:color="auto"/>
+              <w:right w:val="single" w:sz="4" w:space="0" w:color="auto"/>
+            </w:tcBorders>
+            <w:shd w:val="clear" w:color="auto" w:fill="538DD5"/>
+            <w:vAlign w:val="bottom"/>
+          </w:tcPr>
+          <w:p>
+            <w:pPr>
+              <w:widowControl/>
+              <w:jc w:val="left"/>
+              <w:rPr>
+                <w:rFonts w:ascii="宋体" w:hAnsi="宋体" w:cs="宋体"/>
+                <w:color w:val="000000"/>
+                <w:kern w:val="0"/>
+                <w:sz w:val="22"/>
+              </w:rPr>
+            </w:pPr>
+            <w:r>
+              <w:rPr>
+                <w:rFonts w:ascii="宋体" w:hAnsi="宋体" w:cs="宋体" w:hint="eastAsia"/>
+                <w:color w:val="000000"/>
+                <w:kern w:val="0"/>
+                <w:sz w:val="22"/>
+              </w:rPr>
+              <w:t>来源</w:t>
+            </w:r>
+          </w:p>
+        </w:tc>
       </w:tr>
       <w:tr>
         <w:trPr>
@@ -2989,6 +3616,25 @@
             </w:r>
           </w:p>
         </w:tc>
+        <w:tc>
+          <w:tcPr>
+            <w:tcW w:w="1842" w:type="dxa"/>
+            <w:tcBorders>
+              <w:top w:val="nil"/>
+              <w:left w:val="nil"/>
+              <w:bottom w:val="single" w:sz="4" w:space="0" w:color="auto"/>
+              <w:right w:val="single" w:sz="4" w:space="0" w:color="auto"/>
+            </w:tcBorders>
+          </w:tcPr>
+          <w:p>
+            <w:r>
+              <w:rPr>
+                <w:rFonts w:hint="eastAsia"/>
+              </w:rPr>
+              <w:t>用户</w:t>
+            </w:r>
+          </w:p>
+        </w:tc>
       </w:tr>
       <w:tr>
         <w:trPr>
@@ -3067,6 +3713,25 @@
                 <w:rFonts w:hint="eastAsia"/>
               </w:rPr>
               <w:t>100</w:t>
+            </w:r>
+          </w:p>
+        </w:tc>
+        <w:tc>
+          <w:tcPr>
+            <w:tcW w:w="1842" w:type="dxa"/>
+            <w:tcBorders>
+              <w:top w:val="nil"/>
+              <w:left w:val="nil"/>
+              <w:bottom w:val="single" w:sz="4" w:space="0" w:color="auto"/>
+              <w:right w:val="single" w:sz="4" w:space="0" w:color="auto"/>
+            </w:tcBorders>
+          </w:tcPr>
+          <w:p>
+            <w:r>
+              <w:rPr>
+                <w:rFonts w:hint="eastAsia"/>
+              </w:rPr>
+              <w:t>用户</w:t>
             </w:r>
           </w:p>
         </w:tc>
@@ -3090,8 +3755,8 @@
       <w:pPr>
         <w:pStyle w:val="3"/>
       </w:pPr>
-      <w:bookmarkStart w:id="12" w:name="_Toc501774891"/>
-      <w:bookmarkStart w:id="13" w:name="_Toc3743"/>
+      <w:bookmarkStart w:id="11" w:name="_Toc501774891"/>
+      <w:bookmarkStart w:id="12" w:name="_Toc3743"/>
       <w:r>
         <w:rPr>
           <w:rFonts w:hint="eastAsia"/>
@@ -3104,12 +3769,12 @@
         </w:rPr>
         <w:t>时间</w:t>
       </w:r>
+      <w:bookmarkEnd w:id="11"/>
       <w:bookmarkEnd w:id="12"/>
-      <w:bookmarkEnd w:id="13"/>
     </w:p>
     <w:tbl>
       <w:tblPr>
-        <w:tblW w:w="9923" w:type="dxa"/>
+        <w:tblW w:w="11765" w:type="dxa"/>
         <w:tblInd w:w="-1423" w:type="dxa"/>
         <w:tblLayout w:type="fixed"/>
         <w:tblLook w:val="0000" w:firstRow="0" w:lastRow="0" w:firstColumn="0" w:lastColumn="0" w:noHBand="0" w:noVBand="0"/>
@@ -3119,6 +3784,7 @@
         <w:gridCol w:w="3118"/>
         <w:gridCol w:w="3261"/>
         <w:gridCol w:w="1842"/>
+        <w:gridCol w:w="1842"/>
       </w:tblGrid>
       <w:tr>
         <w:trPr>
@@ -3260,6 +3926,40 @@
             </w:r>
           </w:p>
         </w:tc>
+        <w:tc>
+          <w:tcPr>
+            <w:tcW w:w="1842" w:type="dxa"/>
+            <w:tcBorders>
+              <w:top w:val="single" w:sz="4" w:space="0" w:color="auto"/>
+              <w:left w:val="nil"/>
+              <w:bottom w:val="single" w:sz="4" w:space="0" w:color="auto"/>
+              <w:right w:val="single" w:sz="4" w:space="0" w:color="auto"/>
+            </w:tcBorders>
+            <w:shd w:val="clear" w:color="auto" w:fill="538DD5"/>
+            <w:vAlign w:val="bottom"/>
+          </w:tcPr>
+          <w:p>
+            <w:pPr>
+              <w:widowControl/>
+              <w:jc w:val="left"/>
+              <w:rPr>
+                <w:rFonts w:ascii="宋体" w:hAnsi="宋体" w:cs="宋体"/>
+                <w:color w:val="000000"/>
+                <w:kern w:val="0"/>
+                <w:sz w:val="22"/>
+              </w:rPr>
+            </w:pPr>
+            <w:r>
+              <w:rPr>
+                <w:rFonts w:ascii="宋体" w:hAnsi="宋体" w:cs="宋体" w:hint="eastAsia"/>
+                <w:color w:val="000000"/>
+                <w:kern w:val="0"/>
+                <w:sz w:val="22"/>
+              </w:rPr>
+              <w:t>来源</w:t>
+            </w:r>
+          </w:p>
+        </w:tc>
       </w:tr>
       <w:tr>
         <w:trPr>
@@ -3337,6 +4037,25 @@
             </w:r>
           </w:p>
         </w:tc>
+        <w:tc>
+          <w:tcPr>
+            <w:tcW w:w="1842" w:type="dxa"/>
+            <w:tcBorders>
+              <w:top w:val="nil"/>
+              <w:left w:val="nil"/>
+              <w:bottom w:val="single" w:sz="4" w:space="0" w:color="auto"/>
+              <w:right w:val="single" w:sz="4" w:space="0" w:color="auto"/>
+            </w:tcBorders>
+          </w:tcPr>
+          <w:p>
+            <w:r>
+              <w:rPr>
+                <w:rFonts w:hint="eastAsia"/>
+              </w:rPr>
+              <w:t>用户</w:t>
+            </w:r>
+          </w:p>
+        </w:tc>
       </w:tr>
       <w:tr>
         <w:trPr>
@@ -3414,6 +4133,25 @@
             </w:r>
           </w:p>
         </w:tc>
+        <w:tc>
+          <w:tcPr>
+            <w:tcW w:w="1842" w:type="dxa"/>
+            <w:tcBorders>
+              <w:top w:val="single" w:sz="4" w:space="0" w:color="auto"/>
+              <w:left w:val="nil"/>
+              <w:bottom w:val="single" w:sz="4" w:space="0" w:color="auto"/>
+              <w:right w:val="single" w:sz="4" w:space="0" w:color="auto"/>
+            </w:tcBorders>
+          </w:tcPr>
+          <w:p>
+            <w:r>
+              <w:rPr>
+                <w:rFonts w:hint="eastAsia"/>
+              </w:rPr>
+              <w:t>用户</w:t>
+            </w:r>
+          </w:p>
+        </w:tc>
       </w:tr>
       <w:tr>
         <w:trPr>
@@ -3491,6 +4229,25 @@
             </w:r>
           </w:p>
         </w:tc>
+        <w:tc>
+          <w:tcPr>
+            <w:tcW w:w="1842" w:type="dxa"/>
+            <w:tcBorders>
+              <w:top w:val="nil"/>
+              <w:left w:val="nil"/>
+              <w:bottom w:val="single" w:sz="4" w:space="0" w:color="auto"/>
+              <w:right w:val="single" w:sz="4" w:space="0" w:color="auto"/>
+            </w:tcBorders>
+          </w:tcPr>
+          <w:p>
+            <w:r>
+              <w:rPr>
+                <w:rFonts w:hint="eastAsia"/>
+              </w:rPr>
+              <w:t>用户</w:t>
+            </w:r>
+          </w:p>
+        </w:tc>
       </w:tr>
       <w:tr>
         <w:trPr>
@@ -3568,6 +4325,25 @@
             </w:r>
           </w:p>
         </w:tc>
+        <w:tc>
+          <w:tcPr>
+            <w:tcW w:w="1842" w:type="dxa"/>
+            <w:tcBorders>
+              <w:top w:val="nil"/>
+              <w:left w:val="nil"/>
+              <w:bottom w:val="single" w:sz="4" w:space="0" w:color="auto"/>
+              <w:right w:val="single" w:sz="4" w:space="0" w:color="auto"/>
+            </w:tcBorders>
+          </w:tcPr>
+          <w:p>
+            <w:r>
+              <w:rPr>
+                <w:rFonts w:hint="eastAsia"/>
+              </w:rPr>
+              <w:t>用户</w:t>
+            </w:r>
+          </w:p>
+        </w:tc>
       </w:tr>
       <w:tr>
         <w:trPr>
@@ -3645,6 +4421,25 @@
             </w:r>
           </w:p>
         </w:tc>
+        <w:tc>
+          <w:tcPr>
+            <w:tcW w:w="1842" w:type="dxa"/>
+            <w:tcBorders>
+              <w:top w:val="nil"/>
+              <w:left w:val="nil"/>
+              <w:bottom w:val="single" w:sz="4" w:space="0" w:color="auto"/>
+              <w:right w:val="single" w:sz="4" w:space="0" w:color="auto"/>
+            </w:tcBorders>
+          </w:tcPr>
+          <w:p>
+            <w:r>
+              <w:rPr>
+                <w:rFonts w:hint="eastAsia"/>
+              </w:rPr>
+              <w:t>用户</w:t>
+            </w:r>
+          </w:p>
+        </w:tc>
       </w:tr>
       <w:tr>
         <w:trPr>
@@ -3722,6 +4517,25 @@
             </w:r>
           </w:p>
         </w:tc>
+        <w:tc>
+          <w:tcPr>
+            <w:tcW w:w="1842" w:type="dxa"/>
+            <w:tcBorders>
+              <w:top w:val="single" w:sz="4" w:space="0" w:color="auto"/>
+              <w:left w:val="nil"/>
+              <w:bottom w:val="single" w:sz="4" w:space="0" w:color="auto"/>
+              <w:right w:val="single" w:sz="4" w:space="0" w:color="auto"/>
+            </w:tcBorders>
+          </w:tcPr>
+          <w:p>
+            <w:r>
+              <w:rPr>
+                <w:rFonts w:hint="eastAsia"/>
+              </w:rPr>
+              <w:t>用户</w:t>
+            </w:r>
+          </w:p>
+        </w:tc>
       </w:tr>
       <w:tr>
         <w:trPr>
@@ -3799,17 +4613,12 @@
             </w:r>
           </w:p>
         </w:tc>
-      </w:tr>
-      <w:tr>
-        <w:trPr>
-          <w:trHeight w:val="288"/>
-        </w:trPr>
-        <w:tc>
-          <w:tcPr>
-            <w:tcW w:w="1702" w:type="dxa"/>
-            <w:tcBorders>
-              <w:top w:val="single" w:sz="4" w:space="0" w:color="auto"/>
-              <w:left w:val="single" w:sz="4" w:space="0" w:color="auto"/>
+        <w:tc>
+          <w:tcPr>
+            <w:tcW w:w="1842" w:type="dxa"/>
+            <w:tcBorders>
+              <w:top w:val="single" w:sz="4" w:space="0" w:color="auto"/>
+              <w:left w:val="nil"/>
               <w:bottom w:val="single" w:sz="4" w:space="0" w:color="auto"/>
               <w:right w:val="single" w:sz="4" w:space="0" w:color="auto"/>
             </w:tcBorders>
@@ -3819,228 +4628,7 @@
               <w:rPr>
                 <w:rFonts w:hint="eastAsia"/>
               </w:rPr>
-              <w:t>备份日期</w:t>
-            </w:r>
-          </w:p>
-        </w:tc>
-        <w:tc>
-          <w:tcPr>
-            <w:tcW w:w="3118" w:type="dxa"/>
-            <w:tcBorders>
-              <w:top w:val="single" w:sz="4" w:space="0" w:color="auto"/>
-              <w:left w:val="nil"/>
-              <w:bottom w:val="single" w:sz="4" w:space="0" w:color="auto"/>
-              <w:right w:val="single" w:sz="4" w:space="0" w:color="auto"/>
-            </w:tcBorders>
-          </w:tcPr>
-          <w:p>
-            <w:r>
-              <w:rPr>
-                <w:rFonts w:hint="eastAsia"/>
-              </w:rPr>
-              <w:t>网站所有数据备份的日期</w:t>
-            </w:r>
-          </w:p>
-        </w:tc>
-        <w:tc>
-          <w:tcPr>
-            <w:tcW w:w="3261" w:type="dxa"/>
-            <w:tcBorders>
-              <w:top w:val="single" w:sz="4" w:space="0" w:color="auto"/>
-              <w:left w:val="nil"/>
-              <w:bottom w:val="single" w:sz="4" w:space="0" w:color="auto"/>
-              <w:right w:val="single" w:sz="4" w:space="0" w:color="auto"/>
-            </w:tcBorders>
-          </w:tcPr>
-          <w:p>
-            <w:proofErr w:type="spellStart"/>
-            <w:r>
-              <w:t>DataTime</w:t>
-            </w:r>
-            <w:proofErr w:type="spellEnd"/>
-          </w:p>
-        </w:tc>
-        <w:tc>
-          <w:tcPr>
-            <w:tcW w:w="1842" w:type="dxa"/>
-            <w:tcBorders>
-              <w:top w:val="single" w:sz="4" w:space="0" w:color="auto"/>
-              <w:left w:val="nil"/>
-              <w:bottom w:val="single" w:sz="4" w:space="0" w:color="auto"/>
-              <w:right w:val="single" w:sz="4" w:space="0" w:color="auto"/>
-            </w:tcBorders>
-          </w:tcPr>
-          <w:p>
-            <w:r>
-              <w:t>/</w:t>
-            </w:r>
-          </w:p>
-        </w:tc>
-      </w:tr>
-      <w:tr>
-        <w:trPr>
-          <w:trHeight w:val="288"/>
-        </w:trPr>
-        <w:tc>
-          <w:tcPr>
-            <w:tcW w:w="1702" w:type="dxa"/>
-            <w:tcBorders>
-              <w:top w:val="single" w:sz="4" w:space="0" w:color="auto"/>
-              <w:left w:val="single" w:sz="4" w:space="0" w:color="auto"/>
-              <w:bottom w:val="single" w:sz="4" w:space="0" w:color="auto"/>
-              <w:right w:val="single" w:sz="4" w:space="0" w:color="auto"/>
-            </w:tcBorders>
-          </w:tcPr>
-          <w:p>
-            <w:r>
-              <w:rPr>
-                <w:rFonts w:ascii="宋体" w:hAnsi="宋体" w:cs="宋体" w:hint="eastAsia"/>
-                <w:color w:val="000000"/>
-                <w:kern w:val="0"/>
-                <w:sz w:val="22"/>
-              </w:rPr>
-              <w:t>日志保存时间</w:t>
-            </w:r>
-          </w:p>
-        </w:tc>
-        <w:tc>
-          <w:tcPr>
-            <w:tcW w:w="3118" w:type="dxa"/>
-            <w:tcBorders>
-              <w:top w:val="single" w:sz="4" w:space="0" w:color="auto"/>
-              <w:left w:val="nil"/>
-              <w:bottom w:val="single" w:sz="4" w:space="0" w:color="auto"/>
-              <w:right w:val="single" w:sz="4" w:space="0" w:color="auto"/>
-            </w:tcBorders>
-          </w:tcPr>
-          <w:p>
-            <w:r>
-              <w:rPr>
-                <w:rFonts w:hint="eastAsia"/>
-              </w:rPr>
-              <w:t>网站日志的保存时间</w:t>
-            </w:r>
-          </w:p>
-        </w:tc>
-        <w:tc>
-          <w:tcPr>
-            <w:tcW w:w="3261" w:type="dxa"/>
-            <w:tcBorders>
-              <w:top w:val="single" w:sz="4" w:space="0" w:color="auto"/>
-              <w:left w:val="nil"/>
-              <w:bottom w:val="single" w:sz="4" w:space="0" w:color="auto"/>
-              <w:right w:val="single" w:sz="4" w:space="0" w:color="auto"/>
-            </w:tcBorders>
-          </w:tcPr>
-          <w:p>
-            <w:proofErr w:type="spellStart"/>
-            <w:r>
-              <w:t>DataTime</w:t>
-            </w:r>
-            <w:proofErr w:type="spellEnd"/>
-          </w:p>
-        </w:tc>
-        <w:tc>
-          <w:tcPr>
-            <w:tcW w:w="1842" w:type="dxa"/>
-            <w:tcBorders>
-              <w:top w:val="single" w:sz="4" w:space="0" w:color="auto"/>
-              <w:left w:val="nil"/>
-              <w:bottom w:val="single" w:sz="4" w:space="0" w:color="auto"/>
-              <w:right w:val="single" w:sz="4" w:space="0" w:color="auto"/>
-            </w:tcBorders>
-          </w:tcPr>
-          <w:p>
-            <w:r>
-              <w:t>/</w:t>
-            </w:r>
-          </w:p>
-        </w:tc>
-      </w:tr>
-      <w:tr>
-        <w:trPr>
-          <w:trHeight w:val="288"/>
-        </w:trPr>
-        <w:tc>
-          <w:tcPr>
-            <w:tcW w:w="1702" w:type="dxa"/>
-            <w:tcBorders>
-              <w:top w:val="single" w:sz="4" w:space="0" w:color="auto"/>
-              <w:left w:val="single" w:sz="4" w:space="0" w:color="auto"/>
-              <w:bottom w:val="single" w:sz="4" w:space="0" w:color="auto"/>
-              <w:right w:val="single" w:sz="4" w:space="0" w:color="auto"/>
-            </w:tcBorders>
-          </w:tcPr>
-          <w:p>
-            <w:pPr>
-              <w:rPr>
-                <w:rFonts w:ascii="宋体" w:hAnsi="宋体" w:cs="宋体"/>
-                <w:color w:val="000000"/>
-                <w:kern w:val="0"/>
-                <w:sz w:val="22"/>
-              </w:rPr>
-            </w:pPr>
-            <w:r>
-              <w:rPr>
-                <w:rFonts w:ascii="宋体" w:hAnsi="宋体" w:cs="宋体" w:hint="eastAsia"/>
-                <w:color w:val="000000"/>
-                <w:kern w:val="0"/>
-                <w:sz w:val="22"/>
-              </w:rPr>
-              <w:t>操作时间</w:t>
-            </w:r>
-          </w:p>
-        </w:tc>
-        <w:tc>
-          <w:tcPr>
-            <w:tcW w:w="3118" w:type="dxa"/>
-            <w:tcBorders>
-              <w:top w:val="single" w:sz="4" w:space="0" w:color="auto"/>
-              <w:left w:val="nil"/>
-              <w:bottom w:val="single" w:sz="4" w:space="0" w:color="auto"/>
-              <w:right w:val="single" w:sz="4" w:space="0" w:color="auto"/>
-            </w:tcBorders>
-          </w:tcPr>
-          <w:p>
-            <w:r>
-              <w:rPr>
-                <w:rFonts w:hint="eastAsia"/>
-              </w:rPr>
-              <w:t>网站日志内所有操作的时间</w:t>
-            </w:r>
-          </w:p>
-        </w:tc>
-        <w:tc>
-          <w:tcPr>
-            <w:tcW w:w="3261" w:type="dxa"/>
-            <w:tcBorders>
-              <w:top w:val="single" w:sz="4" w:space="0" w:color="auto"/>
-              <w:left w:val="nil"/>
-              <w:bottom w:val="single" w:sz="4" w:space="0" w:color="auto"/>
-              <w:right w:val="single" w:sz="4" w:space="0" w:color="auto"/>
-            </w:tcBorders>
-          </w:tcPr>
-          <w:p>
-            <w:proofErr w:type="spellStart"/>
-            <w:r>
-              <w:t>DataTime</w:t>
-            </w:r>
-            <w:proofErr w:type="spellEnd"/>
-          </w:p>
-        </w:tc>
-        <w:tc>
-          <w:tcPr>
-            <w:tcW w:w="1842" w:type="dxa"/>
-            <w:tcBorders>
-              <w:top w:val="single" w:sz="4" w:space="0" w:color="auto"/>
-              <w:left w:val="nil"/>
-              <w:bottom w:val="single" w:sz="4" w:space="0" w:color="auto"/>
-              <w:right w:val="single" w:sz="4" w:space="0" w:color="auto"/>
-            </w:tcBorders>
-          </w:tcPr>
-          <w:p>
-            <w:r>
-              <w:t>/</w:t>
+              <w:t>用户</w:t>
             </w:r>
           </w:p>
         </w:tc>
@@ -4053,12 +4641,13 @@
       <w:pPr>
         <w:pStyle w:val="3"/>
       </w:pPr>
-      <w:bookmarkStart w:id="14" w:name="_Toc501774892"/>
-      <w:bookmarkStart w:id="15" w:name="_Toc21175"/>
+      <w:bookmarkStart w:id="13" w:name="_Toc501774892"/>
+      <w:bookmarkStart w:id="14" w:name="_Toc21175"/>
       <w:r>
         <w:rPr>
           <w:rFonts w:eastAsia="等线" w:hint="eastAsia"/>
         </w:rPr>
+        <w:lastRenderedPageBreak/>
         <w:t>7.4.7</w:t>
       </w:r>
       <w:r>
@@ -4067,12 +4656,12 @@
         </w:rPr>
         <w:t>学生</w:t>
       </w:r>
+      <w:bookmarkEnd w:id="13"/>
       <w:bookmarkEnd w:id="14"/>
-      <w:bookmarkEnd w:id="15"/>
     </w:p>
     <w:tbl>
       <w:tblPr>
-        <w:tblW w:w="9923" w:type="dxa"/>
+        <w:tblW w:w="11765" w:type="dxa"/>
         <w:tblInd w:w="-1423" w:type="dxa"/>
         <w:tblLayout w:type="fixed"/>
         <w:tblLook w:val="0000" w:firstRow="0" w:lastRow="0" w:firstColumn="0" w:lastColumn="0" w:noHBand="0" w:noVBand="0"/>
@@ -4082,6 +4671,7 @@
         <w:gridCol w:w="3118"/>
         <w:gridCol w:w="3261"/>
         <w:gridCol w:w="1842"/>
+        <w:gridCol w:w="1842"/>
       </w:tblGrid>
       <w:tr>
         <w:trPr>
@@ -4223,6 +4813,40 @@
             </w:r>
           </w:p>
         </w:tc>
+        <w:tc>
+          <w:tcPr>
+            <w:tcW w:w="1842" w:type="dxa"/>
+            <w:tcBorders>
+              <w:top w:val="single" w:sz="4" w:space="0" w:color="auto"/>
+              <w:left w:val="nil"/>
+              <w:bottom w:val="single" w:sz="4" w:space="0" w:color="auto"/>
+              <w:right w:val="single" w:sz="4" w:space="0" w:color="auto"/>
+            </w:tcBorders>
+            <w:shd w:val="clear" w:color="auto" w:fill="538DD5"/>
+            <w:vAlign w:val="bottom"/>
+          </w:tcPr>
+          <w:p>
+            <w:pPr>
+              <w:widowControl/>
+              <w:jc w:val="left"/>
+              <w:rPr>
+                <w:rFonts w:ascii="宋体" w:hAnsi="宋体" w:cs="宋体"/>
+                <w:color w:val="000000"/>
+                <w:kern w:val="0"/>
+                <w:sz w:val="22"/>
+              </w:rPr>
+            </w:pPr>
+            <w:r>
+              <w:rPr>
+                <w:rFonts w:ascii="宋体" w:hAnsi="宋体" w:cs="宋体" w:hint="eastAsia"/>
+                <w:color w:val="000000"/>
+                <w:kern w:val="0"/>
+                <w:sz w:val="22"/>
+              </w:rPr>
+              <w:t>来源</w:t>
+            </w:r>
+          </w:p>
+        </w:tc>
       </w:tr>
       <w:tr>
         <w:trPr>
@@ -4360,6 +4984,39 @@
             </w:r>
           </w:p>
         </w:tc>
+        <w:tc>
+          <w:tcPr>
+            <w:tcW w:w="1842" w:type="dxa"/>
+            <w:tcBorders>
+              <w:top w:val="nil"/>
+              <w:left w:val="nil"/>
+              <w:bottom w:val="single" w:sz="4" w:space="0" w:color="auto"/>
+              <w:right w:val="single" w:sz="4" w:space="0" w:color="auto"/>
+            </w:tcBorders>
+            <w:vAlign w:val="bottom"/>
+          </w:tcPr>
+          <w:p>
+            <w:pPr>
+              <w:widowControl/>
+              <w:jc w:val="left"/>
+              <w:rPr>
+                <w:rFonts w:ascii="宋体" w:hAnsi="宋体" w:cs="宋体"/>
+                <w:color w:val="000000"/>
+                <w:kern w:val="0"/>
+                <w:sz w:val="22"/>
+              </w:rPr>
+            </w:pPr>
+            <w:r>
+              <w:rPr>
+                <w:rFonts w:ascii="宋体" w:hAnsi="宋体" w:cs="宋体" w:hint="eastAsia"/>
+                <w:color w:val="000000"/>
+                <w:kern w:val="0"/>
+                <w:sz w:val="22"/>
+              </w:rPr>
+              <w:t>用户</w:t>
+            </w:r>
+          </w:p>
+        </w:tc>
       </w:tr>
       <w:tr>
         <w:trPr>
@@ -4508,6 +5165,39 @@
             </w:r>
           </w:p>
         </w:tc>
+        <w:tc>
+          <w:tcPr>
+            <w:tcW w:w="1842" w:type="dxa"/>
+            <w:tcBorders>
+              <w:top w:val="nil"/>
+              <w:left w:val="nil"/>
+              <w:bottom w:val="single" w:sz="4" w:space="0" w:color="auto"/>
+              <w:right w:val="single" w:sz="4" w:space="0" w:color="auto"/>
+            </w:tcBorders>
+            <w:vAlign w:val="bottom"/>
+          </w:tcPr>
+          <w:p>
+            <w:pPr>
+              <w:widowControl/>
+              <w:jc w:val="left"/>
+              <w:rPr>
+                <w:rFonts w:ascii="宋体" w:hAnsi="宋体" w:cs="宋体"/>
+                <w:color w:val="000000"/>
+                <w:kern w:val="0"/>
+                <w:sz w:val="22"/>
+              </w:rPr>
+            </w:pPr>
+            <w:r>
+              <w:rPr>
+                <w:rFonts w:ascii="宋体" w:hAnsi="宋体" w:cs="宋体" w:hint="eastAsia"/>
+                <w:color w:val="000000"/>
+                <w:kern w:val="0"/>
+                <w:sz w:val="22"/>
+              </w:rPr>
+              <w:t>用户</w:t>
+            </w:r>
+          </w:p>
+        </w:tc>
       </w:tr>
       <w:tr>
         <w:trPr>
@@ -4645,6 +5335,39 @@
             </w:r>
           </w:p>
         </w:tc>
+        <w:tc>
+          <w:tcPr>
+            <w:tcW w:w="1842" w:type="dxa"/>
+            <w:tcBorders>
+              <w:top w:val="nil"/>
+              <w:left w:val="nil"/>
+              <w:bottom w:val="single" w:sz="4" w:space="0" w:color="auto"/>
+              <w:right w:val="single" w:sz="4" w:space="0" w:color="auto"/>
+            </w:tcBorders>
+            <w:vAlign w:val="bottom"/>
+          </w:tcPr>
+          <w:p>
+            <w:pPr>
+              <w:widowControl/>
+              <w:jc w:val="left"/>
+              <w:rPr>
+                <w:rFonts w:ascii="宋体" w:hAnsi="宋体" w:cs="宋体"/>
+                <w:color w:val="000000"/>
+                <w:kern w:val="0"/>
+                <w:sz w:val="22"/>
+              </w:rPr>
+            </w:pPr>
+            <w:r>
+              <w:rPr>
+                <w:rFonts w:ascii="宋体" w:hAnsi="宋体" w:cs="宋体" w:hint="eastAsia"/>
+                <w:color w:val="000000"/>
+                <w:kern w:val="0"/>
+                <w:sz w:val="22"/>
+              </w:rPr>
+              <w:t>用户</w:t>
+            </w:r>
+          </w:p>
+        </w:tc>
       </w:tr>
       <w:tr>
         <w:trPr>
@@ -4784,6 +5507,39 @@
             </w:r>
           </w:p>
         </w:tc>
+        <w:tc>
+          <w:tcPr>
+            <w:tcW w:w="1842" w:type="dxa"/>
+            <w:tcBorders>
+              <w:top w:val="nil"/>
+              <w:left w:val="nil"/>
+              <w:bottom w:val="single" w:sz="4" w:space="0" w:color="auto"/>
+              <w:right w:val="single" w:sz="4" w:space="0" w:color="auto"/>
+            </w:tcBorders>
+            <w:vAlign w:val="bottom"/>
+          </w:tcPr>
+          <w:p>
+            <w:pPr>
+              <w:widowControl/>
+              <w:jc w:val="left"/>
+              <w:rPr>
+                <w:rFonts w:ascii="宋体" w:hAnsi="宋体" w:cs="宋体"/>
+                <w:color w:val="000000"/>
+                <w:kern w:val="0"/>
+                <w:sz w:val="22"/>
+              </w:rPr>
+            </w:pPr>
+            <w:r>
+              <w:rPr>
+                <w:rFonts w:ascii="宋体" w:hAnsi="宋体" w:cs="宋体" w:hint="eastAsia"/>
+                <w:color w:val="000000"/>
+                <w:kern w:val="0"/>
+                <w:sz w:val="22"/>
+              </w:rPr>
+              <w:t>用户</w:t>
+            </w:r>
+          </w:p>
+        </w:tc>
       </w:tr>
       <w:tr>
         <w:trPr>
@@ -4961,6 +5717,39 @@
             </w:r>
           </w:p>
         </w:tc>
+        <w:tc>
+          <w:tcPr>
+            <w:tcW w:w="1842" w:type="dxa"/>
+            <w:tcBorders>
+              <w:top w:val="nil"/>
+              <w:left w:val="nil"/>
+              <w:bottom w:val="single" w:sz="4" w:space="0" w:color="auto"/>
+              <w:right w:val="single" w:sz="4" w:space="0" w:color="auto"/>
+            </w:tcBorders>
+            <w:vAlign w:val="bottom"/>
+          </w:tcPr>
+          <w:p>
+            <w:pPr>
+              <w:widowControl/>
+              <w:jc w:val="left"/>
+              <w:rPr>
+                <w:rFonts w:ascii="宋体" w:hAnsi="宋体" w:cs="宋体"/>
+                <w:color w:val="000000"/>
+                <w:kern w:val="0"/>
+                <w:sz w:val="22"/>
+              </w:rPr>
+            </w:pPr>
+            <w:r>
+              <w:rPr>
+                <w:rFonts w:ascii="宋体" w:hAnsi="宋体" w:cs="宋体" w:hint="eastAsia"/>
+                <w:color w:val="000000"/>
+                <w:kern w:val="0"/>
+                <w:sz w:val="22"/>
+              </w:rPr>
+              <w:t>用户</w:t>
+            </w:r>
+          </w:p>
+        </w:tc>
       </w:tr>
       <w:tr>
         <w:trPr>
@@ -5098,6 +5887,39 @@
             </w:r>
           </w:p>
         </w:tc>
+        <w:tc>
+          <w:tcPr>
+            <w:tcW w:w="1842" w:type="dxa"/>
+            <w:tcBorders>
+              <w:top w:val="nil"/>
+              <w:left w:val="nil"/>
+              <w:bottom w:val="single" w:sz="4" w:space="0" w:color="auto"/>
+              <w:right w:val="single" w:sz="4" w:space="0" w:color="auto"/>
+            </w:tcBorders>
+            <w:vAlign w:val="bottom"/>
+          </w:tcPr>
+          <w:p>
+            <w:pPr>
+              <w:widowControl/>
+              <w:jc w:val="left"/>
+              <w:rPr>
+                <w:rFonts w:ascii="宋体" w:hAnsi="宋体" w:cs="宋体"/>
+                <w:color w:val="000000"/>
+                <w:kern w:val="0"/>
+                <w:sz w:val="22"/>
+              </w:rPr>
+            </w:pPr>
+            <w:r>
+              <w:rPr>
+                <w:rFonts w:ascii="宋体" w:hAnsi="宋体" w:cs="宋体" w:hint="eastAsia"/>
+                <w:color w:val="000000"/>
+                <w:kern w:val="0"/>
+                <w:sz w:val="22"/>
+              </w:rPr>
+              <w:t>用户</w:t>
+            </w:r>
+          </w:p>
+        </w:tc>
       </w:tr>
       <w:tr>
         <w:trPr>
@@ -5235,6 +6057,39 @@
             </w:r>
           </w:p>
         </w:tc>
+        <w:tc>
+          <w:tcPr>
+            <w:tcW w:w="1842" w:type="dxa"/>
+            <w:tcBorders>
+              <w:top w:val="nil"/>
+              <w:left w:val="nil"/>
+              <w:bottom w:val="single" w:sz="4" w:space="0" w:color="auto"/>
+              <w:right w:val="single" w:sz="4" w:space="0" w:color="auto"/>
+            </w:tcBorders>
+            <w:vAlign w:val="bottom"/>
+          </w:tcPr>
+          <w:p>
+            <w:pPr>
+              <w:widowControl/>
+              <w:jc w:val="left"/>
+              <w:rPr>
+                <w:rFonts w:ascii="宋体" w:hAnsi="宋体" w:cs="宋体"/>
+                <w:color w:val="000000"/>
+                <w:kern w:val="0"/>
+                <w:sz w:val="22"/>
+              </w:rPr>
+            </w:pPr>
+            <w:r>
+              <w:rPr>
+                <w:rFonts w:ascii="宋体" w:hAnsi="宋体" w:cs="宋体" w:hint="eastAsia"/>
+                <w:color w:val="000000"/>
+                <w:kern w:val="0"/>
+                <w:sz w:val="22"/>
+              </w:rPr>
+              <w:t>用户</w:t>
+            </w:r>
+          </w:p>
+        </w:tc>
       </w:tr>
       <w:tr>
         <w:trPr>
@@ -5369,6 +6224,39 @@
                 <w:sz w:val="22"/>
               </w:rPr>
               <w:t>/</w:t>
+            </w:r>
+          </w:p>
+        </w:tc>
+        <w:tc>
+          <w:tcPr>
+            <w:tcW w:w="1842" w:type="dxa"/>
+            <w:tcBorders>
+              <w:top w:val="nil"/>
+              <w:left w:val="nil"/>
+              <w:bottom w:val="single" w:sz="4" w:space="0" w:color="auto"/>
+              <w:right w:val="single" w:sz="4" w:space="0" w:color="auto"/>
+            </w:tcBorders>
+            <w:vAlign w:val="bottom"/>
+          </w:tcPr>
+          <w:p>
+            <w:pPr>
+              <w:widowControl/>
+              <w:jc w:val="left"/>
+              <w:rPr>
+                <w:rFonts w:ascii="宋体" w:hAnsi="宋体" w:cs="宋体"/>
+                <w:color w:val="000000"/>
+                <w:kern w:val="0"/>
+                <w:sz w:val="22"/>
+              </w:rPr>
+            </w:pPr>
+            <w:r>
+              <w:rPr>
+                <w:rFonts w:ascii="宋体" w:hAnsi="宋体" w:cs="宋体" w:hint="eastAsia"/>
+                <w:color w:val="000000"/>
+                <w:kern w:val="0"/>
+                <w:sz w:val="22"/>
+              </w:rPr>
+              <w:t>用户</w:t>
             </w:r>
           </w:p>
         </w:tc>
@@ -5386,8 +6274,8 @@
       <w:pPr>
         <w:pStyle w:val="3"/>
       </w:pPr>
-      <w:bookmarkStart w:id="16" w:name="_Toc501774893"/>
-      <w:bookmarkStart w:id="17" w:name="_Toc1992"/>
+      <w:bookmarkStart w:id="15" w:name="_Toc501774893"/>
+      <w:bookmarkStart w:id="16" w:name="_Toc1992"/>
       <w:r>
         <w:rPr>
           <w:rFonts w:eastAsia="等线" w:hint="eastAsia"/>
@@ -5400,12 +6288,12 @@
         </w:rPr>
         <w:t>教师</w:t>
       </w:r>
+      <w:bookmarkEnd w:id="15"/>
       <w:bookmarkEnd w:id="16"/>
-      <w:bookmarkEnd w:id="17"/>
     </w:p>
     <w:tbl>
       <w:tblPr>
-        <w:tblW w:w="9923" w:type="dxa"/>
+        <w:tblW w:w="11765" w:type="dxa"/>
         <w:tblInd w:w="-1423" w:type="dxa"/>
         <w:tblLayout w:type="fixed"/>
         <w:tblLook w:val="0000" w:firstRow="0" w:lastRow="0" w:firstColumn="0" w:lastColumn="0" w:noHBand="0" w:noVBand="0"/>
@@ -5415,6 +6303,7 @@
         <w:gridCol w:w="3118"/>
         <w:gridCol w:w="3261"/>
         <w:gridCol w:w="1842"/>
+        <w:gridCol w:w="1842"/>
       </w:tblGrid>
       <w:tr>
         <w:trPr>
@@ -5556,6 +6445,40 @@
             </w:r>
           </w:p>
         </w:tc>
+        <w:tc>
+          <w:tcPr>
+            <w:tcW w:w="1842" w:type="dxa"/>
+            <w:tcBorders>
+              <w:top w:val="single" w:sz="4" w:space="0" w:color="auto"/>
+              <w:left w:val="nil"/>
+              <w:bottom w:val="single" w:sz="4" w:space="0" w:color="auto"/>
+              <w:right w:val="single" w:sz="4" w:space="0" w:color="auto"/>
+            </w:tcBorders>
+            <w:shd w:val="clear" w:color="auto" w:fill="538DD5"/>
+            <w:vAlign w:val="bottom"/>
+          </w:tcPr>
+          <w:p>
+            <w:pPr>
+              <w:widowControl/>
+              <w:jc w:val="left"/>
+              <w:rPr>
+                <w:rFonts w:ascii="宋体" w:hAnsi="宋体" w:cs="宋体"/>
+                <w:color w:val="000000"/>
+                <w:kern w:val="0"/>
+                <w:sz w:val="22"/>
+              </w:rPr>
+            </w:pPr>
+            <w:r>
+              <w:rPr>
+                <w:rFonts w:ascii="宋体" w:hAnsi="宋体" w:cs="宋体" w:hint="eastAsia"/>
+                <w:color w:val="000000"/>
+                <w:kern w:val="0"/>
+                <w:sz w:val="22"/>
+              </w:rPr>
+              <w:t>来源</w:t>
+            </w:r>
+          </w:p>
+        </w:tc>
       </w:tr>
       <w:tr>
         <w:trPr>
@@ -5693,6 +6616,39 @@
             </w:r>
           </w:p>
         </w:tc>
+        <w:tc>
+          <w:tcPr>
+            <w:tcW w:w="1842" w:type="dxa"/>
+            <w:tcBorders>
+              <w:top w:val="single" w:sz="4" w:space="0" w:color="auto"/>
+              <w:left w:val="nil"/>
+              <w:bottom w:val="single" w:sz="4" w:space="0" w:color="auto"/>
+              <w:right w:val="single" w:sz="4" w:space="0" w:color="auto"/>
+            </w:tcBorders>
+            <w:vAlign w:val="bottom"/>
+          </w:tcPr>
+          <w:p>
+            <w:pPr>
+              <w:widowControl/>
+              <w:jc w:val="left"/>
+              <w:rPr>
+                <w:rFonts w:ascii="宋体" w:hAnsi="宋体" w:cs="宋体"/>
+                <w:color w:val="000000"/>
+                <w:kern w:val="0"/>
+                <w:sz w:val="22"/>
+              </w:rPr>
+            </w:pPr>
+            <w:r>
+              <w:rPr>
+                <w:rFonts w:ascii="宋体" w:hAnsi="宋体" w:cs="宋体" w:hint="eastAsia"/>
+                <w:color w:val="000000"/>
+                <w:kern w:val="0"/>
+                <w:sz w:val="22"/>
+              </w:rPr>
+              <w:t>用户</w:t>
+            </w:r>
+          </w:p>
+        </w:tc>
       </w:tr>
       <w:tr>
         <w:trPr>
@@ -5827,6 +6783,39 @@
                 <w:sz w:val="22"/>
               </w:rPr>
               <w:t>8</w:t>
+            </w:r>
+          </w:p>
+        </w:tc>
+        <w:tc>
+          <w:tcPr>
+            <w:tcW w:w="1842" w:type="dxa"/>
+            <w:tcBorders>
+              <w:top w:val="single" w:sz="4" w:space="0" w:color="auto"/>
+              <w:left w:val="nil"/>
+              <w:bottom w:val="single" w:sz="4" w:space="0" w:color="auto"/>
+              <w:right w:val="single" w:sz="4" w:space="0" w:color="auto"/>
+            </w:tcBorders>
+            <w:vAlign w:val="bottom"/>
+          </w:tcPr>
+          <w:p>
+            <w:pPr>
+              <w:widowControl/>
+              <w:jc w:val="left"/>
+              <w:rPr>
+                <w:rFonts w:ascii="宋体" w:hAnsi="宋体" w:cs="宋体"/>
+                <w:color w:val="000000"/>
+                <w:kern w:val="0"/>
+                <w:sz w:val="22"/>
+              </w:rPr>
+            </w:pPr>
+            <w:r>
+              <w:rPr>
+                <w:rFonts w:ascii="宋体" w:hAnsi="宋体" w:cs="宋体" w:hint="eastAsia"/>
+                <w:color w:val="000000"/>
+                <w:kern w:val="0"/>
+                <w:sz w:val="22"/>
+              </w:rPr>
+              <w:t>用户</w:t>
             </w:r>
           </w:p>
         </w:tc>
@@ -5836,8 +6825,8 @@
       <w:pPr>
         <w:pStyle w:val="3"/>
       </w:pPr>
-      <w:bookmarkStart w:id="18" w:name="_Toc501774894"/>
-      <w:bookmarkStart w:id="19" w:name="_Toc23606"/>
+      <w:bookmarkStart w:id="17" w:name="_Toc501774894"/>
+      <w:bookmarkStart w:id="18" w:name="_Toc23606"/>
       <w:r>
         <w:rPr>
           <w:rFonts w:eastAsia="等线" w:hint="eastAsia"/>
@@ -5850,12 +6839,12 @@
         </w:rPr>
         <w:t>管理员</w:t>
       </w:r>
+      <w:bookmarkEnd w:id="17"/>
       <w:bookmarkEnd w:id="18"/>
-      <w:bookmarkEnd w:id="19"/>
     </w:p>
     <w:tbl>
       <w:tblPr>
-        <w:tblW w:w="0" w:type="auto"/>
+        <w:tblW w:w="11765" w:type="dxa"/>
         <w:tblInd w:w="-1423" w:type="dxa"/>
         <w:tblLayout w:type="fixed"/>
         <w:tblLook w:val="0000" w:firstRow="0" w:lastRow="0" w:firstColumn="0" w:lastColumn="0" w:noHBand="0" w:noVBand="0"/>
@@ -5865,6 +6854,7 @@
         <w:gridCol w:w="3118"/>
         <w:gridCol w:w="3261"/>
         <w:gridCol w:w="1842"/>
+        <w:gridCol w:w="1842"/>
       </w:tblGrid>
       <w:tr>
         <w:trPr>
@@ -6006,6 +6996,40 @@
             </w:r>
           </w:p>
         </w:tc>
+        <w:tc>
+          <w:tcPr>
+            <w:tcW w:w="1842" w:type="dxa"/>
+            <w:tcBorders>
+              <w:top w:val="single" w:sz="4" w:space="0" w:color="auto"/>
+              <w:left w:val="nil"/>
+              <w:bottom w:val="single" w:sz="4" w:space="0" w:color="auto"/>
+              <w:right w:val="single" w:sz="4" w:space="0" w:color="auto"/>
+            </w:tcBorders>
+            <w:shd w:val="clear" w:color="auto" w:fill="538DD5"/>
+            <w:vAlign w:val="bottom"/>
+          </w:tcPr>
+          <w:p>
+            <w:pPr>
+              <w:widowControl/>
+              <w:jc w:val="left"/>
+              <w:rPr>
+                <w:rFonts w:ascii="宋体" w:hAnsi="宋体" w:cs="宋体"/>
+                <w:color w:val="000000"/>
+                <w:kern w:val="0"/>
+                <w:sz w:val="22"/>
+              </w:rPr>
+            </w:pPr>
+            <w:r>
+              <w:rPr>
+                <w:rFonts w:ascii="宋体" w:hAnsi="宋体" w:cs="宋体" w:hint="eastAsia"/>
+                <w:color w:val="000000"/>
+                <w:kern w:val="0"/>
+                <w:sz w:val="22"/>
+              </w:rPr>
+              <w:t>来源</w:t>
+            </w:r>
+          </w:p>
+        </w:tc>
       </w:tr>
       <w:tr>
         <w:trPr>
@@ -6143,6 +7167,39 @@
             </w:r>
           </w:p>
         </w:tc>
+        <w:tc>
+          <w:tcPr>
+            <w:tcW w:w="1842" w:type="dxa"/>
+            <w:tcBorders>
+              <w:top w:val="nil"/>
+              <w:left w:val="nil"/>
+              <w:bottom w:val="single" w:sz="4" w:space="0" w:color="auto"/>
+              <w:right w:val="single" w:sz="4" w:space="0" w:color="auto"/>
+            </w:tcBorders>
+            <w:vAlign w:val="bottom"/>
+          </w:tcPr>
+          <w:p>
+            <w:pPr>
+              <w:widowControl/>
+              <w:jc w:val="left"/>
+              <w:rPr>
+                <w:rFonts w:ascii="宋体" w:hAnsi="宋体" w:cs="宋体"/>
+                <w:color w:val="000000"/>
+                <w:kern w:val="0"/>
+                <w:sz w:val="22"/>
+              </w:rPr>
+            </w:pPr>
+            <w:r>
+              <w:rPr>
+                <w:rFonts w:ascii="宋体" w:hAnsi="宋体" w:cs="宋体" w:hint="eastAsia"/>
+                <w:color w:val="000000"/>
+                <w:kern w:val="0"/>
+                <w:sz w:val="22"/>
+              </w:rPr>
+              <w:t>管理员</w:t>
+            </w:r>
+          </w:p>
+        </w:tc>
       </w:tr>
       <w:tr>
         <w:trPr>
@@ -6288,6 +7345,39 @@
                 <w:sz w:val="22"/>
               </w:rPr>
               <w:t>8</w:t>
+            </w:r>
+          </w:p>
+        </w:tc>
+        <w:tc>
+          <w:tcPr>
+            <w:tcW w:w="1842" w:type="dxa"/>
+            <w:tcBorders>
+              <w:top w:val="nil"/>
+              <w:left w:val="nil"/>
+              <w:bottom w:val="single" w:sz="4" w:space="0" w:color="auto"/>
+              <w:right w:val="single" w:sz="4" w:space="0" w:color="auto"/>
+            </w:tcBorders>
+            <w:vAlign w:val="bottom"/>
+          </w:tcPr>
+          <w:p>
+            <w:pPr>
+              <w:widowControl/>
+              <w:jc w:val="left"/>
+              <w:rPr>
+                <w:rFonts w:ascii="宋体" w:hAnsi="宋体" w:cs="宋体"/>
+                <w:color w:val="000000"/>
+                <w:kern w:val="0"/>
+                <w:sz w:val="22"/>
+              </w:rPr>
+            </w:pPr>
+            <w:r>
+              <w:rPr>
+                <w:rFonts w:ascii="宋体" w:hAnsi="宋体" w:cs="宋体" w:hint="eastAsia"/>
+                <w:color w:val="000000"/>
+                <w:kern w:val="0"/>
+                <w:sz w:val="22"/>
+              </w:rPr>
+              <w:t>管理员</w:t>
             </w:r>
           </w:p>
         </w:tc>
@@ -6333,7 +7423,7 @@
     </w:p>
     <w:tbl>
       <w:tblPr>
-        <w:tblW w:w="9923" w:type="dxa"/>
+        <w:tblW w:w="11765" w:type="dxa"/>
         <w:tblInd w:w="-1423" w:type="dxa"/>
         <w:tblLayout w:type="fixed"/>
         <w:tblLook w:val="0000" w:firstRow="0" w:lastRow="0" w:firstColumn="0" w:lastColumn="0" w:noHBand="0" w:noVBand="0"/>
@@ -6343,6 +7433,7 @@
         <w:gridCol w:w="3118"/>
         <w:gridCol w:w="3261"/>
         <w:gridCol w:w="1842"/>
+        <w:gridCol w:w="1842"/>
       </w:tblGrid>
       <w:tr>
         <w:trPr>
@@ -6484,6 +7575,40 @@
             </w:r>
           </w:p>
         </w:tc>
+        <w:tc>
+          <w:tcPr>
+            <w:tcW w:w="1842" w:type="dxa"/>
+            <w:tcBorders>
+              <w:top w:val="single" w:sz="4" w:space="0" w:color="auto"/>
+              <w:left w:val="nil"/>
+              <w:bottom w:val="single" w:sz="4" w:space="0" w:color="auto"/>
+              <w:right w:val="single" w:sz="4" w:space="0" w:color="auto"/>
+            </w:tcBorders>
+            <w:shd w:val="clear" w:color="auto" w:fill="538DD5"/>
+            <w:vAlign w:val="bottom"/>
+          </w:tcPr>
+          <w:p>
+            <w:pPr>
+              <w:widowControl/>
+              <w:jc w:val="left"/>
+              <w:rPr>
+                <w:rFonts w:ascii="宋体" w:hAnsi="宋体" w:cs="宋体"/>
+                <w:color w:val="000000"/>
+                <w:kern w:val="0"/>
+                <w:sz w:val="22"/>
+              </w:rPr>
+            </w:pPr>
+            <w:r>
+              <w:rPr>
+                <w:rFonts w:ascii="宋体" w:hAnsi="宋体" w:cs="宋体" w:hint="eastAsia"/>
+                <w:color w:val="000000"/>
+                <w:kern w:val="0"/>
+                <w:sz w:val="22"/>
+              </w:rPr>
+              <w:t>来源</w:t>
+            </w:r>
+          </w:p>
+        </w:tc>
       </w:tr>
       <w:tr>
         <w:trPr>
@@ -6641,6 +7766,39 @@
             </w:r>
           </w:p>
         </w:tc>
+        <w:tc>
+          <w:tcPr>
+            <w:tcW w:w="1842" w:type="dxa"/>
+            <w:tcBorders>
+              <w:top w:val="nil"/>
+              <w:left w:val="nil"/>
+              <w:bottom w:val="single" w:sz="4" w:space="0" w:color="auto"/>
+              <w:right w:val="single" w:sz="4" w:space="0" w:color="auto"/>
+            </w:tcBorders>
+            <w:vAlign w:val="bottom"/>
+          </w:tcPr>
+          <w:p>
+            <w:pPr>
+              <w:widowControl/>
+              <w:jc w:val="left"/>
+              <w:rPr>
+                <w:rFonts w:ascii="宋体" w:hAnsi="宋体" w:cs="宋体"/>
+                <w:color w:val="000000"/>
+                <w:kern w:val="0"/>
+                <w:sz w:val="22"/>
+              </w:rPr>
+            </w:pPr>
+            <w:r>
+              <w:rPr>
+                <w:rFonts w:ascii="宋体" w:hAnsi="宋体" w:cs="宋体" w:hint="eastAsia"/>
+                <w:color w:val="000000"/>
+                <w:kern w:val="0"/>
+                <w:sz w:val="22"/>
+              </w:rPr>
+              <w:t>用户</w:t>
+            </w:r>
+          </w:p>
+        </w:tc>
       </w:tr>
       <w:tr>
         <w:trPr>
@@ -6775,6 +7933,39 @@
                 <w:sz w:val="22"/>
               </w:rPr>
               <w:t>12</w:t>
+            </w:r>
+          </w:p>
+        </w:tc>
+        <w:tc>
+          <w:tcPr>
+            <w:tcW w:w="1842" w:type="dxa"/>
+            <w:tcBorders>
+              <w:top w:val="nil"/>
+              <w:left w:val="nil"/>
+              <w:bottom w:val="single" w:sz="4" w:space="0" w:color="auto"/>
+              <w:right w:val="single" w:sz="4" w:space="0" w:color="auto"/>
+            </w:tcBorders>
+            <w:vAlign w:val="bottom"/>
+          </w:tcPr>
+          <w:p>
+            <w:pPr>
+              <w:widowControl/>
+              <w:jc w:val="left"/>
+              <w:rPr>
+                <w:rFonts w:ascii="宋体" w:hAnsi="宋体" w:cs="宋体"/>
+                <w:color w:val="000000"/>
+                <w:kern w:val="0"/>
+                <w:sz w:val="22"/>
+              </w:rPr>
+            </w:pPr>
+            <w:r>
+              <w:rPr>
+                <w:rFonts w:ascii="宋体" w:hAnsi="宋体" w:cs="宋体" w:hint="eastAsia"/>
+                <w:color w:val="000000"/>
+                <w:kern w:val="0"/>
+                <w:sz w:val="22"/>
+              </w:rPr>
+              <w:t>用户</w:t>
             </w:r>
           </w:p>
         </w:tc>
@@ -6798,8 +7989,8 @@
       <w:pPr>
         <w:pStyle w:val="3"/>
       </w:pPr>
-      <w:bookmarkStart w:id="20" w:name="_Toc501774896"/>
-      <w:bookmarkStart w:id="21" w:name="_Toc5569"/>
+      <w:bookmarkStart w:id="19" w:name="_Toc501774896"/>
+      <w:bookmarkStart w:id="20" w:name="_Toc5569"/>
       <w:r>
         <w:rPr>
           <w:rFonts w:eastAsia="等线" w:hint="eastAsia"/>
@@ -6812,12 +8003,12 @@
         </w:rPr>
         <w:t>网站公告</w:t>
       </w:r>
+      <w:bookmarkEnd w:id="19"/>
       <w:bookmarkEnd w:id="20"/>
-      <w:bookmarkEnd w:id="21"/>
     </w:p>
     <w:tbl>
       <w:tblPr>
-        <w:tblW w:w="9923" w:type="dxa"/>
+        <w:tblW w:w="11765" w:type="dxa"/>
         <w:tblInd w:w="-1423" w:type="dxa"/>
         <w:tblLayout w:type="fixed"/>
         <w:tblLook w:val="0000" w:firstRow="0" w:lastRow="0" w:firstColumn="0" w:lastColumn="0" w:noHBand="0" w:noVBand="0"/>
@@ -6827,6 +8018,7 @@
         <w:gridCol w:w="3118"/>
         <w:gridCol w:w="3261"/>
         <w:gridCol w:w="1842"/>
+        <w:gridCol w:w="1842"/>
       </w:tblGrid>
       <w:tr>
         <w:trPr>
@@ -6968,6 +8160,40 @@
             </w:r>
           </w:p>
         </w:tc>
+        <w:tc>
+          <w:tcPr>
+            <w:tcW w:w="1842" w:type="dxa"/>
+            <w:tcBorders>
+              <w:top w:val="single" w:sz="4" w:space="0" w:color="auto"/>
+              <w:left w:val="nil"/>
+              <w:bottom w:val="single" w:sz="4" w:space="0" w:color="auto"/>
+              <w:right w:val="single" w:sz="4" w:space="0" w:color="auto"/>
+            </w:tcBorders>
+            <w:shd w:val="clear" w:color="auto" w:fill="538DD5"/>
+            <w:vAlign w:val="bottom"/>
+          </w:tcPr>
+          <w:p>
+            <w:pPr>
+              <w:widowControl/>
+              <w:jc w:val="left"/>
+              <w:rPr>
+                <w:rFonts w:ascii="宋体" w:hAnsi="宋体" w:cs="宋体"/>
+                <w:color w:val="000000"/>
+                <w:kern w:val="0"/>
+                <w:sz w:val="22"/>
+              </w:rPr>
+            </w:pPr>
+            <w:r>
+              <w:rPr>
+                <w:rFonts w:ascii="宋体" w:hAnsi="宋体" w:cs="宋体" w:hint="eastAsia"/>
+                <w:color w:val="000000"/>
+                <w:kern w:val="0"/>
+                <w:sz w:val="22"/>
+              </w:rPr>
+              <w:t>来源</w:t>
+            </w:r>
+          </w:p>
+        </w:tc>
       </w:tr>
       <w:tr>
         <w:trPr>
@@ -7064,6 +8290,25 @@
             </w:r>
           </w:p>
         </w:tc>
+        <w:tc>
+          <w:tcPr>
+            <w:tcW w:w="1842" w:type="dxa"/>
+            <w:tcBorders>
+              <w:top w:val="nil"/>
+              <w:left w:val="nil"/>
+              <w:bottom w:val="single" w:sz="4" w:space="0" w:color="auto"/>
+              <w:right w:val="single" w:sz="4" w:space="0" w:color="auto"/>
+            </w:tcBorders>
+          </w:tcPr>
+          <w:p>
+            <w:r>
+              <w:rPr>
+                <w:rFonts w:hint="eastAsia"/>
+              </w:rPr>
+              <w:t>管理员</w:t>
+            </w:r>
+          </w:p>
+        </w:tc>
       </w:tr>
       <w:tr>
         <w:trPr>
@@ -7160,6 +8405,25 @@
           <w:p>
             <w:r>
               <w:t>/</w:t>
+            </w:r>
+          </w:p>
+        </w:tc>
+        <w:tc>
+          <w:tcPr>
+            <w:tcW w:w="1842" w:type="dxa"/>
+            <w:tcBorders>
+              <w:top w:val="nil"/>
+              <w:left w:val="nil"/>
+              <w:bottom w:val="single" w:sz="4" w:space="0" w:color="auto"/>
+              <w:right w:val="single" w:sz="4" w:space="0" w:color="auto"/>
+            </w:tcBorders>
+          </w:tcPr>
+          <w:p>
+            <w:r>
+              <w:rPr>
+                <w:rFonts w:hint="eastAsia"/>
+              </w:rPr>
+              <w:t>管理员</w:t>
             </w:r>
           </w:p>
         </w:tc>
@@ -7190,8 +8454,8 @@
       <w:pPr>
         <w:pStyle w:val="3"/>
       </w:pPr>
-      <w:bookmarkStart w:id="22" w:name="_Toc501774897"/>
-      <w:bookmarkStart w:id="23" w:name="_Toc23213"/>
+      <w:bookmarkStart w:id="21" w:name="_Toc501774897"/>
+      <w:bookmarkStart w:id="22" w:name="_Toc23213"/>
       <w:r>
         <w:rPr>
           <w:rFonts w:eastAsia="等线" w:hint="eastAsia"/>
@@ -7204,8 +8468,8 @@
         </w:rPr>
         <w:t>课程</w:t>
       </w:r>
+      <w:bookmarkEnd w:id="21"/>
       <w:bookmarkEnd w:id="22"/>
-      <w:bookmarkEnd w:id="23"/>
       <w:r>
         <w:rPr>
           <w:rFonts w:eastAsia="等线" w:hint="eastAsia"/>
@@ -7215,7 +8479,7 @@
     </w:p>
     <w:tbl>
       <w:tblPr>
-        <w:tblW w:w="0" w:type="auto"/>
+        <w:tblW w:w="11765" w:type="dxa"/>
         <w:tblInd w:w="-1423" w:type="dxa"/>
         <w:tblLayout w:type="fixed"/>
         <w:tblLook w:val="0000" w:firstRow="0" w:lastRow="0" w:firstColumn="0" w:lastColumn="0" w:noHBand="0" w:noVBand="0"/>
@@ -7225,6 +8489,7 @@
         <w:gridCol w:w="3118"/>
         <w:gridCol w:w="3261"/>
         <w:gridCol w:w="1842"/>
+        <w:gridCol w:w="1842"/>
       </w:tblGrid>
       <w:tr>
         <w:trPr>
@@ -7366,6 +8631,40 @@
             </w:r>
           </w:p>
         </w:tc>
+        <w:tc>
+          <w:tcPr>
+            <w:tcW w:w="1842" w:type="dxa"/>
+            <w:tcBorders>
+              <w:top w:val="single" w:sz="4" w:space="0" w:color="auto"/>
+              <w:left w:val="nil"/>
+              <w:bottom w:val="single" w:sz="4" w:space="0" w:color="auto"/>
+              <w:right w:val="single" w:sz="4" w:space="0" w:color="auto"/>
+            </w:tcBorders>
+            <w:shd w:val="clear" w:color="auto" w:fill="538DD5"/>
+            <w:vAlign w:val="bottom"/>
+          </w:tcPr>
+          <w:p>
+            <w:pPr>
+              <w:widowControl/>
+              <w:jc w:val="left"/>
+              <w:rPr>
+                <w:rFonts w:ascii="宋体" w:hAnsi="宋体" w:cs="宋体"/>
+                <w:color w:val="000000"/>
+                <w:kern w:val="0"/>
+                <w:sz w:val="22"/>
+              </w:rPr>
+            </w:pPr>
+            <w:r>
+              <w:rPr>
+                <w:rFonts w:ascii="宋体" w:hAnsi="宋体" w:cs="宋体" w:hint="eastAsia"/>
+                <w:color w:val="000000"/>
+                <w:kern w:val="0"/>
+                <w:sz w:val="22"/>
+              </w:rPr>
+              <w:t>来源</w:t>
+            </w:r>
+          </w:p>
+        </w:tc>
       </w:tr>
       <w:tr>
         <w:trPr>
@@ -7471,6 +8770,25 @@
           <w:p>
             <w:r>
               <w:t>/</w:t>
+            </w:r>
+          </w:p>
+        </w:tc>
+        <w:tc>
+          <w:tcPr>
+            <w:tcW w:w="1842" w:type="dxa"/>
+            <w:tcBorders>
+              <w:top w:val="nil"/>
+              <w:left w:val="nil"/>
+              <w:bottom w:val="single" w:sz="4" w:space="0" w:color="auto"/>
+              <w:right w:val="single" w:sz="4" w:space="0" w:color="auto"/>
+            </w:tcBorders>
+          </w:tcPr>
+          <w:p>
+            <w:r>
+              <w:rPr>
+                <w:rFonts w:hint="eastAsia"/>
+              </w:rPr>
+              <w:t>用户</w:t>
             </w:r>
           </w:p>
         </w:tc>
@@ -7497,8 +8815,8 @@
           <w:tab w:val="left" w:pos="3396"/>
         </w:tabs>
       </w:pPr>
-      <w:bookmarkStart w:id="24" w:name="_Toc501774898"/>
-      <w:bookmarkStart w:id="25" w:name="_Toc7362"/>
+      <w:bookmarkStart w:id="23" w:name="_Toc501774898"/>
+      <w:bookmarkStart w:id="24" w:name="_Toc7362"/>
       <w:r>
         <w:rPr>
           <w:rFonts w:eastAsia="等线" w:hint="eastAsia"/>
@@ -7506,8 +8824,8 @@
         <w:lastRenderedPageBreak/>
         <w:t>7.4.14</w:t>
       </w:r>
+      <w:bookmarkEnd w:id="23"/>
       <w:bookmarkEnd w:id="24"/>
-      <w:bookmarkEnd w:id="25"/>
       <w:r>
         <w:rPr>
           <w:rFonts w:eastAsia="等线" w:hint="eastAsia"/>
@@ -7523,7 +8841,7 @@
     </w:p>
     <w:tbl>
       <w:tblPr>
-        <w:tblW w:w="0" w:type="auto"/>
+        <w:tblW w:w="11765" w:type="dxa"/>
         <w:tblInd w:w="-1423" w:type="dxa"/>
         <w:tblLayout w:type="fixed"/>
         <w:tblLook w:val="0000" w:firstRow="0" w:lastRow="0" w:firstColumn="0" w:lastColumn="0" w:noHBand="0" w:noVBand="0"/>
@@ -7533,6 +8851,7 @@
         <w:gridCol w:w="3118"/>
         <w:gridCol w:w="3261"/>
         <w:gridCol w:w="1842"/>
+        <w:gridCol w:w="1842"/>
       </w:tblGrid>
       <w:tr>
         <w:trPr>
@@ -7674,6 +8993,40 @@
             </w:r>
           </w:p>
         </w:tc>
+        <w:tc>
+          <w:tcPr>
+            <w:tcW w:w="1842" w:type="dxa"/>
+            <w:tcBorders>
+              <w:top w:val="single" w:sz="4" w:space="0" w:color="auto"/>
+              <w:left w:val="nil"/>
+              <w:bottom w:val="single" w:sz="4" w:space="0" w:color="auto"/>
+              <w:right w:val="single" w:sz="4" w:space="0" w:color="auto"/>
+            </w:tcBorders>
+            <w:shd w:val="clear" w:color="auto" w:fill="538DD5"/>
+            <w:vAlign w:val="bottom"/>
+          </w:tcPr>
+          <w:p>
+            <w:pPr>
+              <w:widowControl/>
+              <w:jc w:val="left"/>
+              <w:rPr>
+                <w:rFonts w:ascii="宋体" w:hAnsi="宋体" w:cs="宋体"/>
+                <w:color w:val="000000"/>
+                <w:kern w:val="0"/>
+                <w:sz w:val="22"/>
+              </w:rPr>
+            </w:pPr>
+            <w:r>
+              <w:rPr>
+                <w:rFonts w:ascii="宋体" w:hAnsi="宋体" w:cs="宋体" w:hint="eastAsia"/>
+                <w:color w:val="000000"/>
+                <w:kern w:val="0"/>
+                <w:sz w:val="22"/>
+              </w:rPr>
+              <w:t>来源</w:t>
+            </w:r>
+          </w:p>
+        </w:tc>
       </w:tr>
       <w:tr>
         <w:trPr>
@@ -7767,6 +9120,25 @@
           <w:p>
             <w:r>
               <w:t>/</w:t>
+            </w:r>
+          </w:p>
+        </w:tc>
+        <w:tc>
+          <w:tcPr>
+            <w:tcW w:w="1842" w:type="dxa"/>
+            <w:tcBorders>
+              <w:top w:val="nil"/>
+              <w:left w:val="nil"/>
+              <w:bottom w:val="single" w:sz="4" w:space="0" w:color="auto"/>
+              <w:right w:val="single" w:sz="4" w:space="0" w:color="auto"/>
+            </w:tcBorders>
+          </w:tcPr>
+          <w:p>
+            <w:r>
+              <w:rPr>
+                <w:rFonts w:hint="eastAsia"/>
+              </w:rPr>
+              <w:t>用户</w:t>
             </w:r>
           </w:p>
         </w:tc>
@@ -7782,8 +9154,8 @@
           <w:tab w:val="left" w:pos="3396"/>
         </w:tabs>
       </w:pPr>
-      <w:bookmarkStart w:id="26" w:name="_Toc501774899"/>
-      <w:bookmarkStart w:id="27" w:name="_Toc18408"/>
+      <w:bookmarkStart w:id="25" w:name="_Toc501774899"/>
+      <w:bookmarkStart w:id="26" w:name="_Toc18408"/>
       <w:r>
         <w:rPr>
           <w:rFonts w:eastAsia="等线" w:hint="eastAsia"/>
@@ -7796,8 +9168,8 @@
         </w:rPr>
         <w:t>课程资料</w:t>
       </w:r>
+      <w:bookmarkEnd w:id="25"/>
       <w:bookmarkEnd w:id="26"/>
-      <w:bookmarkEnd w:id="27"/>
       <w:r>
         <w:rPr>
           <w:rFonts w:eastAsia="等线"/>
@@ -7807,7 +9179,7 @@
     </w:p>
     <w:tbl>
       <w:tblPr>
-        <w:tblW w:w="0" w:type="auto"/>
+        <w:tblW w:w="11765" w:type="dxa"/>
         <w:tblInd w:w="-1423" w:type="dxa"/>
         <w:tblLayout w:type="fixed"/>
         <w:tblLook w:val="0000" w:firstRow="0" w:lastRow="0" w:firstColumn="0" w:lastColumn="0" w:noHBand="0" w:noVBand="0"/>
@@ -7817,6 +9189,7 @@
         <w:gridCol w:w="3118"/>
         <w:gridCol w:w="3261"/>
         <w:gridCol w:w="1842"/>
+        <w:gridCol w:w="1842"/>
       </w:tblGrid>
       <w:tr>
         <w:trPr>
@@ -7958,6 +9331,40 @@
             </w:r>
           </w:p>
         </w:tc>
+        <w:tc>
+          <w:tcPr>
+            <w:tcW w:w="1842" w:type="dxa"/>
+            <w:tcBorders>
+              <w:top w:val="single" w:sz="4" w:space="0" w:color="auto"/>
+              <w:left w:val="nil"/>
+              <w:bottom w:val="single" w:sz="4" w:space="0" w:color="auto"/>
+              <w:right w:val="single" w:sz="4" w:space="0" w:color="auto"/>
+            </w:tcBorders>
+            <w:shd w:val="clear" w:color="auto" w:fill="538DD5"/>
+            <w:vAlign w:val="bottom"/>
+          </w:tcPr>
+          <w:p>
+            <w:pPr>
+              <w:widowControl/>
+              <w:jc w:val="left"/>
+              <w:rPr>
+                <w:rFonts w:ascii="宋体" w:hAnsi="宋体" w:cs="宋体"/>
+                <w:color w:val="000000"/>
+                <w:kern w:val="0"/>
+                <w:sz w:val="22"/>
+              </w:rPr>
+            </w:pPr>
+            <w:r>
+              <w:rPr>
+                <w:rFonts w:ascii="宋体" w:hAnsi="宋体" w:cs="宋体" w:hint="eastAsia"/>
+                <w:color w:val="000000"/>
+                <w:kern w:val="0"/>
+                <w:sz w:val="22"/>
+              </w:rPr>
+              <w:t>来源</w:t>
+            </w:r>
+          </w:p>
+        </w:tc>
       </w:tr>
       <w:tr>
         <w:trPr>
@@ -8065,6 +9472,25 @@
           <w:p>
             <w:r>
               <w:t>/</w:t>
+            </w:r>
+          </w:p>
+        </w:tc>
+        <w:tc>
+          <w:tcPr>
+            <w:tcW w:w="1842" w:type="dxa"/>
+            <w:tcBorders>
+              <w:top w:val="nil"/>
+              <w:left w:val="nil"/>
+              <w:bottom w:val="single" w:sz="4" w:space="0" w:color="auto"/>
+              <w:right w:val="single" w:sz="4" w:space="0" w:color="auto"/>
+            </w:tcBorders>
+          </w:tcPr>
+          <w:p>
+            <w:r>
+              <w:rPr>
+                <w:rFonts w:hint="eastAsia"/>
+              </w:rPr>
+              <w:t>用户</w:t>
             </w:r>
           </w:p>
         </w:tc>
@@ -8088,8 +9514,8 @@
       <w:pPr>
         <w:pStyle w:val="3"/>
       </w:pPr>
-      <w:bookmarkStart w:id="28" w:name="_Toc501774900"/>
-      <w:bookmarkStart w:id="29" w:name="_Toc18032"/>
+      <w:bookmarkStart w:id="27" w:name="_Toc501774900"/>
+      <w:bookmarkStart w:id="28" w:name="_Toc18032"/>
       <w:r>
         <w:rPr>
           <w:rFonts w:hint="eastAsia"/>
@@ -8102,12 +9528,12 @@
         </w:rPr>
         <w:t>课程答疑</w:t>
       </w:r>
+      <w:bookmarkEnd w:id="27"/>
       <w:bookmarkEnd w:id="28"/>
-      <w:bookmarkEnd w:id="29"/>
     </w:p>
     <w:tbl>
       <w:tblPr>
-        <w:tblW w:w="9913" w:type="dxa"/>
+        <w:tblW w:w="11753" w:type="dxa"/>
         <w:tblInd w:w="-1423" w:type="dxa"/>
         <w:tblLayout w:type="fixed"/>
         <w:tblLook w:val="0000" w:firstRow="0" w:lastRow="0" w:firstColumn="0" w:lastColumn="0" w:noHBand="0" w:noVBand="0"/>
@@ -8117,6 +9543,7 @@
         <w:gridCol w:w="3115"/>
         <w:gridCol w:w="3258"/>
         <w:gridCol w:w="1840"/>
+        <w:gridCol w:w="1840"/>
       </w:tblGrid>
       <w:tr>
         <w:trPr>
@@ -8258,6 +9685,40 @@
             </w:r>
           </w:p>
         </w:tc>
+        <w:tc>
+          <w:tcPr>
+            <w:tcW w:w="1840" w:type="dxa"/>
+            <w:tcBorders>
+              <w:top w:val="single" w:sz="4" w:space="0" w:color="auto"/>
+              <w:left w:val="nil"/>
+              <w:bottom w:val="single" w:sz="4" w:space="0" w:color="auto"/>
+              <w:right w:val="single" w:sz="4" w:space="0" w:color="auto"/>
+            </w:tcBorders>
+            <w:shd w:val="clear" w:color="auto" w:fill="538DD5"/>
+            <w:vAlign w:val="bottom"/>
+          </w:tcPr>
+          <w:p>
+            <w:pPr>
+              <w:widowControl/>
+              <w:jc w:val="left"/>
+              <w:rPr>
+                <w:rFonts w:ascii="宋体" w:hAnsi="宋体" w:cs="宋体"/>
+                <w:color w:val="000000"/>
+                <w:kern w:val="0"/>
+                <w:sz w:val="22"/>
+              </w:rPr>
+            </w:pPr>
+            <w:r>
+              <w:rPr>
+                <w:rFonts w:ascii="宋体" w:hAnsi="宋体" w:cs="宋体" w:hint="eastAsia"/>
+                <w:color w:val="000000"/>
+                <w:kern w:val="0"/>
+                <w:sz w:val="22"/>
+              </w:rPr>
+              <w:t>来源</w:t>
+            </w:r>
+          </w:p>
+        </w:tc>
       </w:tr>
       <w:tr>
         <w:trPr>
@@ -8426,6 +9887,25 @@
             </w:r>
           </w:p>
         </w:tc>
+        <w:tc>
+          <w:tcPr>
+            <w:tcW w:w="1840" w:type="dxa"/>
+            <w:tcBorders>
+              <w:top w:val="nil"/>
+              <w:left w:val="nil"/>
+              <w:bottom w:val="single" w:sz="4" w:space="0" w:color="auto"/>
+              <w:right w:val="single" w:sz="4" w:space="0" w:color="auto"/>
+            </w:tcBorders>
+          </w:tcPr>
+          <w:p>
+            <w:r>
+              <w:rPr>
+                <w:rFonts w:hint="eastAsia"/>
+              </w:rPr>
+              <w:t>用户</w:t>
+            </w:r>
+          </w:p>
+        </w:tc>
       </w:tr>
       <w:tr>
         <w:trPr>
@@ -8534,6 +10014,25 @@
             </w:r>
           </w:p>
         </w:tc>
+        <w:tc>
+          <w:tcPr>
+            <w:tcW w:w="1840" w:type="dxa"/>
+            <w:tcBorders>
+              <w:top w:val="nil"/>
+              <w:left w:val="nil"/>
+              <w:bottom w:val="single" w:sz="4" w:space="0" w:color="auto"/>
+              <w:right w:val="single" w:sz="4" w:space="0" w:color="auto"/>
+            </w:tcBorders>
+          </w:tcPr>
+          <w:p>
+            <w:r>
+              <w:rPr>
+                <w:rFonts w:hint="eastAsia"/>
+              </w:rPr>
+              <w:t>系统</w:t>
+            </w:r>
+          </w:p>
+        </w:tc>
       </w:tr>
       <w:tr>
         <w:trPr>
@@ -8671,6 +10170,39 @@
             </w:r>
           </w:p>
         </w:tc>
+        <w:tc>
+          <w:tcPr>
+            <w:tcW w:w="1840" w:type="dxa"/>
+            <w:tcBorders>
+              <w:top w:val="nil"/>
+              <w:left w:val="nil"/>
+              <w:bottom w:val="single" w:sz="4" w:space="0" w:color="auto"/>
+              <w:right w:val="single" w:sz="4" w:space="0" w:color="auto"/>
+            </w:tcBorders>
+            <w:vAlign w:val="bottom"/>
+          </w:tcPr>
+          <w:p>
+            <w:pPr>
+              <w:widowControl/>
+              <w:jc w:val="left"/>
+              <w:rPr>
+                <w:rFonts w:ascii="宋体" w:hAnsi="宋体" w:cs="宋体"/>
+                <w:color w:val="000000"/>
+                <w:kern w:val="0"/>
+                <w:sz w:val="22"/>
+              </w:rPr>
+            </w:pPr>
+            <w:r>
+              <w:rPr>
+                <w:rFonts w:ascii="宋体" w:hAnsi="宋体" w:cs="宋体" w:hint="eastAsia"/>
+                <w:color w:val="000000"/>
+                <w:kern w:val="0"/>
+                <w:sz w:val="22"/>
+              </w:rPr>
+              <w:t>系统</w:t>
+            </w:r>
+          </w:p>
+        </w:tc>
       </w:tr>
       <w:tr>
         <w:trPr>
@@ -8808,6 +10340,39 @@
             </w:r>
           </w:p>
         </w:tc>
+        <w:tc>
+          <w:tcPr>
+            <w:tcW w:w="1840" w:type="dxa"/>
+            <w:tcBorders>
+              <w:top w:val="nil"/>
+              <w:left w:val="nil"/>
+              <w:bottom w:val="nil"/>
+              <w:right w:val="single" w:sz="4" w:space="0" w:color="auto"/>
+            </w:tcBorders>
+            <w:vAlign w:val="bottom"/>
+          </w:tcPr>
+          <w:p>
+            <w:pPr>
+              <w:widowControl/>
+              <w:jc w:val="left"/>
+              <w:rPr>
+                <w:rFonts w:ascii="宋体" w:hAnsi="宋体" w:cs="宋体"/>
+                <w:color w:val="000000"/>
+                <w:kern w:val="0"/>
+                <w:sz w:val="22"/>
+              </w:rPr>
+            </w:pPr>
+            <w:r>
+              <w:rPr>
+                <w:rFonts w:ascii="宋体" w:hAnsi="宋体" w:cs="宋体" w:hint="eastAsia"/>
+                <w:color w:val="000000"/>
+                <w:kern w:val="0"/>
+                <w:sz w:val="22"/>
+              </w:rPr>
+              <w:t>用户</w:t>
+            </w:r>
+          </w:p>
+        </w:tc>
       </w:tr>
       <w:tr>
         <w:trPr>
@@ -8909,6 +10474,30 @@
             </w:pPr>
           </w:p>
         </w:tc>
+        <w:tc>
+          <w:tcPr>
+            <w:tcW w:w="1840" w:type="dxa"/>
+            <w:tcBorders>
+              <w:top w:val="nil"/>
+              <w:left w:val="nil"/>
+              <w:bottom w:val="single" w:sz="4" w:space="0" w:color="auto"/>
+              <w:right w:val="single" w:sz="4" w:space="0" w:color="auto"/>
+            </w:tcBorders>
+            <w:vAlign w:val="bottom"/>
+          </w:tcPr>
+          <w:p>
+            <w:pPr>
+              <w:widowControl/>
+              <w:jc w:val="left"/>
+              <w:rPr>
+                <w:rFonts w:ascii="宋体" w:hAnsi="宋体" w:cs="宋体"/>
+                <w:color w:val="000000"/>
+                <w:kern w:val="0"/>
+                <w:sz w:val="22"/>
+              </w:rPr>
+            </w:pPr>
+          </w:p>
+        </w:tc>
       </w:tr>
       <w:tr>
         <w:trPr>
@@ -9043,6 +10632,39 @@
                 <w:sz w:val="22"/>
               </w:rPr>
               <w:t>/</w:t>
+            </w:r>
+          </w:p>
+        </w:tc>
+        <w:tc>
+          <w:tcPr>
+            <w:tcW w:w="1840" w:type="dxa"/>
+            <w:tcBorders>
+              <w:top w:val="nil"/>
+              <w:left w:val="nil"/>
+              <w:bottom w:val="single" w:sz="4" w:space="0" w:color="auto"/>
+              <w:right w:val="single" w:sz="4" w:space="0" w:color="auto"/>
+            </w:tcBorders>
+            <w:vAlign w:val="bottom"/>
+          </w:tcPr>
+          <w:p>
+            <w:pPr>
+              <w:widowControl/>
+              <w:jc w:val="left"/>
+              <w:rPr>
+                <w:rFonts w:ascii="宋体" w:hAnsi="宋体" w:cs="宋体"/>
+                <w:color w:val="000000"/>
+                <w:kern w:val="0"/>
+                <w:sz w:val="22"/>
+              </w:rPr>
+            </w:pPr>
+            <w:r>
+              <w:rPr>
+                <w:rFonts w:ascii="宋体" w:hAnsi="宋体" w:cs="宋体" w:hint="eastAsia"/>
+                <w:color w:val="000000"/>
+                <w:kern w:val="0"/>
+                <w:sz w:val="22"/>
+              </w:rPr>
+              <w:t>用户</w:t>
             </w:r>
           </w:p>
         </w:tc>
@@ -9052,8 +10674,8 @@
       <w:pPr>
         <w:pStyle w:val="3"/>
       </w:pPr>
-      <w:bookmarkStart w:id="30" w:name="_Toc501774901"/>
-      <w:bookmarkStart w:id="31" w:name="_Toc3675"/>
+      <w:bookmarkStart w:id="29" w:name="_Toc501774901"/>
+      <w:bookmarkStart w:id="30" w:name="_Toc3675"/>
       <w:r>
         <w:rPr>
           <w:rFonts w:hint="eastAsia"/>
@@ -9066,12 +10688,12 @@
         </w:rPr>
         <w:t>论坛</w:t>
       </w:r>
+      <w:bookmarkEnd w:id="29"/>
       <w:bookmarkEnd w:id="30"/>
-      <w:bookmarkEnd w:id="31"/>
     </w:p>
     <w:tbl>
       <w:tblPr>
-        <w:tblW w:w="9923" w:type="dxa"/>
+        <w:tblW w:w="11765" w:type="dxa"/>
         <w:tblInd w:w="-1423" w:type="dxa"/>
         <w:tblLayout w:type="fixed"/>
         <w:tblLook w:val="0000" w:firstRow="0" w:lastRow="0" w:firstColumn="0" w:lastColumn="0" w:noHBand="0" w:noVBand="0"/>
@@ -9081,6 +10703,7 @@
         <w:gridCol w:w="3118"/>
         <w:gridCol w:w="3261"/>
         <w:gridCol w:w="1842"/>
+        <w:gridCol w:w="1842"/>
       </w:tblGrid>
       <w:tr>
         <w:trPr>
@@ -9222,6 +10845,40 @@
             </w:r>
           </w:p>
         </w:tc>
+        <w:tc>
+          <w:tcPr>
+            <w:tcW w:w="1842" w:type="dxa"/>
+            <w:tcBorders>
+              <w:top w:val="single" w:sz="4" w:space="0" w:color="auto"/>
+              <w:left w:val="nil"/>
+              <w:bottom w:val="single" w:sz="4" w:space="0" w:color="auto"/>
+              <w:right w:val="single" w:sz="4" w:space="0" w:color="auto"/>
+            </w:tcBorders>
+            <w:shd w:val="clear" w:color="auto" w:fill="538DD5"/>
+            <w:vAlign w:val="bottom"/>
+          </w:tcPr>
+          <w:p>
+            <w:pPr>
+              <w:widowControl/>
+              <w:jc w:val="left"/>
+              <w:rPr>
+                <w:rFonts w:ascii="宋体" w:hAnsi="宋体" w:cs="宋体"/>
+                <w:color w:val="000000"/>
+                <w:kern w:val="0"/>
+                <w:sz w:val="22"/>
+              </w:rPr>
+            </w:pPr>
+            <w:r>
+              <w:rPr>
+                <w:rFonts w:ascii="宋体" w:hAnsi="宋体" w:cs="宋体" w:hint="eastAsia"/>
+                <w:color w:val="000000"/>
+                <w:kern w:val="0"/>
+                <w:sz w:val="22"/>
+              </w:rPr>
+              <w:t>来源</w:t>
+            </w:r>
+          </w:p>
+        </w:tc>
       </w:tr>
       <w:tr>
         <w:trPr>
@@ -9382,6 +11039,25 @@
             </w:r>
           </w:p>
         </w:tc>
+        <w:tc>
+          <w:tcPr>
+            <w:tcW w:w="1842" w:type="dxa"/>
+            <w:tcBorders>
+              <w:top w:val="single" w:sz="4" w:space="0" w:color="auto"/>
+              <w:left w:val="single" w:sz="4" w:space="0" w:color="auto"/>
+              <w:bottom w:val="single" w:sz="4" w:space="0" w:color="auto"/>
+              <w:right w:val="single" w:sz="4" w:space="0" w:color="auto"/>
+            </w:tcBorders>
+          </w:tcPr>
+          <w:p>
+            <w:r>
+              <w:rPr>
+                <w:rFonts w:hint="eastAsia"/>
+              </w:rPr>
+              <w:t>系统</w:t>
+            </w:r>
+          </w:p>
+        </w:tc>
       </w:tr>
       <w:tr>
         <w:trPr>
@@ -9519,6 +11195,39 @@
             </w:r>
           </w:p>
         </w:tc>
+        <w:tc>
+          <w:tcPr>
+            <w:tcW w:w="1842" w:type="dxa"/>
+            <w:tcBorders>
+              <w:top w:val="single" w:sz="4" w:space="0" w:color="auto"/>
+              <w:left w:val="single" w:sz="4" w:space="0" w:color="auto"/>
+              <w:bottom w:val="single" w:sz="4" w:space="0" w:color="auto"/>
+              <w:right w:val="single" w:sz="4" w:space="0" w:color="auto"/>
+            </w:tcBorders>
+            <w:vAlign w:val="bottom"/>
+          </w:tcPr>
+          <w:p>
+            <w:pPr>
+              <w:widowControl/>
+              <w:jc w:val="left"/>
+              <w:rPr>
+                <w:rFonts w:ascii="宋体" w:hAnsi="宋体" w:cs="宋体"/>
+                <w:color w:val="000000"/>
+                <w:kern w:val="0"/>
+                <w:sz w:val="22"/>
+              </w:rPr>
+            </w:pPr>
+            <w:r>
+              <w:rPr>
+                <w:rFonts w:ascii="宋体" w:hAnsi="宋体" w:cs="宋体" w:hint="eastAsia"/>
+                <w:color w:val="000000"/>
+                <w:kern w:val="0"/>
+                <w:sz w:val="22"/>
+              </w:rPr>
+              <w:t>用户</w:t>
+            </w:r>
+          </w:p>
+        </w:tc>
       </w:tr>
       <w:tr>
         <w:trPr>
@@ -9656,6 +11365,39 @@
             </w:r>
           </w:p>
         </w:tc>
+        <w:tc>
+          <w:tcPr>
+            <w:tcW w:w="1842" w:type="dxa"/>
+            <w:tcBorders>
+              <w:top w:val="single" w:sz="4" w:space="0" w:color="auto"/>
+              <w:left w:val="single" w:sz="4" w:space="0" w:color="auto"/>
+              <w:bottom w:val="single" w:sz="4" w:space="0" w:color="auto"/>
+              <w:right w:val="single" w:sz="4" w:space="0" w:color="auto"/>
+            </w:tcBorders>
+            <w:vAlign w:val="bottom"/>
+          </w:tcPr>
+          <w:p>
+            <w:pPr>
+              <w:widowControl/>
+              <w:jc w:val="left"/>
+              <w:rPr>
+                <w:rFonts w:ascii="宋体" w:hAnsi="宋体" w:cs="宋体"/>
+                <w:color w:val="000000"/>
+                <w:kern w:val="0"/>
+                <w:sz w:val="22"/>
+              </w:rPr>
+            </w:pPr>
+            <w:r>
+              <w:rPr>
+                <w:rFonts w:ascii="宋体" w:hAnsi="宋体" w:cs="宋体" w:hint="eastAsia"/>
+                <w:color w:val="000000"/>
+                <w:kern w:val="0"/>
+                <w:sz w:val="22"/>
+              </w:rPr>
+              <w:t>用户</w:t>
+            </w:r>
+          </w:p>
+        </w:tc>
       </w:tr>
       <w:tr>
         <w:trPr>
@@ -9794,6 +11536,39 @@
             </w:r>
           </w:p>
         </w:tc>
+        <w:tc>
+          <w:tcPr>
+            <w:tcW w:w="1842" w:type="dxa"/>
+            <w:tcBorders>
+              <w:top w:val="single" w:sz="4" w:space="0" w:color="auto"/>
+              <w:left w:val="single" w:sz="4" w:space="0" w:color="auto"/>
+              <w:bottom w:val="single" w:sz="4" w:space="0" w:color="auto"/>
+              <w:right w:val="single" w:sz="4" w:space="0" w:color="auto"/>
+            </w:tcBorders>
+            <w:vAlign w:val="bottom"/>
+          </w:tcPr>
+          <w:p>
+            <w:pPr>
+              <w:widowControl/>
+              <w:jc w:val="left"/>
+              <w:rPr>
+                <w:rFonts w:ascii="宋体" w:hAnsi="宋体" w:cs="宋体"/>
+                <w:color w:val="000000"/>
+                <w:kern w:val="0"/>
+                <w:sz w:val="22"/>
+              </w:rPr>
+            </w:pPr>
+            <w:r>
+              <w:rPr>
+                <w:rFonts w:ascii="宋体" w:hAnsi="宋体" w:cs="宋体" w:hint="eastAsia"/>
+                <w:color w:val="000000"/>
+                <w:kern w:val="0"/>
+                <w:sz w:val="22"/>
+              </w:rPr>
+              <w:t>系统</w:t>
+            </w:r>
+          </w:p>
+        </w:tc>
       </w:tr>
       <w:tr>
         <w:trPr>
@@ -9946,6 +11721,39 @@
             </w:r>
           </w:p>
         </w:tc>
+        <w:tc>
+          <w:tcPr>
+            <w:tcW w:w="1842" w:type="dxa"/>
+            <w:tcBorders>
+              <w:top w:val="single" w:sz="4" w:space="0" w:color="auto"/>
+              <w:left w:val="single" w:sz="4" w:space="0" w:color="auto"/>
+              <w:bottom w:val="single" w:sz="4" w:space="0" w:color="auto"/>
+              <w:right w:val="single" w:sz="4" w:space="0" w:color="auto"/>
+            </w:tcBorders>
+            <w:vAlign w:val="bottom"/>
+          </w:tcPr>
+          <w:p>
+            <w:pPr>
+              <w:widowControl/>
+              <w:jc w:val="left"/>
+              <w:rPr>
+                <w:rFonts w:ascii="宋体" w:hAnsi="宋体" w:cs="宋体"/>
+                <w:color w:val="000000"/>
+                <w:kern w:val="0"/>
+                <w:sz w:val="22"/>
+              </w:rPr>
+            </w:pPr>
+            <w:r>
+              <w:rPr>
+                <w:rFonts w:ascii="宋体" w:hAnsi="宋体" w:cs="宋体" w:hint="eastAsia"/>
+                <w:color w:val="000000"/>
+                <w:kern w:val="0"/>
+                <w:sz w:val="22"/>
+              </w:rPr>
+              <w:t>系统</w:t>
+            </w:r>
+          </w:p>
+        </w:tc>
       </w:tr>
       <w:tr>
         <w:trPr>
@@ -10085,6 +11893,39 @@
             </w:r>
           </w:p>
         </w:tc>
+        <w:tc>
+          <w:tcPr>
+            <w:tcW w:w="1842" w:type="dxa"/>
+            <w:tcBorders>
+              <w:top w:val="single" w:sz="4" w:space="0" w:color="auto"/>
+              <w:left w:val="single" w:sz="4" w:space="0" w:color="auto"/>
+              <w:bottom w:val="single" w:sz="4" w:space="0" w:color="auto"/>
+              <w:right w:val="single" w:sz="4" w:space="0" w:color="auto"/>
+            </w:tcBorders>
+            <w:vAlign w:val="bottom"/>
+          </w:tcPr>
+          <w:p>
+            <w:pPr>
+              <w:widowControl/>
+              <w:jc w:val="left"/>
+              <w:rPr>
+                <w:rFonts w:ascii="宋体" w:hAnsi="宋体" w:cs="宋体"/>
+                <w:color w:val="000000"/>
+                <w:kern w:val="0"/>
+                <w:sz w:val="22"/>
+              </w:rPr>
+            </w:pPr>
+            <w:r>
+              <w:rPr>
+                <w:rFonts w:ascii="宋体" w:hAnsi="宋体" w:cs="宋体" w:hint="eastAsia"/>
+                <w:color w:val="000000"/>
+                <w:kern w:val="0"/>
+                <w:sz w:val="22"/>
+              </w:rPr>
+              <w:t>系统</w:t>
+            </w:r>
+          </w:p>
+        </w:tc>
       </w:tr>
       <w:tr>
         <w:trPr>
@@ -10222,6 +12063,39 @@
             </w:r>
           </w:p>
         </w:tc>
+        <w:tc>
+          <w:tcPr>
+            <w:tcW w:w="1842" w:type="dxa"/>
+            <w:tcBorders>
+              <w:top w:val="single" w:sz="4" w:space="0" w:color="auto"/>
+              <w:left w:val="single" w:sz="4" w:space="0" w:color="auto"/>
+              <w:bottom w:val="single" w:sz="4" w:space="0" w:color="auto"/>
+              <w:right w:val="single" w:sz="4" w:space="0" w:color="auto"/>
+            </w:tcBorders>
+            <w:vAlign w:val="bottom"/>
+          </w:tcPr>
+          <w:p>
+            <w:pPr>
+              <w:widowControl/>
+              <w:jc w:val="left"/>
+              <w:rPr>
+                <w:rFonts w:ascii="宋体" w:hAnsi="宋体" w:cs="宋体"/>
+                <w:color w:val="000000"/>
+                <w:kern w:val="0"/>
+                <w:sz w:val="22"/>
+              </w:rPr>
+            </w:pPr>
+            <w:r>
+              <w:rPr>
+                <w:rFonts w:ascii="宋体" w:hAnsi="宋体" w:cs="宋体" w:hint="eastAsia"/>
+                <w:color w:val="000000"/>
+                <w:kern w:val="0"/>
+                <w:sz w:val="22"/>
+              </w:rPr>
+              <w:t>用户</w:t>
+            </w:r>
+          </w:p>
+        </w:tc>
       </w:tr>
       <w:tr>
         <w:trPr>
@@ -10359,6 +12233,39 @@
             </w:r>
           </w:p>
         </w:tc>
+        <w:tc>
+          <w:tcPr>
+            <w:tcW w:w="1842" w:type="dxa"/>
+            <w:tcBorders>
+              <w:top w:val="single" w:sz="4" w:space="0" w:color="auto"/>
+              <w:left w:val="single" w:sz="4" w:space="0" w:color="auto"/>
+              <w:bottom w:val="single" w:sz="4" w:space="0" w:color="auto"/>
+              <w:right w:val="single" w:sz="4" w:space="0" w:color="auto"/>
+            </w:tcBorders>
+            <w:vAlign w:val="bottom"/>
+          </w:tcPr>
+          <w:p>
+            <w:pPr>
+              <w:widowControl/>
+              <w:jc w:val="left"/>
+              <w:rPr>
+                <w:rFonts w:ascii="宋体" w:hAnsi="宋体" w:cs="宋体"/>
+                <w:color w:val="000000"/>
+                <w:kern w:val="0"/>
+                <w:sz w:val="22"/>
+              </w:rPr>
+            </w:pPr>
+            <w:r>
+              <w:rPr>
+                <w:rFonts w:ascii="宋体" w:hAnsi="宋体" w:cs="宋体" w:hint="eastAsia"/>
+                <w:color w:val="000000"/>
+                <w:kern w:val="0"/>
+                <w:sz w:val="22"/>
+              </w:rPr>
+              <w:t>用户</w:t>
+            </w:r>
+          </w:p>
+        </w:tc>
       </w:tr>
       <w:tr>
         <w:trPr>
@@ -10496,6 +12403,39 @@
             </w:r>
           </w:p>
         </w:tc>
+        <w:tc>
+          <w:tcPr>
+            <w:tcW w:w="1842" w:type="dxa"/>
+            <w:tcBorders>
+              <w:top w:val="single" w:sz="4" w:space="0" w:color="auto"/>
+              <w:left w:val="single" w:sz="4" w:space="0" w:color="auto"/>
+              <w:bottom w:val="single" w:sz="4" w:space="0" w:color="auto"/>
+              <w:right w:val="single" w:sz="4" w:space="0" w:color="auto"/>
+            </w:tcBorders>
+            <w:vAlign w:val="bottom"/>
+          </w:tcPr>
+          <w:p>
+            <w:pPr>
+              <w:widowControl/>
+              <w:jc w:val="left"/>
+              <w:rPr>
+                <w:rFonts w:ascii="宋体" w:hAnsi="宋体" w:cs="宋体"/>
+                <w:color w:val="000000"/>
+                <w:kern w:val="0"/>
+                <w:sz w:val="22"/>
+              </w:rPr>
+            </w:pPr>
+            <w:r>
+              <w:rPr>
+                <w:rFonts w:ascii="宋体" w:hAnsi="宋体" w:cs="宋体" w:hint="eastAsia"/>
+                <w:color w:val="000000"/>
+                <w:kern w:val="0"/>
+                <w:sz w:val="22"/>
+              </w:rPr>
+              <w:t>系统</w:t>
+            </w:r>
+          </w:p>
+        </w:tc>
       </w:tr>
       <w:tr>
         <w:trPr>
@@ -10635,6 +12575,39 @@
             </w:r>
           </w:p>
         </w:tc>
+        <w:tc>
+          <w:tcPr>
+            <w:tcW w:w="1842" w:type="dxa"/>
+            <w:tcBorders>
+              <w:top w:val="single" w:sz="4" w:space="0" w:color="auto"/>
+              <w:left w:val="single" w:sz="4" w:space="0" w:color="auto"/>
+              <w:bottom w:val="single" w:sz="4" w:space="0" w:color="auto"/>
+              <w:right w:val="single" w:sz="4" w:space="0" w:color="auto"/>
+            </w:tcBorders>
+            <w:vAlign w:val="bottom"/>
+          </w:tcPr>
+          <w:p>
+            <w:pPr>
+              <w:widowControl/>
+              <w:jc w:val="left"/>
+              <w:rPr>
+                <w:rFonts w:ascii="宋体" w:hAnsi="宋体" w:cs="宋体"/>
+                <w:color w:val="000000"/>
+                <w:kern w:val="0"/>
+                <w:sz w:val="22"/>
+              </w:rPr>
+            </w:pPr>
+            <w:r>
+              <w:rPr>
+                <w:rFonts w:ascii="宋体" w:hAnsi="宋体" w:cs="宋体" w:hint="eastAsia"/>
+                <w:color w:val="000000"/>
+                <w:kern w:val="0"/>
+                <w:sz w:val="22"/>
+              </w:rPr>
+              <w:t>系统</w:t>
+            </w:r>
+          </w:p>
+        </w:tc>
       </w:tr>
       <w:tr>
         <w:trPr>
@@ -10769,6 +12742,39 @@
                 <w:sz w:val="22"/>
               </w:rPr>
               <w:t>/</w:t>
+            </w:r>
+          </w:p>
+        </w:tc>
+        <w:tc>
+          <w:tcPr>
+            <w:tcW w:w="1842" w:type="dxa"/>
+            <w:tcBorders>
+              <w:top w:val="single" w:sz="4" w:space="0" w:color="auto"/>
+              <w:left w:val="single" w:sz="4" w:space="0" w:color="auto"/>
+              <w:bottom w:val="single" w:sz="4" w:space="0" w:color="auto"/>
+              <w:right w:val="single" w:sz="4" w:space="0" w:color="auto"/>
+            </w:tcBorders>
+            <w:vAlign w:val="bottom"/>
+          </w:tcPr>
+          <w:p>
+            <w:pPr>
+              <w:widowControl/>
+              <w:jc w:val="left"/>
+              <w:rPr>
+                <w:rFonts w:ascii="宋体" w:hAnsi="宋体" w:cs="宋体"/>
+                <w:color w:val="000000"/>
+                <w:kern w:val="0"/>
+                <w:sz w:val="22"/>
+              </w:rPr>
+            </w:pPr>
+            <w:r>
+              <w:rPr>
+                <w:rFonts w:ascii="宋体" w:hAnsi="宋体" w:cs="宋体" w:hint="eastAsia"/>
+                <w:color w:val="000000"/>
+                <w:kern w:val="0"/>
+                <w:sz w:val="22"/>
+              </w:rPr>
+              <w:t>用户</w:t>
             </w:r>
           </w:p>
         </w:tc>
@@ -10785,8 +12791,8 @@
       <w:pPr>
         <w:pStyle w:val="3"/>
       </w:pPr>
-      <w:bookmarkStart w:id="32" w:name="_Toc501774902"/>
-      <w:bookmarkStart w:id="33" w:name="_Toc25030"/>
+      <w:bookmarkStart w:id="31" w:name="_Toc501774902"/>
+      <w:bookmarkStart w:id="32" w:name="_Toc25030"/>
       <w:r>
         <w:rPr>
           <w:rFonts w:hint="eastAsia"/>
@@ -10799,12 +12805,12 @@
         </w:rPr>
         <w:t>网站管理</w:t>
       </w:r>
+      <w:bookmarkEnd w:id="31"/>
       <w:bookmarkEnd w:id="32"/>
-      <w:bookmarkEnd w:id="33"/>
     </w:p>
     <w:tbl>
       <w:tblPr>
-        <w:tblW w:w="0" w:type="auto"/>
+        <w:tblW w:w="11765" w:type="dxa"/>
         <w:tblInd w:w="-1423" w:type="dxa"/>
         <w:tblLayout w:type="fixed"/>
         <w:tblLook w:val="0000" w:firstRow="0" w:lastRow="0" w:firstColumn="0" w:lastColumn="0" w:noHBand="0" w:noVBand="0"/>
@@ -10814,6 +12820,7 @@
         <w:gridCol w:w="3118"/>
         <w:gridCol w:w="3261"/>
         <w:gridCol w:w="1842"/>
+        <w:gridCol w:w="1842"/>
       </w:tblGrid>
       <w:tr>
         <w:trPr>
@@ -10955,6 +12962,40 @@
             </w:r>
           </w:p>
         </w:tc>
+        <w:tc>
+          <w:tcPr>
+            <w:tcW w:w="1842" w:type="dxa"/>
+            <w:tcBorders>
+              <w:top w:val="single" w:sz="4" w:space="0" w:color="auto"/>
+              <w:left w:val="nil"/>
+              <w:bottom w:val="single" w:sz="4" w:space="0" w:color="auto"/>
+              <w:right w:val="single" w:sz="4" w:space="0" w:color="auto"/>
+            </w:tcBorders>
+            <w:shd w:val="clear" w:color="auto" w:fill="538DD5"/>
+            <w:vAlign w:val="bottom"/>
+          </w:tcPr>
+          <w:p>
+            <w:pPr>
+              <w:widowControl/>
+              <w:jc w:val="left"/>
+              <w:rPr>
+                <w:rFonts w:ascii="宋体" w:hAnsi="宋体" w:cs="宋体"/>
+                <w:color w:val="000000"/>
+                <w:kern w:val="0"/>
+                <w:sz w:val="22"/>
+              </w:rPr>
+            </w:pPr>
+            <w:r>
+              <w:rPr>
+                <w:rFonts w:ascii="宋体" w:hAnsi="宋体" w:cs="宋体" w:hint="eastAsia"/>
+                <w:color w:val="000000"/>
+                <w:kern w:val="0"/>
+                <w:sz w:val="22"/>
+              </w:rPr>
+              <w:t>来源</w:t>
+            </w:r>
+          </w:p>
+        </w:tc>
       </w:tr>
       <w:tr>
         <w:trPr>
@@ -11092,6 +13133,39 @@
             </w:r>
           </w:p>
         </w:tc>
+        <w:tc>
+          <w:tcPr>
+            <w:tcW w:w="1842" w:type="dxa"/>
+            <w:tcBorders>
+              <w:top w:val="nil"/>
+              <w:left w:val="nil"/>
+              <w:bottom w:val="single" w:sz="4" w:space="0" w:color="auto"/>
+              <w:right w:val="single" w:sz="4" w:space="0" w:color="auto"/>
+            </w:tcBorders>
+            <w:vAlign w:val="bottom"/>
+          </w:tcPr>
+          <w:p>
+            <w:pPr>
+              <w:widowControl/>
+              <w:jc w:val="left"/>
+              <w:rPr>
+                <w:rFonts w:ascii="宋体" w:hAnsi="宋体" w:cs="宋体"/>
+                <w:color w:val="000000"/>
+                <w:kern w:val="0"/>
+                <w:sz w:val="22"/>
+              </w:rPr>
+            </w:pPr>
+            <w:r>
+              <w:rPr>
+                <w:rFonts w:ascii="宋体" w:hAnsi="宋体" w:cs="宋体" w:hint="eastAsia"/>
+                <w:color w:val="000000"/>
+                <w:kern w:val="0"/>
+                <w:sz w:val="22"/>
+              </w:rPr>
+              <w:t>管理员</w:t>
+            </w:r>
+          </w:p>
+        </w:tc>
       </w:tr>
       <w:tr>
         <w:trPr>
@@ -11229,6 +13303,39 @@
             </w:r>
           </w:p>
         </w:tc>
+        <w:tc>
+          <w:tcPr>
+            <w:tcW w:w="1842" w:type="dxa"/>
+            <w:tcBorders>
+              <w:top w:val="single" w:sz="4" w:space="0" w:color="auto"/>
+              <w:left w:val="nil"/>
+              <w:bottom w:val="single" w:sz="4" w:space="0" w:color="auto"/>
+              <w:right w:val="single" w:sz="4" w:space="0" w:color="auto"/>
+            </w:tcBorders>
+            <w:vAlign w:val="bottom"/>
+          </w:tcPr>
+          <w:p>
+            <w:pPr>
+              <w:widowControl/>
+              <w:jc w:val="left"/>
+              <w:rPr>
+                <w:rFonts w:ascii="宋体" w:hAnsi="宋体" w:cs="宋体"/>
+                <w:color w:val="000000"/>
+                <w:kern w:val="0"/>
+                <w:sz w:val="22"/>
+              </w:rPr>
+            </w:pPr>
+            <w:r>
+              <w:rPr>
+                <w:rFonts w:ascii="宋体" w:hAnsi="宋体" w:cs="宋体" w:hint="eastAsia"/>
+                <w:color w:val="000000"/>
+                <w:kern w:val="0"/>
+                <w:sz w:val="22"/>
+              </w:rPr>
+              <w:t>管理员</w:t>
+            </w:r>
+          </w:p>
+        </w:tc>
       </w:tr>
       <w:tr>
         <w:trPr>
@@ -11366,6 +13473,39 @@
             </w:r>
           </w:p>
         </w:tc>
+        <w:tc>
+          <w:tcPr>
+            <w:tcW w:w="1842" w:type="dxa"/>
+            <w:tcBorders>
+              <w:top w:val="single" w:sz="4" w:space="0" w:color="auto"/>
+              <w:left w:val="nil"/>
+              <w:bottom w:val="single" w:sz="4" w:space="0" w:color="auto"/>
+              <w:right w:val="single" w:sz="4" w:space="0" w:color="auto"/>
+            </w:tcBorders>
+            <w:vAlign w:val="bottom"/>
+          </w:tcPr>
+          <w:p>
+            <w:pPr>
+              <w:widowControl/>
+              <w:jc w:val="left"/>
+              <w:rPr>
+                <w:rFonts w:ascii="宋体" w:hAnsi="宋体" w:cs="宋体"/>
+                <w:color w:val="000000"/>
+                <w:kern w:val="0"/>
+                <w:sz w:val="22"/>
+              </w:rPr>
+            </w:pPr>
+            <w:r>
+              <w:rPr>
+                <w:rFonts w:ascii="宋体" w:hAnsi="宋体" w:cs="宋体" w:hint="eastAsia"/>
+                <w:color w:val="000000"/>
+                <w:kern w:val="0"/>
+                <w:sz w:val="22"/>
+              </w:rPr>
+              <w:t>管理员</w:t>
+            </w:r>
+          </w:p>
+        </w:tc>
       </w:tr>
       <w:tr>
         <w:trPr>
@@ -11503,6 +13643,39 @@
             </w:r>
           </w:p>
         </w:tc>
+        <w:tc>
+          <w:tcPr>
+            <w:tcW w:w="1842" w:type="dxa"/>
+            <w:tcBorders>
+              <w:top w:val="single" w:sz="4" w:space="0" w:color="auto"/>
+              <w:left w:val="nil"/>
+              <w:bottom w:val="single" w:sz="4" w:space="0" w:color="auto"/>
+              <w:right w:val="single" w:sz="4" w:space="0" w:color="auto"/>
+            </w:tcBorders>
+            <w:vAlign w:val="bottom"/>
+          </w:tcPr>
+          <w:p>
+            <w:pPr>
+              <w:widowControl/>
+              <w:jc w:val="left"/>
+              <w:rPr>
+                <w:rFonts w:ascii="宋体" w:hAnsi="宋体" w:cs="宋体"/>
+                <w:color w:val="000000"/>
+                <w:kern w:val="0"/>
+                <w:sz w:val="22"/>
+              </w:rPr>
+            </w:pPr>
+            <w:r>
+              <w:rPr>
+                <w:rFonts w:ascii="宋体" w:hAnsi="宋体" w:cs="宋体" w:hint="eastAsia"/>
+                <w:color w:val="000000"/>
+                <w:kern w:val="0"/>
+                <w:sz w:val="22"/>
+              </w:rPr>
+              <w:t>管理员</w:t>
+            </w:r>
+          </w:p>
+        </w:tc>
       </w:tr>
       <w:tr>
         <w:trPr>
@@ -11640,6 +13813,39 @@
             </w:r>
           </w:p>
         </w:tc>
+        <w:tc>
+          <w:tcPr>
+            <w:tcW w:w="1842" w:type="dxa"/>
+            <w:tcBorders>
+              <w:top w:val="single" w:sz="4" w:space="0" w:color="auto"/>
+              <w:left w:val="nil"/>
+              <w:bottom w:val="single" w:sz="4" w:space="0" w:color="auto"/>
+              <w:right w:val="single" w:sz="4" w:space="0" w:color="auto"/>
+            </w:tcBorders>
+            <w:vAlign w:val="bottom"/>
+          </w:tcPr>
+          <w:p>
+            <w:pPr>
+              <w:widowControl/>
+              <w:jc w:val="left"/>
+              <w:rPr>
+                <w:rFonts w:ascii="宋体" w:hAnsi="宋体" w:cs="宋体"/>
+                <w:color w:val="000000"/>
+                <w:kern w:val="0"/>
+                <w:sz w:val="22"/>
+              </w:rPr>
+            </w:pPr>
+            <w:r>
+              <w:rPr>
+                <w:rFonts w:ascii="宋体" w:hAnsi="宋体" w:cs="宋体" w:hint="eastAsia"/>
+                <w:color w:val="000000"/>
+                <w:kern w:val="0"/>
+                <w:sz w:val="22"/>
+              </w:rPr>
+              <w:t>管理员</w:t>
+            </w:r>
+          </w:p>
+        </w:tc>
       </w:tr>
     </w:tbl>
     <w:p>
@@ -11664,8 +13870,8 @@
           <w:szCs w:val="22"/>
         </w:rPr>
       </w:pPr>
-      <w:bookmarkStart w:id="34" w:name="_Toc501774903"/>
-      <w:bookmarkStart w:id="35" w:name="_Toc17650"/>
+      <w:bookmarkStart w:id="33" w:name="_Toc501774903"/>
+      <w:bookmarkStart w:id="34" w:name="_Toc17650"/>
       <w:r>
         <w:rPr>
           <w:rFonts w:hint="eastAsia"/>
@@ -11678,12 +13884,12 @@
         </w:rPr>
         <w:t>联系我们</w:t>
       </w:r>
+      <w:bookmarkEnd w:id="33"/>
       <w:bookmarkEnd w:id="34"/>
-      <w:bookmarkEnd w:id="35"/>
     </w:p>
     <w:tbl>
       <w:tblPr>
-        <w:tblW w:w="0" w:type="auto"/>
+        <w:tblW w:w="11765" w:type="dxa"/>
         <w:tblInd w:w="-1423" w:type="dxa"/>
         <w:tblLayout w:type="fixed"/>
         <w:tblLook w:val="0000" w:firstRow="0" w:lastRow="0" w:firstColumn="0" w:lastColumn="0" w:noHBand="0" w:noVBand="0"/>
@@ -11693,6 +13899,7 @@
         <w:gridCol w:w="3118"/>
         <w:gridCol w:w="3261"/>
         <w:gridCol w:w="1842"/>
+        <w:gridCol w:w="1842"/>
       </w:tblGrid>
       <w:tr>
         <w:trPr>
@@ -11834,6 +14041,40 @@
             </w:r>
           </w:p>
         </w:tc>
+        <w:tc>
+          <w:tcPr>
+            <w:tcW w:w="1842" w:type="dxa"/>
+            <w:tcBorders>
+              <w:top w:val="single" w:sz="4" w:space="0" w:color="auto"/>
+              <w:left w:val="nil"/>
+              <w:bottom w:val="single" w:sz="4" w:space="0" w:color="auto"/>
+              <w:right w:val="single" w:sz="4" w:space="0" w:color="auto"/>
+            </w:tcBorders>
+            <w:shd w:val="clear" w:color="auto" w:fill="538DD5"/>
+            <w:vAlign w:val="bottom"/>
+          </w:tcPr>
+          <w:p>
+            <w:pPr>
+              <w:widowControl/>
+              <w:jc w:val="left"/>
+              <w:rPr>
+                <w:rFonts w:ascii="宋体" w:hAnsi="宋体" w:cs="宋体"/>
+                <w:color w:val="000000"/>
+                <w:kern w:val="0"/>
+                <w:sz w:val="22"/>
+              </w:rPr>
+            </w:pPr>
+            <w:r>
+              <w:rPr>
+                <w:rFonts w:ascii="宋体" w:hAnsi="宋体" w:cs="宋体" w:hint="eastAsia"/>
+                <w:color w:val="000000"/>
+                <w:kern w:val="0"/>
+                <w:sz w:val="22"/>
+              </w:rPr>
+              <w:t>来源</w:t>
+            </w:r>
+          </w:p>
+        </w:tc>
       </w:tr>
       <w:tr>
         <w:trPr>
@@ -11930,6 +14171,25 @@
             </w:r>
           </w:p>
         </w:tc>
+        <w:tc>
+          <w:tcPr>
+            <w:tcW w:w="1842" w:type="dxa"/>
+            <w:tcBorders>
+              <w:top w:val="nil"/>
+              <w:left w:val="nil"/>
+              <w:bottom w:val="single" w:sz="4" w:space="0" w:color="auto"/>
+              <w:right w:val="single" w:sz="4" w:space="0" w:color="auto"/>
+            </w:tcBorders>
+          </w:tcPr>
+          <w:p>
+            <w:r>
+              <w:rPr>
+                <w:rFonts w:hint="eastAsia"/>
+              </w:rPr>
+              <w:t>管理员</w:t>
+            </w:r>
+          </w:p>
+        </w:tc>
       </w:tr>
     </w:tbl>
     <w:p>
@@ -11947,8 +14207,8 @@
           <w:szCs w:val="22"/>
         </w:rPr>
       </w:pPr>
-      <w:bookmarkStart w:id="36" w:name="_Toc501774904"/>
-      <w:bookmarkStart w:id="37" w:name="_Toc9809"/>
+      <w:bookmarkStart w:id="35" w:name="_Toc501774904"/>
+      <w:bookmarkStart w:id="36" w:name="_Toc9809"/>
       <w:r>
         <w:rPr>
           <w:rFonts w:hint="eastAsia"/>
@@ -11961,12 +14221,12 @@
         </w:rPr>
         <w:t>网站搜索</w:t>
       </w:r>
+      <w:bookmarkEnd w:id="35"/>
       <w:bookmarkEnd w:id="36"/>
-      <w:bookmarkEnd w:id="37"/>
     </w:p>
     <w:tbl>
       <w:tblPr>
-        <w:tblW w:w="9923" w:type="dxa"/>
+        <w:tblW w:w="11765" w:type="dxa"/>
         <w:tblInd w:w="-1423" w:type="dxa"/>
         <w:tblLayout w:type="fixed"/>
         <w:tblLook w:val="0000" w:firstRow="0" w:lastRow="0" w:firstColumn="0" w:lastColumn="0" w:noHBand="0" w:noVBand="0"/>
@@ -11976,6 +14236,7 @@
         <w:gridCol w:w="3118"/>
         <w:gridCol w:w="3261"/>
         <w:gridCol w:w="1842"/>
+        <w:gridCol w:w="1842"/>
       </w:tblGrid>
       <w:tr>
         <w:trPr>
@@ -12117,6 +14378,40 @@
             </w:r>
           </w:p>
         </w:tc>
+        <w:tc>
+          <w:tcPr>
+            <w:tcW w:w="1842" w:type="dxa"/>
+            <w:tcBorders>
+              <w:top w:val="single" w:sz="4" w:space="0" w:color="auto"/>
+              <w:left w:val="nil"/>
+              <w:bottom w:val="single" w:sz="4" w:space="0" w:color="auto"/>
+              <w:right w:val="single" w:sz="4" w:space="0" w:color="auto"/>
+            </w:tcBorders>
+            <w:shd w:val="clear" w:color="auto" w:fill="538DD5"/>
+            <w:vAlign w:val="bottom"/>
+          </w:tcPr>
+          <w:p>
+            <w:pPr>
+              <w:widowControl/>
+              <w:jc w:val="left"/>
+              <w:rPr>
+                <w:rFonts w:ascii="宋体" w:hAnsi="宋体" w:cs="宋体"/>
+                <w:color w:val="000000"/>
+                <w:kern w:val="0"/>
+                <w:sz w:val="22"/>
+              </w:rPr>
+            </w:pPr>
+            <w:r>
+              <w:rPr>
+                <w:rFonts w:ascii="宋体" w:hAnsi="宋体" w:cs="宋体" w:hint="eastAsia"/>
+                <w:color w:val="000000"/>
+                <w:kern w:val="0"/>
+                <w:sz w:val="22"/>
+              </w:rPr>
+              <w:t>来源</w:t>
+            </w:r>
+          </w:p>
+        </w:tc>
       </w:tr>
       <w:tr>
         <w:trPr>
@@ -12222,6 +14517,25 @@
             </w:r>
           </w:p>
         </w:tc>
+        <w:tc>
+          <w:tcPr>
+            <w:tcW w:w="1842" w:type="dxa"/>
+            <w:tcBorders>
+              <w:top w:val="nil"/>
+              <w:left w:val="nil"/>
+              <w:bottom w:val="single" w:sz="4" w:space="0" w:color="auto"/>
+              <w:right w:val="single" w:sz="4" w:space="0" w:color="auto"/>
+            </w:tcBorders>
+          </w:tcPr>
+          <w:p>
+            <w:r>
+              <w:rPr>
+                <w:rFonts w:hint="eastAsia"/>
+              </w:rPr>
+              <w:t>管理员</w:t>
+            </w:r>
+          </w:p>
+        </w:tc>
       </w:tr>
       <w:tr>
         <w:trPr>
@@ -12359,112 +14673,35 @@
             </w:r>
           </w:p>
         </w:tc>
-      </w:tr>
-      <w:tr>
-        <w:trPr>
-          <w:trHeight w:val="58"/>
-        </w:trPr>
-        <w:tc>
-          <w:tcPr>
-            <w:tcW w:w="1702" w:type="dxa"/>
+        <w:tc>
+          <w:tcPr>
+            <w:tcW w:w="1842" w:type="dxa"/>
             <w:tcBorders>
               <w:top w:val="nil"/>
-              <w:left w:val="single" w:sz="4" w:space="0" w:color="auto"/>
-              <w:bottom w:val="single" w:sz="4" w:space="0" w:color="auto"/>
-              <w:right w:val="single" w:sz="4" w:space="0" w:color="auto"/>
-            </w:tcBorders>
-            <w:vAlign w:val="bottom"/>
-          </w:tcPr>
-          <w:p>
-            <w:pPr>
-              <w:widowControl/>
-              <w:jc w:val="left"/>
-              <w:rPr>
-                <w:rFonts w:ascii="宋体" w:hAnsi="宋体" w:cs="宋体"/>
-                <w:color w:val="000000"/>
-                <w:kern w:val="0"/>
-                <w:sz w:val="22"/>
-              </w:rPr>
-            </w:pPr>
-            <w:r>
-              <w:rPr>
-                <w:rFonts w:ascii="宋体" w:hAnsi="宋体" w:cs="宋体" w:hint="eastAsia"/>
-                <w:color w:val="000000"/>
-                <w:kern w:val="0"/>
-                <w:sz w:val="22"/>
-              </w:rPr>
-              <w:t>搜索主题</w:t>
-            </w:r>
-          </w:p>
-        </w:tc>
-        <w:tc>
-          <w:tcPr>
-            <w:tcW w:w="3118" w:type="dxa"/>
-            <w:tcBorders>
-              <w:top w:val="nil"/>
-              <w:left w:val="nil"/>
-              <w:bottom w:val="single" w:sz="4" w:space="0" w:color="auto"/>
-              <w:right w:val="single" w:sz="4" w:space="0" w:color="auto"/>
-            </w:tcBorders>
-            <w:vAlign w:val="bottom"/>
-          </w:tcPr>
-          <w:p>
-            <w:pPr>
-              <w:widowControl/>
-              <w:jc w:val="left"/>
-              <w:rPr>
-                <w:rFonts w:ascii="宋体" w:hAnsi="宋体" w:cs="宋体"/>
-                <w:color w:val="000000"/>
-                <w:kern w:val="0"/>
-                <w:sz w:val="22"/>
-              </w:rPr>
-            </w:pPr>
-            <w:r>
-              <w:rPr>
-                <w:rFonts w:ascii="宋体" w:hAnsi="宋体" w:cs="宋体" w:hint="eastAsia"/>
-                <w:color w:val="000000"/>
-                <w:kern w:val="0"/>
-                <w:sz w:val="22"/>
-              </w:rPr>
-              <w:t>搜索结果显示的主题</w:t>
-            </w:r>
-          </w:p>
-        </w:tc>
-        <w:tc>
-          <w:tcPr>
-            <w:tcW w:w="3261" w:type="dxa"/>
-            <w:tcBorders>
-              <w:top w:val="nil"/>
-              <w:left w:val="nil"/>
-              <w:bottom w:val="single" w:sz="4" w:space="0" w:color="auto"/>
-              <w:right w:val="single" w:sz="4" w:space="0" w:color="auto"/>
-            </w:tcBorders>
-          </w:tcPr>
-          <w:p>
-            <w:r>
-              <w:rPr>
-                <w:rFonts w:ascii="宋体" w:hAnsi="宋体" w:cs="宋体" w:hint="eastAsia"/>
-                <w:color w:val="000000"/>
-                <w:kern w:val="0"/>
-                <w:sz w:val="22"/>
-              </w:rPr>
-              <w:t>Varchar</w:t>
-            </w:r>
-          </w:p>
-        </w:tc>
-        <w:tc>
-          <w:tcPr>
-            <w:tcW w:w="1842" w:type="dxa"/>
-            <w:tcBorders>
-              <w:top w:val="nil"/>
-              <w:left w:val="nil"/>
-              <w:bottom w:val="single" w:sz="4" w:space="0" w:color="auto"/>
-              <w:right w:val="single" w:sz="4" w:space="0" w:color="auto"/>
-            </w:tcBorders>
-          </w:tcPr>
-          <w:p>
-            <w:r>
-              <w:t>60</w:t>
+              <w:left w:val="nil"/>
+              <w:bottom w:val="single" w:sz="4" w:space="0" w:color="auto"/>
+              <w:right w:val="single" w:sz="4" w:space="0" w:color="auto"/>
+            </w:tcBorders>
+          </w:tcPr>
+          <w:p>
+            <w:pPr>
+              <w:widowControl/>
+              <w:jc w:val="left"/>
+              <w:rPr>
+                <w:rFonts w:ascii="宋体" w:hAnsi="宋体" w:cs="宋体" w:hint="eastAsia"/>
+                <w:color w:val="000000"/>
+                <w:kern w:val="0"/>
+                <w:sz w:val="22"/>
+              </w:rPr>
+            </w:pPr>
+            <w:r>
+              <w:rPr>
+                <w:rFonts w:ascii="宋体" w:hAnsi="宋体" w:cs="宋体" w:hint="eastAsia"/>
+                <w:color w:val="000000"/>
+                <w:kern w:val="0"/>
+                <w:sz w:val="22"/>
+              </w:rPr>
+              <w:t>用户</w:t>
             </w:r>
           </w:p>
         </w:tc>
@@ -12502,7 +14739,6 @@
                 <w:kern w:val="0"/>
                 <w:sz w:val="22"/>
               </w:rPr>
-              <w:lastRenderedPageBreak/>
               <w:t>搜索内容</w:t>
             </w:r>
           </w:p>
@@ -12569,7 +14805,7 @@
                 <w:kern w:val="0"/>
                 <w:sz w:val="22"/>
               </w:rPr>
-              <w:t>字符</w:t>
+              <w:t>Varchar</w:t>
             </w:r>
           </w:p>
         </w:tc>
@@ -12603,6 +14839,38 @@
                 <w:sz w:val="22"/>
               </w:rPr>
               <w:t>200</w:t>
+            </w:r>
+          </w:p>
+        </w:tc>
+        <w:tc>
+          <w:tcPr>
+            <w:tcW w:w="1842" w:type="dxa"/>
+            <w:tcBorders>
+              <w:top w:val="nil"/>
+              <w:left w:val="nil"/>
+              <w:bottom w:val="single" w:sz="4" w:space="0" w:color="auto"/>
+              <w:right w:val="single" w:sz="4" w:space="0" w:color="auto"/>
+            </w:tcBorders>
+          </w:tcPr>
+          <w:p>
+            <w:pPr>
+              <w:widowControl/>
+              <w:jc w:val="left"/>
+              <w:rPr>
+                <w:rFonts w:ascii="宋体" w:hAnsi="宋体" w:cs="宋体" w:hint="eastAsia"/>
+                <w:color w:val="000000"/>
+                <w:kern w:val="0"/>
+                <w:sz w:val="22"/>
+              </w:rPr>
+            </w:pPr>
+            <w:r>
+              <w:rPr>
+                <w:rFonts w:ascii="宋体" w:hAnsi="宋体" w:cs="宋体" w:hint="eastAsia"/>
+                <w:color w:val="000000"/>
+                <w:kern w:val="0"/>
+                <w:sz w:val="22"/>
+              </w:rPr>
+              <w:t>系统</w:t>
             </w:r>
           </w:p>
         </w:tc>
@@ -12620,6 +14888,7 @@
         <w:rPr>
           <w:rFonts w:hint="eastAsia"/>
         </w:rPr>
+        <w:lastRenderedPageBreak/>
         <w:t>7.4.21</w:t>
       </w:r>
       <w:r>
@@ -12631,7 +14900,7 @@
     </w:p>
     <w:tbl>
       <w:tblPr>
-        <w:tblW w:w="9923" w:type="dxa"/>
+        <w:tblW w:w="11765" w:type="dxa"/>
         <w:tblInd w:w="-1423" w:type="dxa"/>
         <w:tblLayout w:type="fixed"/>
         <w:tblLook w:val="0000" w:firstRow="0" w:lastRow="0" w:firstColumn="0" w:lastColumn="0" w:noHBand="0" w:noVBand="0"/>
@@ -12641,6 +14910,7 @@
         <w:gridCol w:w="3118"/>
         <w:gridCol w:w="3261"/>
         <w:gridCol w:w="1842"/>
+        <w:gridCol w:w="1842"/>
       </w:tblGrid>
       <w:tr>
         <w:trPr>
@@ -12782,6 +15052,40 @@
             </w:r>
           </w:p>
         </w:tc>
+        <w:tc>
+          <w:tcPr>
+            <w:tcW w:w="1842" w:type="dxa"/>
+            <w:tcBorders>
+              <w:top w:val="single" w:sz="4" w:space="0" w:color="auto"/>
+              <w:left w:val="nil"/>
+              <w:bottom w:val="single" w:sz="4" w:space="0" w:color="auto"/>
+              <w:right w:val="single" w:sz="4" w:space="0" w:color="auto"/>
+            </w:tcBorders>
+            <w:shd w:val="clear" w:color="auto" w:fill="538DD5"/>
+            <w:vAlign w:val="bottom"/>
+          </w:tcPr>
+          <w:p>
+            <w:pPr>
+              <w:widowControl/>
+              <w:jc w:val="left"/>
+              <w:rPr>
+                <w:rFonts w:ascii="宋体" w:hAnsi="宋体" w:cs="宋体"/>
+                <w:color w:val="000000"/>
+                <w:kern w:val="0"/>
+                <w:sz w:val="22"/>
+              </w:rPr>
+            </w:pPr>
+            <w:r>
+              <w:rPr>
+                <w:rFonts w:ascii="宋体" w:hAnsi="宋体" w:cs="宋体" w:hint="eastAsia"/>
+                <w:color w:val="000000"/>
+                <w:kern w:val="0"/>
+                <w:sz w:val="22"/>
+              </w:rPr>
+              <w:t>来源</w:t>
+            </w:r>
+          </w:p>
+        </w:tc>
       </w:tr>
       <w:tr>
         <w:trPr>
@@ -12863,6 +15167,25 @@
             </w:r>
           </w:p>
         </w:tc>
+        <w:tc>
+          <w:tcPr>
+            <w:tcW w:w="1842" w:type="dxa"/>
+            <w:tcBorders>
+              <w:top w:val="nil"/>
+              <w:left w:val="nil"/>
+              <w:bottom w:val="single" w:sz="4" w:space="0" w:color="auto"/>
+              <w:right w:val="single" w:sz="4" w:space="0" w:color="auto"/>
+            </w:tcBorders>
+          </w:tcPr>
+          <w:p>
+            <w:r>
+              <w:rPr>
+                <w:rFonts w:hint="eastAsia"/>
+              </w:rPr>
+              <w:t>用户</w:t>
+            </w:r>
+          </w:p>
+        </w:tc>
       </w:tr>
       <w:tr>
         <w:trPr>
@@ -13000,6 +15323,39 @@
             </w:r>
           </w:p>
         </w:tc>
+        <w:tc>
+          <w:tcPr>
+            <w:tcW w:w="1842" w:type="dxa"/>
+            <w:tcBorders>
+              <w:top w:val="nil"/>
+              <w:left w:val="nil"/>
+              <w:bottom w:val="single" w:sz="4" w:space="0" w:color="auto"/>
+              <w:right w:val="single" w:sz="4" w:space="0" w:color="auto"/>
+            </w:tcBorders>
+            <w:vAlign w:val="bottom"/>
+          </w:tcPr>
+          <w:p>
+            <w:pPr>
+              <w:widowControl/>
+              <w:jc w:val="left"/>
+              <w:rPr>
+                <w:rFonts w:ascii="宋体" w:hAnsi="宋体" w:cs="宋体"/>
+                <w:color w:val="000000"/>
+                <w:kern w:val="0"/>
+                <w:sz w:val="22"/>
+              </w:rPr>
+            </w:pPr>
+            <w:r>
+              <w:rPr>
+                <w:rFonts w:ascii="宋体" w:hAnsi="宋体" w:cs="宋体" w:hint="eastAsia"/>
+                <w:color w:val="000000"/>
+                <w:kern w:val="0"/>
+                <w:sz w:val="22"/>
+              </w:rPr>
+              <w:t>用户</w:t>
+            </w:r>
+          </w:p>
+        </w:tc>
       </w:tr>
     </w:tbl>
     <w:p>
@@ -13025,7 +15381,7 @@
     </w:p>
     <w:tbl>
       <w:tblPr>
-        <w:tblW w:w="9923" w:type="dxa"/>
+        <w:tblW w:w="11765" w:type="dxa"/>
         <w:tblInd w:w="-1423" w:type="dxa"/>
         <w:tblLayout w:type="fixed"/>
         <w:tblLook w:val="0000" w:firstRow="0" w:lastRow="0" w:firstColumn="0" w:lastColumn="0" w:noHBand="0" w:noVBand="0"/>
@@ -13035,6 +15391,7 @@
         <w:gridCol w:w="3118"/>
         <w:gridCol w:w="3261"/>
         <w:gridCol w:w="1842"/>
+        <w:gridCol w:w="1842"/>
       </w:tblGrid>
       <w:tr>
         <w:trPr>
@@ -13176,6 +15533,40 @@
             </w:r>
           </w:p>
         </w:tc>
+        <w:tc>
+          <w:tcPr>
+            <w:tcW w:w="1842" w:type="dxa"/>
+            <w:tcBorders>
+              <w:top w:val="single" w:sz="4" w:space="0" w:color="auto"/>
+              <w:left w:val="nil"/>
+              <w:bottom w:val="single" w:sz="4" w:space="0" w:color="auto"/>
+              <w:right w:val="single" w:sz="4" w:space="0" w:color="auto"/>
+            </w:tcBorders>
+            <w:shd w:val="clear" w:color="auto" w:fill="538DD5"/>
+            <w:vAlign w:val="bottom"/>
+          </w:tcPr>
+          <w:p>
+            <w:pPr>
+              <w:widowControl/>
+              <w:jc w:val="left"/>
+              <w:rPr>
+                <w:rFonts w:ascii="宋体" w:hAnsi="宋体" w:cs="宋体"/>
+                <w:color w:val="000000"/>
+                <w:kern w:val="0"/>
+                <w:sz w:val="22"/>
+              </w:rPr>
+            </w:pPr>
+            <w:r>
+              <w:rPr>
+                <w:rFonts w:ascii="宋体" w:hAnsi="宋体" w:cs="宋体" w:hint="eastAsia"/>
+                <w:color w:val="000000"/>
+                <w:kern w:val="0"/>
+                <w:sz w:val="22"/>
+              </w:rPr>
+              <w:t>来源</w:t>
+            </w:r>
+          </w:p>
+        </w:tc>
       </w:tr>
       <w:tr>
         <w:trPr>
@@ -13254,6 +15645,25 @@
             </w:r>
           </w:p>
         </w:tc>
+        <w:tc>
+          <w:tcPr>
+            <w:tcW w:w="1842" w:type="dxa"/>
+            <w:tcBorders>
+              <w:top w:val="nil"/>
+              <w:left w:val="nil"/>
+              <w:bottom w:val="single" w:sz="4" w:space="0" w:color="auto"/>
+              <w:right w:val="single" w:sz="4" w:space="0" w:color="auto"/>
+            </w:tcBorders>
+          </w:tcPr>
+          <w:p>
+            <w:r>
+              <w:rPr>
+                <w:rFonts w:hint="eastAsia"/>
+              </w:rPr>
+              <w:t>用户</w:t>
+            </w:r>
+          </w:p>
+        </w:tc>
       </w:tr>
       <w:tr>
         <w:trPr>
@@ -13388,6 +15798,39 @@
                 <w:sz w:val="22"/>
               </w:rPr>
               <w:t>/</w:t>
+            </w:r>
+          </w:p>
+        </w:tc>
+        <w:tc>
+          <w:tcPr>
+            <w:tcW w:w="1842" w:type="dxa"/>
+            <w:tcBorders>
+              <w:top w:val="nil"/>
+              <w:left w:val="nil"/>
+              <w:bottom w:val="single" w:sz="4" w:space="0" w:color="auto"/>
+              <w:right w:val="single" w:sz="4" w:space="0" w:color="auto"/>
+            </w:tcBorders>
+            <w:vAlign w:val="bottom"/>
+          </w:tcPr>
+          <w:p>
+            <w:pPr>
+              <w:widowControl/>
+              <w:jc w:val="left"/>
+              <w:rPr>
+                <w:rFonts w:ascii="宋体" w:hAnsi="宋体" w:cs="宋体"/>
+                <w:color w:val="000000"/>
+                <w:kern w:val="0"/>
+                <w:sz w:val="22"/>
+              </w:rPr>
+            </w:pPr>
+            <w:r>
+              <w:rPr>
+                <w:rFonts w:ascii="宋体" w:hAnsi="宋体" w:cs="宋体" w:hint="eastAsia"/>
+                <w:color w:val="000000"/>
+                <w:kern w:val="0"/>
+                <w:sz w:val="22"/>
+              </w:rPr>
+              <w:t>用户</w:t>
             </w:r>
           </w:p>
         </w:tc>
@@ -13404,8 +15847,8 @@
       <w:pPr>
         <w:pStyle w:val="3"/>
       </w:pPr>
-      <w:bookmarkStart w:id="38" w:name="_Toc501774905"/>
-      <w:bookmarkStart w:id="39" w:name="_Toc14334"/>
+      <w:bookmarkStart w:id="37" w:name="_Toc501774905"/>
+      <w:bookmarkStart w:id="38" w:name="_Toc14334"/>
       <w:r>
         <w:rPr>
           <w:rFonts w:hint="eastAsia"/>
@@ -13418,14 +15861,14 @@
         </w:rPr>
         <w:t>系统提示</w:t>
       </w:r>
+      <w:bookmarkEnd w:id="37"/>
       <w:bookmarkEnd w:id="38"/>
-      <w:bookmarkEnd w:id="39"/>
     </w:p>
     <w:p>
       <w:pPr>
         <w:pStyle w:val="5"/>
       </w:pPr>
-      <w:bookmarkStart w:id="40" w:name="_Toc501774906"/>
+      <w:bookmarkStart w:id="39" w:name="_Toc501774906"/>
       <w:r>
         <w:t>1</w:t>
       </w:r>
@@ -13435,13 +15878,13 @@
         </w:rPr>
         <w:t>注册</w:t>
       </w:r>
-      <w:bookmarkEnd w:id="40"/>
+      <w:bookmarkEnd w:id="39"/>
     </w:p>
     <w:p>
       <w:pPr>
         <w:pStyle w:val="4"/>
       </w:pPr>
-      <w:bookmarkStart w:id="41" w:name="_Toc501774907"/>
+      <w:bookmarkStart w:id="40" w:name="_Toc501774907"/>
       <w:r>
         <w:t>1.1</w:t>
       </w:r>
@@ -13451,7 +15894,7 @@
         </w:rPr>
         <w:t>输入框内提示</w:t>
       </w:r>
-      <w:bookmarkEnd w:id="41"/>
+      <w:bookmarkEnd w:id="40"/>
     </w:p>
     <w:p>
       <w:r>
@@ -13724,7 +16167,7 @@
       <w:pPr>
         <w:pStyle w:val="4"/>
       </w:pPr>
-      <w:bookmarkStart w:id="42" w:name="_Toc501774908"/>
+      <w:bookmarkStart w:id="41" w:name="_Toc501774908"/>
       <w:r>
         <w:t>1.2</w:t>
       </w:r>
@@ -13734,7 +16177,7 @@
         </w:rPr>
         <w:t>输入错误提示</w:t>
       </w:r>
-      <w:bookmarkEnd w:id="42"/>
+      <w:bookmarkEnd w:id="41"/>
     </w:p>
     <w:p>
       <w:r>
@@ -13808,7 +16251,6 @@
         <w:rPr>
           <w:rFonts w:hint="eastAsia"/>
         </w:rPr>
-        <w:lastRenderedPageBreak/>
         <w:t>账号已存在提示</w:t>
       </w:r>
       <w:r>
@@ -13858,6 +16300,7 @@
     </w:p>
     <w:p>
       <w:r>
+        <w:lastRenderedPageBreak/>
         <w:t>班级输入错误提示</w:t>
       </w:r>
       <w:r>
@@ -13896,7 +16339,7 @@
         <w:t>请输入</w:t>
       </w:r>
       <w:r>
-        <w:t>40</w:t>
+        <w:t>15</w:t>
       </w:r>
       <w:r>
         <w:rPr>
@@ -14193,13 +16636,19 @@
         <w:rPr>
           <w:rFonts w:hint="eastAsia"/>
         </w:rPr>
-        <w:t>20</w:t>
-      </w:r>
-      <w:r>
-        <w:rPr>
-          <w:rFonts w:hint="eastAsia"/>
-        </w:rPr>
-        <w:t>位以内整数</w:t>
+        <w:t>11</w:t>
+      </w:r>
+      <w:r>
+        <w:rPr>
+          <w:rFonts w:hint="eastAsia"/>
+        </w:rPr>
+        <w:t>位</w:t>
+      </w:r>
+      <w:r>
+        <w:rPr>
+          <w:rFonts w:hint="eastAsia"/>
+        </w:rPr>
+        <w:t>整数</w:t>
       </w:r>
       <w:r>
         <w:rPr>
@@ -14253,7 +16702,7 @@
       <w:pPr>
         <w:pStyle w:val="4"/>
       </w:pPr>
-      <w:bookmarkStart w:id="43" w:name="_Toc501774909"/>
+      <w:bookmarkStart w:id="42" w:name="_Toc501774909"/>
       <w:r>
         <w:t>1.3</w:t>
       </w:r>
@@ -14263,7 +16712,7 @@
         </w:rPr>
         <w:t>注册结果提示</w:t>
       </w:r>
-      <w:bookmarkEnd w:id="43"/>
+      <w:bookmarkEnd w:id="42"/>
     </w:p>
     <w:p>
       <w:r>
@@ -14293,7 +16742,7 @@
       <w:pPr>
         <w:pStyle w:val="5"/>
       </w:pPr>
-      <w:bookmarkStart w:id="44" w:name="_Toc501774910"/>
+      <w:bookmarkStart w:id="43" w:name="_Toc501774910"/>
       <w:r>
         <w:t>2</w:t>
       </w:r>
@@ -14303,13 +16752,13 @@
         </w:rPr>
         <w:t>登录</w:t>
       </w:r>
-      <w:bookmarkEnd w:id="44"/>
+      <w:bookmarkEnd w:id="43"/>
     </w:p>
     <w:p>
       <w:pPr>
         <w:pStyle w:val="4"/>
       </w:pPr>
-      <w:bookmarkStart w:id="45" w:name="_Toc501774911"/>
+      <w:bookmarkStart w:id="44" w:name="_Toc501774911"/>
       <w:r>
         <w:t>2.1</w:t>
       </w:r>
@@ -14319,7 +16768,7 @@
         </w:rPr>
         <w:t>输入框内提示</w:t>
       </w:r>
-      <w:bookmarkEnd w:id="45"/>
+      <w:bookmarkEnd w:id="44"/>
     </w:p>
     <w:p>
       <w:r>
@@ -14366,7 +16815,7 @@
       <w:pPr>
         <w:pStyle w:val="4"/>
       </w:pPr>
-      <w:bookmarkStart w:id="46" w:name="_Toc501774912"/>
+      <w:bookmarkStart w:id="45" w:name="_Toc501774912"/>
       <w:r>
         <w:t>2.2</w:t>
       </w:r>
@@ -14376,7 +16825,7 @@
         </w:rPr>
         <w:t>输入错误提示</w:t>
       </w:r>
-      <w:bookmarkEnd w:id="46"/>
+      <w:bookmarkEnd w:id="45"/>
     </w:p>
     <w:p>
       <w:r>
@@ -14466,7 +16915,7 @@
       <w:pPr>
         <w:pStyle w:val="4"/>
       </w:pPr>
-      <w:bookmarkStart w:id="47" w:name="_Toc501774913"/>
+      <w:bookmarkStart w:id="46" w:name="_Toc501774913"/>
       <w:r>
         <w:lastRenderedPageBreak/>
         <w:t>2.3</w:t>
@@ -14477,7 +16926,7 @@
         </w:rPr>
         <w:t>登录状态提示</w:t>
       </w:r>
-      <w:bookmarkEnd w:id="47"/>
+      <w:bookmarkEnd w:id="46"/>
     </w:p>
     <w:p>
       <w:r>
@@ -14610,7 +17059,7 @@
       <w:pPr>
         <w:pStyle w:val="5"/>
       </w:pPr>
-      <w:bookmarkStart w:id="48" w:name="_Toc501774914"/>
+      <w:bookmarkStart w:id="47" w:name="_Toc501774914"/>
       <w:r>
         <w:t>3</w:t>
       </w:r>
@@ -14620,13 +17069,13 @@
         </w:rPr>
         <w:t>网站功能使用提示</w:t>
       </w:r>
-      <w:bookmarkEnd w:id="48"/>
+      <w:bookmarkEnd w:id="47"/>
     </w:p>
     <w:p>
       <w:pPr>
         <w:pStyle w:val="4"/>
       </w:pPr>
-      <w:bookmarkStart w:id="49" w:name="_Toc501774915"/>
+      <w:bookmarkStart w:id="48" w:name="_Toc501774915"/>
       <w:r>
         <w:t>3.1</w:t>
       </w:r>
@@ -14636,7 +17085,7 @@
         </w:rPr>
         <w:t>通用提示</w:t>
       </w:r>
-      <w:bookmarkEnd w:id="49"/>
+      <w:bookmarkEnd w:id="48"/>
     </w:p>
     <w:p>
       <w:r>
@@ -14721,35 +17170,6 @@
           <w:rFonts w:hint="eastAsia"/>
         </w:rPr>
         <w:t>不支持上传此类格式附件</w:t>
-      </w:r>
-      <w:r>
-        <w:t>}</w:t>
-      </w:r>
-    </w:p>
-    <w:p>
-      <w:r>
-        <w:rPr>
-          <w:rFonts w:hint="eastAsia"/>
-        </w:rPr>
-        <w:t>用户上传附件超大提示</w:t>
-      </w:r>
-      <w:r>
-        <w:t>={</w:t>
-      </w:r>
-      <w:r>
-        <w:rPr>
-          <w:rFonts w:hint="eastAsia"/>
-        </w:rPr>
-        <w:t>附件大小请保持在</w:t>
-      </w:r>
-      <w:r>
-        <w:t>500M</w:t>
-      </w:r>
-      <w:r>
-        <w:rPr>
-          <w:rFonts w:hint="eastAsia"/>
-        </w:rPr>
-        <w:t>以内</w:t>
       </w:r>
       <w:r>
         <w:t>}</w:t>
@@ -14976,7 +17396,7 @@
       <w:pPr>
         <w:pStyle w:val="4"/>
       </w:pPr>
-      <w:bookmarkStart w:id="50" w:name="_Toc501774916"/>
+      <w:bookmarkStart w:id="49" w:name="_Toc501774916"/>
       <w:r>
         <w:t>3.2</w:t>
       </w:r>
@@ -14986,7 +17406,7 @@
         </w:rPr>
         <w:t>论坛</w:t>
       </w:r>
-      <w:bookmarkEnd w:id="50"/>
+      <w:bookmarkEnd w:id="49"/>
     </w:p>
     <w:p>
       <w:proofErr w:type="gramStart"/>
@@ -15055,7 +17475,6 @@
         <w:rPr>
           <w:rFonts w:hint="eastAsia"/>
         </w:rPr>
-        <w:lastRenderedPageBreak/>
         <w:t>帖子输入标题框内提示</w:t>
       </w:r>
       <w:r>
@@ -15076,6 +17495,7 @@
         <w:rPr>
           <w:rFonts w:hint="eastAsia"/>
         </w:rPr>
+        <w:lastRenderedPageBreak/>
         <w:t>用户发</w:t>
       </w:r>
       <w:proofErr w:type="gramStart"/>
@@ -15289,26 +17709,6 @@
           <w:rFonts w:hint="eastAsia"/>
         </w:rPr>
         <w:t>字内</w:t>
-      </w:r>
-      <w:r>
-        <w:t>}</w:t>
-      </w:r>
-    </w:p>
-    <w:p>
-      <w:r>
-        <w:rPr>
-          <w:rFonts w:hint="eastAsia"/>
-        </w:rPr>
-        <w:t>删除帖子和删除回复失败提示</w:t>
-      </w:r>
-      <w:r>
-        <w:t>={</w:t>
-      </w:r>
-      <w:r>
-        <w:rPr>
-          <w:rFonts w:hint="eastAsia"/>
-        </w:rPr>
-        <w:t>服务器忙，请稍后重试</w:t>
       </w:r>
       <w:r>
         <w:t>}</w:t>
@@ -15353,7 +17753,7 @@
       <w:pPr>
         <w:pStyle w:val="4"/>
       </w:pPr>
-      <w:bookmarkStart w:id="51" w:name="_Toc501774917"/>
+      <w:bookmarkStart w:id="50" w:name="_Toc501774917"/>
       <w:r>
         <w:t>3.3</w:t>
       </w:r>
@@ -15363,7 +17763,7 @@
         </w:rPr>
         <w:t>图片上传</w:t>
       </w:r>
-      <w:bookmarkEnd w:id="51"/>
+      <w:bookmarkEnd w:id="50"/>
     </w:p>
     <w:p>
       <w:r>
@@ -15484,151 +17884,6 @@
           <w:rFonts w:hint="eastAsia"/>
         </w:rPr>
         <w:t>请选择图片</w:t>
-      </w:r>
-      <w:r>
-        <w:t>}</w:t>
-      </w:r>
-    </w:p>
-    <w:p>
-      <w:r>
-        <w:rPr>
-          <w:rFonts w:hint="eastAsia"/>
-        </w:rPr>
-        <w:t>用户上传头像超大提示</w:t>
-      </w:r>
-      <w:r>
-        <w:t>={</w:t>
-      </w:r>
-      <w:r>
-        <w:rPr>
-          <w:rFonts w:hint="eastAsia"/>
-        </w:rPr>
-        <w:t>图片大小请保持在</w:t>
-      </w:r>
-      <w:r>
-        <w:t>100kb</w:t>
-      </w:r>
-      <w:r>
-        <w:rPr>
-          <w:rFonts w:hint="eastAsia"/>
-        </w:rPr>
-        <w:t>以内</w:t>
-      </w:r>
-      <w:r>
-        <w:t>}</w:t>
-      </w:r>
-    </w:p>
-    <w:p>
-      <w:r>
-        <w:rPr>
-          <w:rFonts w:hint="eastAsia"/>
-        </w:rPr>
-        <w:t>课程简介图片上传超大提示</w:t>
-      </w:r>
-      <w:r>
-        <w:t>={</w:t>
-      </w:r>
-      <w:r>
-        <w:rPr>
-          <w:rFonts w:hint="eastAsia"/>
-        </w:rPr>
-        <w:t>图片大小请保持在</w:t>
-      </w:r>
-      <w:r>
-        <w:t>150kb</w:t>
-      </w:r>
-      <w:r>
-        <w:rPr>
-          <w:rFonts w:hint="eastAsia"/>
-        </w:rPr>
-        <w:t>以内</w:t>
-      </w:r>
-      <w:r>
-        <w:t>}</w:t>
-      </w:r>
-    </w:p>
-    <w:p>
-      <w:r>
-        <w:rPr>
-          <w:rFonts w:hint="eastAsia"/>
-        </w:rPr>
-        <w:t>教师介绍图片上传超大提示</w:t>
-      </w:r>
-      <w:r>
-        <w:t>={</w:t>
-      </w:r>
-      <w:r>
-        <w:rPr>
-          <w:rFonts w:hint="eastAsia"/>
-        </w:rPr>
-        <w:t>图片大小请保持在</w:t>
-      </w:r>
-      <w:r>
-        <w:t>150kb</w:t>
-      </w:r>
-      <w:r>
-        <w:rPr>
-          <w:rFonts w:hint="eastAsia"/>
-        </w:rPr>
-        <w:t>以内</w:t>
-      </w:r>
-      <w:r>
-        <w:t>}</w:t>
-      </w:r>
-    </w:p>
-    <w:p>
-      <w:r>
-        <w:rPr>
-          <w:rFonts w:hint="eastAsia"/>
-        </w:rPr>
-        <w:t>主页课程图片上传超大提示</w:t>
-      </w:r>
-      <w:r>
-        <w:t>={</w:t>
-      </w:r>
-      <w:r>
-        <w:rPr>
-          <w:rFonts w:hint="eastAsia"/>
-        </w:rPr>
-        <w:t>图片大小请保持在</w:t>
-      </w:r>
-      <w:r>
-        <w:t>200kb</w:t>
-      </w:r>
-      <w:r>
-        <w:rPr>
-          <w:rFonts w:hint="eastAsia"/>
-        </w:rPr>
-        <w:t>以内</w:t>
-      </w:r>
-      <w:r>
-        <w:t>}</w:t>
-      </w:r>
-    </w:p>
-    <w:p>
-      <w:r>
-        <w:rPr>
-          <w:rFonts w:hint="eastAsia"/>
-        </w:rPr>
-        <w:t>主页教师图片上传超大提示</w:t>
-      </w:r>
-      <w:r>
-        <w:t>={</w:t>
-      </w:r>
-      <w:r>
-        <w:rPr>
-          <w:rFonts w:hint="eastAsia"/>
-        </w:rPr>
-        <w:t>图片大小请保持在</w:t>
-      </w:r>
-      <w:r>
-        <w:t>200kb</w:t>
-      </w:r>
-      <w:r>
-        <w:rPr>
-          <w:rFonts w:hint="eastAsia"/>
-        </w:rPr>
-        <w:t>以内</w:t>
       </w:r>
       <w:r>
         <w:t>}</w:t>
@@ -15639,7 +17894,7 @@
       <w:pPr>
         <w:pStyle w:val="4"/>
       </w:pPr>
-      <w:bookmarkStart w:id="52" w:name="_Toc501774918"/>
+      <w:bookmarkStart w:id="51" w:name="_Toc501774918"/>
       <w:r>
         <w:t>3.4</w:t>
       </w:r>
@@ -15649,7 +17904,7 @@
         </w:rPr>
         <w:t>课程</w:t>
       </w:r>
-      <w:bookmarkEnd w:id="52"/>
+      <w:bookmarkEnd w:id="51"/>
     </w:p>
     <w:p>
       <w:r>
@@ -15978,8 +18233,10 @@
       </w:r>
     </w:p>
     <w:p>
-      <w:r>
-        <w:t>发送消息失败提示</w:t>
+      <w:bookmarkStart w:id="52" w:name="_GoBack"/>
+      <w:bookmarkEnd w:id="52"/>
+      <w:r>
+        <w:t>发送消息超长提示</w:t>
       </w:r>
       <w:r>
         <w:rPr>
@@ -15991,7 +18248,19 @@
         <w:rPr>
           <w:rFonts w:hint="eastAsia"/>
         </w:rPr>
-        <w:t>服务器忙，请稍后重试</w:t>
+        <w:t>消息长度请保持在</w:t>
+      </w:r>
+      <w:r>
+        <w:rPr>
+          <w:rFonts w:hint="eastAsia"/>
+        </w:rPr>
+        <w:t>100</w:t>
+      </w:r>
+      <w:r>
+        <w:rPr>
+          <w:rFonts w:hint="eastAsia"/>
+        </w:rPr>
+        <w:t>字以内</w:t>
       </w:r>
       <w:r>
         <w:rPr>
@@ -16002,7 +18271,10 @@
     </w:p>
     <w:p>
       <w:r>
-        <w:t>发送消息超长提示</w:t>
+        <w:rPr>
+          <w:rFonts w:hint="eastAsia"/>
+        </w:rPr>
+        <w:t>搜索课程，有相关内容提示</w:t>
       </w:r>
       <w:r>
         <w:rPr>
@@ -16014,19 +18286,7 @@
         <w:rPr>
           <w:rFonts w:hint="eastAsia"/>
         </w:rPr>
-        <w:t>消息长度请保持在</w:t>
-      </w:r>
-      <w:r>
-        <w:rPr>
-          <w:rFonts w:hint="eastAsia"/>
-        </w:rPr>
-        <w:t>100</w:t>
-      </w:r>
-      <w:r>
-        <w:rPr>
-          <w:rFonts w:hint="eastAsia"/>
-        </w:rPr>
-        <w:t>字以内</w:t>
+        <w:t>显示课程，教师，帖子信息</w:t>
       </w:r>
       <w:r>
         <w:rPr>
@@ -16040,7 +18300,7 @@
         <w:rPr>
           <w:rFonts w:hint="eastAsia"/>
         </w:rPr>
-        <w:t>搜索课程，有相关内容提示</w:t>
+        <w:t>搜索课程，无相关内容提示</w:t>
       </w:r>
       <w:r>
         <w:rPr>
@@ -16052,7 +18312,7 @@
         <w:rPr>
           <w:rFonts w:hint="eastAsia"/>
         </w:rPr>
-        <w:t>显示课程，教师，帖子信息</w:t>
+        <w:t>提示无相关内容</w:t>
       </w:r>
       <w:r>
         <w:rPr>
@@ -16066,7 +18326,7 @@
         <w:rPr>
           <w:rFonts w:hint="eastAsia"/>
         </w:rPr>
-        <w:t>搜索课程，无相关内容提示</w:t>
+        <w:t>删除课程公告</w:t>
       </w:r>
       <w:r>
         <w:rPr>
@@ -16078,7 +18338,19 @@
         <w:rPr>
           <w:rFonts w:hint="eastAsia"/>
         </w:rPr>
-        <w:t>提示无相关内容</w:t>
+        <w:t>公告删除成功</w:t>
+      </w:r>
+      <w:r>
+        <w:rPr>
+          <w:rFonts w:hint="eastAsia"/>
+        </w:rPr>
+        <w:t>/</w:t>
+      </w:r>
+      <w:r>
+        <w:rPr>
+          <w:rFonts w:hint="eastAsia"/>
+        </w:rPr>
+        <w:t>失败</w:t>
       </w:r>
       <w:r>
         <w:rPr>
@@ -16092,7 +18364,7 @@
         <w:rPr>
           <w:rFonts w:hint="eastAsia"/>
         </w:rPr>
-        <w:t>删除课程公告</w:t>
+        <w:t>新建文件夹</w:t>
       </w:r>
       <w:r>
         <w:rPr>
@@ -16104,7 +18376,7 @@
         <w:rPr>
           <w:rFonts w:hint="eastAsia"/>
         </w:rPr>
-        <w:t>公告删除成功</w:t>
+        <w:t>文件夹新建成功</w:t>
       </w:r>
       <w:r>
         <w:rPr>
@@ -16116,7 +18388,7 @@
         <w:rPr>
           <w:rFonts w:hint="eastAsia"/>
         </w:rPr>
-        <w:t>失败</w:t>
+        <w:t>名称不为空</w:t>
       </w:r>
       <w:r>
         <w:rPr>
@@ -16130,7 +18402,7 @@
         <w:rPr>
           <w:rFonts w:hint="eastAsia"/>
         </w:rPr>
-        <w:t>新建文件夹</w:t>
+        <w:t>重命名课程资料</w:t>
       </w:r>
       <w:r>
         <w:rPr>
@@ -16142,7 +18414,7 @@
         <w:rPr>
           <w:rFonts w:hint="eastAsia"/>
         </w:rPr>
-        <w:t>文件夹新建成功</w:t>
+        <w:t>重命名成功</w:t>
       </w:r>
       <w:r>
         <w:rPr>
@@ -16168,45 +18440,6 @@
         <w:rPr>
           <w:rFonts w:hint="eastAsia"/>
         </w:rPr>
-        <w:t>重命名课程资料</w:t>
-      </w:r>
-      <w:r>
-        <w:rPr>
-          <w:rFonts w:hint="eastAsia"/>
-        </w:rPr>
-        <w:t>={</w:t>
-      </w:r>
-      <w:r>
-        <w:rPr>
-          <w:rFonts w:hint="eastAsia"/>
-        </w:rPr>
-        <w:t>重命名成功</w:t>
-      </w:r>
-      <w:r>
-        <w:rPr>
-          <w:rFonts w:hint="eastAsia"/>
-        </w:rPr>
-        <w:t>/</w:t>
-      </w:r>
-      <w:r>
-        <w:rPr>
-          <w:rFonts w:hint="eastAsia"/>
-        </w:rPr>
-        <w:t>名称不为空</w:t>
-      </w:r>
-      <w:r>
-        <w:rPr>
-          <w:rFonts w:hint="eastAsia"/>
-        </w:rPr>
-        <w:t>}</w:t>
-      </w:r>
-    </w:p>
-    <w:p>
-      <w:r>
-        <w:rPr>
-          <w:rFonts w:hint="eastAsia"/>
-        </w:rPr>
-        <w:lastRenderedPageBreak/>
         <w:t>删除课程资料文件夹</w:t>
       </w:r>
       <w:r>
@@ -16509,6 +18742,7 @@
           <w:rFonts w:ascii="宋体" w:hAnsi="宋体" w:cs="宋体" w:hint="eastAsia"/>
           <w:szCs w:val="21"/>
         </w:rPr>
+        <w:lastRenderedPageBreak/>
         <w:t>教师立即结束答疑={答疑已经结束、请各位在1min内离开}</w:t>
       </w:r>
       <w:r>

--- a/所有组员每周任务/Date0104-2019/PRD2018-G10-SRS数据字典v0.03.docx
+++ b/所有组员每周任务/Date0104-2019/PRD2018-G10-SRS数据字典v0.03.docx
@@ -39,10 +39,8 @@
         </w:rPr>
         <w:t>用户通用数据</w:t>
       </w:r>
-      <w:bookmarkStart w:id="3" w:name="_GoBack"/>
       <w:bookmarkEnd w:id="1"/>
       <w:bookmarkEnd w:id="2"/>
-      <w:bookmarkEnd w:id="3"/>
     </w:p>
     <w:tbl>
       <w:tblPr>
@@ -2198,8 +2196,8 @@
       <w:pPr>
         <w:pStyle w:val="3"/>
       </w:pPr>
-      <w:bookmarkStart w:id="4" w:name="_Toc501774887"/>
-      <w:bookmarkStart w:id="5" w:name="_Toc14494"/>
+      <w:bookmarkStart w:id="3" w:name="_Toc501774887"/>
+      <w:bookmarkStart w:id="4" w:name="_Toc14494"/>
       <w:r>
         <w:rPr>
           <w:rFonts w:hint="eastAsia"/>
@@ -2212,12 +2210,12 @@
         </w:rPr>
         <w:t>附件</w:t>
       </w:r>
+      <w:bookmarkEnd w:id="3"/>
       <w:bookmarkEnd w:id="4"/>
-      <w:bookmarkEnd w:id="5"/>
     </w:p>
     <w:tbl>
       <w:tblPr>
-        <w:tblW w:w="11765" w:type="dxa"/>
+        <w:tblW w:w="10887" w:type="dxa"/>
         <w:tblInd w:w="-1423" w:type="dxa"/>
         <w:tblBorders>
           <w:top w:val="single" w:sz="4" w:space="0" w:color="auto"/>
@@ -2232,10 +2230,11 @@
       </w:tblPr>
       <w:tblGrid>
         <w:gridCol w:w="1702"/>
-        <w:gridCol w:w="3118"/>
-        <w:gridCol w:w="3261"/>
-        <w:gridCol w:w="1842"/>
-        <w:gridCol w:w="1842"/>
+        <w:gridCol w:w="2664"/>
+        <w:gridCol w:w="2694"/>
+        <w:gridCol w:w="1559"/>
+        <w:gridCol w:w="1134"/>
+        <w:gridCol w:w="1134"/>
       </w:tblGrid>
       <w:tr>
         <w:trPr>
@@ -2263,7 +2262,7 @@
         </w:tc>
         <w:tc>
           <w:tcPr>
-            <w:tcW w:w="3118" w:type="dxa"/>
+            <w:tcW w:w="2664" w:type="dxa"/>
             <w:tcBorders>
               <w:top w:val="single" w:sz="4" w:space="0" w:color="auto"/>
               <w:left w:val="single" w:sz="4" w:space="0" w:color="auto"/>
@@ -2283,7 +2282,7 @@
         </w:tc>
         <w:tc>
           <w:tcPr>
-            <w:tcW w:w="3261" w:type="dxa"/>
+            <w:tcW w:w="2694" w:type="dxa"/>
             <w:tcBorders>
               <w:top w:val="single" w:sz="4" w:space="0" w:color="auto"/>
               <w:left w:val="single" w:sz="4" w:space="0" w:color="auto"/>
@@ -2303,7 +2302,7 @@
         </w:tc>
         <w:tc>
           <w:tcPr>
-            <w:tcW w:w="1842" w:type="dxa"/>
+            <w:tcW w:w="1559" w:type="dxa"/>
             <w:tcBorders>
               <w:top w:val="single" w:sz="4" w:space="0" w:color="auto"/>
               <w:left w:val="single" w:sz="4" w:space="0" w:color="auto"/>
@@ -2323,7 +2322,7 @@
         </w:tc>
         <w:tc>
           <w:tcPr>
-            <w:tcW w:w="1842" w:type="dxa"/>
+            <w:tcW w:w="1134" w:type="dxa"/>
             <w:tcBorders>
               <w:top w:val="single" w:sz="4" w:space="0" w:color="auto"/>
               <w:left w:val="single" w:sz="4" w:space="0" w:color="auto"/>
@@ -2338,6 +2337,26 @@
                 <w:rFonts w:hint="eastAsia"/>
               </w:rPr>
               <w:t>来源</w:t>
+            </w:r>
+          </w:p>
+        </w:tc>
+        <w:tc>
+          <w:tcPr>
+            <w:tcW w:w="1134" w:type="dxa"/>
+            <w:tcBorders>
+              <w:top w:val="single" w:sz="4" w:space="0" w:color="auto"/>
+              <w:left w:val="single" w:sz="4" w:space="0" w:color="auto"/>
+              <w:bottom w:val="single" w:sz="4" w:space="0" w:color="auto"/>
+              <w:right w:val="single" w:sz="4" w:space="0" w:color="auto"/>
+            </w:tcBorders>
+            <w:shd w:val="clear" w:color="auto" w:fill="538DD5"/>
+          </w:tcPr>
+          <w:p>
+            <w:r>
+              <w:rPr>
+                <w:rFonts w:hint="eastAsia"/>
+              </w:rPr>
+              <w:t>正则表达式</w:t>
             </w:r>
           </w:p>
         </w:tc>
@@ -2367,7 +2386,7 @@
         </w:tc>
         <w:tc>
           <w:tcPr>
-            <w:tcW w:w="3118" w:type="dxa"/>
+            <w:tcW w:w="2664" w:type="dxa"/>
             <w:tcBorders>
               <w:top w:val="single" w:sz="4" w:space="0" w:color="auto"/>
               <w:left w:val="single" w:sz="4" w:space="0" w:color="auto"/>
@@ -2386,7 +2405,7 @@
         </w:tc>
         <w:tc>
           <w:tcPr>
-            <w:tcW w:w="3261" w:type="dxa"/>
+            <w:tcW w:w="2694" w:type="dxa"/>
             <w:tcBorders>
               <w:top w:val="single" w:sz="4" w:space="0" w:color="auto"/>
               <w:left w:val="single" w:sz="4" w:space="0" w:color="auto"/>
@@ -2423,7 +2442,7 @@
         </w:tc>
         <w:tc>
           <w:tcPr>
-            <w:tcW w:w="1842" w:type="dxa"/>
+            <w:tcW w:w="1559" w:type="dxa"/>
             <w:tcBorders>
               <w:top w:val="single" w:sz="4" w:space="0" w:color="auto"/>
               <w:left w:val="single" w:sz="4" w:space="0" w:color="auto"/>
@@ -2442,7 +2461,7 @@
         </w:tc>
         <w:tc>
           <w:tcPr>
-            <w:tcW w:w="1842" w:type="dxa"/>
+            <w:tcW w:w="1134" w:type="dxa"/>
             <w:tcBorders>
               <w:top w:val="single" w:sz="4" w:space="0" w:color="auto"/>
               <w:left w:val="single" w:sz="4" w:space="0" w:color="auto"/>
@@ -2456,6 +2475,34 @@
                 <w:rFonts w:hint="eastAsia"/>
               </w:rPr>
               <w:t>用户</w:t>
+            </w:r>
+          </w:p>
+        </w:tc>
+        <w:tc>
+          <w:tcPr>
+            <w:tcW w:w="1134" w:type="dxa"/>
+            <w:tcBorders>
+              <w:top w:val="single" w:sz="4" w:space="0" w:color="auto"/>
+              <w:left w:val="single" w:sz="4" w:space="0" w:color="auto"/>
+              <w:bottom w:val="single" w:sz="4" w:space="0" w:color="auto"/>
+              <w:right w:val="single" w:sz="4" w:space="0" w:color="auto"/>
+            </w:tcBorders>
+          </w:tcPr>
+          <w:p>
+            <w:pPr>
+              <w:rPr>
+                <w:rFonts w:asciiTheme="minorEastAsia" w:eastAsiaTheme="minorEastAsia" w:hAnsiTheme="minorEastAsia"/>
+                <w:sz w:val="22"/>
+              </w:rPr>
+            </w:pPr>
+            <w:r>
+              <w:rPr>
+                <w:rFonts w:asciiTheme="minorEastAsia" w:eastAsiaTheme="minorEastAsia" w:hAnsiTheme="minorEastAsia" w:cs="Arial"/>
+                <w:color w:val="333333"/>
+                <w:sz w:val="22"/>
+                <w:shd w:val="clear" w:color="auto" w:fill="FFFFFF"/>
+              </w:rPr>
+              <w:t>(([a-zA-Z]:)|(//))((//)[^///*/?/|/:"&lt;&gt;]{1,255})+/.(([j,J][p,P][g,G])|([g,G][i,I][f,F]))</w:t>
             </w:r>
           </w:p>
         </w:tc>
@@ -2479,8 +2526,8 @@
       <w:pPr>
         <w:pStyle w:val="3"/>
       </w:pPr>
-      <w:bookmarkStart w:id="6" w:name="_Toc501774888"/>
-      <w:bookmarkStart w:id="7" w:name="_Toc23810"/>
+      <w:bookmarkStart w:id="5" w:name="_Toc501774888"/>
+      <w:bookmarkStart w:id="6" w:name="_Toc23810"/>
       <w:r>
         <w:rPr>
           <w:rFonts w:hint="eastAsia"/>
@@ -2493,22 +2540,23 @@
         </w:rPr>
         <w:t>文字通用数据</w:t>
       </w:r>
+      <w:bookmarkEnd w:id="5"/>
       <w:bookmarkEnd w:id="6"/>
-      <w:bookmarkEnd w:id="7"/>
     </w:p>
     <w:tbl>
       <w:tblPr>
-        <w:tblW w:w="11765" w:type="dxa"/>
+        <w:tblW w:w="10887" w:type="dxa"/>
         <w:tblInd w:w="-1423" w:type="dxa"/>
         <w:tblLayout w:type="fixed"/>
         <w:tblLook w:val="0000" w:firstRow="0" w:lastRow="0" w:firstColumn="0" w:lastColumn="0" w:noHBand="0" w:noVBand="0"/>
       </w:tblPr>
       <w:tblGrid>
         <w:gridCol w:w="1702"/>
-        <w:gridCol w:w="3118"/>
-        <w:gridCol w:w="3261"/>
-        <w:gridCol w:w="1842"/>
-        <w:gridCol w:w="1842"/>
+        <w:gridCol w:w="2664"/>
+        <w:gridCol w:w="2694"/>
+        <w:gridCol w:w="1559"/>
+        <w:gridCol w:w="1134"/>
+        <w:gridCol w:w="1134"/>
       </w:tblGrid>
       <w:tr>
         <w:trPr>
@@ -2536,7 +2584,7 @@
         </w:tc>
         <w:tc>
           <w:tcPr>
-            <w:tcW w:w="3118" w:type="dxa"/>
+            <w:tcW w:w="2664" w:type="dxa"/>
             <w:tcBorders>
               <w:top w:val="single" w:sz="4" w:space="0" w:color="auto"/>
               <w:left w:val="nil"/>
@@ -2556,7 +2604,7 @@
         </w:tc>
         <w:tc>
           <w:tcPr>
-            <w:tcW w:w="3261" w:type="dxa"/>
+            <w:tcW w:w="2694" w:type="dxa"/>
             <w:tcBorders>
               <w:top w:val="single" w:sz="4" w:space="0" w:color="auto"/>
               <w:left w:val="nil"/>
@@ -2576,7 +2624,7 @@
         </w:tc>
         <w:tc>
           <w:tcPr>
-            <w:tcW w:w="1842" w:type="dxa"/>
+            <w:tcW w:w="1559" w:type="dxa"/>
             <w:tcBorders>
               <w:top w:val="single" w:sz="4" w:space="0" w:color="auto"/>
               <w:left w:val="nil"/>
@@ -2596,7 +2644,7 @@
         </w:tc>
         <w:tc>
           <w:tcPr>
-            <w:tcW w:w="1842" w:type="dxa"/>
+            <w:tcW w:w="1134" w:type="dxa"/>
             <w:tcBorders>
               <w:top w:val="single" w:sz="4" w:space="0" w:color="auto"/>
               <w:left w:val="nil"/>
@@ -2611,6 +2659,26 @@
                 <w:rFonts w:hint="eastAsia"/>
               </w:rPr>
               <w:t>来源</w:t>
+            </w:r>
+          </w:p>
+        </w:tc>
+        <w:tc>
+          <w:tcPr>
+            <w:tcW w:w="1134" w:type="dxa"/>
+            <w:tcBorders>
+              <w:top w:val="single" w:sz="4" w:space="0" w:color="auto"/>
+              <w:left w:val="nil"/>
+              <w:bottom w:val="single" w:sz="4" w:space="0" w:color="auto"/>
+              <w:right w:val="single" w:sz="4" w:space="0" w:color="auto"/>
+            </w:tcBorders>
+            <w:shd w:val="clear" w:color="auto" w:fill="538DD5"/>
+          </w:tcPr>
+          <w:p>
+            <w:r>
+              <w:rPr>
+                <w:rFonts w:hint="eastAsia"/>
+              </w:rPr>
+              <w:t>正则表达式</w:t>
             </w:r>
           </w:p>
         </w:tc>
@@ -2640,7 +2708,7 @@
         </w:tc>
         <w:tc>
           <w:tcPr>
-            <w:tcW w:w="3118" w:type="dxa"/>
+            <w:tcW w:w="2664" w:type="dxa"/>
             <w:tcBorders>
               <w:top w:val="nil"/>
               <w:left w:val="nil"/>
@@ -2659,7 +2727,7 @@
         </w:tc>
         <w:tc>
           <w:tcPr>
-            <w:tcW w:w="3261" w:type="dxa"/>
+            <w:tcW w:w="2694" w:type="dxa"/>
             <w:tcBorders>
               <w:top w:val="nil"/>
               <w:left w:val="nil"/>
@@ -2681,7 +2749,7 @@
         </w:tc>
         <w:tc>
           <w:tcPr>
-            <w:tcW w:w="1842" w:type="dxa"/>
+            <w:tcW w:w="1559" w:type="dxa"/>
             <w:tcBorders>
               <w:top w:val="nil"/>
               <w:left w:val="nil"/>
@@ -2697,7 +2765,7 @@
         </w:tc>
         <w:tc>
           <w:tcPr>
-            <w:tcW w:w="1842" w:type="dxa"/>
+            <w:tcW w:w="1134" w:type="dxa"/>
             <w:tcBorders>
               <w:top w:val="nil"/>
               <w:left w:val="nil"/>
@@ -2711,6 +2779,34 @@
                 <w:rFonts w:hint="eastAsia"/>
               </w:rPr>
               <w:t>用户、管理员</w:t>
+            </w:r>
+          </w:p>
+        </w:tc>
+        <w:tc>
+          <w:tcPr>
+            <w:tcW w:w="1134" w:type="dxa"/>
+            <w:tcBorders>
+              <w:top w:val="nil"/>
+              <w:left w:val="nil"/>
+              <w:bottom w:val="single" w:sz="4" w:space="0" w:color="auto"/>
+              <w:right w:val="single" w:sz="4" w:space="0" w:color="auto"/>
+            </w:tcBorders>
+          </w:tcPr>
+          <w:p>
+            <w:pPr>
+              <w:rPr>
+                <w:rFonts w:asciiTheme="minorEastAsia" w:eastAsiaTheme="minorEastAsia" w:hAnsiTheme="minorEastAsia"/>
+                <w:sz w:val="22"/>
+              </w:rPr>
+            </w:pPr>
+            <w:r>
+              <w:rPr>
+                <w:rFonts w:asciiTheme="minorEastAsia" w:eastAsiaTheme="minorEastAsia" w:hAnsiTheme="minorEastAsia" w:cs="Arial"/>
+                <w:color w:val="333333"/>
+                <w:sz w:val="22"/>
+                <w:shd w:val="clear" w:color="auto" w:fill="FFFFFF"/>
+              </w:rPr>
+              <w:t>/</w:t>
             </w:r>
           </w:p>
         </w:tc>
@@ -2740,7 +2836,7 @@
         </w:tc>
         <w:tc>
           <w:tcPr>
-            <w:tcW w:w="3118" w:type="dxa"/>
+            <w:tcW w:w="2664" w:type="dxa"/>
             <w:tcBorders>
               <w:top w:val="nil"/>
               <w:left w:val="nil"/>
@@ -2759,7 +2855,7 @@
         </w:tc>
         <w:tc>
           <w:tcPr>
-            <w:tcW w:w="3261" w:type="dxa"/>
+            <w:tcW w:w="2694" w:type="dxa"/>
             <w:tcBorders>
               <w:top w:val="nil"/>
               <w:left w:val="nil"/>
@@ -2781,7 +2877,7 @@
         </w:tc>
         <w:tc>
           <w:tcPr>
-            <w:tcW w:w="1842" w:type="dxa"/>
+            <w:tcW w:w="1559" w:type="dxa"/>
             <w:tcBorders>
               <w:top w:val="nil"/>
               <w:left w:val="nil"/>
@@ -2800,7 +2896,7 @@
         </w:tc>
         <w:tc>
           <w:tcPr>
-            <w:tcW w:w="1842" w:type="dxa"/>
+            <w:tcW w:w="1134" w:type="dxa"/>
             <w:tcBorders>
               <w:top w:val="nil"/>
               <w:left w:val="nil"/>
@@ -2814,6 +2910,30 @@
                 <w:rFonts w:hint="eastAsia"/>
               </w:rPr>
               <w:t>用户、管理员</w:t>
+            </w:r>
+          </w:p>
+        </w:tc>
+        <w:tc>
+          <w:tcPr>
+            <w:tcW w:w="1134" w:type="dxa"/>
+            <w:tcBorders>
+              <w:top w:val="nil"/>
+              <w:left w:val="nil"/>
+              <w:bottom w:val="single" w:sz="4" w:space="0" w:color="auto"/>
+              <w:right w:val="single" w:sz="4" w:space="0" w:color="auto"/>
+            </w:tcBorders>
+          </w:tcPr>
+          <w:p>
+            <w:pPr>
+              <w:rPr>
+                <w:rFonts w:hint="eastAsia"/>
+              </w:rPr>
+            </w:pPr>
+            <w:r>
+              <w:rPr>
+                <w:rFonts w:hint="eastAsia"/>
+              </w:rPr>
+              <w:t>/</w:t>
             </w:r>
           </w:p>
         </w:tc>
@@ -2824,12 +2944,13 @@
       <w:pPr>
         <w:pStyle w:val="3"/>
       </w:pPr>
-      <w:bookmarkStart w:id="8" w:name="_Toc501774889"/>
-      <w:bookmarkStart w:id="9" w:name="_Toc24013"/>
-      <w:r>
-        <w:rPr>
-          <w:rFonts w:hint="eastAsia"/>
-        </w:rPr>
+      <w:bookmarkStart w:id="7" w:name="_Toc501774889"/>
+      <w:bookmarkStart w:id="8" w:name="_Toc24013"/>
+      <w:r>
+        <w:rPr>
+          <w:rFonts w:hint="eastAsia"/>
+        </w:rPr>
+        <w:lastRenderedPageBreak/>
         <w:t>7.4.4</w:t>
       </w:r>
       <w:r>
@@ -2838,12 +2959,12 @@
         </w:rPr>
         <w:t>图片通用数据</w:t>
       </w:r>
+      <w:bookmarkEnd w:id="7"/>
       <w:bookmarkEnd w:id="8"/>
-      <w:bookmarkEnd w:id="9"/>
     </w:p>
     <w:tbl>
       <w:tblPr>
-        <w:tblW w:w="11765" w:type="dxa"/>
+        <w:tblW w:w="10887" w:type="dxa"/>
         <w:tblInd w:w="-1423" w:type="dxa"/>
         <w:tblBorders>
           <w:top w:val="single" w:sz="4" w:space="0" w:color="auto"/>
@@ -2858,10 +2979,11 @@
       </w:tblPr>
       <w:tblGrid>
         <w:gridCol w:w="1702"/>
-        <w:gridCol w:w="3118"/>
-        <w:gridCol w:w="3261"/>
-        <w:gridCol w:w="1842"/>
-        <w:gridCol w:w="1842"/>
+        <w:gridCol w:w="2664"/>
+        <w:gridCol w:w="2694"/>
+        <w:gridCol w:w="1559"/>
+        <w:gridCol w:w="1134"/>
+        <w:gridCol w:w="1134"/>
       </w:tblGrid>
       <w:tr>
         <w:trPr>
@@ -2903,7 +3025,7 @@
         </w:tc>
         <w:tc>
           <w:tcPr>
-            <w:tcW w:w="3118" w:type="dxa"/>
+            <w:tcW w:w="2664" w:type="dxa"/>
             <w:tcBorders>
               <w:top w:val="single" w:sz="4" w:space="0" w:color="auto"/>
               <w:left w:val="single" w:sz="4" w:space="0" w:color="auto"/>
@@ -2937,7 +3059,7 @@
         </w:tc>
         <w:tc>
           <w:tcPr>
-            <w:tcW w:w="3261" w:type="dxa"/>
+            <w:tcW w:w="2694" w:type="dxa"/>
             <w:tcBorders>
               <w:top w:val="single" w:sz="4" w:space="0" w:color="auto"/>
               <w:left w:val="single" w:sz="4" w:space="0" w:color="auto"/>
@@ -2971,7 +3093,7 @@
         </w:tc>
         <w:tc>
           <w:tcPr>
-            <w:tcW w:w="1842" w:type="dxa"/>
+            <w:tcW w:w="1559" w:type="dxa"/>
             <w:tcBorders>
               <w:top w:val="single" w:sz="4" w:space="0" w:color="auto"/>
               <w:left w:val="single" w:sz="4" w:space="0" w:color="auto"/>
@@ -3005,7 +3127,7 @@
         </w:tc>
         <w:tc>
           <w:tcPr>
-            <w:tcW w:w="1842" w:type="dxa"/>
+            <w:tcW w:w="1134" w:type="dxa"/>
             <w:tcBorders>
               <w:top w:val="single" w:sz="4" w:space="0" w:color="auto"/>
               <w:left w:val="single" w:sz="4" w:space="0" w:color="auto"/>
@@ -3034,6 +3156,26 @@
                 <w:sz w:val="22"/>
               </w:rPr>
               <w:t>来源</w:t>
+            </w:r>
+          </w:p>
+        </w:tc>
+        <w:tc>
+          <w:tcPr>
+            <w:tcW w:w="1134" w:type="dxa"/>
+            <w:tcBorders>
+              <w:top w:val="single" w:sz="4" w:space="0" w:color="auto"/>
+              <w:left w:val="single" w:sz="4" w:space="0" w:color="auto"/>
+              <w:bottom w:val="single" w:sz="4" w:space="0" w:color="auto"/>
+              <w:right w:val="single" w:sz="4" w:space="0" w:color="auto"/>
+            </w:tcBorders>
+            <w:shd w:val="clear" w:color="auto" w:fill="538DD5"/>
+          </w:tcPr>
+          <w:p>
+            <w:r>
+              <w:rPr>
+                <w:rFonts w:hint="eastAsia"/>
+              </w:rPr>
+              <w:t>正则表达式</w:t>
             </w:r>
           </w:p>
         </w:tc>
@@ -3077,7 +3219,7 @@
         </w:tc>
         <w:tc>
           <w:tcPr>
-            <w:tcW w:w="3118" w:type="dxa"/>
+            <w:tcW w:w="2664" w:type="dxa"/>
             <w:tcBorders>
               <w:top w:val="single" w:sz="4" w:space="0" w:color="auto"/>
               <w:left w:val="single" w:sz="4" w:space="0" w:color="auto"/>
@@ -3110,7 +3252,7 @@
         </w:tc>
         <w:tc>
           <w:tcPr>
-            <w:tcW w:w="3261" w:type="dxa"/>
+            <w:tcW w:w="2694" w:type="dxa"/>
             <w:tcBorders>
               <w:top w:val="single" w:sz="4" w:space="0" w:color="auto"/>
               <w:left w:val="single" w:sz="4" w:space="0" w:color="auto"/>
@@ -3143,7 +3285,7 @@
         </w:tc>
         <w:tc>
           <w:tcPr>
-            <w:tcW w:w="1842" w:type="dxa"/>
+            <w:tcW w:w="1559" w:type="dxa"/>
             <w:tcBorders>
               <w:top w:val="single" w:sz="4" w:space="0" w:color="auto"/>
               <w:left w:val="single" w:sz="4" w:space="0" w:color="auto"/>
@@ -3176,7 +3318,7 @@
         </w:tc>
         <w:tc>
           <w:tcPr>
-            <w:tcW w:w="1842" w:type="dxa"/>
+            <w:tcW w:w="1134" w:type="dxa"/>
             <w:tcBorders>
               <w:top w:val="single" w:sz="4" w:space="0" w:color="auto"/>
               <w:left w:val="single" w:sz="4" w:space="0" w:color="auto"/>
@@ -3205,6 +3347,66 @@
               </w:rPr>
               <w:t>用户</w:t>
             </w:r>
+          </w:p>
+        </w:tc>
+        <w:tc>
+          <w:tcPr>
+            <w:tcW w:w="1134" w:type="dxa"/>
+            <w:tcBorders>
+              <w:top w:val="single" w:sz="4" w:space="0" w:color="auto"/>
+              <w:left w:val="single" w:sz="4" w:space="0" w:color="auto"/>
+              <w:bottom w:val="single" w:sz="4" w:space="0" w:color="auto"/>
+              <w:right w:val="single" w:sz="4" w:space="0" w:color="auto"/>
+            </w:tcBorders>
+          </w:tcPr>
+          <w:p>
+            <w:pPr>
+              <w:rPr>
+                <w:rFonts w:asciiTheme="minorEastAsia" w:eastAsiaTheme="minorEastAsia" w:hAnsiTheme="minorEastAsia"/>
+                <w:color w:val="000000" w:themeColor="text1"/>
+                <w:sz w:val="22"/>
+              </w:rPr>
+            </w:pPr>
+            <w:r>
+              <w:rPr>
+                <w:rFonts w:ascii="Verdana" w:hAnsi="Verdana"/>
+                <w:color w:val="000000" w:themeColor="text1"/>
+                <w:sz w:val="22"/>
+                <w:shd w:val="clear" w:color="auto" w:fill="FFFFFF"/>
+              </w:rPr>
+              <w:t>/\w(\.gif|\.jpeg|\.</w:t>
+            </w:r>
+            <w:proofErr w:type="spellStart"/>
+            <w:r>
+              <w:rPr>
+                <w:rFonts w:ascii="Verdana" w:hAnsi="Verdana"/>
+                <w:color w:val="000000" w:themeColor="text1"/>
+                <w:sz w:val="22"/>
+                <w:shd w:val="clear" w:color="auto" w:fill="FFFFFF"/>
+              </w:rPr>
+              <w:t>png</w:t>
+            </w:r>
+            <w:proofErr w:type="spellEnd"/>
+            <w:r>
+              <w:rPr>
+                <w:rFonts w:ascii="Verdana" w:hAnsi="Verdana"/>
+                <w:color w:val="000000" w:themeColor="text1"/>
+                <w:sz w:val="22"/>
+                <w:shd w:val="clear" w:color="auto" w:fill="FFFFFF"/>
+              </w:rPr>
+              <w:t>|\.jpg|\.bmp)/</w:t>
+            </w:r>
+            <w:proofErr w:type="spellStart"/>
+            <w:r>
+              <w:rPr>
+                <w:rFonts w:ascii="Verdana" w:hAnsi="Verdana"/>
+                <w:color w:val="000000" w:themeColor="text1"/>
+                <w:sz w:val="22"/>
+                <w:shd w:val="clear" w:color="auto" w:fill="FFFFFF"/>
+              </w:rPr>
+              <w:t>i</w:t>
+            </w:r>
+            <w:proofErr w:type="spellEnd"/>
           </w:p>
         </w:tc>
       </w:tr>
@@ -3247,7 +3449,7 @@
         </w:tc>
         <w:tc>
           <w:tcPr>
-            <w:tcW w:w="3118" w:type="dxa"/>
+            <w:tcW w:w="2664" w:type="dxa"/>
             <w:tcBorders>
               <w:top w:val="single" w:sz="4" w:space="0" w:color="auto"/>
               <w:left w:val="single" w:sz="4" w:space="0" w:color="auto"/>
@@ -3280,7 +3482,7 @@
         </w:tc>
         <w:tc>
           <w:tcPr>
-            <w:tcW w:w="3261" w:type="dxa"/>
+            <w:tcW w:w="2694" w:type="dxa"/>
             <w:tcBorders>
               <w:top w:val="single" w:sz="4" w:space="0" w:color="auto"/>
               <w:left w:val="single" w:sz="4" w:space="0" w:color="auto"/>
@@ -3313,7 +3515,7 @@
         </w:tc>
         <w:tc>
           <w:tcPr>
-            <w:tcW w:w="1842" w:type="dxa"/>
+            <w:tcW w:w="1559" w:type="dxa"/>
             <w:tcBorders>
               <w:top w:val="single" w:sz="4" w:space="0" w:color="auto"/>
               <w:left w:val="single" w:sz="4" w:space="0" w:color="auto"/>
@@ -3346,7 +3548,7 @@
         </w:tc>
         <w:tc>
           <w:tcPr>
-            <w:tcW w:w="1842" w:type="dxa"/>
+            <w:tcW w:w="1134" w:type="dxa"/>
             <w:tcBorders>
               <w:top w:val="single" w:sz="4" w:space="0" w:color="auto"/>
               <w:left w:val="single" w:sz="4" w:space="0" w:color="auto"/>
@@ -3374,6 +3576,30 @@
                 <w:sz w:val="22"/>
               </w:rPr>
               <w:t>用户</w:t>
+            </w:r>
+          </w:p>
+        </w:tc>
+        <w:tc>
+          <w:tcPr>
+            <w:tcW w:w="1134" w:type="dxa"/>
+            <w:tcBorders>
+              <w:top w:val="single" w:sz="4" w:space="0" w:color="auto"/>
+              <w:left w:val="single" w:sz="4" w:space="0" w:color="auto"/>
+              <w:bottom w:val="single" w:sz="4" w:space="0" w:color="auto"/>
+              <w:right w:val="single" w:sz="4" w:space="0" w:color="auto"/>
+            </w:tcBorders>
+          </w:tcPr>
+          <w:p>
+            <w:pPr>
+              <w:rPr>
+                <w:rFonts w:hint="eastAsia"/>
+              </w:rPr>
+            </w:pPr>
+            <w:r>
+              <w:rPr>
+                <w:rFonts w:hint="eastAsia"/>
+              </w:rPr>
+              <w:t>/</w:t>
             </w:r>
           </w:p>
         </w:tc>
@@ -3417,7 +3643,7 @@
         </w:tc>
         <w:tc>
           <w:tcPr>
-            <w:tcW w:w="3118" w:type="dxa"/>
+            <w:tcW w:w="2664" w:type="dxa"/>
             <w:tcBorders>
               <w:top w:val="single" w:sz="4" w:space="0" w:color="auto"/>
               <w:left w:val="single" w:sz="4" w:space="0" w:color="auto"/>
@@ -3462,7 +3688,7 @@
         </w:tc>
         <w:tc>
           <w:tcPr>
-            <w:tcW w:w="3261" w:type="dxa"/>
+            <w:tcW w:w="2694" w:type="dxa"/>
             <w:tcBorders>
               <w:top w:val="single" w:sz="4" w:space="0" w:color="auto"/>
               <w:left w:val="single" w:sz="4" w:space="0" w:color="auto"/>
@@ -3495,7 +3721,7 @@
         </w:tc>
         <w:tc>
           <w:tcPr>
-            <w:tcW w:w="1842" w:type="dxa"/>
+            <w:tcW w:w="1559" w:type="dxa"/>
             <w:tcBorders>
               <w:top w:val="single" w:sz="4" w:space="0" w:color="auto"/>
               <w:left w:val="single" w:sz="4" w:space="0" w:color="auto"/>
@@ -3528,7 +3754,7 @@
         </w:tc>
         <w:tc>
           <w:tcPr>
-            <w:tcW w:w="1842" w:type="dxa"/>
+            <w:tcW w:w="1134" w:type="dxa"/>
             <w:tcBorders>
               <w:top w:val="single" w:sz="4" w:space="0" w:color="auto"/>
               <w:left w:val="single" w:sz="4" w:space="0" w:color="auto"/>
@@ -3556,6 +3782,38 @@
                 <w:sz w:val="22"/>
               </w:rPr>
               <w:t>用户</w:t>
+            </w:r>
+          </w:p>
+        </w:tc>
+        <w:tc>
+          <w:tcPr>
+            <w:tcW w:w="1134" w:type="dxa"/>
+            <w:tcBorders>
+              <w:top w:val="single" w:sz="4" w:space="0" w:color="auto"/>
+              <w:left w:val="single" w:sz="4" w:space="0" w:color="auto"/>
+              <w:bottom w:val="single" w:sz="4" w:space="0" w:color="auto"/>
+              <w:right w:val="single" w:sz="4" w:space="0" w:color="auto"/>
+            </w:tcBorders>
+          </w:tcPr>
+          <w:p>
+            <w:pPr>
+              <w:widowControl/>
+              <w:jc w:val="left"/>
+              <w:rPr>
+                <w:rFonts w:ascii="宋体" w:hAnsi="宋体" w:cs="宋体" w:hint="eastAsia"/>
+                <w:color w:val="000000"/>
+                <w:kern w:val="0"/>
+                <w:sz w:val="22"/>
+              </w:rPr>
+            </w:pPr>
+            <w:r>
+              <w:rPr>
+                <w:rFonts w:ascii="宋体" w:hAnsi="宋体" w:cs="宋体" w:hint="eastAsia"/>
+                <w:color w:val="000000"/>
+                <w:kern w:val="0"/>
+                <w:sz w:val="22"/>
+              </w:rPr>
+              <w:t>/</w:t>
             </w:r>
           </w:p>
         </w:tc>
@@ -3599,7 +3857,7 @@
         </w:tc>
         <w:tc>
           <w:tcPr>
-            <w:tcW w:w="3118" w:type="dxa"/>
+            <w:tcW w:w="2664" w:type="dxa"/>
             <w:tcBorders>
               <w:top w:val="single" w:sz="4" w:space="0" w:color="auto"/>
               <w:left w:val="single" w:sz="4" w:space="0" w:color="auto"/>
@@ -3632,7 +3890,7 @@
         </w:tc>
         <w:tc>
           <w:tcPr>
-            <w:tcW w:w="3261" w:type="dxa"/>
+            <w:tcW w:w="2694" w:type="dxa"/>
             <w:tcBorders>
               <w:top w:val="single" w:sz="4" w:space="0" w:color="auto"/>
               <w:left w:val="single" w:sz="4" w:space="0" w:color="auto"/>
@@ -3665,7 +3923,7 @@
         </w:tc>
         <w:tc>
           <w:tcPr>
-            <w:tcW w:w="1842" w:type="dxa"/>
+            <w:tcW w:w="1559" w:type="dxa"/>
             <w:tcBorders>
               <w:top w:val="single" w:sz="4" w:space="0" w:color="auto"/>
               <w:left w:val="single" w:sz="4" w:space="0" w:color="auto"/>
@@ -3698,7 +3956,7 @@
         </w:tc>
         <w:tc>
           <w:tcPr>
-            <w:tcW w:w="1842" w:type="dxa"/>
+            <w:tcW w:w="1134" w:type="dxa"/>
             <w:tcBorders>
               <w:top w:val="single" w:sz="4" w:space="0" w:color="auto"/>
               <w:left w:val="single" w:sz="4" w:space="0" w:color="auto"/>
@@ -3726,6 +3984,38 @@
                 <w:sz w:val="22"/>
               </w:rPr>
               <w:t>用户</w:t>
+            </w:r>
+          </w:p>
+        </w:tc>
+        <w:tc>
+          <w:tcPr>
+            <w:tcW w:w="1134" w:type="dxa"/>
+            <w:tcBorders>
+              <w:top w:val="single" w:sz="4" w:space="0" w:color="auto"/>
+              <w:left w:val="single" w:sz="4" w:space="0" w:color="auto"/>
+              <w:bottom w:val="single" w:sz="4" w:space="0" w:color="auto"/>
+              <w:right w:val="single" w:sz="4" w:space="0" w:color="auto"/>
+            </w:tcBorders>
+          </w:tcPr>
+          <w:p>
+            <w:pPr>
+              <w:widowControl/>
+              <w:jc w:val="left"/>
+              <w:rPr>
+                <w:rFonts w:ascii="宋体" w:hAnsi="宋体" w:cs="宋体" w:hint="eastAsia"/>
+                <w:color w:val="000000"/>
+                <w:kern w:val="0"/>
+                <w:sz w:val="22"/>
+              </w:rPr>
+            </w:pPr>
+            <w:r>
+              <w:rPr>
+                <w:rFonts w:ascii="宋体" w:hAnsi="宋体" w:cs="宋体" w:hint="eastAsia"/>
+                <w:color w:val="000000"/>
+                <w:kern w:val="0"/>
+                <w:sz w:val="22"/>
+              </w:rPr>
+              <w:t>/</w:t>
             </w:r>
           </w:p>
         </w:tc>
@@ -3749,8 +4039,8 @@
       <w:pPr>
         <w:pStyle w:val="3"/>
       </w:pPr>
-      <w:bookmarkStart w:id="10" w:name="_Toc501774890"/>
-      <w:bookmarkStart w:id="11" w:name="_Toc21043"/>
+      <w:bookmarkStart w:id="9" w:name="_Toc501774890"/>
+      <w:bookmarkStart w:id="10" w:name="_Toc21043"/>
       <w:r>
         <w:rPr>
           <w:rFonts w:eastAsia="等线" w:hint="eastAsia"/>
@@ -3763,22 +4053,23 @@
         </w:rPr>
         <w:t>链接</w:t>
       </w:r>
+      <w:bookmarkEnd w:id="9"/>
       <w:bookmarkEnd w:id="10"/>
-      <w:bookmarkEnd w:id="11"/>
     </w:p>
     <w:tbl>
       <w:tblPr>
-        <w:tblW w:w="11765" w:type="dxa"/>
+        <w:tblW w:w="10887" w:type="dxa"/>
         <w:tblInd w:w="-1423" w:type="dxa"/>
         <w:tblLayout w:type="fixed"/>
         <w:tblLook w:val="0000" w:firstRow="0" w:lastRow="0" w:firstColumn="0" w:lastColumn="0" w:noHBand="0" w:noVBand="0"/>
       </w:tblPr>
       <w:tblGrid>
         <w:gridCol w:w="1702"/>
-        <w:gridCol w:w="3118"/>
-        <w:gridCol w:w="3261"/>
-        <w:gridCol w:w="1842"/>
-        <w:gridCol w:w="1842"/>
+        <w:gridCol w:w="2664"/>
+        <w:gridCol w:w="2694"/>
+        <w:gridCol w:w="1559"/>
+        <w:gridCol w:w="1134"/>
+        <w:gridCol w:w="1134"/>
       </w:tblGrid>
       <w:tr>
         <w:trPr>
@@ -3820,7 +4111,7 @@
         </w:tc>
         <w:tc>
           <w:tcPr>
-            <w:tcW w:w="3118" w:type="dxa"/>
+            <w:tcW w:w="2664" w:type="dxa"/>
             <w:tcBorders>
               <w:top w:val="single" w:sz="4" w:space="0" w:color="auto"/>
               <w:left w:val="nil"/>
@@ -3854,7 +4145,7 @@
         </w:tc>
         <w:tc>
           <w:tcPr>
-            <w:tcW w:w="3261" w:type="dxa"/>
+            <w:tcW w:w="2694" w:type="dxa"/>
             <w:tcBorders>
               <w:top w:val="single" w:sz="4" w:space="0" w:color="auto"/>
               <w:left w:val="nil"/>
@@ -3888,7 +4179,7 @@
         </w:tc>
         <w:tc>
           <w:tcPr>
-            <w:tcW w:w="1842" w:type="dxa"/>
+            <w:tcW w:w="1559" w:type="dxa"/>
             <w:tcBorders>
               <w:top w:val="single" w:sz="4" w:space="0" w:color="auto"/>
               <w:left w:val="nil"/>
@@ -3922,7 +4213,7 @@
         </w:tc>
         <w:tc>
           <w:tcPr>
-            <w:tcW w:w="1842" w:type="dxa"/>
+            <w:tcW w:w="1134" w:type="dxa"/>
             <w:tcBorders>
               <w:top w:val="single" w:sz="4" w:space="0" w:color="auto"/>
               <w:left w:val="nil"/>
@@ -3951,6 +4242,40 @@
                 <w:sz w:val="22"/>
               </w:rPr>
               <w:t>来源</w:t>
+            </w:r>
+          </w:p>
+        </w:tc>
+        <w:tc>
+          <w:tcPr>
+            <w:tcW w:w="1134" w:type="dxa"/>
+            <w:tcBorders>
+              <w:top w:val="single" w:sz="4" w:space="0" w:color="auto"/>
+              <w:left w:val="nil"/>
+              <w:bottom w:val="single" w:sz="4" w:space="0" w:color="auto"/>
+              <w:right w:val="single" w:sz="4" w:space="0" w:color="auto"/>
+            </w:tcBorders>
+            <w:shd w:val="clear" w:color="auto" w:fill="538DD5"/>
+            <w:vAlign w:val="bottom"/>
+          </w:tcPr>
+          <w:p>
+            <w:pPr>
+              <w:widowControl/>
+              <w:jc w:val="left"/>
+              <w:rPr>
+                <w:rFonts w:ascii="宋体" w:hAnsi="宋体" w:cs="宋体"/>
+                <w:color w:val="000000"/>
+                <w:kern w:val="0"/>
+                <w:sz w:val="22"/>
+              </w:rPr>
+            </w:pPr>
+            <w:r>
+              <w:rPr>
+                <w:rFonts w:ascii="宋体" w:hAnsi="宋体" w:cs="宋体" w:hint="eastAsia"/>
+                <w:color w:val="000000"/>
+                <w:kern w:val="0"/>
+                <w:sz w:val="22"/>
+              </w:rPr>
+              <w:t>正则表达式</w:t>
             </w:r>
           </w:p>
         </w:tc>
@@ -3980,7 +4305,7 @@
         </w:tc>
         <w:tc>
           <w:tcPr>
-            <w:tcW w:w="3118" w:type="dxa"/>
+            <w:tcW w:w="2664" w:type="dxa"/>
             <w:tcBorders>
               <w:top w:val="nil"/>
               <w:left w:val="nil"/>
@@ -3999,7 +4324,7 @@
         </w:tc>
         <w:tc>
           <w:tcPr>
-            <w:tcW w:w="3261" w:type="dxa"/>
+            <w:tcW w:w="2694" w:type="dxa"/>
             <w:tcBorders>
               <w:top w:val="nil"/>
               <w:left w:val="nil"/>
@@ -4018,7 +4343,7 @@
         </w:tc>
         <w:tc>
           <w:tcPr>
-            <w:tcW w:w="1842" w:type="dxa"/>
+            <w:tcW w:w="1559" w:type="dxa"/>
             <w:tcBorders>
               <w:top w:val="nil"/>
               <w:left w:val="nil"/>
@@ -4034,7 +4359,26 @@
         </w:tc>
         <w:tc>
           <w:tcPr>
-            <w:tcW w:w="1842" w:type="dxa"/>
+            <w:tcW w:w="1134" w:type="dxa"/>
+            <w:tcBorders>
+              <w:top w:val="nil"/>
+              <w:left w:val="nil"/>
+              <w:bottom w:val="single" w:sz="4" w:space="0" w:color="auto"/>
+              <w:right w:val="single" w:sz="4" w:space="0" w:color="auto"/>
+            </w:tcBorders>
+          </w:tcPr>
+          <w:p>
+            <w:r>
+              <w:rPr>
+                <w:rFonts w:hint="eastAsia"/>
+              </w:rPr>
+              <w:t>用户</w:t>
+            </w:r>
+          </w:p>
+        </w:tc>
+        <w:tc>
+          <w:tcPr>
+            <w:tcW w:w="1134" w:type="dxa"/>
             <w:tcBorders>
               <w:top w:val="nil"/>
               <w:left w:val="nil"/>
@@ -4077,7 +4421,7 @@
         </w:tc>
         <w:tc>
           <w:tcPr>
-            <w:tcW w:w="3118" w:type="dxa"/>
+            <w:tcW w:w="2664" w:type="dxa"/>
             <w:tcBorders>
               <w:top w:val="nil"/>
               <w:left w:val="nil"/>
@@ -4096,7 +4440,7 @@
         </w:tc>
         <w:tc>
           <w:tcPr>
-            <w:tcW w:w="3261" w:type="dxa"/>
+            <w:tcW w:w="2694" w:type="dxa"/>
             <w:tcBorders>
               <w:top w:val="nil"/>
               <w:left w:val="nil"/>
@@ -4115,7 +4459,7 @@
         </w:tc>
         <w:tc>
           <w:tcPr>
-            <w:tcW w:w="1842" w:type="dxa"/>
+            <w:tcW w:w="1559" w:type="dxa"/>
             <w:tcBorders>
               <w:top w:val="nil"/>
               <w:left w:val="nil"/>
@@ -4124,6 +4468,8 @@
             </w:tcBorders>
           </w:tcPr>
           <w:p>
+            <w:bookmarkStart w:id="11" w:name="_GoBack"/>
+            <w:bookmarkEnd w:id="11"/>
             <w:r>
               <w:rPr>
                 <w:rFonts w:hint="eastAsia"/>
@@ -4134,7 +4480,7 @@
         </w:tc>
         <w:tc>
           <w:tcPr>
-            <w:tcW w:w="1842" w:type="dxa"/>
+            <w:tcW w:w="1134" w:type="dxa"/>
             <w:tcBorders>
               <w:top w:val="nil"/>
               <w:left w:val="nil"/>
@@ -4148,6 +4494,63 @@
                 <w:rFonts w:hint="eastAsia"/>
               </w:rPr>
               <w:t>用户</w:t>
+            </w:r>
+          </w:p>
+        </w:tc>
+        <w:tc>
+          <w:tcPr>
+            <w:tcW w:w="1134" w:type="dxa"/>
+            <w:tcBorders>
+              <w:top w:val="nil"/>
+              <w:left w:val="nil"/>
+              <w:bottom w:val="single" w:sz="4" w:space="0" w:color="auto"/>
+              <w:right w:val="single" w:sz="4" w:space="0" w:color="auto"/>
+            </w:tcBorders>
+          </w:tcPr>
+          <w:p>
+            <w:pPr>
+              <w:rPr>
+                <w:color w:val="000000" w:themeColor="text1"/>
+              </w:rPr>
+            </w:pPr>
+            <w:r>
+              <w:rPr>
+                <w:rStyle w:val="ae"/>
+                <w:rFonts w:ascii="微软雅黑" w:eastAsia="微软雅黑" w:hAnsi="微软雅黑" w:hint="eastAsia"/>
+                <w:color w:val="000000" w:themeColor="text1"/>
+                <w:shd w:val="clear" w:color="auto" w:fill="FFFFFF"/>
+              </w:rPr>
+              <w:t>(([a-zA-Z0-9\._-]+\.[a-zA-Z]{2,6})|([0-9]{1,3}\.[0-9]{1,3}\.[0-9]{1,3}</w:t>
+            </w:r>
+            <w:r>
+              <w:rPr>
+                <w:rStyle w:val="ae"/>
+                <w:rFonts w:ascii="微软雅黑" w:eastAsia="微软雅黑" w:hAnsi="微软雅黑" w:hint="eastAsia"/>
+                <w:color w:val="000000" w:themeColor="text1"/>
+                <w:shd w:val="clear" w:color="auto" w:fill="FFFFFF"/>
+              </w:rPr>
+              <w:lastRenderedPageBreak/>
+              <w:t>\.[0-9]{1,3}))(:[0-9]{1,4})*(</w:t>
+            </w:r>
+            <w:proofErr w:type="gramStart"/>
+            <w:r>
+              <w:rPr>
+                <w:rStyle w:val="ae"/>
+                <w:rFonts w:ascii="微软雅黑" w:eastAsia="微软雅黑" w:hAnsi="微软雅黑" w:hint="eastAsia"/>
+                <w:color w:val="000000" w:themeColor="text1"/>
+                <w:shd w:val="clear" w:color="auto" w:fill="FFFFFF"/>
+              </w:rPr>
+              <w:t>/[</w:t>
+            </w:r>
+            <w:proofErr w:type="gramEnd"/>
+            <w:r>
+              <w:rPr>
+                <w:rStyle w:val="ae"/>
+                <w:rFonts w:ascii="微软雅黑" w:eastAsia="微软雅黑" w:hAnsi="微软雅黑" w:hint="eastAsia"/>
+                <w:color w:val="000000" w:themeColor="text1"/>
+                <w:shd w:val="clear" w:color="auto" w:fill="FFFFFF"/>
+              </w:rPr>
+              <w:t>a-zA-Z0-9\&amp;%_\./-~-]*)?</w:t>
             </w:r>
           </w:p>
         </w:tc>
@@ -5543,7 +5946,17 @@
                 <w:kern w:val="0"/>
                 <w:sz w:val="22"/>
               </w:rPr>
-              <w:t>学号+姓名+专业+班级+密码+预置问题+问题答案+身份证+手机号码+[邮箱]+[个人简介]+[头像]+[加入课程]</w:t>
+              <w:t>学号+姓名+专业+班级+密码+预置问题+问题答案+身份证+手机号码+[邮箱]+[个人简介]+[头</w:t>
+            </w:r>
+            <w:r>
+              <w:rPr>
+                <w:rFonts w:ascii="宋体" w:hAnsi="宋体" w:cs="宋体" w:hint="eastAsia"/>
+                <w:color w:val="000000"/>
+                <w:kern w:val="0"/>
+                <w:sz w:val="22"/>
+              </w:rPr>
+              <w:lastRenderedPageBreak/>
+              <w:t>像]+[加入课程]</w:t>
             </w:r>
           </w:p>
         </w:tc>
@@ -5576,6 +5989,7 @@
                 <w:kern w:val="0"/>
                 <w:sz w:val="22"/>
               </w:rPr>
+              <w:lastRenderedPageBreak/>
               <w:t>/</w:t>
             </w:r>
           </w:p>
@@ -5647,6 +6061,7 @@
                 <w:kern w:val="0"/>
                 <w:sz w:val="22"/>
               </w:rPr>
+              <w:lastRenderedPageBreak/>
               <w:t>非本专业学生</w:t>
             </w:r>
           </w:p>
@@ -5713,17 +6128,7 @@
                 <w:kern w:val="0"/>
                 <w:sz w:val="22"/>
               </w:rPr>
-              <w:t>学号+姓名+专业+班级+密码+预置问题+问题答案+身份证+手机号码+[邮箱]+[个人简介]+[头</w:t>
-            </w:r>
-            <w:r>
-              <w:rPr>
-                <w:rFonts w:ascii="宋体" w:hAnsi="宋体" w:cs="宋体" w:hint="eastAsia"/>
-                <w:color w:val="000000"/>
-                <w:kern w:val="0"/>
-                <w:sz w:val="22"/>
-              </w:rPr>
-              <w:lastRenderedPageBreak/>
-              <w:t>像]+[加入课程]</w:t>
+              <w:t>学号+姓名+专业+班级+密码+预置问题+问题答案+身份证+手机号码+[邮箱]+[个人简介]+[头像]+[加入课程]</w:t>
             </w:r>
           </w:p>
         </w:tc>
@@ -5756,7 +6161,6 @@
                 <w:kern w:val="0"/>
                 <w:sz w:val="22"/>
               </w:rPr>
-              <w:lastRenderedPageBreak/>
               <w:t>/</w:t>
             </w:r>
           </w:p>
@@ -5828,7 +6232,6 @@
                 <w:kern w:val="0"/>
                 <w:sz w:val="22"/>
               </w:rPr>
-              <w:lastRenderedPageBreak/>
               <w:t>学号</w:t>
             </w:r>
           </w:p>
@@ -8070,6 +8473,7 @@
                 <w:kern w:val="0"/>
                 <w:sz w:val="22"/>
               </w:rPr>
+              <w:lastRenderedPageBreak/>
               <w:t>游客</w:t>
             </w:r>
           </w:p>
@@ -8293,17 +8697,7 @@
                 <w:kern w:val="0"/>
                 <w:sz w:val="22"/>
               </w:rPr>
-              <w:t>游客的唯一身份标识（也是本</w:t>
-            </w:r>
-            <w:r>
-              <w:rPr>
-                <w:rFonts w:ascii="宋体" w:hAnsi="宋体" w:cs="宋体" w:hint="eastAsia"/>
-                <w:color w:val="000000"/>
-                <w:kern w:val="0"/>
-                <w:sz w:val="22"/>
-              </w:rPr>
-              <w:lastRenderedPageBreak/>
-              <w:t>游客的账号）</w:t>
+              <w:t>游客的唯一身份标识（也是本游客的账号）</w:t>
             </w:r>
           </w:p>
         </w:tc>
@@ -8336,7 +8730,6 @@
                 <w:kern w:val="0"/>
                 <w:sz w:val="22"/>
               </w:rPr>
-              <w:lastRenderedPageBreak/>
               <w:t>Varchar</w:t>
             </w:r>
           </w:p>
@@ -9597,6 +9990,7 @@
         <w:rPr>
           <w:rFonts w:eastAsia="等线" w:hint="eastAsia"/>
         </w:rPr>
+        <w:lastRenderedPageBreak/>
         <w:t>7.4.15</w:t>
       </w:r>
       <w:r>
@@ -9855,33 +10249,25 @@
               <w:rPr>
                 <w:rFonts w:hint="eastAsia"/>
               </w:rPr>
-              <w:t>用户（管理</w:t>
-            </w:r>
+              <w:t>用户（管理员用户）上传的所有资料</w:t>
+            </w:r>
+          </w:p>
+        </w:tc>
+        <w:tc>
+          <w:tcPr>
+            <w:tcW w:w="3261" w:type="dxa"/>
+            <w:tcBorders>
+              <w:top w:val="nil"/>
+              <w:left w:val="nil"/>
+              <w:bottom w:val="single" w:sz="4" w:space="0" w:color="auto"/>
+              <w:right w:val="single" w:sz="4" w:space="0" w:color="auto"/>
+            </w:tcBorders>
+          </w:tcPr>
+          <w:p>
             <w:r>
               <w:rPr>
                 <w:rFonts w:hint="eastAsia"/>
               </w:rPr>
-              <w:lastRenderedPageBreak/>
-              <w:t>员用户）上传的所有资料</w:t>
-            </w:r>
-          </w:p>
-        </w:tc>
-        <w:tc>
-          <w:tcPr>
-            <w:tcW w:w="3261" w:type="dxa"/>
-            <w:tcBorders>
-              <w:top w:val="nil"/>
-              <w:left w:val="nil"/>
-              <w:bottom w:val="single" w:sz="4" w:space="0" w:color="auto"/>
-              <w:right w:val="single" w:sz="4" w:space="0" w:color="auto"/>
-            </w:tcBorders>
-          </w:tcPr>
-          <w:p>
-            <w:r>
-              <w:rPr>
-                <w:rFonts w:hint="eastAsia"/>
-              </w:rPr>
-              <w:lastRenderedPageBreak/>
               <w:t>资料标题</w:t>
             </w:r>
             <w:r>
@@ -13241,7 +13627,6 @@
         <w:rPr>
           <w:rFonts w:hint="eastAsia"/>
         </w:rPr>
-        <w:lastRenderedPageBreak/>
         <w:t>7.4.18</w:t>
       </w:r>
       <w:r>
@@ -15814,6 +16199,7 @@
         <w:rPr>
           <w:rFonts w:hint="eastAsia"/>
         </w:rPr>
+        <w:lastRenderedPageBreak/>
         <w:t>7.4.22</w:t>
       </w:r>
       <w:r>
@@ -16142,7 +16528,6 @@
                 <w:kern w:val="0"/>
                 <w:sz w:val="22"/>
               </w:rPr>
-              <w:lastRenderedPageBreak/>
               <w:t>帖子内容</w:t>
             </w:r>
           </w:p>
@@ -16918,6 +17303,7 @@
         <w:rPr>
           <w:rFonts w:hint="eastAsia"/>
         </w:rPr>
+        <w:lastRenderedPageBreak/>
         <w:t>问题答案输入为空提示</w:t>
       </w:r>
       <w:r>
@@ -17045,7 +17431,6 @@
         <w:rPr>
           <w:rFonts w:hint="eastAsia"/>
         </w:rPr>
-        <w:lastRenderedPageBreak/>
         <w:t>未输入手机号码就点击获取验证码提示</w:t>
       </w:r>
       <w:r>
@@ -17427,6 +17812,7 @@
         <w:pStyle w:val="4"/>
       </w:pPr>
       <w:r>
+        <w:lastRenderedPageBreak/>
         <w:t>2.4</w:t>
       </w:r>
       <w:r>
@@ -17468,7 +17854,6 @@
         <w:pStyle w:val="4"/>
       </w:pPr>
       <w:r>
-        <w:lastRenderedPageBreak/>
         <w:t>2.4</w:t>
       </w:r>
       <w:r>
@@ -18097,6 +18482,7 @@
       </w:pPr>
       <w:bookmarkStart w:id="51" w:name="_Toc501774917"/>
       <w:r>
+        <w:lastRenderedPageBreak/>
         <w:t>3.3</w:t>
       </w:r>
       <w:r>
@@ -18190,7 +18576,6 @@
       </w:pPr>
       <w:bookmarkStart w:id="52" w:name="_Toc501774918"/>
       <w:r>
-        <w:lastRenderedPageBreak/>
         <w:t>3.4</w:t>
       </w:r>
       <w:r>
@@ -19198,6 +19583,7 @@
         <w:rPr>
           <w:rFonts w:hint="eastAsia"/>
         </w:rPr>
+        <w:lastRenderedPageBreak/>
         <w:t>未审核用户注册拒绝提示</w:t>
       </w:r>
       <w:r>
@@ -20569,6 +20955,17 @@
       </w:tblBorders>
     </w:tblPr>
   </w:style>
+  <w:style w:type="character" w:styleId="ae">
+    <w:name w:val="Strong"/>
+    <w:basedOn w:val="a0"/>
+    <w:uiPriority w:val="22"/>
+    <w:qFormat/>
+    <w:rsid w:val="00F5669B"/>
+    <w:rPr>
+      <w:b/>
+      <w:bCs/>
+    </w:rPr>
+  </w:style>
 </w:styles>
 </file>
 
@@ -21560,6 +21957,17 @@
       </w:tblBorders>
     </w:tblPr>
   </w:style>
+  <w:style w:type="character" w:styleId="ae">
+    <w:name w:val="Strong"/>
+    <w:basedOn w:val="a0"/>
+    <w:uiPriority w:val="22"/>
+    <w:qFormat/>
+    <w:rsid w:val="00F5669B"/>
+    <w:rPr>
+      <w:b/>
+      <w:bCs/>
+    </w:rPr>
+  </w:style>
 </w:styles>
 </file>
 

--- a/所有组员每周任务/Date0104-2019/PRD2018-G10-SRS数据字典v0.03.docx
+++ b/所有组员每周任务/Date0104-2019/PRD2018-G10-SRS数据字典v0.03.docx
@@ -2924,11 +2924,6 @@
             </w:tcBorders>
           </w:tcPr>
           <w:p>
-            <w:pPr>
-              <w:rPr>
-                <w:rFonts w:hint="eastAsia"/>
-              </w:rPr>
-            </w:pPr>
             <w:r>
               <w:rPr>
                 <w:rFonts w:hint="eastAsia"/>
@@ -3590,11 +3585,6 @@
             </w:tcBorders>
           </w:tcPr>
           <w:p>
-            <w:pPr>
-              <w:rPr>
-                <w:rFonts w:hint="eastAsia"/>
-              </w:rPr>
-            </w:pPr>
             <w:r>
               <w:rPr>
                 <w:rFonts w:hint="eastAsia"/>
@@ -3800,7 +3790,7 @@
               <w:widowControl/>
               <w:jc w:val="left"/>
               <w:rPr>
-                <w:rFonts w:ascii="宋体" w:hAnsi="宋体" w:cs="宋体" w:hint="eastAsia"/>
+                <w:rFonts w:ascii="宋体" w:hAnsi="宋体" w:cs="宋体"/>
                 <w:color w:val="000000"/>
                 <w:kern w:val="0"/>
                 <w:sz w:val="22"/>
@@ -4002,7 +3992,7 @@
               <w:widowControl/>
               <w:jc w:val="left"/>
               <w:rPr>
-                <w:rFonts w:ascii="宋体" w:hAnsi="宋体" w:cs="宋体" w:hint="eastAsia"/>
+                <w:rFonts w:ascii="宋体" w:hAnsi="宋体" w:cs="宋体"/>
                 <w:color w:val="000000"/>
                 <w:kern w:val="0"/>
                 <w:sz w:val="22"/>
@@ -4468,8 +4458,6 @@
             </w:tcBorders>
           </w:tcPr>
           <w:p>
-            <w:bookmarkStart w:id="11" w:name="_GoBack"/>
-            <w:bookmarkEnd w:id="11"/>
             <w:r>
               <w:rPr>
                 <w:rFonts w:hint="eastAsia"/>
@@ -4574,8 +4562,8 @@
       <w:pPr>
         <w:pStyle w:val="3"/>
       </w:pPr>
-      <w:bookmarkStart w:id="12" w:name="_Toc501774891"/>
-      <w:bookmarkStart w:id="13" w:name="_Toc3743"/>
+      <w:bookmarkStart w:id="11" w:name="_Toc501774891"/>
+      <w:bookmarkStart w:id="12" w:name="_Toc3743"/>
       <w:r>
         <w:rPr>
           <w:rFonts w:hint="eastAsia"/>
@@ -4588,8 +4576,1062 @@
         </w:rPr>
         <w:t>时间</w:t>
       </w:r>
+      <w:bookmarkEnd w:id="11"/>
       <w:bookmarkEnd w:id="12"/>
+    </w:p>
+    <w:tbl>
+      <w:tblPr>
+        <w:tblW w:w="10887" w:type="dxa"/>
+        <w:tblInd w:w="-1423" w:type="dxa"/>
+        <w:tblLayout w:type="fixed"/>
+        <w:tblLook w:val="0000" w:firstRow="0" w:lastRow="0" w:firstColumn="0" w:lastColumn="0" w:noHBand="0" w:noVBand="0"/>
+      </w:tblPr>
+      <w:tblGrid>
+        <w:gridCol w:w="1702"/>
+        <w:gridCol w:w="2664"/>
+        <w:gridCol w:w="2694"/>
+        <w:gridCol w:w="1559"/>
+        <w:gridCol w:w="1134"/>
+        <w:gridCol w:w="1134"/>
+      </w:tblGrid>
+      <w:tr>
+        <w:trPr>
+          <w:trHeight w:val="288"/>
+        </w:trPr>
+        <w:tc>
+          <w:tcPr>
+            <w:tcW w:w="1702" w:type="dxa"/>
+            <w:tcBorders>
+              <w:top w:val="single" w:sz="4" w:space="0" w:color="auto"/>
+              <w:left w:val="single" w:sz="4" w:space="0" w:color="auto"/>
+              <w:bottom w:val="single" w:sz="4" w:space="0" w:color="auto"/>
+              <w:right w:val="single" w:sz="4" w:space="0" w:color="auto"/>
+            </w:tcBorders>
+            <w:shd w:val="clear" w:color="auto" w:fill="538DD5"/>
+            <w:vAlign w:val="bottom"/>
+          </w:tcPr>
+          <w:p>
+            <w:pPr>
+              <w:widowControl/>
+              <w:jc w:val="left"/>
+              <w:rPr>
+                <w:rFonts w:ascii="宋体" w:hAnsi="宋体" w:cs="宋体"/>
+                <w:color w:val="000000"/>
+                <w:kern w:val="0"/>
+                <w:sz w:val="22"/>
+              </w:rPr>
+            </w:pPr>
+            <w:r>
+              <w:rPr>
+                <w:rFonts w:ascii="宋体" w:hAnsi="宋体" w:cs="宋体" w:hint="eastAsia"/>
+                <w:color w:val="000000"/>
+                <w:kern w:val="0"/>
+                <w:sz w:val="22"/>
+              </w:rPr>
+              <w:t>数据元素</w:t>
+            </w:r>
+          </w:p>
+        </w:tc>
+        <w:tc>
+          <w:tcPr>
+            <w:tcW w:w="2664" w:type="dxa"/>
+            <w:tcBorders>
+              <w:top w:val="single" w:sz="4" w:space="0" w:color="auto"/>
+              <w:left w:val="nil"/>
+              <w:bottom w:val="single" w:sz="4" w:space="0" w:color="auto"/>
+              <w:right w:val="single" w:sz="4" w:space="0" w:color="auto"/>
+            </w:tcBorders>
+            <w:shd w:val="clear" w:color="auto" w:fill="538DD5"/>
+            <w:vAlign w:val="bottom"/>
+          </w:tcPr>
+          <w:p>
+            <w:pPr>
+              <w:widowControl/>
+              <w:jc w:val="left"/>
+              <w:rPr>
+                <w:rFonts w:ascii="宋体" w:hAnsi="宋体" w:cs="宋体"/>
+                <w:color w:val="000000"/>
+                <w:kern w:val="0"/>
+                <w:sz w:val="22"/>
+              </w:rPr>
+            </w:pPr>
+            <w:r>
+              <w:rPr>
+                <w:rFonts w:ascii="宋体" w:hAnsi="宋体" w:cs="宋体" w:hint="eastAsia"/>
+                <w:color w:val="000000"/>
+                <w:kern w:val="0"/>
+                <w:sz w:val="22"/>
+              </w:rPr>
+              <w:t>描述</w:t>
+            </w:r>
+          </w:p>
+        </w:tc>
+        <w:tc>
+          <w:tcPr>
+            <w:tcW w:w="2694" w:type="dxa"/>
+            <w:tcBorders>
+              <w:top w:val="single" w:sz="4" w:space="0" w:color="auto"/>
+              <w:left w:val="nil"/>
+              <w:bottom w:val="single" w:sz="4" w:space="0" w:color="auto"/>
+              <w:right w:val="single" w:sz="4" w:space="0" w:color="auto"/>
+            </w:tcBorders>
+            <w:shd w:val="clear" w:color="auto" w:fill="538DD5"/>
+            <w:vAlign w:val="bottom"/>
+          </w:tcPr>
+          <w:p>
+            <w:pPr>
+              <w:widowControl/>
+              <w:jc w:val="left"/>
+              <w:rPr>
+                <w:rFonts w:ascii="宋体" w:hAnsi="宋体" w:cs="宋体"/>
+                <w:color w:val="000000"/>
+                <w:kern w:val="0"/>
+                <w:sz w:val="22"/>
+              </w:rPr>
+            </w:pPr>
+            <w:r>
+              <w:rPr>
+                <w:rFonts w:ascii="宋体" w:hAnsi="宋体" w:cs="宋体" w:hint="eastAsia"/>
+                <w:color w:val="000000"/>
+                <w:kern w:val="0"/>
+                <w:sz w:val="22"/>
+              </w:rPr>
+              <w:t>数据构成或者数据类型</w:t>
+            </w:r>
+          </w:p>
+        </w:tc>
+        <w:tc>
+          <w:tcPr>
+            <w:tcW w:w="1559" w:type="dxa"/>
+            <w:tcBorders>
+              <w:top w:val="single" w:sz="4" w:space="0" w:color="auto"/>
+              <w:left w:val="nil"/>
+              <w:bottom w:val="single" w:sz="4" w:space="0" w:color="auto"/>
+              <w:right w:val="single" w:sz="4" w:space="0" w:color="auto"/>
+            </w:tcBorders>
+            <w:shd w:val="clear" w:color="auto" w:fill="538DD5"/>
+            <w:vAlign w:val="bottom"/>
+          </w:tcPr>
+          <w:p>
+            <w:pPr>
+              <w:widowControl/>
+              <w:jc w:val="left"/>
+              <w:rPr>
+                <w:rFonts w:ascii="宋体" w:hAnsi="宋体" w:cs="宋体"/>
+                <w:color w:val="000000"/>
+                <w:kern w:val="0"/>
+                <w:sz w:val="22"/>
+              </w:rPr>
+            </w:pPr>
+            <w:r>
+              <w:rPr>
+                <w:rFonts w:ascii="宋体" w:hAnsi="宋体" w:cs="宋体" w:hint="eastAsia"/>
+                <w:color w:val="000000"/>
+                <w:kern w:val="0"/>
+                <w:sz w:val="22"/>
+              </w:rPr>
+              <w:t>数据长度</w:t>
+            </w:r>
+          </w:p>
+        </w:tc>
+        <w:tc>
+          <w:tcPr>
+            <w:tcW w:w="1134" w:type="dxa"/>
+            <w:tcBorders>
+              <w:top w:val="single" w:sz="4" w:space="0" w:color="auto"/>
+              <w:left w:val="nil"/>
+              <w:bottom w:val="single" w:sz="4" w:space="0" w:color="auto"/>
+              <w:right w:val="single" w:sz="4" w:space="0" w:color="auto"/>
+            </w:tcBorders>
+            <w:shd w:val="clear" w:color="auto" w:fill="538DD5"/>
+            <w:vAlign w:val="bottom"/>
+          </w:tcPr>
+          <w:p>
+            <w:pPr>
+              <w:widowControl/>
+              <w:jc w:val="left"/>
+              <w:rPr>
+                <w:rFonts w:ascii="宋体" w:hAnsi="宋体" w:cs="宋体"/>
+                <w:color w:val="000000"/>
+                <w:kern w:val="0"/>
+                <w:sz w:val="22"/>
+              </w:rPr>
+            </w:pPr>
+            <w:r>
+              <w:rPr>
+                <w:rFonts w:ascii="宋体" w:hAnsi="宋体" w:cs="宋体" w:hint="eastAsia"/>
+                <w:color w:val="000000"/>
+                <w:kern w:val="0"/>
+                <w:sz w:val="22"/>
+              </w:rPr>
+              <w:t>来源</w:t>
+            </w:r>
+          </w:p>
+        </w:tc>
+        <w:tc>
+          <w:tcPr>
+            <w:tcW w:w="1134" w:type="dxa"/>
+            <w:tcBorders>
+              <w:top w:val="single" w:sz="4" w:space="0" w:color="auto"/>
+              <w:left w:val="nil"/>
+              <w:bottom w:val="single" w:sz="4" w:space="0" w:color="auto"/>
+              <w:right w:val="single" w:sz="4" w:space="0" w:color="auto"/>
+            </w:tcBorders>
+            <w:shd w:val="clear" w:color="auto" w:fill="538DD5"/>
+            <w:vAlign w:val="bottom"/>
+          </w:tcPr>
+          <w:p>
+            <w:pPr>
+              <w:widowControl/>
+              <w:jc w:val="left"/>
+              <w:rPr>
+                <w:rFonts w:ascii="宋体" w:hAnsi="宋体" w:cs="宋体"/>
+                <w:color w:val="000000"/>
+                <w:kern w:val="0"/>
+                <w:sz w:val="22"/>
+              </w:rPr>
+            </w:pPr>
+            <w:r>
+              <w:rPr>
+                <w:rFonts w:ascii="宋体" w:hAnsi="宋体" w:cs="宋体" w:hint="eastAsia"/>
+                <w:color w:val="000000"/>
+                <w:kern w:val="0"/>
+                <w:sz w:val="22"/>
+              </w:rPr>
+              <w:t>正则表达式</w:t>
+            </w:r>
+          </w:p>
+        </w:tc>
+      </w:tr>
+      <w:tr>
+        <w:trPr>
+          <w:trHeight w:val="288"/>
+        </w:trPr>
+        <w:tc>
+          <w:tcPr>
+            <w:tcW w:w="1702" w:type="dxa"/>
+            <w:tcBorders>
+              <w:top w:val="nil"/>
+              <w:left w:val="single" w:sz="4" w:space="0" w:color="auto"/>
+              <w:bottom w:val="single" w:sz="4" w:space="0" w:color="auto"/>
+              <w:right w:val="single" w:sz="4" w:space="0" w:color="auto"/>
+            </w:tcBorders>
+          </w:tcPr>
+          <w:p>
+            <w:r>
+              <w:rPr>
+                <w:rFonts w:hint="eastAsia"/>
+              </w:rPr>
+              <w:t>时间</w:t>
+            </w:r>
+          </w:p>
+        </w:tc>
+        <w:tc>
+          <w:tcPr>
+            <w:tcW w:w="2664" w:type="dxa"/>
+            <w:tcBorders>
+              <w:top w:val="nil"/>
+              <w:left w:val="nil"/>
+              <w:bottom w:val="single" w:sz="4" w:space="0" w:color="auto"/>
+              <w:right w:val="single" w:sz="4" w:space="0" w:color="auto"/>
+            </w:tcBorders>
+          </w:tcPr>
+          <w:p>
+            <w:r>
+              <w:rPr>
+                <w:rFonts w:hint="eastAsia"/>
+              </w:rPr>
+              <w:t>网站的所有的显示时间</w:t>
+            </w:r>
+          </w:p>
+        </w:tc>
+        <w:tc>
+          <w:tcPr>
+            <w:tcW w:w="2694" w:type="dxa"/>
+            <w:tcBorders>
+              <w:top w:val="nil"/>
+              <w:left w:val="nil"/>
+              <w:bottom w:val="single" w:sz="4" w:space="0" w:color="auto"/>
+              <w:right w:val="single" w:sz="4" w:space="0" w:color="auto"/>
+            </w:tcBorders>
+          </w:tcPr>
+          <w:p>
+            <w:proofErr w:type="spellStart"/>
+            <w:r>
+              <w:t>DataTime</w:t>
+            </w:r>
+            <w:proofErr w:type="spellEnd"/>
+          </w:p>
+        </w:tc>
+        <w:tc>
+          <w:tcPr>
+            <w:tcW w:w="1559" w:type="dxa"/>
+            <w:tcBorders>
+              <w:top w:val="nil"/>
+              <w:left w:val="nil"/>
+              <w:bottom w:val="single" w:sz="4" w:space="0" w:color="auto"/>
+              <w:right w:val="single" w:sz="4" w:space="0" w:color="auto"/>
+            </w:tcBorders>
+          </w:tcPr>
+          <w:p>
+            <w:r>
+              <w:t>/</w:t>
+            </w:r>
+          </w:p>
+        </w:tc>
+        <w:tc>
+          <w:tcPr>
+            <w:tcW w:w="1134" w:type="dxa"/>
+            <w:tcBorders>
+              <w:top w:val="nil"/>
+              <w:left w:val="nil"/>
+              <w:bottom w:val="single" w:sz="4" w:space="0" w:color="auto"/>
+              <w:right w:val="single" w:sz="4" w:space="0" w:color="auto"/>
+            </w:tcBorders>
+          </w:tcPr>
+          <w:p>
+            <w:r>
+              <w:rPr>
+                <w:rFonts w:hint="eastAsia"/>
+              </w:rPr>
+              <w:t>用户</w:t>
+            </w:r>
+          </w:p>
+        </w:tc>
+        <w:tc>
+          <w:tcPr>
+            <w:tcW w:w="1134" w:type="dxa"/>
+            <w:tcBorders>
+              <w:top w:val="nil"/>
+              <w:left w:val="nil"/>
+              <w:bottom w:val="single" w:sz="4" w:space="0" w:color="auto"/>
+              <w:right w:val="single" w:sz="4" w:space="0" w:color="auto"/>
+            </w:tcBorders>
+          </w:tcPr>
+          <w:p>
+            <w:r>
+              <w:rPr>
+                <w:rFonts w:hint="eastAsia"/>
+              </w:rPr>
+              <w:t>/</w:t>
+            </w:r>
+          </w:p>
+        </w:tc>
+      </w:tr>
+      <w:tr>
+        <w:trPr>
+          <w:trHeight w:val="288"/>
+        </w:trPr>
+        <w:tc>
+          <w:tcPr>
+            <w:tcW w:w="1702" w:type="dxa"/>
+            <w:tcBorders>
+              <w:top w:val="single" w:sz="4" w:space="0" w:color="auto"/>
+              <w:left w:val="single" w:sz="4" w:space="0" w:color="auto"/>
+              <w:bottom w:val="single" w:sz="4" w:space="0" w:color="auto"/>
+              <w:right w:val="single" w:sz="4" w:space="0" w:color="auto"/>
+            </w:tcBorders>
+          </w:tcPr>
+          <w:p>
+            <w:r>
+              <w:rPr>
+                <w:rFonts w:hint="eastAsia"/>
+              </w:rPr>
+              <w:t>当前时间</w:t>
+            </w:r>
+          </w:p>
+        </w:tc>
+        <w:tc>
+          <w:tcPr>
+            <w:tcW w:w="2664" w:type="dxa"/>
+            <w:tcBorders>
+              <w:top w:val="single" w:sz="4" w:space="0" w:color="auto"/>
+              <w:left w:val="nil"/>
+              <w:bottom w:val="single" w:sz="4" w:space="0" w:color="auto"/>
+              <w:right w:val="single" w:sz="4" w:space="0" w:color="auto"/>
+            </w:tcBorders>
+          </w:tcPr>
+          <w:p>
+            <w:r>
+              <w:rPr>
+                <w:rFonts w:hint="eastAsia"/>
+              </w:rPr>
+              <w:t>网站显示的当前时间（与电脑的系统时间相对应）</w:t>
+            </w:r>
+          </w:p>
+        </w:tc>
+        <w:tc>
+          <w:tcPr>
+            <w:tcW w:w="2694" w:type="dxa"/>
+            <w:tcBorders>
+              <w:top w:val="single" w:sz="4" w:space="0" w:color="auto"/>
+              <w:left w:val="nil"/>
+              <w:bottom w:val="single" w:sz="4" w:space="0" w:color="auto"/>
+              <w:right w:val="single" w:sz="4" w:space="0" w:color="auto"/>
+            </w:tcBorders>
+          </w:tcPr>
+          <w:p>
+            <w:proofErr w:type="spellStart"/>
+            <w:r>
+              <w:t>DataTime</w:t>
+            </w:r>
+            <w:proofErr w:type="spellEnd"/>
+          </w:p>
+        </w:tc>
+        <w:tc>
+          <w:tcPr>
+            <w:tcW w:w="1559" w:type="dxa"/>
+            <w:tcBorders>
+              <w:top w:val="single" w:sz="4" w:space="0" w:color="auto"/>
+              <w:left w:val="nil"/>
+              <w:bottom w:val="single" w:sz="4" w:space="0" w:color="auto"/>
+              <w:right w:val="single" w:sz="4" w:space="0" w:color="auto"/>
+            </w:tcBorders>
+          </w:tcPr>
+          <w:p>
+            <w:r>
+              <w:t>/</w:t>
+            </w:r>
+          </w:p>
+        </w:tc>
+        <w:tc>
+          <w:tcPr>
+            <w:tcW w:w="1134" w:type="dxa"/>
+            <w:tcBorders>
+              <w:top w:val="single" w:sz="4" w:space="0" w:color="auto"/>
+              <w:left w:val="nil"/>
+              <w:bottom w:val="single" w:sz="4" w:space="0" w:color="auto"/>
+              <w:right w:val="single" w:sz="4" w:space="0" w:color="auto"/>
+            </w:tcBorders>
+          </w:tcPr>
+          <w:p>
+            <w:r>
+              <w:rPr>
+                <w:rFonts w:hint="eastAsia"/>
+              </w:rPr>
+              <w:t>用户</w:t>
+            </w:r>
+          </w:p>
+        </w:tc>
+        <w:tc>
+          <w:tcPr>
+            <w:tcW w:w="1134" w:type="dxa"/>
+            <w:tcBorders>
+              <w:top w:val="single" w:sz="4" w:space="0" w:color="auto"/>
+              <w:left w:val="nil"/>
+              <w:bottom w:val="single" w:sz="4" w:space="0" w:color="auto"/>
+              <w:right w:val="single" w:sz="4" w:space="0" w:color="auto"/>
+            </w:tcBorders>
+          </w:tcPr>
+          <w:p>
+            <w:r>
+              <w:rPr>
+                <w:rFonts w:hint="eastAsia"/>
+              </w:rPr>
+              <w:t>/</w:t>
+            </w:r>
+          </w:p>
+        </w:tc>
+      </w:tr>
+      <w:tr>
+        <w:trPr>
+          <w:trHeight w:val="288"/>
+        </w:trPr>
+        <w:tc>
+          <w:tcPr>
+            <w:tcW w:w="1702" w:type="dxa"/>
+            <w:tcBorders>
+              <w:top w:val="nil"/>
+              <w:left w:val="single" w:sz="4" w:space="0" w:color="auto"/>
+              <w:bottom w:val="single" w:sz="4" w:space="0" w:color="auto"/>
+              <w:right w:val="single" w:sz="4" w:space="0" w:color="auto"/>
+            </w:tcBorders>
+          </w:tcPr>
+          <w:p>
+            <w:r>
+              <w:rPr>
+                <w:rFonts w:hint="eastAsia"/>
+              </w:rPr>
+              <w:t>答疑时长</w:t>
+            </w:r>
+          </w:p>
+        </w:tc>
+        <w:tc>
+          <w:tcPr>
+            <w:tcW w:w="2664" w:type="dxa"/>
+            <w:tcBorders>
+              <w:top w:val="nil"/>
+              <w:left w:val="nil"/>
+              <w:bottom w:val="single" w:sz="4" w:space="0" w:color="auto"/>
+              <w:right w:val="single" w:sz="4" w:space="0" w:color="auto"/>
+            </w:tcBorders>
+          </w:tcPr>
+          <w:p>
+            <w:r>
+              <w:rPr>
+                <w:rFonts w:hint="eastAsia"/>
+              </w:rPr>
+              <w:t>课程答疑的总时长</w:t>
+            </w:r>
+          </w:p>
+        </w:tc>
+        <w:tc>
+          <w:tcPr>
+            <w:tcW w:w="2694" w:type="dxa"/>
+            <w:tcBorders>
+              <w:top w:val="nil"/>
+              <w:left w:val="nil"/>
+              <w:bottom w:val="single" w:sz="4" w:space="0" w:color="auto"/>
+              <w:right w:val="single" w:sz="4" w:space="0" w:color="auto"/>
+            </w:tcBorders>
+          </w:tcPr>
+          <w:p>
+            <w:proofErr w:type="spellStart"/>
+            <w:r>
+              <w:t>DataTime</w:t>
+            </w:r>
+            <w:proofErr w:type="spellEnd"/>
+          </w:p>
+        </w:tc>
+        <w:tc>
+          <w:tcPr>
+            <w:tcW w:w="1559" w:type="dxa"/>
+            <w:tcBorders>
+              <w:top w:val="nil"/>
+              <w:left w:val="nil"/>
+              <w:bottom w:val="single" w:sz="4" w:space="0" w:color="auto"/>
+              <w:right w:val="single" w:sz="4" w:space="0" w:color="auto"/>
+            </w:tcBorders>
+          </w:tcPr>
+          <w:p>
+            <w:r>
+              <w:t>/</w:t>
+            </w:r>
+          </w:p>
+        </w:tc>
+        <w:tc>
+          <w:tcPr>
+            <w:tcW w:w="1134" w:type="dxa"/>
+            <w:tcBorders>
+              <w:top w:val="nil"/>
+              <w:left w:val="nil"/>
+              <w:bottom w:val="single" w:sz="4" w:space="0" w:color="auto"/>
+              <w:right w:val="single" w:sz="4" w:space="0" w:color="auto"/>
+            </w:tcBorders>
+          </w:tcPr>
+          <w:p>
+            <w:r>
+              <w:rPr>
+                <w:rFonts w:hint="eastAsia"/>
+              </w:rPr>
+              <w:t>用户</w:t>
+            </w:r>
+          </w:p>
+        </w:tc>
+        <w:tc>
+          <w:tcPr>
+            <w:tcW w:w="1134" w:type="dxa"/>
+            <w:tcBorders>
+              <w:top w:val="nil"/>
+              <w:left w:val="nil"/>
+              <w:bottom w:val="single" w:sz="4" w:space="0" w:color="auto"/>
+              <w:right w:val="single" w:sz="4" w:space="0" w:color="auto"/>
+            </w:tcBorders>
+          </w:tcPr>
+          <w:p>
+            <w:r>
+              <w:rPr>
+                <w:rFonts w:hint="eastAsia"/>
+              </w:rPr>
+              <w:t>/</w:t>
+            </w:r>
+          </w:p>
+        </w:tc>
+      </w:tr>
+      <w:tr>
+        <w:trPr>
+          <w:trHeight w:val="288"/>
+        </w:trPr>
+        <w:tc>
+          <w:tcPr>
+            <w:tcW w:w="1702" w:type="dxa"/>
+            <w:tcBorders>
+              <w:top w:val="nil"/>
+              <w:left w:val="single" w:sz="4" w:space="0" w:color="auto"/>
+              <w:bottom w:val="single" w:sz="4" w:space="0" w:color="auto"/>
+              <w:right w:val="single" w:sz="4" w:space="0" w:color="auto"/>
+            </w:tcBorders>
+          </w:tcPr>
+          <w:p>
+            <w:r>
+              <w:rPr>
+                <w:rFonts w:hint="eastAsia"/>
+              </w:rPr>
+              <w:t>倒计时</w:t>
+            </w:r>
+          </w:p>
+        </w:tc>
+        <w:tc>
+          <w:tcPr>
+            <w:tcW w:w="2664" w:type="dxa"/>
+            <w:tcBorders>
+              <w:top w:val="nil"/>
+              <w:left w:val="nil"/>
+              <w:bottom w:val="single" w:sz="4" w:space="0" w:color="auto"/>
+              <w:right w:val="single" w:sz="4" w:space="0" w:color="auto"/>
+            </w:tcBorders>
+          </w:tcPr>
+          <w:p>
+            <w:r>
+              <w:rPr>
+                <w:rFonts w:hint="eastAsia"/>
+              </w:rPr>
+              <w:t>课程答疑倒计时</w:t>
+            </w:r>
+          </w:p>
+        </w:tc>
+        <w:tc>
+          <w:tcPr>
+            <w:tcW w:w="2694" w:type="dxa"/>
+            <w:tcBorders>
+              <w:top w:val="nil"/>
+              <w:left w:val="nil"/>
+              <w:bottom w:val="single" w:sz="4" w:space="0" w:color="auto"/>
+              <w:right w:val="single" w:sz="4" w:space="0" w:color="auto"/>
+            </w:tcBorders>
+          </w:tcPr>
+          <w:p>
+            <w:proofErr w:type="spellStart"/>
+            <w:r>
+              <w:t>DataTime</w:t>
+            </w:r>
+            <w:proofErr w:type="spellEnd"/>
+          </w:p>
+        </w:tc>
+        <w:tc>
+          <w:tcPr>
+            <w:tcW w:w="1559" w:type="dxa"/>
+            <w:tcBorders>
+              <w:top w:val="nil"/>
+              <w:left w:val="nil"/>
+              <w:bottom w:val="single" w:sz="4" w:space="0" w:color="auto"/>
+              <w:right w:val="single" w:sz="4" w:space="0" w:color="auto"/>
+            </w:tcBorders>
+          </w:tcPr>
+          <w:p>
+            <w:r>
+              <w:t>/</w:t>
+            </w:r>
+          </w:p>
+        </w:tc>
+        <w:tc>
+          <w:tcPr>
+            <w:tcW w:w="1134" w:type="dxa"/>
+            <w:tcBorders>
+              <w:top w:val="nil"/>
+              <w:left w:val="nil"/>
+              <w:bottom w:val="single" w:sz="4" w:space="0" w:color="auto"/>
+              <w:right w:val="single" w:sz="4" w:space="0" w:color="auto"/>
+            </w:tcBorders>
+          </w:tcPr>
+          <w:p>
+            <w:r>
+              <w:rPr>
+                <w:rFonts w:hint="eastAsia"/>
+              </w:rPr>
+              <w:t>用户</w:t>
+            </w:r>
+          </w:p>
+        </w:tc>
+        <w:tc>
+          <w:tcPr>
+            <w:tcW w:w="1134" w:type="dxa"/>
+            <w:tcBorders>
+              <w:top w:val="nil"/>
+              <w:left w:val="nil"/>
+              <w:bottom w:val="single" w:sz="4" w:space="0" w:color="auto"/>
+              <w:right w:val="single" w:sz="4" w:space="0" w:color="auto"/>
+            </w:tcBorders>
+          </w:tcPr>
+          <w:p>
+            <w:r>
+              <w:rPr>
+                <w:rFonts w:hint="eastAsia"/>
+              </w:rPr>
+              <w:t>/</w:t>
+            </w:r>
+          </w:p>
+        </w:tc>
+      </w:tr>
+      <w:tr>
+        <w:trPr>
+          <w:trHeight w:val="288"/>
+        </w:trPr>
+        <w:tc>
+          <w:tcPr>
+            <w:tcW w:w="1702" w:type="dxa"/>
+            <w:tcBorders>
+              <w:top w:val="nil"/>
+              <w:left w:val="single" w:sz="4" w:space="0" w:color="auto"/>
+              <w:bottom w:val="single" w:sz="4" w:space="0" w:color="auto"/>
+              <w:right w:val="single" w:sz="4" w:space="0" w:color="auto"/>
+            </w:tcBorders>
+          </w:tcPr>
+          <w:p>
+            <w:r>
+              <w:rPr>
+                <w:rFonts w:hint="eastAsia"/>
+              </w:rPr>
+              <w:t>结束时间</w:t>
+            </w:r>
+          </w:p>
+        </w:tc>
+        <w:tc>
+          <w:tcPr>
+            <w:tcW w:w="2664" w:type="dxa"/>
+            <w:tcBorders>
+              <w:top w:val="nil"/>
+              <w:left w:val="nil"/>
+              <w:bottom w:val="single" w:sz="4" w:space="0" w:color="auto"/>
+              <w:right w:val="single" w:sz="4" w:space="0" w:color="auto"/>
+            </w:tcBorders>
+          </w:tcPr>
+          <w:p>
+            <w:r>
+              <w:rPr>
+                <w:rFonts w:hint="eastAsia"/>
+              </w:rPr>
+              <w:t>课程答疑结束时间</w:t>
+            </w:r>
+          </w:p>
+        </w:tc>
+        <w:tc>
+          <w:tcPr>
+            <w:tcW w:w="2694" w:type="dxa"/>
+            <w:tcBorders>
+              <w:top w:val="nil"/>
+              <w:left w:val="nil"/>
+              <w:bottom w:val="single" w:sz="4" w:space="0" w:color="auto"/>
+              <w:right w:val="single" w:sz="4" w:space="0" w:color="auto"/>
+            </w:tcBorders>
+          </w:tcPr>
+          <w:p>
+            <w:proofErr w:type="spellStart"/>
+            <w:r>
+              <w:t>DataTime</w:t>
+            </w:r>
+            <w:proofErr w:type="spellEnd"/>
+          </w:p>
+        </w:tc>
+        <w:tc>
+          <w:tcPr>
+            <w:tcW w:w="1559" w:type="dxa"/>
+            <w:tcBorders>
+              <w:top w:val="nil"/>
+              <w:left w:val="nil"/>
+              <w:bottom w:val="single" w:sz="4" w:space="0" w:color="auto"/>
+              <w:right w:val="single" w:sz="4" w:space="0" w:color="auto"/>
+            </w:tcBorders>
+          </w:tcPr>
+          <w:p>
+            <w:r>
+              <w:t>/</w:t>
+            </w:r>
+          </w:p>
+        </w:tc>
+        <w:tc>
+          <w:tcPr>
+            <w:tcW w:w="1134" w:type="dxa"/>
+            <w:tcBorders>
+              <w:top w:val="nil"/>
+              <w:left w:val="nil"/>
+              <w:bottom w:val="single" w:sz="4" w:space="0" w:color="auto"/>
+              <w:right w:val="single" w:sz="4" w:space="0" w:color="auto"/>
+            </w:tcBorders>
+          </w:tcPr>
+          <w:p>
+            <w:r>
+              <w:rPr>
+                <w:rFonts w:hint="eastAsia"/>
+              </w:rPr>
+              <w:t>用户</w:t>
+            </w:r>
+          </w:p>
+        </w:tc>
+        <w:tc>
+          <w:tcPr>
+            <w:tcW w:w="1134" w:type="dxa"/>
+            <w:tcBorders>
+              <w:top w:val="nil"/>
+              <w:left w:val="nil"/>
+              <w:bottom w:val="single" w:sz="4" w:space="0" w:color="auto"/>
+              <w:right w:val="single" w:sz="4" w:space="0" w:color="auto"/>
+            </w:tcBorders>
+          </w:tcPr>
+          <w:p>
+            <w:r>
+              <w:rPr>
+                <w:rFonts w:hint="eastAsia"/>
+              </w:rPr>
+              <w:t>/</w:t>
+            </w:r>
+          </w:p>
+        </w:tc>
+      </w:tr>
+      <w:tr>
+        <w:trPr>
+          <w:trHeight w:val="288"/>
+        </w:trPr>
+        <w:tc>
+          <w:tcPr>
+            <w:tcW w:w="1702" w:type="dxa"/>
+            <w:tcBorders>
+              <w:top w:val="single" w:sz="4" w:space="0" w:color="auto"/>
+              <w:left w:val="single" w:sz="4" w:space="0" w:color="auto"/>
+              <w:bottom w:val="single" w:sz="4" w:space="0" w:color="auto"/>
+              <w:right w:val="single" w:sz="4" w:space="0" w:color="auto"/>
+            </w:tcBorders>
+          </w:tcPr>
+          <w:p>
+            <w:r>
+              <w:rPr>
+                <w:rFonts w:hint="eastAsia"/>
+              </w:rPr>
+              <w:t>回复时间</w:t>
+            </w:r>
+          </w:p>
+        </w:tc>
+        <w:tc>
+          <w:tcPr>
+            <w:tcW w:w="2664" w:type="dxa"/>
+            <w:tcBorders>
+              <w:top w:val="single" w:sz="4" w:space="0" w:color="auto"/>
+              <w:left w:val="nil"/>
+              <w:bottom w:val="single" w:sz="4" w:space="0" w:color="auto"/>
+              <w:right w:val="single" w:sz="4" w:space="0" w:color="auto"/>
+            </w:tcBorders>
+          </w:tcPr>
+          <w:p>
+            <w:r>
+              <w:rPr>
+                <w:rFonts w:hint="eastAsia"/>
+              </w:rPr>
+              <w:t>消息发送的时间</w:t>
+            </w:r>
+          </w:p>
+        </w:tc>
+        <w:tc>
+          <w:tcPr>
+            <w:tcW w:w="2694" w:type="dxa"/>
+            <w:tcBorders>
+              <w:top w:val="single" w:sz="4" w:space="0" w:color="auto"/>
+              <w:left w:val="nil"/>
+              <w:bottom w:val="single" w:sz="4" w:space="0" w:color="auto"/>
+              <w:right w:val="single" w:sz="4" w:space="0" w:color="auto"/>
+            </w:tcBorders>
+          </w:tcPr>
+          <w:p>
+            <w:proofErr w:type="spellStart"/>
+            <w:r>
+              <w:t>DataTime</w:t>
+            </w:r>
+            <w:proofErr w:type="spellEnd"/>
+          </w:p>
+        </w:tc>
+        <w:tc>
+          <w:tcPr>
+            <w:tcW w:w="1559" w:type="dxa"/>
+            <w:tcBorders>
+              <w:top w:val="single" w:sz="4" w:space="0" w:color="auto"/>
+              <w:left w:val="nil"/>
+              <w:bottom w:val="single" w:sz="4" w:space="0" w:color="auto"/>
+              <w:right w:val="single" w:sz="4" w:space="0" w:color="auto"/>
+            </w:tcBorders>
+          </w:tcPr>
+          <w:p>
+            <w:r>
+              <w:t>/</w:t>
+            </w:r>
+          </w:p>
+        </w:tc>
+        <w:tc>
+          <w:tcPr>
+            <w:tcW w:w="1134" w:type="dxa"/>
+            <w:tcBorders>
+              <w:top w:val="single" w:sz="4" w:space="0" w:color="auto"/>
+              <w:left w:val="nil"/>
+              <w:bottom w:val="single" w:sz="4" w:space="0" w:color="auto"/>
+              <w:right w:val="single" w:sz="4" w:space="0" w:color="auto"/>
+            </w:tcBorders>
+          </w:tcPr>
+          <w:p>
+            <w:r>
+              <w:rPr>
+                <w:rFonts w:hint="eastAsia"/>
+              </w:rPr>
+              <w:t>用户</w:t>
+            </w:r>
+          </w:p>
+        </w:tc>
+        <w:tc>
+          <w:tcPr>
+            <w:tcW w:w="1134" w:type="dxa"/>
+            <w:tcBorders>
+              <w:top w:val="single" w:sz="4" w:space="0" w:color="auto"/>
+              <w:left w:val="nil"/>
+              <w:bottom w:val="single" w:sz="4" w:space="0" w:color="auto"/>
+              <w:right w:val="single" w:sz="4" w:space="0" w:color="auto"/>
+            </w:tcBorders>
+          </w:tcPr>
+          <w:p>
+            <w:r>
+              <w:rPr>
+                <w:rFonts w:hint="eastAsia"/>
+              </w:rPr>
+              <w:t>/</w:t>
+            </w:r>
+          </w:p>
+        </w:tc>
+      </w:tr>
+      <w:tr>
+        <w:trPr>
+          <w:trHeight w:val="288"/>
+        </w:trPr>
+        <w:tc>
+          <w:tcPr>
+            <w:tcW w:w="1702" w:type="dxa"/>
+            <w:tcBorders>
+              <w:top w:val="single" w:sz="4" w:space="0" w:color="auto"/>
+              <w:left w:val="single" w:sz="4" w:space="0" w:color="auto"/>
+              <w:bottom w:val="single" w:sz="4" w:space="0" w:color="auto"/>
+              <w:right w:val="single" w:sz="4" w:space="0" w:color="auto"/>
+            </w:tcBorders>
+          </w:tcPr>
+          <w:p>
+            <w:r>
+              <w:rPr>
+                <w:rFonts w:hint="eastAsia"/>
+              </w:rPr>
+              <w:t>延长时间</w:t>
+            </w:r>
+          </w:p>
+        </w:tc>
+        <w:tc>
+          <w:tcPr>
+            <w:tcW w:w="2664" w:type="dxa"/>
+            <w:tcBorders>
+              <w:top w:val="single" w:sz="4" w:space="0" w:color="auto"/>
+              <w:left w:val="nil"/>
+              <w:bottom w:val="single" w:sz="4" w:space="0" w:color="auto"/>
+              <w:right w:val="single" w:sz="4" w:space="0" w:color="auto"/>
+            </w:tcBorders>
+          </w:tcPr>
+          <w:p>
+            <w:r>
+              <w:rPr>
+                <w:rFonts w:hint="eastAsia"/>
+              </w:rPr>
+              <w:t>课程答疑延长的时间</w:t>
+            </w:r>
+          </w:p>
+        </w:tc>
+        <w:tc>
+          <w:tcPr>
+            <w:tcW w:w="2694" w:type="dxa"/>
+            <w:tcBorders>
+              <w:top w:val="single" w:sz="4" w:space="0" w:color="auto"/>
+              <w:left w:val="nil"/>
+              <w:bottom w:val="single" w:sz="4" w:space="0" w:color="auto"/>
+              <w:right w:val="single" w:sz="4" w:space="0" w:color="auto"/>
+            </w:tcBorders>
+          </w:tcPr>
+          <w:p>
+            <w:proofErr w:type="spellStart"/>
+            <w:r>
+              <w:t>DataTime</w:t>
+            </w:r>
+            <w:proofErr w:type="spellEnd"/>
+          </w:p>
+        </w:tc>
+        <w:tc>
+          <w:tcPr>
+            <w:tcW w:w="1559" w:type="dxa"/>
+            <w:tcBorders>
+              <w:top w:val="single" w:sz="4" w:space="0" w:color="auto"/>
+              <w:left w:val="nil"/>
+              <w:bottom w:val="single" w:sz="4" w:space="0" w:color="auto"/>
+              <w:right w:val="single" w:sz="4" w:space="0" w:color="auto"/>
+            </w:tcBorders>
+          </w:tcPr>
+          <w:p>
+            <w:r>
+              <w:t>/</w:t>
+            </w:r>
+          </w:p>
+        </w:tc>
+        <w:tc>
+          <w:tcPr>
+            <w:tcW w:w="1134" w:type="dxa"/>
+            <w:tcBorders>
+              <w:top w:val="single" w:sz="4" w:space="0" w:color="auto"/>
+              <w:left w:val="nil"/>
+              <w:bottom w:val="single" w:sz="4" w:space="0" w:color="auto"/>
+              <w:right w:val="single" w:sz="4" w:space="0" w:color="auto"/>
+            </w:tcBorders>
+          </w:tcPr>
+          <w:p>
+            <w:r>
+              <w:rPr>
+                <w:rFonts w:hint="eastAsia"/>
+              </w:rPr>
+              <w:t>用户</w:t>
+            </w:r>
+          </w:p>
+        </w:tc>
+        <w:tc>
+          <w:tcPr>
+            <w:tcW w:w="1134" w:type="dxa"/>
+            <w:tcBorders>
+              <w:top w:val="single" w:sz="4" w:space="0" w:color="auto"/>
+              <w:left w:val="nil"/>
+              <w:bottom w:val="single" w:sz="4" w:space="0" w:color="auto"/>
+              <w:right w:val="single" w:sz="4" w:space="0" w:color="auto"/>
+            </w:tcBorders>
+          </w:tcPr>
+          <w:p>
+            <w:r>
+              <w:rPr>
+                <w:rFonts w:hint="eastAsia"/>
+              </w:rPr>
+              <w:t>/</w:t>
+            </w:r>
+          </w:p>
+        </w:tc>
+      </w:tr>
+    </w:tbl>
+    <w:p/>
+    <w:p/>
+    <w:p/>
+    <w:p>
+      <w:pPr>
+        <w:pStyle w:val="3"/>
+      </w:pPr>
+      <w:bookmarkStart w:id="13" w:name="_Toc501774892"/>
+      <w:bookmarkStart w:id="14" w:name="_Toc21175"/>
+      <w:r>
+        <w:rPr>
+          <w:rFonts w:eastAsia="等线" w:hint="eastAsia"/>
+        </w:rPr>
+        <w:t>7.4.7</w:t>
+      </w:r>
+      <w:r>
+        <w:rPr>
+          <w:rFonts w:eastAsia="等线" w:hint="eastAsia"/>
+        </w:rPr>
+        <w:t>学生</w:t>
+      </w:r>
       <w:bookmarkEnd w:id="13"/>
+      <w:bookmarkEnd w:id="14"/>
     </w:p>
     <w:tbl>
       <w:tblPr>
@@ -4600,10 +5642,10 @@
       </w:tblPr>
       <w:tblGrid>
         <w:gridCol w:w="1702"/>
-        <w:gridCol w:w="3118"/>
-        <w:gridCol w:w="3261"/>
-        <w:gridCol w:w="1842"/>
-        <w:gridCol w:w="1842"/>
+        <w:gridCol w:w="2664"/>
+        <w:gridCol w:w="2694"/>
+        <w:gridCol w:w="1559"/>
+        <w:gridCol w:w="3146"/>
       </w:tblGrid>
       <w:tr>
         <w:trPr>
@@ -4632,6 +5674,7 @@
                 <w:sz w:val="22"/>
               </w:rPr>
             </w:pPr>
+            <w:bookmarkStart w:id="15" w:name="_GoBack" w:colFirst="4" w:colLast="4"/>
             <w:r>
               <w:rPr>
                 <w:rFonts w:ascii="宋体" w:hAnsi="宋体" w:cs="宋体" w:hint="eastAsia"/>
@@ -4645,7 +5688,7 @@
         </w:tc>
         <w:tc>
           <w:tcPr>
-            <w:tcW w:w="3118" w:type="dxa"/>
+            <w:tcW w:w="2664" w:type="dxa"/>
             <w:tcBorders>
               <w:top w:val="single" w:sz="4" w:space="0" w:color="auto"/>
               <w:left w:val="nil"/>
@@ -4679,7 +5722,7 @@
         </w:tc>
         <w:tc>
           <w:tcPr>
-            <w:tcW w:w="3261" w:type="dxa"/>
+            <w:tcW w:w="2694" w:type="dxa"/>
             <w:tcBorders>
               <w:top w:val="single" w:sz="4" w:space="0" w:color="auto"/>
               <w:left w:val="nil"/>
@@ -4713,7 +5756,7 @@
         </w:tc>
         <w:tc>
           <w:tcPr>
-            <w:tcW w:w="1842" w:type="dxa"/>
+            <w:tcW w:w="1559" w:type="dxa"/>
             <w:tcBorders>
               <w:top w:val="single" w:sz="4" w:space="0" w:color="auto"/>
               <w:left w:val="nil"/>
@@ -4747,7 +5790,7 @@
         </w:tc>
         <w:tc>
           <w:tcPr>
-            <w:tcW w:w="1842" w:type="dxa"/>
+            <w:tcW w:w="3146" w:type="dxa"/>
             <w:tcBorders>
               <w:top w:val="single" w:sz="4" w:space="0" w:color="auto"/>
               <w:left w:val="nil"/>
@@ -4793,83 +5836,157 @@
               <w:bottom w:val="single" w:sz="4" w:space="0" w:color="auto"/>
               <w:right w:val="single" w:sz="4" w:space="0" w:color="auto"/>
             </w:tcBorders>
-          </w:tcPr>
-          <w:p>
-            <w:r>
-              <w:rPr>
-                <w:rFonts w:hint="eastAsia"/>
-              </w:rPr>
-              <w:t>时间</w:t>
-            </w:r>
-          </w:p>
-        </w:tc>
-        <w:tc>
-          <w:tcPr>
-            <w:tcW w:w="3118" w:type="dxa"/>
+            <w:vAlign w:val="bottom"/>
+          </w:tcPr>
+          <w:p>
+            <w:pPr>
+              <w:widowControl/>
+              <w:jc w:val="left"/>
+              <w:rPr>
+                <w:rFonts w:ascii="宋体" w:hAnsi="宋体" w:cs="宋体"/>
+                <w:color w:val="000000"/>
+                <w:kern w:val="0"/>
+                <w:sz w:val="22"/>
+              </w:rPr>
+            </w:pPr>
+            <w:r>
+              <w:rPr>
+                <w:rFonts w:ascii="宋体" w:hAnsi="宋体" w:cs="宋体" w:hint="eastAsia"/>
+                <w:color w:val="000000"/>
+                <w:kern w:val="0"/>
+                <w:sz w:val="22"/>
+              </w:rPr>
+              <w:t>学生</w:t>
+            </w:r>
+          </w:p>
+        </w:tc>
+        <w:tc>
+          <w:tcPr>
+            <w:tcW w:w="2664" w:type="dxa"/>
             <w:tcBorders>
               <w:top w:val="nil"/>
               <w:left w:val="nil"/>
               <w:bottom w:val="single" w:sz="4" w:space="0" w:color="auto"/>
               <w:right w:val="single" w:sz="4" w:space="0" w:color="auto"/>
             </w:tcBorders>
-          </w:tcPr>
-          <w:p>
-            <w:r>
-              <w:rPr>
-                <w:rFonts w:hint="eastAsia"/>
-              </w:rPr>
-              <w:t>网站的所有的显示时间</w:t>
-            </w:r>
-          </w:p>
-        </w:tc>
-        <w:tc>
-          <w:tcPr>
-            <w:tcW w:w="3261" w:type="dxa"/>
+            <w:vAlign w:val="bottom"/>
+          </w:tcPr>
+          <w:p>
+            <w:pPr>
+              <w:widowControl/>
+              <w:jc w:val="left"/>
+              <w:rPr>
+                <w:rFonts w:ascii="宋体" w:hAnsi="宋体" w:cs="宋体"/>
+                <w:color w:val="000000"/>
+                <w:kern w:val="0"/>
+                <w:sz w:val="22"/>
+              </w:rPr>
+            </w:pPr>
+            <w:r>
+              <w:rPr>
+                <w:rFonts w:ascii="宋体" w:hAnsi="宋体" w:cs="宋体" w:hint="eastAsia"/>
+                <w:color w:val="000000"/>
+                <w:kern w:val="0"/>
+                <w:sz w:val="22"/>
+              </w:rPr>
+              <w:t>已注册的学生用户，包括本校生和非本校生</w:t>
+            </w:r>
+          </w:p>
+        </w:tc>
+        <w:tc>
+          <w:tcPr>
+            <w:tcW w:w="2694" w:type="dxa"/>
             <w:tcBorders>
               <w:top w:val="nil"/>
               <w:left w:val="nil"/>
               <w:bottom w:val="single" w:sz="4" w:space="0" w:color="auto"/>
               <w:right w:val="single" w:sz="4" w:space="0" w:color="auto"/>
             </w:tcBorders>
-          </w:tcPr>
-          <w:p>
-            <w:proofErr w:type="spellStart"/>
-            <w:r>
-              <w:t>DataTime</w:t>
-            </w:r>
-            <w:proofErr w:type="spellEnd"/>
-          </w:p>
-        </w:tc>
-        <w:tc>
-          <w:tcPr>
-            <w:tcW w:w="1842" w:type="dxa"/>
+            <w:vAlign w:val="bottom"/>
+          </w:tcPr>
+          <w:p>
+            <w:pPr>
+              <w:widowControl/>
+              <w:jc w:val="left"/>
+              <w:rPr>
+                <w:rFonts w:ascii="宋体" w:hAnsi="宋体" w:cs="宋体"/>
+                <w:color w:val="000000"/>
+                <w:kern w:val="0"/>
+                <w:sz w:val="22"/>
+              </w:rPr>
+            </w:pPr>
+            <w:r>
+              <w:rPr>
+                <w:rFonts w:ascii="宋体" w:hAnsi="宋体" w:cs="宋体" w:hint="eastAsia"/>
+                <w:color w:val="000000"/>
+                <w:kern w:val="0"/>
+                <w:sz w:val="22"/>
+              </w:rPr>
+              <w:t>本校生+非本校生</w:t>
+            </w:r>
+          </w:p>
+        </w:tc>
+        <w:tc>
+          <w:tcPr>
+            <w:tcW w:w="1559" w:type="dxa"/>
             <w:tcBorders>
               <w:top w:val="nil"/>
               <w:left w:val="nil"/>
               <w:bottom w:val="single" w:sz="4" w:space="0" w:color="auto"/>
               <w:right w:val="single" w:sz="4" w:space="0" w:color="auto"/>
             </w:tcBorders>
-          </w:tcPr>
-          <w:p>
-            <w:r>
+            <w:vAlign w:val="bottom"/>
+          </w:tcPr>
+          <w:p>
+            <w:pPr>
+              <w:widowControl/>
+              <w:jc w:val="left"/>
+              <w:rPr>
+                <w:rFonts w:ascii="宋体" w:hAnsi="宋体" w:cs="宋体"/>
+                <w:color w:val="000000"/>
+                <w:kern w:val="0"/>
+                <w:sz w:val="22"/>
+              </w:rPr>
+            </w:pPr>
+            <w:r>
+              <w:rPr>
+                <w:rFonts w:ascii="宋体" w:hAnsi="宋体" w:cs="宋体" w:hint="eastAsia"/>
+                <w:color w:val="000000"/>
+                <w:kern w:val="0"/>
+                <w:sz w:val="22"/>
+              </w:rPr>
               <w:t>/</w:t>
             </w:r>
           </w:p>
         </w:tc>
         <w:tc>
           <w:tcPr>
-            <w:tcW w:w="1842" w:type="dxa"/>
+            <w:tcW w:w="3146" w:type="dxa"/>
             <w:tcBorders>
               <w:top w:val="nil"/>
               <w:left w:val="nil"/>
               <w:bottom w:val="single" w:sz="4" w:space="0" w:color="auto"/>
               <w:right w:val="single" w:sz="4" w:space="0" w:color="auto"/>
             </w:tcBorders>
-          </w:tcPr>
-          <w:p>
-            <w:r>
-              <w:rPr>
-                <w:rFonts w:hint="eastAsia"/>
+            <w:vAlign w:val="bottom"/>
+          </w:tcPr>
+          <w:p>
+            <w:pPr>
+              <w:widowControl/>
+              <w:jc w:val="left"/>
+              <w:rPr>
+                <w:rFonts w:ascii="宋体" w:hAnsi="宋体" w:cs="宋体"/>
+                <w:color w:val="000000"/>
+                <w:kern w:val="0"/>
+                <w:sz w:val="22"/>
+              </w:rPr>
+            </w:pPr>
+            <w:r>
+              <w:rPr>
+                <w:rFonts w:ascii="宋体" w:hAnsi="宋体" w:cs="宋体" w:hint="eastAsia"/>
+                <w:color w:val="000000"/>
+                <w:kern w:val="0"/>
+                <w:sz w:val="22"/>
               </w:rPr>
               <w:t>用户</w:t>
             </w:r>
@@ -4884,88 +6001,356 @@
           <w:tcPr>
             <w:tcW w:w="1702" w:type="dxa"/>
             <w:tcBorders>
-              <w:top w:val="single" w:sz="4" w:space="0" w:color="auto"/>
+              <w:top w:val="nil"/>
               <w:left w:val="single" w:sz="4" w:space="0" w:color="auto"/>
               <w:bottom w:val="single" w:sz="4" w:space="0" w:color="auto"/>
               <w:right w:val="single" w:sz="4" w:space="0" w:color="auto"/>
             </w:tcBorders>
-          </w:tcPr>
-          <w:p>
-            <w:r>
-              <w:rPr>
-                <w:rFonts w:hint="eastAsia"/>
-              </w:rPr>
-              <w:t>当前时间</w:t>
-            </w:r>
-          </w:p>
-        </w:tc>
-        <w:tc>
-          <w:tcPr>
-            <w:tcW w:w="3118" w:type="dxa"/>
-            <w:tcBorders>
-              <w:top w:val="single" w:sz="4" w:space="0" w:color="auto"/>
-              <w:left w:val="nil"/>
-              <w:bottom w:val="single" w:sz="4" w:space="0" w:color="auto"/>
-              <w:right w:val="single" w:sz="4" w:space="0" w:color="auto"/>
-            </w:tcBorders>
-          </w:tcPr>
-          <w:p>
-            <w:r>
-              <w:rPr>
-                <w:rFonts w:hint="eastAsia"/>
-              </w:rPr>
-              <w:t>网站显示的当前时间（与电脑的系统时间相对应）</w:t>
-            </w:r>
-          </w:p>
-        </w:tc>
-        <w:tc>
-          <w:tcPr>
-            <w:tcW w:w="3261" w:type="dxa"/>
-            <w:tcBorders>
-              <w:top w:val="single" w:sz="4" w:space="0" w:color="auto"/>
-              <w:left w:val="nil"/>
-              <w:bottom w:val="single" w:sz="4" w:space="0" w:color="auto"/>
-              <w:right w:val="single" w:sz="4" w:space="0" w:color="auto"/>
-            </w:tcBorders>
-          </w:tcPr>
-          <w:p>
-            <w:proofErr w:type="spellStart"/>
-            <w:r>
-              <w:t>DataTime</w:t>
-            </w:r>
-            <w:proofErr w:type="spellEnd"/>
-          </w:p>
-        </w:tc>
-        <w:tc>
-          <w:tcPr>
-            <w:tcW w:w="1842" w:type="dxa"/>
-            <w:tcBorders>
-              <w:top w:val="single" w:sz="4" w:space="0" w:color="auto"/>
-              <w:left w:val="nil"/>
-              <w:bottom w:val="single" w:sz="4" w:space="0" w:color="auto"/>
-              <w:right w:val="single" w:sz="4" w:space="0" w:color="auto"/>
-            </w:tcBorders>
-          </w:tcPr>
-          <w:p>
-            <w:r>
+            <w:vAlign w:val="bottom"/>
+          </w:tcPr>
+          <w:p>
+            <w:pPr>
+              <w:widowControl/>
+              <w:jc w:val="left"/>
+              <w:rPr>
+                <w:rFonts w:ascii="宋体" w:hAnsi="宋体" w:cs="宋体"/>
+                <w:color w:val="000000"/>
+                <w:kern w:val="0"/>
+                <w:sz w:val="22"/>
+              </w:rPr>
+            </w:pPr>
+            <w:r>
+              <w:rPr>
+                <w:rFonts w:ascii="宋体" w:hAnsi="宋体" w:cs="宋体" w:hint="eastAsia"/>
+                <w:color w:val="000000"/>
+                <w:kern w:val="0"/>
+                <w:sz w:val="22"/>
+              </w:rPr>
+              <w:t>本专业学生</w:t>
+            </w:r>
+          </w:p>
+        </w:tc>
+        <w:tc>
+          <w:tcPr>
+            <w:tcW w:w="2664" w:type="dxa"/>
+            <w:tcBorders>
+              <w:top w:val="nil"/>
+              <w:left w:val="nil"/>
+              <w:bottom w:val="single" w:sz="4" w:space="0" w:color="auto"/>
+              <w:right w:val="single" w:sz="4" w:space="0" w:color="auto"/>
+            </w:tcBorders>
+            <w:vAlign w:val="bottom"/>
+          </w:tcPr>
+          <w:p>
+            <w:pPr>
+              <w:widowControl/>
+              <w:jc w:val="left"/>
+              <w:rPr>
+                <w:rFonts w:ascii="宋体" w:hAnsi="宋体" w:cs="宋体"/>
+                <w:color w:val="000000"/>
+                <w:kern w:val="0"/>
+                <w:sz w:val="22"/>
+              </w:rPr>
+            </w:pPr>
+            <w:proofErr w:type="gramStart"/>
+            <w:r>
+              <w:rPr>
+                <w:rFonts w:ascii="宋体" w:hAnsi="宋体" w:cs="宋体" w:hint="eastAsia"/>
+                <w:color w:val="000000"/>
+                <w:kern w:val="0"/>
+                <w:sz w:val="22"/>
+              </w:rPr>
+              <w:t>软工专业</w:t>
+            </w:r>
+            <w:proofErr w:type="gramEnd"/>
+            <w:r>
+              <w:rPr>
+                <w:rFonts w:ascii="宋体" w:hAnsi="宋体" w:cs="宋体" w:hint="eastAsia"/>
+                <w:color w:val="000000"/>
+                <w:kern w:val="0"/>
+                <w:sz w:val="22"/>
+              </w:rPr>
+              <w:t>的学生</w:t>
+            </w:r>
+          </w:p>
+        </w:tc>
+        <w:tc>
+          <w:tcPr>
+            <w:tcW w:w="2694" w:type="dxa"/>
+            <w:tcBorders>
+              <w:top w:val="nil"/>
+              <w:left w:val="nil"/>
+              <w:bottom w:val="single" w:sz="4" w:space="0" w:color="auto"/>
+              <w:right w:val="single" w:sz="4" w:space="0" w:color="auto"/>
+            </w:tcBorders>
+            <w:vAlign w:val="bottom"/>
+          </w:tcPr>
+          <w:p>
+            <w:pPr>
+              <w:widowControl/>
+              <w:jc w:val="left"/>
+              <w:rPr>
+                <w:rFonts w:ascii="宋体" w:hAnsi="宋体" w:cs="宋体"/>
+                <w:color w:val="000000"/>
+                <w:kern w:val="0"/>
+                <w:sz w:val="22"/>
+              </w:rPr>
+            </w:pPr>
+            <w:r>
+              <w:rPr>
+                <w:rFonts w:ascii="宋体" w:hAnsi="宋体" w:cs="宋体" w:hint="eastAsia"/>
+                <w:color w:val="000000"/>
+                <w:kern w:val="0"/>
+                <w:sz w:val="22"/>
+              </w:rPr>
+              <w:t>学号+姓名+专业+班级+密码+预置问题+问题答案+</w:t>
+            </w:r>
+            <w:r>
+              <w:rPr>
+                <w:rFonts w:ascii="宋体" w:hAnsi="宋体" w:cs="宋体" w:hint="eastAsia"/>
+                <w:color w:val="000000"/>
+                <w:kern w:val="0"/>
+                <w:sz w:val="22"/>
+              </w:rPr>
+              <w:lastRenderedPageBreak/>
+              <w:t>身份证+手机号码+[邮箱]+[个人简介]+[头像]+[加入课程]</w:t>
+            </w:r>
+          </w:p>
+        </w:tc>
+        <w:tc>
+          <w:tcPr>
+            <w:tcW w:w="1559" w:type="dxa"/>
+            <w:tcBorders>
+              <w:top w:val="nil"/>
+              <w:left w:val="nil"/>
+              <w:bottom w:val="single" w:sz="4" w:space="0" w:color="auto"/>
+              <w:right w:val="single" w:sz="4" w:space="0" w:color="auto"/>
+            </w:tcBorders>
+            <w:vAlign w:val="bottom"/>
+          </w:tcPr>
+          <w:p>
+            <w:pPr>
+              <w:widowControl/>
+              <w:jc w:val="left"/>
+              <w:rPr>
+                <w:rFonts w:ascii="宋体" w:hAnsi="宋体" w:cs="宋体"/>
+                <w:color w:val="000000"/>
+                <w:kern w:val="0"/>
+                <w:sz w:val="22"/>
+              </w:rPr>
+            </w:pPr>
+            <w:r>
+              <w:rPr>
+                <w:rFonts w:ascii="宋体" w:hAnsi="宋体" w:cs="宋体" w:hint="eastAsia"/>
+                <w:color w:val="000000"/>
+                <w:kern w:val="0"/>
+                <w:sz w:val="22"/>
+              </w:rPr>
+              <w:lastRenderedPageBreak/>
               <w:t>/</w:t>
             </w:r>
           </w:p>
         </w:tc>
         <w:tc>
           <w:tcPr>
-            <w:tcW w:w="1842" w:type="dxa"/>
-            <w:tcBorders>
-              <w:top w:val="single" w:sz="4" w:space="0" w:color="auto"/>
-              <w:left w:val="nil"/>
-              <w:bottom w:val="single" w:sz="4" w:space="0" w:color="auto"/>
-              <w:right w:val="single" w:sz="4" w:space="0" w:color="auto"/>
-            </w:tcBorders>
-          </w:tcPr>
-          <w:p>
-            <w:r>
-              <w:rPr>
-                <w:rFonts w:hint="eastAsia"/>
+            <w:tcW w:w="3146" w:type="dxa"/>
+            <w:tcBorders>
+              <w:top w:val="nil"/>
+              <w:left w:val="nil"/>
+              <w:bottom w:val="single" w:sz="4" w:space="0" w:color="auto"/>
+              <w:right w:val="single" w:sz="4" w:space="0" w:color="auto"/>
+            </w:tcBorders>
+            <w:vAlign w:val="bottom"/>
+          </w:tcPr>
+          <w:p>
+            <w:pPr>
+              <w:widowControl/>
+              <w:jc w:val="left"/>
+              <w:rPr>
+                <w:rFonts w:ascii="宋体" w:hAnsi="宋体" w:cs="宋体"/>
+                <w:color w:val="000000"/>
+                <w:kern w:val="0"/>
+                <w:sz w:val="22"/>
+              </w:rPr>
+            </w:pPr>
+            <w:r>
+              <w:rPr>
+                <w:rFonts w:ascii="宋体" w:hAnsi="宋体" w:cs="宋体" w:hint="eastAsia"/>
+                <w:color w:val="000000"/>
+                <w:kern w:val="0"/>
+                <w:sz w:val="22"/>
+              </w:rPr>
+              <w:t>用户</w:t>
+            </w:r>
+          </w:p>
+        </w:tc>
+      </w:tr>
+      <w:bookmarkEnd w:id="15"/>
+      <w:tr>
+        <w:trPr>
+          <w:trHeight w:val="288"/>
+        </w:trPr>
+        <w:tc>
+          <w:tcPr>
+            <w:tcW w:w="1702" w:type="dxa"/>
+            <w:tcBorders>
+              <w:top w:val="nil"/>
+              <w:left w:val="single" w:sz="4" w:space="0" w:color="auto"/>
+              <w:bottom w:val="single" w:sz="4" w:space="0" w:color="auto"/>
+              <w:right w:val="single" w:sz="4" w:space="0" w:color="auto"/>
+            </w:tcBorders>
+            <w:vAlign w:val="bottom"/>
+          </w:tcPr>
+          <w:p>
+            <w:pPr>
+              <w:widowControl/>
+              <w:jc w:val="left"/>
+              <w:rPr>
+                <w:rFonts w:ascii="宋体" w:hAnsi="宋体" w:cs="宋体"/>
+                <w:color w:val="000000"/>
+                <w:kern w:val="0"/>
+                <w:sz w:val="22"/>
+              </w:rPr>
+            </w:pPr>
+            <w:r>
+              <w:rPr>
+                <w:rFonts w:ascii="宋体" w:hAnsi="宋体" w:cs="宋体" w:hint="eastAsia"/>
+                <w:color w:val="000000"/>
+                <w:kern w:val="0"/>
+                <w:sz w:val="22"/>
+              </w:rPr>
+              <w:lastRenderedPageBreak/>
+              <w:t>非本专业学生</w:t>
+            </w:r>
+          </w:p>
+        </w:tc>
+        <w:tc>
+          <w:tcPr>
+            <w:tcW w:w="2664" w:type="dxa"/>
+            <w:tcBorders>
+              <w:top w:val="nil"/>
+              <w:left w:val="nil"/>
+              <w:bottom w:val="single" w:sz="4" w:space="0" w:color="auto"/>
+              <w:right w:val="single" w:sz="4" w:space="0" w:color="auto"/>
+            </w:tcBorders>
+            <w:vAlign w:val="bottom"/>
+          </w:tcPr>
+          <w:p>
+            <w:pPr>
+              <w:widowControl/>
+              <w:jc w:val="left"/>
+              <w:rPr>
+                <w:rFonts w:ascii="宋体" w:hAnsi="宋体" w:cs="宋体"/>
+                <w:color w:val="000000"/>
+                <w:kern w:val="0"/>
+                <w:sz w:val="22"/>
+              </w:rPr>
+            </w:pPr>
+            <w:r>
+              <w:rPr>
+                <w:rFonts w:ascii="宋体" w:hAnsi="宋体" w:cs="宋体" w:hint="eastAsia"/>
+                <w:color w:val="000000"/>
+                <w:kern w:val="0"/>
+                <w:sz w:val="22"/>
+              </w:rPr>
+              <w:t>计算学院以外的学生</w:t>
+            </w:r>
+          </w:p>
+        </w:tc>
+        <w:tc>
+          <w:tcPr>
+            <w:tcW w:w="2694" w:type="dxa"/>
+            <w:tcBorders>
+              <w:top w:val="nil"/>
+              <w:left w:val="nil"/>
+              <w:bottom w:val="single" w:sz="4" w:space="0" w:color="auto"/>
+              <w:right w:val="single" w:sz="4" w:space="0" w:color="auto"/>
+            </w:tcBorders>
+            <w:vAlign w:val="bottom"/>
+          </w:tcPr>
+          <w:p>
+            <w:pPr>
+              <w:widowControl/>
+              <w:jc w:val="left"/>
+              <w:rPr>
+                <w:rFonts w:ascii="宋体" w:hAnsi="宋体" w:cs="宋体"/>
+                <w:color w:val="000000"/>
+                <w:kern w:val="0"/>
+                <w:sz w:val="22"/>
+              </w:rPr>
+            </w:pPr>
+            <w:r>
+              <w:rPr>
+                <w:rFonts w:ascii="宋体" w:hAnsi="宋体" w:cs="宋体" w:hint="eastAsia"/>
+                <w:color w:val="000000"/>
+                <w:kern w:val="0"/>
+                <w:sz w:val="22"/>
+              </w:rPr>
+              <w:t>学号+姓名+专业+班级+密码+预置问题+问题答案+身份证+手机号码+[邮箱]+[个人简介]+[头像]+[加入课程]</w:t>
+            </w:r>
+          </w:p>
+        </w:tc>
+        <w:tc>
+          <w:tcPr>
+            <w:tcW w:w="1559" w:type="dxa"/>
+            <w:tcBorders>
+              <w:top w:val="nil"/>
+              <w:left w:val="nil"/>
+              <w:bottom w:val="single" w:sz="4" w:space="0" w:color="auto"/>
+              <w:right w:val="single" w:sz="4" w:space="0" w:color="auto"/>
+            </w:tcBorders>
+            <w:vAlign w:val="bottom"/>
+          </w:tcPr>
+          <w:p>
+            <w:pPr>
+              <w:widowControl/>
+              <w:jc w:val="left"/>
+              <w:rPr>
+                <w:rFonts w:ascii="宋体" w:hAnsi="宋体" w:cs="宋体"/>
+                <w:color w:val="000000"/>
+                <w:kern w:val="0"/>
+                <w:sz w:val="22"/>
+              </w:rPr>
+            </w:pPr>
+            <w:r>
+              <w:rPr>
+                <w:rFonts w:ascii="宋体" w:hAnsi="宋体" w:cs="宋体" w:hint="eastAsia"/>
+                <w:color w:val="000000"/>
+                <w:kern w:val="0"/>
+                <w:sz w:val="22"/>
+              </w:rPr>
+              <w:t>/</w:t>
+            </w:r>
+          </w:p>
+        </w:tc>
+        <w:tc>
+          <w:tcPr>
+            <w:tcW w:w="3146" w:type="dxa"/>
+            <w:tcBorders>
+              <w:top w:val="nil"/>
+              <w:left w:val="nil"/>
+              <w:bottom w:val="single" w:sz="4" w:space="0" w:color="auto"/>
+              <w:right w:val="single" w:sz="4" w:space="0" w:color="auto"/>
+            </w:tcBorders>
+            <w:vAlign w:val="bottom"/>
+          </w:tcPr>
+          <w:p>
+            <w:pPr>
+              <w:widowControl/>
+              <w:jc w:val="left"/>
+              <w:rPr>
+                <w:rFonts w:ascii="宋体" w:hAnsi="宋体" w:cs="宋体"/>
+                <w:color w:val="000000"/>
+                <w:kern w:val="0"/>
+                <w:sz w:val="22"/>
+              </w:rPr>
+            </w:pPr>
+            <w:r>
+              <w:rPr>
+                <w:rFonts w:ascii="宋体" w:hAnsi="宋体" w:cs="宋体" w:hint="eastAsia"/>
+                <w:color w:val="000000"/>
+                <w:kern w:val="0"/>
+                <w:sz w:val="22"/>
               </w:rPr>
               <w:t>用户</w:t>
             </w:r>
@@ -4985,83 +6370,159 @@
               <w:bottom w:val="single" w:sz="4" w:space="0" w:color="auto"/>
               <w:right w:val="single" w:sz="4" w:space="0" w:color="auto"/>
             </w:tcBorders>
-          </w:tcPr>
-          <w:p>
-            <w:r>
-              <w:rPr>
-                <w:rFonts w:hint="eastAsia"/>
-              </w:rPr>
-              <w:t>答疑时长</w:t>
-            </w:r>
-          </w:p>
-        </w:tc>
-        <w:tc>
-          <w:tcPr>
-            <w:tcW w:w="3118" w:type="dxa"/>
+            <w:vAlign w:val="bottom"/>
+          </w:tcPr>
+          <w:p>
+            <w:pPr>
+              <w:widowControl/>
+              <w:jc w:val="left"/>
+              <w:rPr>
+                <w:rFonts w:ascii="宋体" w:hAnsi="宋体" w:cs="宋体"/>
+                <w:color w:val="000000"/>
+                <w:kern w:val="0"/>
+                <w:sz w:val="22"/>
+              </w:rPr>
+            </w:pPr>
+            <w:r>
+              <w:rPr>
+                <w:rFonts w:ascii="宋体" w:hAnsi="宋体" w:cs="宋体" w:hint="eastAsia"/>
+                <w:color w:val="000000"/>
+                <w:kern w:val="0"/>
+                <w:sz w:val="22"/>
+              </w:rPr>
+              <w:t>学号</w:t>
+            </w:r>
+          </w:p>
+        </w:tc>
+        <w:tc>
+          <w:tcPr>
+            <w:tcW w:w="2664" w:type="dxa"/>
             <w:tcBorders>
               <w:top w:val="nil"/>
               <w:left w:val="nil"/>
               <w:bottom w:val="single" w:sz="4" w:space="0" w:color="auto"/>
               <w:right w:val="single" w:sz="4" w:space="0" w:color="auto"/>
             </w:tcBorders>
-          </w:tcPr>
-          <w:p>
-            <w:r>
-              <w:rPr>
-                <w:rFonts w:hint="eastAsia"/>
-              </w:rPr>
-              <w:t>课程答疑的总时长</w:t>
-            </w:r>
-          </w:p>
-        </w:tc>
-        <w:tc>
-          <w:tcPr>
-            <w:tcW w:w="3261" w:type="dxa"/>
+            <w:vAlign w:val="bottom"/>
+          </w:tcPr>
+          <w:p>
+            <w:pPr>
+              <w:widowControl/>
+              <w:jc w:val="left"/>
+              <w:rPr>
+                <w:rFonts w:ascii="宋体" w:hAnsi="宋体" w:cs="宋体"/>
+                <w:color w:val="000000"/>
+                <w:kern w:val="0"/>
+                <w:sz w:val="22"/>
+              </w:rPr>
+            </w:pPr>
+            <w:r>
+              <w:rPr>
+                <w:rFonts w:ascii="宋体" w:hAnsi="宋体" w:cs="宋体" w:hint="eastAsia"/>
+                <w:color w:val="000000"/>
+                <w:kern w:val="0"/>
+                <w:sz w:val="22"/>
+              </w:rPr>
+              <w:t>本校生的唯一身份标识（也是本校生的账号）</w:t>
+            </w:r>
+          </w:p>
+        </w:tc>
+        <w:tc>
+          <w:tcPr>
+            <w:tcW w:w="2694" w:type="dxa"/>
             <w:tcBorders>
               <w:top w:val="nil"/>
               <w:left w:val="nil"/>
               <w:bottom w:val="single" w:sz="4" w:space="0" w:color="auto"/>
               <w:right w:val="single" w:sz="4" w:space="0" w:color="auto"/>
             </w:tcBorders>
-          </w:tcPr>
-          <w:p>
+            <w:vAlign w:val="bottom"/>
+          </w:tcPr>
+          <w:p>
+            <w:pPr>
+              <w:widowControl/>
+              <w:jc w:val="left"/>
+              <w:rPr>
+                <w:rFonts w:ascii="宋体" w:hAnsi="宋体" w:cs="宋体"/>
+                <w:color w:val="000000"/>
+                <w:kern w:val="0"/>
+                <w:sz w:val="22"/>
+              </w:rPr>
+            </w:pPr>
             <w:proofErr w:type="spellStart"/>
             <w:r>
-              <w:t>DataTime</w:t>
+              <w:rPr>
+                <w:rFonts w:ascii="宋体" w:hAnsi="宋体" w:cs="宋体" w:hint="eastAsia"/>
+                <w:color w:val="000000"/>
+                <w:kern w:val="0"/>
+                <w:sz w:val="22"/>
+              </w:rPr>
+              <w:t>Int</w:t>
             </w:r>
             <w:proofErr w:type="spellEnd"/>
           </w:p>
         </w:tc>
         <w:tc>
           <w:tcPr>
-            <w:tcW w:w="1842" w:type="dxa"/>
+            <w:tcW w:w="1559" w:type="dxa"/>
             <w:tcBorders>
               <w:top w:val="nil"/>
               <w:left w:val="nil"/>
               <w:bottom w:val="single" w:sz="4" w:space="0" w:color="auto"/>
               <w:right w:val="single" w:sz="4" w:space="0" w:color="auto"/>
             </w:tcBorders>
-          </w:tcPr>
-          <w:p>
-            <w:r>
-              <w:t>/</w:t>
-            </w:r>
-          </w:p>
-        </w:tc>
-        <w:tc>
-          <w:tcPr>
-            <w:tcW w:w="1842" w:type="dxa"/>
+            <w:vAlign w:val="bottom"/>
+          </w:tcPr>
+          <w:p>
+            <w:pPr>
+              <w:widowControl/>
+              <w:jc w:val="left"/>
+              <w:rPr>
+                <w:rFonts w:ascii="宋体" w:hAnsi="宋体" w:cs="宋体"/>
+                <w:color w:val="000000"/>
+                <w:kern w:val="0"/>
+                <w:sz w:val="22"/>
+              </w:rPr>
+            </w:pPr>
+            <w:r>
+              <w:rPr>
+                <w:rFonts w:ascii="宋体" w:hAnsi="宋体" w:cs="宋体" w:hint="eastAsia"/>
+                <w:color w:val="000000"/>
+                <w:kern w:val="0"/>
+                <w:sz w:val="22"/>
+              </w:rPr>
+              <w:t>8</w:t>
+            </w:r>
+          </w:p>
+        </w:tc>
+        <w:tc>
+          <w:tcPr>
+            <w:tcW w:w="3146" w:type="dxa"/>
             <w:tcBorders>
               <w:top w:val="nil"/>
               <w:left w:val="nil"/>
               <w:bottom w:val="single" w:sz="4" w:space="0" w:color="auto"/>
               <w:right w:val="single" w:sz="4" w:space="0" w:color="auto"/>
             </w:tcBorders>
-          </w:tcPr>
-          <w:p>
-            <w:r>
-              <w:rPr>
-                <w:rFonts w:hint="eastAsia"/>
+            <w:vAlign w:val="bottom"/>
+          </w:tcPr>
+          <w:p>
+            <w:pPr>
+              <w:widowControl/>
+              <w:jc w:val="left"/>
+              <w:rPr>
+                <w:rFonts w:ascii="宋体" w:hAnsi="宋体" w:cs="宋体"/>
+                <w:color w:val="000000"/>
+                <w:kern w:val="0"/>
+                <w:sz w:val="22"/>
+              </w:rPr>
+            </w:pPr>
+            <w:r>
+              <w:rPr>
+                <w:rFonts w:ascii="宋体" w:hAnsi="宋体" w:cs="宋体" w:hint="eastAsia"/>
+                <w:color w:val="000000"/>
+                <w:kern w:val="0"/>
+                <w:sz w:val="22"/>
               </w:rPr>
               <w:t>用户</w:t>
             </w:r>
@@ -5081,83 +6542,197 @@
               <w:bottom w:val="single" w:sz="4" w:space="0" w:color="auto"/>
               <w:right w:val="single" w:sz="4" w:space="0" w:color="auto"/>
             </w:tcBorders>
-          </w:tcPr>
-          <w:p>
-            <w:r>
-              <w:rPr>
-                <w:rFonts w:hint="eastAsia"/>
-              </w:rPr>
-              <w:t>倒计时</w:t>
-            </w:r>
-          </w:p>
-        </w:tc>
-        <w:tc>
-          <w:tcPr>
-            <w:tcW w:w="3118" w:type="dxa"/>
+            <w:vAlign w:val="bottom"/>
+          </w:tcPr>
+          <w:p>
+            <w:pPr>
+              <w:widowControl/>
+              <w:jc w:val="left"/>
+              <w:rPr>
+                <w:rFonts w:ascii="宋体" w:hAnsi="宋体" w:cs="宋体"/>
+                <w:color w:val="000000"/>
+                <w:kern w:val="0"/>
+                <w:sz w:val="22"/>
+              </w:rPr>
+            </w:pPr>
+            <w:r>
+              <w:rPr>
+                <w:rFonts w:ascii="宋体" w:hAnsi="宋体" w:cs="宋体" w:hint="eastAsia"/>
+                <w:color w:val="000000"/>
+                <w:kern w:val="0"/>
+                <w:sz w:val="22"/>
+              </w:rPr>
+              <w:t>编号</w:t>
+            </w:r>
+          </w:p>
+        </w:tc>
+        <w:tc>
+          <w:tcPr>
+            <w:tcW w:w="2664" w:type="dxa"/>
             <w:tcBorders>
               <w:top w:val="nil"/>
               <w:left w:val="nil"/>
               <w:bottom w:val="single" w:sz="4" w:space="0" w:color="auto"/>
               <w:right w:val="single" w:sz="4" w:space="0" w:color="auto"/>
             </w:tcBorders>
-          </w:tcPr>
-          <w:p>
-            <w:r>
-              <w:rPr>
-                <w:rFonts w:hint="eastAsia"/>
-              </w:rPr>
-              <w:t>课程答疑倒计时</w:t>
-            </w:r>
-          </w:p>
-        </w:tc>
-        <w:tc>
-          <w:tcPr>
-            <w:tcW w:w="3261" w:type="dxa"/>
+            <w:vAlign w:val="bottom"/>
+          </w:tcPr>
+          <w:p>
+            <w:pPr>
+              <w:widowControl/>
+              <w:jc w:val="left"/>
+              <w:rPr>
+                <w:rFonts w:ascii="宋体" w:hAnsi="宋体" w:cs="宋体"/>
+                <w:color w:val="000000"/>
+                <w:kern w:val="0"/>
+                <w:sz w:val="22"/>
+              </w:rPr>
+            </w:pPr>
+            <w:r>
+              <w:rPr>
+                <w:rFonts w:ascii="宋体" w:hAnsi="宋体" w:cs="宋体" w:hint="eastAsia"/>
+                <w:color w:val="000000"/>
+                <w:kern w:val="0"/>
+                <w:sz w:val="22"/>
+              </w:rPr>
+              <w:t>非本校生在注册时系统自动分配的编号，是非本校</w:t>
+            </w:r>
+            <w:proofErr w:type="gramStart"/>
+            <w:r>
+              <w:rPr>
+                <w:rFonts w:ascii="宋体" w:hAnsi="宋体" w:cs="宋体" w:hint="eastAsia"/>
+                <w:color w:val="000000"/>
+                <w:kern w:val="0"/>
+                <w:sz w:val="22"/>
+              </w:rPr>
+              <w:t>生唯一</w:t>
+            </w:r>
+            <w:proofErr w:type="gramEnd"/>
+            <w:r>
+              <w:rPr>
+                <w:rFonts w:ascii="宋体" w:hAnsi="宋体" w:cs="宋体" w:hint="eastAsia"/>
+                <w:color w:val="000000"/>
+                <w:kern w:val="0"/>
+                <w:sz w:val="22"/>
+              </w:rPr>
+              <w:t>的身份标识，也是账号</w:t>
+            </w:r>
+          </w:p>
+        </w:tc>
+        <w:tc>
+          <w:tcPr>
+            <w:tcW w:w="2694" w:type="dxa"/>
             <w:tcBorders>
               <w:top w:val="nil"/>
               <w:left w:val="nil"/>
               <w:bottom w:val="single" w:sz="4" w:space="0" w:color="auto"/>
               <w:right w:val="single" w:sz="4" w:space="0" w:color="auto"/>
             </w:tcBorders>
-          </w:tcPr>
-          <w:p>
+            <w:vAlign w:val="bottom"/>
+          </w:tcPr>
+          <w:p>
+            <w:pPr>
+              <w:widowControl/>
+              <w:jc w:val="left"/>
+              <w:rPr>
+                <w:rFonts w:ascii="宋体" w:hAnsi="宋体" w:cs="宋体"/>
+                <w:color w:val="000000"/>
+                <w:kern w:val="0"/>
+                <w:sz w:val="22"/>
+              </w:rPr>
+            </w:pPr>
+            <w:r>
+              <w:rPr>
+                <w:rFonts w:ascii="宋体" w:hAnsi="宋体" w:cs="宋体" w:hint="eastAsia"/>
+                <w:color w:val="000000"/>
+                <w:kern w:val="0"/>
+                <w:sz w:val="22"/>
+              </w:rPr>
+              <w:t>首字母</w:t>
+            </w:r>
             <w:proofErr w:type="spellStart"/>
             <w:r>
-              <w:t>DataTime</w:t>
+              <w:rPr>
+                <w:rFonts w:ascii="宋体" w:hAnsi="宋体" w:cs="宋体" w:hint="eastAsia"/>
+                <w:color w:val="000000"/>
+                <w:kern w:val="0"/>
+                <w:sz w:val="22"/>
+              </w:rPr>
+              <w:t>S+int</w:t>
             </w:r>
             <w:proofErr w:type="spellEnd"/>
-          </w:p>
-        </w:tc>
-        <w:tc>
-          <w:tcPr>
-            <w:tcW w:w="1842" w:type="dxa"/>
+            <w:r>
+              <w:rPr>
+                <w:rFonts w:ascii="宋体" w:hAnsi="宋体" w:cs="宋体" w:hint="eastAsia"/>
+                <w:color w:val="000000"/>
+                <w:kern w:val="0"/>
+                <w:sz w:val="22"/>
+              </w:rPr>
+              <w:t>[1,8]</w:t>
+            </w:r>
+          </w:p>
+        </w:tc>
+        <w:tc>
+          <w:tcPr>
+            <w:tcW w:w="1559" w:type="dxa"/>
             <w:tcBorders>
               <w:top w:val="nil"/>
               <w:left w:val="nil"/>
               <w:bottom w:val="single" w:sz="4" w:space="0" w:color="auto"/>
               <w:right w:val="single" w:sz="4" w:space="0" w:color="auto"/>
             </w:tcBorders>
-          </w:tcPr>
-          <w:p>
-            <w:r>
-              <w:t>/</w:t>
-            </w:r>
-          </w:p>
-        </w:tc>
-        <w:tc>
-          <w:tcPr>
-            <w:tcW w:w="1842" w:type="dxa"/>
+            <w:vAlign w:val="bottom"/>
+          </w:tcPr>
+          <w:p>
+            <w:pPr>
+              <w:widowControl/>
+              <w:jc w:val="left"/>
+              <w:rPr>
+                <w:rFonts w:ascii="宋体" w:hAnsi="宋体" w:cs="宋体"/>
+                <w:color w:val="000000"/>
+                <w:kern w:val="0"/>
+                <w:sz w:val="22"/>
+              </w:rPr>
+            </w:pPr>
+            <w:r>
+              <w:rPr>
+                <w:rFonts w:ascii="宋体" w:hAnsi="宋体" w:cs="宋体" w:hint="eastAsia"/>
+                <w:color w:val="000000"/>
+                <w:kern w:val="0"/>
+                <w:sz w:val="22"/>
+              </w:rPr>
+              <w:t>9</w:t>
+            </w:r>
+          </w:p>
+        </w:tc>
+        <w:tc>
+          <w:tcPr>
+            <w:tcW w:w="3146" w:type="dxa"/>
             <w:tcBorders>
               <w:top w:val="nil"/>
               <w:left w:val="nil"/>
               <w:bottom w:val="single" w:sz="4" w:space="0" w:color="auto"/>
               <w:right w:val="single" w:sz="4" w:space="0" w:color="auto"/>
             </w:tcBorders>
-          </w:tcPr>
-          <w:p>
-            <w:r>
-              <w:rPr>
-                <w:rFonts w:hint="eastAsia"/>
+            <w:vAlign w:val="bottom"/>
+          </w:tcPr>
+          <w:p>
+            <w:pPr>
+              <w:widowControl/>
+              <w:jc w:val="left"/>
+              <w:rPr>
+                <w:rFonts w:ascii="宋体" w:hAnsi="宋体" w:cs="宋体"/>
+                <w:color w:val="000000"/>
+                <w:kern w:val="0"/>
+                <w:sz w:val="22"/>
+              </w:rPr>
+            </w:pPr>
+            <w:r>
+              <w:rPr>
+                <w:rFonts w:ascii="宋体" w:hAnsi="宋体" w:cs="宋体" w:hint="eastAsia"/>
+                <w:color w:val="000000"/>
+                <w:kern w:val="0"/>
+                <w:sz w:val="22"/>
               </w:rPr>
               <w:t>用户</w:t>
             </w:r>
@@ -5177,83 +6752,157 @@
               <w:bottom w:val="single" w:sz="4" w:space="0" w:color="auto"/>
               <w:right w:val="single" w:sz="4" w:space="0" w:color="auto"/>
             </w:tcBorders>
-          </w:tcPr>
-          <w:p>
-            <w:r>
-              <w:rPr>
-                <w:rFonts w:hint="eastAsia"/>
-              </w:rPr>
-              <w:t>结束时间</w:t>
-            </w:r>
-          </w:p>
-        </w:tc>
-        <w:tc>
-          <w:tcPr>
-            <w:tcW w:w="3118" w:type="dxa"/>
+            <w:vAlign w:val="bottom"/>
+          </w:tcPr>
+          <w:p>
+            <w:pPr>
+              <w:widowControl/>
+              <w:jc w:val="left"/>
+              <w:rPr>
+                <w:rFonts w:ascii="宋体" w:hAnsi="宋体" w:cs="宋体"/>
+                <w:color w:val="000000"/>
+                <w:kern w:val="0"/>
+                <w:sz w:val="22"/>
+              </w:rPr>
+            </w:pPr>
+            <w:r>
+              <w:rPr>
+                <w:rFonts w:ascii="宋体" w:hAnsi="宋体" w:cs="宋体" w:hint="eastAsia"/>
+                <w:color w:val="000000"/>
+                <w:kern w:val="0"/>
+                <w:sz w:val="22"/>
+              </w:rPr>
+              <w:t>专业</w:t>
+            </w:r>
+          </w:p>
+        </w:tc>
+        <w:tc>
+          <w:tcPr>
+            <w:tcW w:w="2664" w:type="dxa"/>
             <w:tcBorders>
               <w:top w:val="nil"/>
               <w:left w:val="nil"/>
               <w:bottom w:val="single" w:sz="4" w:space="0" w:color="auto"/>
               <w:right w:val="single" w:sz="4" w:space="0" w:color="auto"/>
             </w:tcBorders>
-          </w:tcPr>
-          <w:p>
-            <w:r>
-              <w:rPr>
-                <w:rFonts w:hint="eastAsia"/>
-              </w:rPr>
-              <w:t>课程答疑结束时间</w:t>
-            </w:r>
-          </w:p>
-        </w:tc>
-        <w:tc>
-          <w:tcPr>
-            <w:tcW w:w="3261" w:type="dxa"/>
+            <w:vAlign w:val="bottom"/>
+          </w:tcPr>
+          <w:p>
+            <w:pPr>
+              <w:widowControl/>
+              <w:jc w:val="left"/>
+              <w:rPr>
+                <w:rFonts w:ascii="宋体" w:hAnsi="宋体" w:cs="宋体"/>
+                <w:color w:val="000000"/>
+                <w:kern w:val="0"/>
+                <w:sz w:val="22"/>
+              </w:rPr>
+            </w:pPr>
+            <w:r>
+              <w:rPr>
+                <w:rFonts w:ascii="宋体" w:hAnsi="宋体" w:cs="宋体" w:hint="eastAsia"/>
+                <w:color w:val="000000"/>
+                <w:kern w:val="0"/>
+                <w:sz w:val="22"/>
+              </w:rPr>
+              <w:t>本校生所在的专业</w:t>
+            </w:r>
+          </w:p>
+        </w:tc>
+        <w:tc>
+          <w:tcPr>
+            <w:tcW w:w="2694" w:type="dxa"/>
             <w:tcBorders>
               <w:top w:val="nil"/>
               <w:left w:val="nil"/>
               <w:bottom w:val="single" w:sz="4" w:space="0" w:color="auto"/>
               <w:right w:val="single" w:sz="4" w:space="0" w:color="auto"/>
             </w:tcBorders>
-          </w:tcPr>
-          <w:p>
-            <w:proofErr w:type="spellStart"/>
-            <w:r>
-              <w:t>DataTime</w:t>
-            </w:r>
-            <w:proofErr w:type="spellEnd"/>
-          </w:p>
-        </w:tc>
-        <w:tc>
-          <w:tcPr>
-            <w:tcW w:w="1842" w:type="dxa"/>
+            <w:vAlign w:val="bottom"/>
+          </w:tcPr>
+          <w:p>
+            <w:pPr>
+              <w:widowControl/>
+              <w:jc w:val="left"/>
+              <w:rPr>
+                <w:rFonts w:ascii="宋体" w:hAnsi="宋体" w:cs="宋体"/>
+                <w:color w:val="000000"/>
+                <w:kern w:val="0"/>
+                <w:sz w:val="22"/>
+              </w:rPr>
+            </w:pPr>
+            <w:r>
+              <w:rPr>
+                <w:rFonts w:ascii="宋体" w:hAnsi="宋体" w:cs="宋体" w:hint="eastAsia"/>
+                <w:color w:val="000000"/>
+                <w:kern w:val="0"/>
+                <w:sz w:val="22"/>
+              </w:rPr>
+              <w:t>Varchar</w:t>
+            </w:r>
+          </w:p>
+        </w:tc>
+        <w:tc>
+          <w:tcPr>
+            <w:tcW w:w="1559" w:type="dxa"/>
             <w:tcBorders>
               <w:top w:val="nil"/>
               <w:left w:val="nil"/>
               <w:bottom w:val="single" w:sz="4" w:space="0" w:color="auto"/>
               <w:right w:val="single" w:sz="4" w:space="0" w:color="auto"/>
             </w:tcBorders>
-          </w:tcPr>
-          <w:p>
-            <w:r>
-              <w:t>/</w:t>
-            </w:r>
-          </w:p>
-        </w:tc>
-        <w:tc>
-          <w:tcPr>
-            <w:tcW w:w="1842" w:type="dxa"/>
+            <w:vAlign w:val="bottom"/>
+          </w:tcPr>
+          <w:p>
+            <w:pPr>
+              <w:widowControl/>
+              <w:jc w:val="left"/>
+              <w:rPr>
+                <w:rFonts w:ascii="宋体" w:hAnsi="宋体" w:cs="宋体"/>
+                <w:color w:val="000000"/>
+                <w:kern w:val="0"/>
+                <w:sz w:val="22"/>
+              </w:rPr>
+            </w:pPr>
+            <w:r>
+              <w:rPr>
+                <w:rFonts w:ascii="宋体" w:hAnsi="宋体" w:cs="宋体" w:hint="eastAsia"/>
+                <w:color w:val="000000"/>
+                <w:kern w:val="0"/>
+                <w:sz w:val="22"/>
+              </w:rPr>
+              <w:t>40</w:t>
+            </w:r>
+          </w:p>
+        </w:tc>
+        <w:tc>
+          <w:tcPr>
+            <w:tcW w:w="3146" w:type="dxa"/>
             <w:tcBorders>
               <w:top w:val="nil"/>
               <w:left w:val="nil"/>
               <w:bottom w:val="single" w:sz="4" w:space="0" w:color="auto"/>
               <w:right w:val="single" w:sz="4" w:space="0" w:color="auto"/>
             </w:tcBorders>
-          </w:tcPr>
-          <w:p>
-            <w:r>
-              <w:rPr>
-                <w:rFonts w:hint="eastAsia"/>
+            <w:vAlign w:val="bottom"/>
+          </w:tcPr>
+          <w:p>
+            <w:pPr>
+              <w:widowControl/>
+              <w:jc w:val="left"/>
+              <w:rPr>
+                <w:rFonts w:ascii="宋体" w:hAnsi="宋体" w:cs="宋体"/>
+                <w:color w:val="000000"/>
+                <w:kern w:val="0"/>
+                <w:sz w:val="22"/>
+              </w:rPr>
+            </w:pPr>
+            <w:r>
+              <w:rPr>
+                <w:rFonts w:ascii="宋体" w:hAnsi="宋体" w:cs="宋体" w:hint="eastAsia"/>
+                <w:color w:val="000000"/>
+                <w:kern w:val="0"/>
+                <w:sz w:val="22"/>
               </w:rPr>
               <w:t>用户</w:t>
             </w:r>
@@ -5268,88 +6917,162 @@
           <w:tcPr>
             <w:tcW w:w="1702" w:type="dxa"/>
             <w:tcBorders>
-              <w:top w:val="single" w:sz="4" w:space="0" w:color="auto"/>
+              <w:top w:val="nil"/>
               <w:left w:val="single" w:sz="4" w:space="0" w:color="auto"/>
               <w:bottom w:val="single" w:sz="4" w:space="0" w:color="auto"/>
               <w:right w:val="single" w:sz="4" w:space="0" w:color="auto"/>
             </w:tcBorders>
-          </w:tcPr>
-          <w:p>
-            <w:r>
-              <w:rPr>
-                <w:rFonts w:hint="eastAsia"/>
-              </w:rPr>
-              <w:t>回复时间</w:t>
-            </w:r>
-          </w:p>
-        </w:tc>
-        <w:tc>
-          <w:tcPr>
-            <w:tcW w:w="3118" w:type="dxa"/>
-            <w:tcBorders>
-              <w:top w:val="single" w:sz="4" w:space="0" w:color="auto"/>
-              <w:left w:val="nil"/>
-              <w:bottom w:val="single" w:sz="4" w:space="0" w:color="auto"/>
-              <w:right w:val="single" w:sz="4" w:space="0" w:color="auto"/>
-            </w:tcBorders>
-          </w:tcPr>
-          <w:p>
-            <w:r>
-              <w:rPr>
-                <w:rFonts w:hint="eastAsia"/>
-              </w:rPr>
-              <w:t>消息发送的时间</w:t>
-            </w:r>
-          </w:p>
-        </w:tc>
-        <w:tc>
-          <w:tcPr>
-            <w:tcW w:w="3261" w:type="dxa"/>
-            <w:tcBorders>
-              <w:top w:val="single" w:sz="4" w:space="0" w:color="auto"/>
-              <w:left w:val="nil"/>
-              <w:bottom w:val="single" w:sz="4" w:space="0" w:color="auto"/>
-              <w:right w:val="single" w:sz="4" w:space="0" w:color="auto"/>
-            </w:tcBorders>
-          </w:tcPr>
-          <w:p>
-            <w:proofErr w:type="spellStart"/>
-            <w:r>
-              <w:t>DataTime</w:t>
-            </w:r>
-            <w:proofErr w:type="spellEnd"/>
-          </w:p>
-        </w:tc>
-        <w:tc>
-          <w:tcPr>
-            <w:tcW w:w="1842" w:type="dxa"/>
-            <w:tcBorders>
-              <w:top w:val="single" w:sz="4" w:space="0" w:color="auto"/>
-              <w:left w:val="nil"/>
-              <w:bottom w:val="single" w:sz="4" w:space="0" w:color="auto"/>
-              <w:right w:val="single" w:sz="4" w:space="0" w:color="auto"/>
-            </w:tcBorders>
-          </w:tcPr>
-          <w:p>
-            <w:r>
-              <w:t>/</w:t>
-            </w:r>
-          </w:p>
-        </w:tc>
-        <w:tc>
-          <w:tcPr>
-            <w:tcW w:w="1842" w:type="dxa"/>
-            <w:tcBorders>
-              <w:top w:val="single" w:sz="4" w:space="0" w:color="auto"/>
-              <w:left w:val="nil"/>
-              <w:bottom w:val="single" w:sz="4" w:space="0" w:color="auto"/>
-              <w:right w:val="single" w:sz="4" w:space="0" w:color="auto"/>
-            </w:tcBorders>
-          </w:tcPr>
-          <w:p>
-            <w:r>
-              <w:rPr>
-                <w:rFonts w:hint="eastAsia"/>
+            <w:vAlign w:val="bottom"/>
+          </w:tcPr>
+          <w:p>
+            <w:pPr>
+              <w:widowControl/>
+              <w:jc w:val="left"/>
+              <w:rPr>
+                <w:rFonts w:ascii="宋体" w:hAnsi="宋体" w:cs="宋体"/>
+                <w:color w:val="000000"/>
+                <w:kern w:val="0"/>
+                <w:sz w:val="22"/>
+              </w:rPr>
+            </w:pPr>
+            <w:r>
+              <w:rPr>
+                <w:rFonts w:ascii="宋体" w:hAnsi="宋体" w:cs="宋体" w:hint="eastAsia"/>
+                <w:color w:val="000000"/>
+                <w:kern w:val="0"/>
+                <w:sz w:val="22"/>
+              </w:rPr>
+              <w:t>班级</w:t>
+            </w:r>
+          </w:p>
+        </w:tc>
+        <w:tc>
+          <w:tcPr>
+            <w:tcW w:w="2664" w:type="dxa"/>
+            <w:tcBorders>
+              <w:top w:val="nil"/>
+              <w:left w:val="nil"/>
+              <w:bottom w:val="single" w:sz="4" w:space="0" w:color="auto"/>
+              <w:right w:val="single" w:sz="4" w:space="0" w:color="auto"/>
+            </w:tcBorders>
+            <w:vAlign w:val="bottom"/>
+          </w:tcPr>
+          <w:p>
+            <w:pPr>
+              <w:widowControl/>
+              <w:jc w:val="left"/>
+              <w:rPr>
+                <w:rFonts w:ascii="宋体" w:hAnsi="宋体" w:cs="宋体"/>
+                <w:color w:val="000000"/>
+                <w:kern w:val="0"/>
+                <w:sz w:val="22"/>
+              </w:rPr>
+            </w:pPr>
+            <w:r>
+              <w:rPr>
+                <w:rFonts w:ascii="宋体" w:hAnsi="宋体" w:cs="宋体" w:hint="eastAsia"/>
+                <w:color w:val="000000"/>
+                <w:kern w:val="0"/>
+                <w:sz w:val="22"/>
+              </w:rPr>
+              <w:t>本校生所在专业的班级号</w:t>
+            </w:r>
+          </w:p>
+        </w:tc>
+        <w:tc>
+          <w:tcPr>
+            <w:tcW w:w="2694" w:type="dxa"/>
+            <w:tcBorders>
+              <w:top w:val="nil"/>
+              <w:left w:val="nil"/>
+              <w:bottom w:val="single" w:sz="4" w:space="0" w:color="auto"/>
+              <w:right w:val="single" w:sz="4" w:space="0" w:color="auto"/>
+            </w:tcBorders>
+            <w:vAlign w:val="bottom"/>
+          </w:tcPr>
+          <w:p>
+            <w:pPr>
+              <w:widowControl/>
+              <w:jc w:val="left"/>
+              <w:rPr>
+                <w:rFonts w:ascii="宋体" w:hAnsi="宋体" w:cs="宋体"/>
+                <w:color w:val="000000"/>
+                <w:kern w:val="0"/>
+                <w:sz w:val="22"/>
+              </w:rPr>
+            </w:pPr>
+            <w:r>
+              <w:rPr>
+                <w:rFonts w:ascii="宋体" w:hAnsi="宋体" w:cs="宋体" w:hint="eastAsia"/>
+                <w:color w:val="000000"/>
+                <w:kern w:val="0"/>
+                <w:sz w:val="22"/>
+              </w:rPr>
+              <w:t>Varchar</w:t>
+            </w:r>
+          </w:p>
+        </w:tc>
+        <w:tc>
+          <w:tcPr>
+            <w:tcW w:w="1559" w:type="dxa"/>
+            <w:tcBorders>
+              <w:top w:val="nil"/>
+              <w:left w:val="nil"/>
+              <w:bottom w:val="single" w:sz="4" w:space="0" w:color="auto"/>
+              <w:right w:val="single" w:sz="4" w:space="0" w:color="auto"/>
+            </w:tcBorders>
+            <w:vAlign w:val="bottom"/>
+          </w:tcPr>
+          <w:p>
+            <w:pPr>
+              <w:widowControl/>
+              <w:jc w:val="left"/>
+              <w:rPr>
+                <w:rFonts w:ascii="宋体" w:hAnsi="宋体" w:cs="宋体"/>
+                <w:color w:val="000000"/>
+                <w:kern w:val="0"/>
+                <w:sz w:val="22"/>
+              </w:rPr>
+            </w:pPr>
+            <w:r>
+              <w:rPr>
+                <w:rFonts w:ascii="宋体" w:hAnsi="宋体" w:cs="宋体" w:hint="eastAsia"/>
+                <w:color w:val="000000"/>
+                <w:kern w:val="0"/>
+                <w:sz w:val="22"/>
+              </w:rPr>
+              <w:t>20</w:t>
+            </w:r>
+          </w:p>
+        </w:tc>
+        <w:tc>
+          <w:tcPr>
+            <w:tcW w:w="3146" w:type="dxa"/>
+            <w:tcBorders>
+              <w:top w:val="nil"/>
+              <w:left w:val="nil"/>
+              <w:bottom w:val="single" w:sz="4" w:space="0" w:color="auto"/>
+              <w:right w:val="single" w:sz="4" w:space="0" w:color="auto"/>
+            </w:tcBorders>
+            <w:vAlign w:val="bottom"/>
+          </w:tcPr>
+          <w:p>
+            <w:pPr>
+              <w:widowControl/>
+              <w:jc w:val="left"/>
+              <w:rPr>
+                <w:rFonts w:ascii="宋体" w:hAnsi="宋体" w:cs="宋体"/>
+                <w:color w:val="000000"/>
+                <w:kern w:val="0"/>
+                <w:sz w:val="22"/>
+              </w:rPr>
+            </w:pPr>
+            <w:r>
+              <w:rPr>
+                <w:rFonts w:ascii="宋体" w:hAnsi="宋体" w:cs="宋体" w:hint="eastAsia"/>
+                <w:color w:val="000000"/>
+                <w:kern w:val="0"/>
+                <w:sz w:val="22"/>
               </w:rPr>
               <w:t>用户</w:t>
             </w:r>
@@ -5364,316 +7087,6 @@
           <w:tcPr>
             <w:tcW w:w="1702" w:type="dxa"/>
             <w:tcBorders>
-              <w:top w:val="single" w:sz="4" w:space="0" w:color="auto"/>
-              <w:left w:val="single" w:sz="4" w:space="0" w:color="auto"/>
-              <w:bottom w:val="single" w:sz="4" w:space="0" w:color="auto"/>
-              <w:right w:val="single" w:sz="4" w:space="0" w:color="auto"/>
-            </w:tcBorders>
-          </w:tcPr>
-          <w:p>
-            <w:r>
-              <w:rPr>
-                <w:rFonts w:hint="eastAsia"/>
-              </w:rPr>
-              <w:t>延长时间</w:t>
-            </w:r>
-          </w:p>
-        </w:tc>
-        <w:tc>
-          <w:tcPr>
-            <w:tcW w:w="3118" w:type="dxa"/>
-            <w:tcBorders>
-              <w:top w:val="single" w:sz="4" w:space="0" w:color="auto"/>
-              <w:left w:val="nil"/>
-              <w:bottom w:val="single" w:sz="4" w:space="0" w:color="auto"/>
-              <w:right w:val="single" w:sz="4" w:space="0" w:color="auto"/>
-            </w:tcBorders>
-          </w:tcPr>
-          <w:p>
-            <w:r>
-              <w:rPr>
-                <w:rFonts w:hint="eastAsia"/>
-              </w:rPr>
-              <w:t>课程答疑延长的时间</w:t>
-            </w:r>
-          </w:p>
-        </w:tc>
-        <w:tc>
-          <w:tcPr>
-            <w:tcW w:w="3261" w:type="dxa"/>
-            <w:tcBorders>
-              <w:top w:val="single" w:sz="4" w:space="0" w:color="auto"/>
-              <w:left w:val="nil"/>
-              <w:bottom w:val="single" w:sz="4" w:space="0" w:color="auto"/>
-              <w:right w:val="single" w:sz="4" w:space="0" w:color="auto"/>
-            </w:tcBorders>
-          </w:tcPr>
-          <w:p>
-            <w:proofErr w:type="spellStart"/>
-            <w:r>
-              <w:t>DataTime</w:t>
-            </w:r>
-            <w:proofErr w:type="spellEnd"/>
-          </w:p>
-        </w:tc>
-        <w:tc>
-          <w:tcPr>
-            <w:tcW w:w="1842" w:type="dxa"/>
-            <w:tcBorders>
-              <w:top w:val="single" w:sz="4" w:space="0" w:color="auto"/>
-              <w:left w:val="nil"/>
-              <w:bottom w:val="single" w:sz="4" w:space="0" w:color="auto"/>
-              <w:right w:val="single" w:sz="4" w:space="0" w:color="auto"/>
-            </w:tcBorders>
-          </w:tcPr>
-          <w:p>
-            <w:r>
-              <w:t>/</w:t>
-            </w:r>
-          </w:p>
-        </w:tc>
-        <w:tc>
-          <w:tcPr>
-            <w:tcW w:w="1842" w:type="dxa"/>
-            <w:tcBorders>
-              <w:top w:val="single" w:sz="4" w:space="0" w:color="auto"/>
-              <w:left w:val="nil"/>
-              <w:bottom w:val="single" w:sz="4" w:space="0" w:color="auto"/>
-              <w:right w:val="single" w:sz="4" w:space="0" w:color="auto"/>
-            </w:tcBorders>
-          </w:tcPr>
-          <w:p>
-            <w:r>
-              <w:rPr>
-                <w:rFonts w:hint="eastAsia"/>
-              </w:rPr>
-              <w:t>用户</w:t>
-            </w:r>
-          </w:p>
-        </w:tc>
-      </w:tr>
-    </w:tbl>
-    <w:p/>
-    <w:p/>
-    <w:p/>
-    <w:p>
-      <w:pPr>
-        <w:pStyle w:val="3"/>
-      </w:pPr>
-      <w:bookmarkStart w:id="14" w:name="_Toc501774892"/>
-      <w:bookmarkStart w:id="15" w:name="_Toc21175"/>
-      <w:r>
-        <w:rPr>
-          <w:rFonts w:eastAsia="等线" w:hint="eastAsia"/>
-        </w:rPr>
-        <w:t>7.4.7</w:t>
-      </w:r>
-      <w:r>
-        <w:rPr>
-          <w:rFonts w:eastAsia="等线" w:hint="eastAsia"/>
-        </w:rPr>
-        <w:t>学生</w:t>
-      </w:r>
-      <w:bookmarkEnd w:id="14"/>
-      <w:bookmarkEnd w:id="15"/>
-    </w:p>
-    <w:tbl>
-      <w:tblPr>
-        <w:tblW w:w="11765" w:type="dxa"/>
-        <w:tblInd w:w="-1423" w:type="dxa"/>
-        <w:tblLayout w:type="fixed"/>
-        <w:tblLook w:val="0000" w:firstRow="0" w:lastRow="0" w:firstColumn="0" w:lastColumn="0" w:noHBand="0" w:noVBand="0"/>
-      </w:tblPr>
-      <w:tblGrid>
-        <w:gridCol w:w="1702"/>
-        <w:gridCol w:w="3118"/>
-        <w:gridCol w:w="3261"/>
-        <w:gridCol w:w="1842"/>
-        <w:gridCol w:w="1842"/>
-      </w:tblGrid>
-      <w:tr>
-        <w:trPr>
-          <w:trHeight w:val="288"/>
-        </w:trPr>
-        <w:tc>
-          <w:tcPr>
-            <w:tcW w:w="1702" w:type="dxa"/>
-            <w:tcBorders>
-              <w:top w:val="single" w:sz="4" w:space="0" w:color="auto"/>
-              <w:left w:val="single" w:sz="4" w:space="0" w:color="auto"/>
-              <w:bottom w:val="single" w:sz="4" w:space="0" w:color="auto"/>
-              <w:right w:val="single" w:sz="4" w:space="0" w:color="auto"/>
-            </w:tcBorders>
-            <w:shd w:val="clear" w:color="auto" w:fill="538DD5"/>
-            <w:vAlign w:val="bottom"/>
-          </w:tcPr>
-          <w:p>
-            <w:pPr>
-              <w:widowControl/>
-              <w:jc w:val="left"/>
-              <w:rPr>
-                <w:rFonts w:ascii="宋体" w:hAnsi="宋体" w:cs="宋体"/>
-                <w:color w:val="000000"/>
-                <w:kern w:val="0"/>
-                <w:sz w:val="22"/>
-              </w:rPr>
-            </w:pPr>
-            <w:r>
-              <w:rPr>
-                <w:rFonts w:ascii="宋体" w:hAnsi="宋体" w:cs="宋体" w:hint="eastAsia"/>
-                <w:color w:val="000000"/>
-                <w:kern w:val="0"/>
-                <w:sz w:val="22"/>
-              </w:rPr>
-              <w:t>数据元素</w:t>
-            </w:r>
-          </w:p>
-        </w:tc>
-        <w:tc>
-          <w:tcPr>
-            <w:tcW w:w="3118" w:type="dxa"/>
-            <w:tcBorders>
-              <w:top w:val="single" w:sz="4" w:space="0" w:color="auto"/>
-              <w:left w:val="nil"/>
-              <w:bottom w:val="single" w:sz="4" w:space="0" w:color="auto"/>
-              <w:right w:val="single" w:sz="4" w:space="0" w:color="auto"/>
-            </w:tcBorders>
-            <w:shd w:val="clear" w:color="auto" w:fill="538DD5"/>
-            <w:vAlign w:val="bottom"/>
-          </w:tcPr>
-          <w:p>
-            <w:pPr>
-              <w:widowControl/>
-              <w:jc w:val="left"/>
-              <w:rPr>
-                <w:rFonts w:ascii="宋体" w:hAnsi="宋体" w:cs="宋体"/>
-                <w:color w:val="000000"/>
-                <w:kern w:val="0"/>
-                <w:sz w:val="22"/>
-              </w:rPr>
-            </w:pPr>
-            <w:r>
-              <w:rPr>
-                <w:rFonts w:ascii="宋体" w:hAnsi="宋体" w:cs="宋体" w:hint="eastAsia"/>
-                <w:color w:val="000000"/>
-                <w:kern w:val="0"/>
-                <w:sz w:val="22"/>
-              </w:rPr>
-              <w:t>描述</w:t>
-            </w:r>
-          </w:p>
-        </w:tc>
-        <w:tc>
-          <w:tcPr>
-            <w:tcW w:w="3261" w:type="dxa"/>
-            <w:tcBorders>
-              <w:top w:val="single" w:sz="4" w:space="0" w:color="auto"/>
-              <w:left w:val="nil"/>
-              <w:bottom w:val="single" w:sz="4" w:space="0" w:color="auto"/>
-              <w:right w:val="single" w:sz="4" w:space="0" w:color="auto"/>
-            </w:tcBorders>
-            <w:shd w:val="clear" w:color="auto" w:fill="538DD5"/>
-            <w:vAlign w:val="bottom"/>
-          </w:tcPr>
-          <w:p>
-            <w:pPr>
-              <w:widowControl/>
-              <w:jc w:val="left"/>
-              <w:rPr>
-                <w:rFonts w:ascii="宋体" w:hAnsi="宋体" w:cs="宋体"/>
-                <w:color w:val="000000"/>
-                <w:kern w:val="0"/>
-                <w:sz w:val="22"/>
-              </w:rPr>
-            </w:pPr>
-            <w:r>
-              <w:rPr>
-                <w:rFonts w:ascii="宋体" w:hAnsi="宋体" w:cs="宋体" w:hint="eastAsia"/>
-                <w:color w:val="000000"/>
-                <w:kern w:val="0"/>
-                <w:sz w:val="22"/>
-              </w:rPr>
-              <w:t>数据构成或者数据类型</w:t>
-            </w:r>
-          </w:p>
-        </w:tc>
-        <w:tc>
-          <w:tcPr>
-            <w:tcW w:w="1842" w:type="dxa"/>
-            <w:tcBorders>
-              <w:top w:val="single" w:sz="4" w:space="0" w:color="auto"/>
-              <w:left w:val="nil"/>
-              <w:bottom w:val="single" w:sz="4" w:space="0" w:color="auto"/>
-              <w:right w:val="single" w:sz="4" w:space="0" w:color="auto"/>
-            </w:tcBorders>
-            <w:shd w:val="clear" w:color="auto" w:fill="538DD5"/>
-            <w:vAlign w:val="bottom"/>
-          </w:tcPr>
-          <w:p>
-            <w:pPr>
-              <w:widowControl/>
-              <w:jc w:val="left"/>
-              <w:rPr>
-                <w:rFonts w:ascii="宋体" w:hAnsi="宋体" w:cs="宋体"/>
-                <w:color w:val="000000"/>
-                <w:kern w:val="0"/>
-                <w:sz w:val="22"/>
-              </w:rPr>
-            </w:pPr>
-            <w:r>
-              <w:rPr>
-                <w:rFonts w:ascii="宋体" w:hAnsi="宋体" w:cs="宋体" w:hint="eastAsia"/>
-                <w:color w:val="000000"/>
-                <w:kern w:val="0"/>
-                <w:sz w:val="22"/>
-              </w:rPr>
-              <w:t>数据长度</w:t>
-            </w:r>
-          </w:p>
-        </w:tc>
-        <w:tc>
-          <w:tcPr>
-            <w:tcW w:w="1842" w:type="dxa"/>
-            <w:tcBorders>
-              <w:top w:val="single" w:sz="4" w:space="0" w:color="auto"/>
-              <w:left w:val="nil"/>
-              <w:bottom w:val="single" w:sz="4" w:space="0" w:color="auto"/>
-              <w:right w:val="single" w:sz="4" w:space="0" w:color="auto"/>
-            </w:tcBorders>
-            <w:shd w:val="clear" w:color="auto" w:fill="538DD5"/>
-            <w:vAlign w:val="bottom"/>
-          </w:tcPr>
-          <w:p>
-            <w:pPr>
-              <w:widowControl/>
-              <w:jc w:val="left"/>
-              <w:rPr>
-                <w:rFonts w:ascii="宋体" w:hAnsi="宋体" w:cs="宋体"/>
-                <w:color w:val="000000"/>
-                <w:kern w:val="0"/>
-                <w:sz w:val="22"/>
-              </w:rPr>
-            </w:pPr>
-            <w:r>
-              <w:rPr>
-                <w:rFonts w:ascii="宋体" w:hAnsi="宋体" w:cs="宋体" w:hint="eastAsia"/>
-                <w:color w:val="000000"/>
-                <w:kern w:val="0"/>
-                <w:sz w:val="22"/>
-              </w:rPr>
-              <w:t>来源</w:t>
-            </w:r>
-          </w:p>
-        </w:tc>
-      </w:tr>
-      <w:tr>
-        <w:trPr>
-          <w:trHeight w:val="288"/>
-        </w:trPr>
-        <w:tc>
-          <w:tcPr>
-            <w:tcW w:w="1702" w:type="dxa"/>
-            <w:tcBorders>
               <w:top w:val="nil"/>
               <w:left w:val="single" w:sz="4" w:space="0" w:color="auto"/>
               <w:bottom w:val="single" w:sz="4" w:space="0" w:color="auto"/>
@@ -5699,13 +7112,13 @@
                 <w:kern w:val="0"/>
                 <w:sz w:val="22"/>
               </w:rPr>
-              <w:t>学生</w:t>
-            </w:r>
-          </w:p>
-        </w:tc>
-        <w:tc>
-          <w:tcPr>
-            <w:tcW w:w="3118" w:type="dxa"/>
+              <w:t>关键字</w:t>
+            </w:r>
+          </w:p>
+        </w:tc>
+        <w:tc>
+          <w:tcPr>
+            <w:tcW w:w="2664" w:type="dxa"/>
             <w:tcBorders>
               <w:top w:val="nil"/>
               <w:left w:val="nil"/>
@@ -5732,13 +7145,13 @@
                 <w:kern w:val="0"/>
                 <w:sz w:val="22"/>
               </w:rPr>
-              <w:t>已注册的学生用户，包括本校生和非本校生</w:t>
-            </w:r>
-          </w:p>
-        </w:tc>
-        <w:tc>
-          <w:tcPr>
-            <w:tcW w:w="3261" w:type="dxa"/>
+              <w:t>学生使用搜索课程时的输入</w:t>
+            </w:r>
+          </w:p>
+        </w:tc>
+        <w:tc>
+          <w:tcPr>
+            <w:tcW w:w="2694" w:type="dxa"/>
             <w:tcBorders>
               <w:top w:val="nil"/>
               <w:left w:val="nil"/>
@@ -5765,13 +7178,13 @@
                 <w:kern w:val="0"/>
                 <w:sz w:val="22"/>
               </w:rPr>
-              <w:t>本校生+非本校生</w:t>
-            </w:r>
-          </w:p>
-        </w:tc>
-        <w:tc>
-          <w:tcPr>
-            <w:tcW w:w="1842" w:type="dxa"/>
+              <w:t>Varchar</w:t>
+            </w:r>
+          </w:p>
+        </w:tc>
+        <w:tc>
+          <w:tcPr>
+            <w:tcW w:w="1559" w:type="dxa"/>
             <w:tcBorders>
               <w:top w:val="nil"/>
               <w:left w:val="nil"/>
@@ -5804,1262 +7217,7 @@
         </w:tc>
         <w:tc>
           <w:tcPr>
-            <w:tcW w:w="1842" w:type="dxa"/>
-            <w:tcBorders>
-              <w:top w:val="nil"/>
-              <w:left w:val="nil"/>
-              <w:bottom w:val="single" w:sz="4" w:space="0" w:color="auto"/>
-              <w:right w:val="single" w:sz="4" w:space="0" w:color="auto"/>
-            </w:tcBorders>
-            <w:vAlign w:val="bottom"/>
-          </w:tcPr>
-          <w:p>
-            <w:pPr>
-              <w:widowControl/>
-              <w:jc w:val="left"/>
-              <w:rPr>
-                <w:rFonts w:ascii="宋体" w:hAnsi="宋体" w:cs="宋体"/>
-                <w:color w:val="000000"/>
-                <w:kern w:val="0"/>
-                <w:sz w:val="22"/>
-              </w:rPr>
-            </w:pPr>
-            <w:r>
-              <w:rPr>
-                <w:rFonts w:ascii="宋体" w:hAnsi="宋体" w:cs="宋体" w:hint="eastAsia"/>
-                <w:color w:val="000000"/>
-                <w:kern w:val="0"/>
-                <w:sz w:val="22"/>
-              </w:rPr>
-              <w:t>用户</w:t>
-            </w:r>
-          </w:p>
-        </w:tc>
-      </w:tr>
-      <w:tr>
-        <w:trPr>
-          <w:trHeight w:val="288"/>
-        </w:trPr>
-        <w:tc>
-          <w:tcPr>
-            <w:tcW w:w="1702" w:type="dxa"/>
-            <w:tcBorders>
-              <w:top w:val="nil"/>
-              <w:left w:val="single" w:sz="4" w:space="0" w:color="auto"/>
-              <w:bottom w:val="single" w:sz="4" w:space="0" w:color="auto"/>
-              <w:right w:val="single" w:sz="4" w:space="0" w:color="auto"/>
-            </w:tcBorders>
-            <w:vAlign w:val="bottom"/>
-          </w:tcPr>
-          <w:p>
-            <w:pPr>
-              <w:widowControl/>
-              <w:jc w:val="left"/>
-              <w:rPr>
-                <w:rFonts w:ascii="宋体" w:hAnsi="宋体" w:cs="宋体"/>
-                <w:color w:val="000000"/>
-                <w:kern w:val="0"/>
-                <w:sz w:val="22"/>
-              </w:rPr>
-            </w:pPr>
-            <w:r>
-              <w:rPr>
-                <w:rFonts w:ascii="宋体" w:hAnsi="宋体" w:cs="宋体" w:hint="eastAsia"/>
-                <w:color w:val="000000"/>
-                <w:kern w:val="0"/>
-                <w:sz w:val="22"/>
-              </w:rPr>
-              <w:t>本专业学生</w:t>
-            </w:r>
-          </w:p>
-        </w:tc>
-        <w:tc>
-          <w:tcPr>
-            <w:tcW w:w="3118" w:type="dxa"/>
-            <w:tcBorders>
-              <w:top w:val="nil"/>
-              <w:left w:val="nil"/>
-              <w:bottom w:val="single" w:sz="4" w:space="0" w:color="auto"/>
-              <w:right w:val="single" w:sz="4" w:space="0" w:color="auto"/>
-            </w:tcBorders>
-            <w:vAlign w:val="bottom"/>
-          </w:tcPr>
-          <w:p>
-            <w:pPr>
-              <w:widowControl/>
-              <w:jc w:val="left"/>
-              <w:rPr>
-                <w:rFonts w:ascii="宋体" w:hAnsi="宋体" w:cs="宋体"/>
-                <w:color w:val="000000"/>
-                <w:kern w:val="0"/>
-                <w:sz w:val="22"/>
-              </w:rPr>
-            </w:pPr>
-            <w:proofErr w:type="gramStart"/>
-            <w:r>
-              <w:rPr>
-                <w:rFonts w:ascii="宋体" w:hAnsi="宋体" w:cs="宋体" w:hint="eastAsia"/>
-                <w:color w:val="000000"/>
-                <w:kern w:val="0"/>
-                <w:sz w:val="22"/>
-              </w:rPr>
-              <w:t>软工专业</w:t>
-            </w:r>
-            <w:proofErr w:type="gramEnd"/>
-            <w:r>
-              <w:rPr>
-                <w:rFonts w:ascii="宋体" w:hAnsi="宋体" w:cs="宋体" w:hint="eastAsia"/>
-                <w:color w:val="000000"/>
-                <w:kern w:val="0"/>
-                <w:sz w:val="22"/>
-              </w:rPr>
-              <w:t>的学生</w:t>
-            </w:r>
-          </w:p>
-        </w:tc>
-        <w:tc>
-          <w:tcPr>
-            <w:tcW w:w="3261" w:type="dxa"/>
-            <w:tcBorders>
-              <w:top w:val="nil"/>
-              <w:left w:val="nil"/>
-              <w:bottom w:val="single" w:sz="4" w:space="0" w:color="auto"/>
-              <w:right w:val="single" w:sz="4" w:space="0" w:color="auto"/>
-            </w:tcBorders>
-            <w:vAlign w:val="bottom"/>
-          </w:tcPr>
-          <w:p>
-            <w:pPr>
-              <w:widowControl/>
-              <w:jc w:val="left"/>
-              <w:rPr>
-                <w:rFonts w:ascii="宋体" w:hAnsi="宋体" w:cs="宋体"/>
-                <w:color w:val="000000"/>
-                <w:kern w:val="0"/>
-                <w:sz w:val="22"/>
-              </w:rPr>
-            </w:pPr>
-            <w:r>
-              <w:rPr>
-                <w:rFonts w:ascii="宋体" w:hAnsi="宋体" w:cs="宋体" w:hint="eastAsia"/>
-                <w:color w:val="000000"/>
-                <w:kern w:val="0"/>
-                <w:sz w:val="22"/>
-              </w:rPr>
-              <w:t>学号+姓名+专业+班级+密码+预置问题+问题答案+身份证+手机号码+[邮箱]+[个人简介]+[头</w:t>
-            </w:r>
-            <w:r>
-              <w:rPr>
-                <w:rFonts w:ascii="宋体" w:hAnsi="宋体" w:cs="宋体" w:hint="eastAsia"/>
-                <w:color w:val="000000"/>
-                <w:kern w:val="0"/>
-                <w:sz w:val="22"/>
-              </w:rPr>
-              <w:lastRenderedPageBreak/>
-              <w:t>像]+[加入课程]</w:t>
-            </w:r>
-          </w:p>
-        </w:tc>
-        <w:tc>
-          <w:tcPr>
-            <w:tcW w:w="1842" w:type="dxa"/>
-            <w:tcBorders>
-              <w:top w:val="nil"/>
-              <w:left w:val="nil"/>
-              <w:bottom w:val="single" w:sz="4" w:space="0" w:color="auto"/>
-              <w:right w:val="single" w:sz="4" w:space="0" w:color="auto"/>
-            </w:tcBorders>
-            <w:vAlign w:val="bottom"/>
-          </w:tcPr>
-          <w:p>
-            <w:pPr>
-              <w:widowControl/>
-              <w:jc w:val="left"/>
-              <w:rPr>
-                <w:rFonts w:ascii="宋体" w:hAnsi="宋体" w:cs="宋体"/>
-                <w:color w:val="000000"/>
-                <w:kern w:val="0"/>
-                <w:sz w:val="22"/>
-              </w:rPr>
-            </w:pPr>
-            <w:r>
-              <w:rPr>
-                <w:rFonts w:ascii="宋体" w:hAnsi="宋体" w:cs="宋体" w:hint="eastAsia"/>
-                <w:color w:val="000000"/>
-                <w:kern w:val="0"/>
-                <w:sz w:val="22"/>
-              </w:rPr>
-              <w:lastRenderedPageBreak/>
-              <w:t>/</w:t>
-            </w:r>
-          </w:p>
-        </w:tc>
-        <w:tc>
-          <w:tcPr>
-            <w:tcW w:w="1842" w:type="dxa"/>
-            <w:tcBorders>
-              <w:top w:val="nil"/>
-              <w:left w:val="nil"/>
-              <w:bottom w:val="single" w:sz="4" w:space="0" w:color="auto"/>
-              <w:right w:val="single" w:sz="4" w:space="0" w:color="auto"/>
-            </w:tcBorders>
-            <w:vAlign w:val="bottom"/>
-          </w:tcPr>
-          <w:p>
-            <w:pPr>
-              <w:widowControl/>
-              <w:jc w:val="left"/>
-              <w:rPr>
-                <w:rFonts w:ascii="宋体" w:hAnsi="宋体" w:cs="宋体"/>
-                <w:color w:val="000000"/>
-                <w:kern w:val="0"/>
-                <w:sz w:val="22"/>
-              </w:rPr>
-            </w:pPr>
-            <w:r>
-              <w:rPr>
-                <w:rFonts w:ascii="宋体" w:hAnsi="宋体" w:cs="宋体" w:hint="eastAsia"/>
-                <w:color w:val="000000"/>
-                <w:kern w:val="0"/>
-                <w:sz w:val="22"/>
-              </w:rPr>
-              <w:t>用户</w:t>
-            </w:r>
-          </w:p>
-        </w:tc>
-      </w:tr>
-      <w:tr>
-        <w:trPr>
-          <w:trHeight w:val="288"/>
-        </w:trPr>
-        <w:tc>
-          <w:tcPr>
-            <w:tcW w:w="1702" w:type="dxa"/>
-            <w:tcBorders>
-              <w:top w:val="nil"/>
-              <w:left w:val="single" w:sz="4" w:space="0" w:color="auto"/>
-              <w:bottom w:val="single" w:sz="4" w:space="0" w:color="auto"/>
-              <w:right w:val="single" w:sz="4" w:space="0" w:color="auto"/>
-            </w:tcBorders>
-            <w:vAlign w:val="bottom"/>
-          </w:tcPr>
-          <w:p>
-            <w:pPr>
-              <w:widowControl/>
-              <w:jc w:val="left"/>
-              <w:rPr>
-                <w:rFonts w:ascii="宋体" w:hAnsi="宋体" w:cs="宋体"/>
-                <w:color w:val="000000"/>
-                <w:kern w:val="0"/>
-                <w:sz w:val="22"/>
-              </w:rPr>
-            </w:pPr>
-            <w:r>
-              <w:rPr>
-                <w:rFonts w:ascii="宋体" w:hAnsi="宋体" w:cs="宋体" w:hint="eastAsia"/>
-                <w:color w:val="000000"/>
-                <w:kern w:val="0"/>
-                <w:sz w:val="22"/>
-              </w:rPr>
-              <w:lastRenderedPageBreak/>
-              <w:t>非本专业学生</w:t>
-            </w:r>
-          </w:p>
-        </w:tc>
-        <w:tc>
-          <w:tcPr>
-            <w:tcW w:w="3118" w:type="dxa"/>
-            <w:tcBorders>
-              <w:top w:val="nil"/>
-              <w:left w:val="nil"/>
-              <w:bottom w:val="single" w:sz="4" w:space="0" w:color="auto"/>
-              <w:right w:val="single" w:sz="4" w:space="0" w:color="auto"/>
-            </w:tcBorders>
-            <w:vAlign w:val="bottom"/>
-          </w:tcPr>
-          <w:p>
-            <w:pPr>
-              <w:widowControl/>
-              <w:jc w:val="left"/>
-              <w:rPr>
-                <w:rFonts w:ascii="宋体" w:hAnsi="宋体" w:cs="宋体"/>
-                <w:color w:val="000000"/>
-                <w:kern w:val="0"/>
-                <w:sz w:val="22"/>
-              </w:rPr>
-            </w:pPr>
-            <w:r>
-              <w:rPr>
-                <w:rFonts w:ascii="宋体" w:hAnsi="宋体" w:cs="宋体" w:hint="eastAsia"/>
-                <w:color w:val="000000"/>
-                <w:kern w:val="0"/>
-                <w:sz w:val="22"/>
-              </w:rPr>
-              <w:t>计算学院以外的学生</w:t>
-            </w:r>
-          </w:p>
-        </w:tc>
-        <w:tc>
-          <w:tcPr>
-            <w:tcW w:w="3261" w:type="dxa"/>
-            <w:tcBorders>
-              <w:top w:val="nil"/>
-              <w:left w:val="nil"/>
-              <w:bottom w:val="single" w:sz="4" w:space="0" w:color="auto"/>
-              <w:right w:val="single" w:sz="4" w:space="0" w:color="auto"/>
-            </w:tcBorders>
-            <w:vAlign w:val="bottom"/>
-          </w:tcPr>
-          <w:p>
-            <w:pPr>
-              <w:widowControl/>
-              <w:jc w:val="left"/>
-              <w:rPr>
-                <w:rFonts w:ascii="宋体" w:hAnsi="宋体" w:cs="宋体"/>
-                <w:color w:val="000000"/>
-                <w:kern w:val="0"/>
-                <w:sz w:val="22"/>
-              </w:rPr>
-            </w:pPr>
-            <w:r>
-              <w:rPr>
-                <w:rFonts w:ascii="宋体" w:hAnsi="宋体" w:cs="宋体" w:hint="eastAsia"/>
-                <w:color w:val="000000"/>
-                <w:kern w:val="0"/>
-                <w:sz w:val="22"/>
-              </w:rPr>
-              <w:t>学号+姓名+专业+班级+密码+预置问题+问题答案+身份证+手机号码+[邮箱]+[个人简介]+[头像]+[加入课程]</w:t>
-            </w:r>
-          </w:p>
-        </w:tc>
-        <w:tc>
-          <w:tcPr>
-            <w:tcW w:w="1842" w:type="dxa"/>
-            <w:tcBorders>
-              <w:top w:val="nil"/>
-              <w:left w:val="nil"/>
-              <w:bottom w:val="single" w:sz="4" w:space="0" w:color="auto"/>
-              <w:right w:val="single" w:sz="4" w:space="0" w:color="auto"/>
-            </w:tcBorders>
-            <w:vAlign w:val="bottom"/>
-          </w:tcPr>
-          <w:p>
-            <w:pPr>
-              <w:widowControl/>
-              <w:jc w:val="left"/>
-              <w:rPr>
-                <w:rFonts w:ascii="宋体" w:hAnsi="宋体" w:cs="宋体"/>
-                <w:color w:val="000000"/>
-                <w:kern w:val="0"/>
-                <w:sz w:val="22"/>
-              </w:rPr>
-            </w:pPr>
-            <w:r>
-              <w:rPr>
-                <w:rFonts w:ascii="宋体" w:hAnsi="宋体" w:cs="宋体" w:hint="eastAsia"/>
-                <w:color w:val="000000"/>
-                <w:kern w:val="0"/>
-                <w:sz w:val="22"/>
-              </w:rPr>
-              <w:t>/</w:t>
-            </w:r>
-          </w:p>
-        </w:tc>
-        <w:tc>
-          <w:tcPr>
-            <w:tcW w:w="1842" w:type="dxa"/>
-            <w:tcBorders>
-              <w:top w:val="nil"/>
-              <w:left w:val="nil"/>
-              <w:bottom w:val="single" w:sz="4" w:space="0" w:color="auto"/>
-              <w:right w:val="single" w:sz="4" w:space="0" w:color="auto"/>
-            </w:tcBorders>
-            <w:vAlign w:val="bottom"/>
-          </w:tcPr>
-          <w:p>
-            <w:pPr>
-              <w:widowControl/>
-              <w:jc w:val="left"/>
-              <w:rPr>
-                <w:rFonts w:ascii="宋体" w:hAnsi="宋体" w:cs="宋体"/>
-                <w:color w:val="000000"/>
-                <w:kern w:val="0"/>
-                <w:sz w:val="22"/>
-              </w:rPr>
-            </w:pPr>
-            <w:r>
-              <w:rPr>
-                <w:rFonts w:ascii="宋体" w:hAnsi="宋体" w:cs="宋体" w:hint="eastAsia"/>
-                <w:color w:val="000000"/>
-                <w:kern w:val="0"/>
-                <w:sz w:val="22"/>
-              </w:rPr>
-              <w:t>用户</w:t>
-            </w:r>
-          </w:p>
-        </w:tc>
-      </w:tr>
-      <w:tr>
-        <w:trPr>
-          <w:trHeight w:val="288"/>
-        </w:trPr>
-        <w:tc>
-          <w:tcPr>
-            <w:tcW w:w="1702" w:type="dxa"/>
-            <w:tcBorders>
-              <w:top w:val="nil"/>
-              <w:left w:val="single" w:sz="4" w:space="0" w:color="auto"/>
-              <w:bottom w:val="single" w:sz="4" w:space="0" w:color="auto"/>
-              <w:right w:val="single" w:sz="4" w:space="0" w:color="auto"/>
-            </w:tcBorders>
-            <w:vAlign w:val="bottom"/>
-          </w:tcPr>
-          <w:p>
-            <w:pPr>
-              <w:widowControl/>
-              <w:jc w:val="left"/>
-              <w:rPr>
-                <w:rFonts w:ascii="宋体" w:hAnsi="宋体" w:cs="宋体"/>
-                <w:color w:val="000000"/>
-                <w:kern w:val="0"/>
-                <w:sz w:val="22"/>
-              </w:rPr>
-            </w:pPr>
-            <w:r>
-              <w:rPr>
-                <w:rFonts w:ascii="宋体" w:hAnsi="宋体" w:cs="宋体" w:hint="eastAsia"/>
-                <w:color w:val="000000"/>
-                <w:kern w:val="0"/>
-                <w:sz w:val="22"/>
-              </w:rPr>
-              <w:t>学号</w:t>
-            </w:r>
-          </w:p>
-        </w:tc>
-        <w:tc>
-          <w:tcPr>
-            <w:tcW w:w="3118" w:type="dxa"/>
-            <w:tcBorders>
-              <w:top w:val="nil"/>
-              <w:left w:val="nil"/>
-              <w:bottom w:val="single" w:sz="4" w:space="0" w:color="auto"/>
-              <w:right w:val="single" w:sz="4" w:space="0" w:color="auto"/>
-            </w:tcBorders>
-            <w:vAlign w:val="bottom"/>
-          </w:tcPr>
-          <w:p>
-            <w:pPr>
-              <w:widowControl/>
-              <w:jc w:val="left"/>
-              <w:rPr>
-                <w:rFonts w:ascii="宋体" w:hAnsi="宋体" w:cs="宋体"/>
-                <w:color w:val="000000"/>
-                <w:kern w:val="0"/>
-                <w:sz w:val="22"/>
-              </w:rPr>
-            </w:pPr>
-            <w:r>
-              <w:rPr>
-                <w:rFonts w:ascii="宋体" w:hAnsi="宋体" w:cs="宋体" w:hint="eastAsia"/>
-                <w:color w:val="000000"/>
-                <w:kern w:val="0"/>
-                <w:sz w:val="22"/>
-              </w:rPr>
-              <w:t>本校生的唯一身份标识（也是本校生的账号）</w:t>
-            </w:r>
-          </w:p>
-        </w:tc>
-        <w:tc>
-          <w:tcPr>
-            <w:tcW w:w="3261" w:type="dxa"/>
-            <w:tcBorders>
-              <w:top w:val="nil"/>
-              <w:left w:val="nil"/>
-              <w:bottom w:val="single" w:sz="4" w:space="0" w:color="auto"/>
-              <w:right w:val="single" w:sz="4" w:space="0" w:color="auto"/>
-            </w:tcBorders>
-            <w:vAlign w:val="bottom"/>
-          </w:tcPr>
-          <w:p>
-            <w:pPr>
-              <w:widowControl/>
-              <w:jc w:val="left"/>
-              <w:rPr>
-                <w:rFonts w:ascii="宋体" w:hAnsi="宋体" w:cs="宋体"/>
-                <w:color w:val="000000"/>
-                <w:kern w:val="0"/>
-                <w:sz w:val="22"/>
-              </w:rPr>
-            </w:pPr>
-            <w:proofErr w:type="spellStart"/>
-            <w:r>
-              <w:rPr>
-                <w:rFonts w:ascii="宋体" w:hAnsi="宋体" w:cs="宋体" w:hint="eastAsia"/>
-                <w:color w:val="000000"/>
-                <w:kern w:val="0"/>
-                <w:sz w:val="22"/>
-              </w:rPr>
-              <w:t>Int</w:t>
-            </w:r>
-            <w:proofErr w:type="spellEnd"/>
-          </w:p>
-        </w:tc>
-        <w:tc>
-          <w:tcPr>
-            <w:tcW w:w="1842" w:type="dxa"/>
-            <w:tcBorders>
-              <w:top w:val="nil"/>
-              <w:left w:val="nil"/>
-              <w:bottom w:val="single" w:sz="4" w:space="0" w:color="auto"/>
-              <w:right w:val="single" w:sz="4" w:space="0" w:color="auto"/>
-            </w:tcBorders>
-            <w:vAlign w:val="bottom"/>
-          </w:tcPr>
-          <w:p>
-            <w:pPr>
-              <w:widowControl/>
-              <w:jc w:val="left"/>
-              <w:rPr>
-                <w:rFonts w:ascii="宋体" w:hAnsi="宋体" w:cs="宋体"/>
-                <w:color w:val="000000"/>
-                <w:kern w:val="0"/>
-                <w:sz w:val="22"/>
-              </w:rPr>
-            </w:pPr>
-            <w:r>
-              <w:rPr>
-                <w:rFonts w:ascii="宋体" w:hAnsi="宋体" w:cs="宋体" w:hint="eastAsia"/>
-                <w:color w:val="000000"/>
-                <w:kern w:val="0"/>
-                <w:sz w:val="22"/>
-              </w:rPr>
-              <w:t>8</w:t>
-            </w:r>
-          </w:p>
-        </w:tc>
-        <w:tc>
-          <w:tcPr>
-            <w:tcW w:w="1842" w:type="dxa"/>
-            <w:tcBorders>
-              <w:top w:val="nil"/>
-              <w:left w:val="nil"/>
-              <w:bottom w:val="single" w:sz="4" w:space="0" w:color="auto"/>
-              <w:right w:val="single" w:sz="4" w:space="0" w:color="auto"/>
-            </w:tcBorders>
-            <w:vAlign w:val="bottom"/>
-          </w:tcPr>
-          <w:p>
-            <w:pPr>
-              <w:widowControl/>
-              <w:jc w:val="left"/>
-              <w:rPr>
-                <w:rFonts w:ascii="宋体" w:hAnsi="宋体" w:cs="宋体"/>
-                <w:color w:val="000000"/>
-                <w:kern w:val="0"/>
-                <w:sz w:val="22"/>
-              </w:rPr>
-            </w:pPr>
-            <w:r>
-              <w:rPr>
-                <w:rFonts w:ascii="宋体" w:hAnsi="宋体" w:cs="宋体" w:hint="eastAsia"/>
-                <w:color w:val="000000"/>
-                <w:kern w:val="0"/>
-                <w:sz w:val="22"/>
-              </w:rPr>
-              <w:t>用户</w:t>
-            </w:r>
-          </w:p>
-        </w:tc>
-      </w:tr>
-      <w:tr>
-        <w:trPr>
-          <w:trHeight w:val="288"/>
-        </w:trPr>
-        <w:tc>
-          <w:tcPr>
-            <w:tcW w:w="1702" w:type="dxa"/>
-            <w:tcBorders>
-              <w:top w:val="nil"/>
-              <w:left w:val="single" w:sz="4" w:space="0" w:color="auto"/>
-              <w:bottom w:val="single" w:sz="4" w:space="0" w:color="auto"/>
-              <w:right w:val="single" w:sz="4" w:space="0" w:color="auto"/>
-            </w:tcBorders>
-            <w:vAlign w:val="bottom"/>
-          </w:tcPr>
-          <w:p>
-            <w:pPr>
-              <w:widowControl/>
-              <w:jc w:val="left"/>
-              <w:rPr>
-                <w:rFonts w:ascii="宋体" w:hAnsi="宋体" w:cs="宋体"/>
-                <w:color w:val="000000"/>
-                <w:kern w:val="0"/>
-                <w:sz w:val="22"/>
-              </w:rPr>
-            </w:pPr>
-            <w:r>
-              <w:rPr>
-                <w:rFonts w:ascii="宋体" w:hAnsi="宋体" w:cs="宋体" w:hint="eastAsia"/>
-                <w:color w:val="000000"/>
-                <w:kern w:val="0"/>
-                <w:sz w:val="22"/>
-              </w:rPr>
-              <w:t>编号</w:t>
-            </w:r>
-          </w:p>
-        </w:tc>
-        <w:tc>
-          <w:tcPr>
-            <w:tcW w:w="3118" w:type="dxa"/>
-            <w:tcBorders>
-              <w:top w:val="nil"/>
-              <w:left w:val="nil"/>
-              <w:bottom w:val="single" w:sz="4" w:space="0" w:color="auto"/>
-              <w:right w:val="single" w:sz="4" w:space="0" w:color="auto"/>
-            </w:tcBorders>
-            <w:vAlign w:val="bottom"/>
-          </w:tcPr>
-          <w:p>
-            <w:pPr>
-              <w:widowControl/>
-              <w:jc w:val="left"/>
-              <w:rPr>
-                <w:rFonts w:ascii="宋体" w:hAnsi="宋体" w:cs="宋体"/>
-                <w:color w:val="000000"/>
-                <w:kern w:val="0"/>
-                <w:sz w:val="22"/>
-              </w:rPr>
-            </w:pPr>
-            <w:r>
-              <w:rPr>
-                <w:rFonts w:ascii="宋体" w:hAnsi="宋体" w:cs="宋体" w:hint="eastAsia"/>
-                <w:color w:val="000000"/>
-                <w:kern w:val="0"/>
-                <w:sz w:val="22"/>
-              </w:rPr>
-              <w:t>非本校生在注册时系统自动分配的编号，是非本校</w:t>
-            </w:r>
-            <w:proofErr w:type="gramStart"/>
-            <w:r>
-              <w:rPr>
-                <w:rFonts w:ascii="宋体" w:hAnsi="宋体" w:cs="宋体" w:hint="eastAsia"/>
-                <w:color w:val="000000"/>
-                <w:kern w:val="0"/>
-                <w:sz w:val="22"/>
-              </w:rPr>
-              <w:t>生唯一</w:t>
-            </w:r>
-            <w:proofErr w:type="gramEnd"/>
-            <w:r>
-              <w:rPr>
-                <w:rFonts w:ascii="宋体" w:hAnsi="宋体" w:cs="宋体" w:hint="eastAsia"/>
-                <w:color w:val="000000"/>
-                <w:kern w:val="0"/>
-                <w:sz w:val="22"/>
-              </w:rPr>
-              <w:t>的身份标识，也是账号</w:t>
-            </w:r>
-          </w:p>
-        </w:tc>
-        <w:tc>
-          <w:tcPr>
-            <w:tcW w:w="3261" w:type="dxa"/>
-            <w:tcBorders>
-              <w:top w:val="nil"/>
-              <w:left w:val="nil"/>
-              <w:bottom w:val="single" w:sz="4" w:space="0" w:color="auto"/>
-              <w:right w:val="single" w:sz="4" w:space="0" w:color="auto"/>
-            </w:tcBorders>
-            <w:vAlign w:val="bottom"/>
-          </w:tcPr>
-          <w:p>
-            <w:pPr>
-              <w:widowControl/>
-              <w:jc w:val="left"/>
-              <w:rPr>
-                <w:rFonts w:ascii="宋体" w:hAnsi="宋体" w:cs="宋体"/>
-                <w:color w:val="000000"/>
-                <w:kern w:val="0"/>
-                <w:sz w:val="22"/>
-              </w:rPr>
-            </w:pPr>
-            <w:r>
-              <w:rPr>
-                <w:rFonts w:ascii="宋体" w:hAnsi="宋体" w:cs="宋体" w:hint="eastAsia"/>
-                <w:color w:val="000000"/>
-                <w:kern w:val="0"/>
-                <w:sz w:val="22"/>
-              </w:rPr>
-              <w:t>首字母</w:t>
-            </w:r>
-            <w:proofErr w:type="spellStart"/>
-            <w:r>
-              <w:rPr>
-                <w:rFonts w:ascii="宋体" w:hAnsi="宋体" w:cs="宋体" w:hint="eastAsia"/>
-                <w:color w:val="000000"/>
-                <w:kern w:val="0"/>
-                <w:sz w:val="22"/>
-              </w:rPr>
-              <w:t>S+int</w:t>
-            </w:r>
-            <w:proofErr w:type="spellEnd"/>
-            <w:r>
-              <w:rPr>
-                <w:rFonts w:ascii="宋体" w:hAnsi="宋体" w:cs="宋体" w:hint="eastAsia"/>
-                <w:color w:val="000000"/>
-                <w:kern w:val="0"/>
-                <w:sz w:val="22"/>
-              </w:rPr>
-              <w:t>[1,8]</w:t>
-            </w:r>
-          </w:p>
-        </w:tc>
-        <w:tc>
-          <w:tcPr>
-            <w:tcW w:w="1842" w:type="dxa"/>
-            <w:tcBorders>
-              <w:top w:val="nil"/>
-              <w:left w:val="nil"/>
-              <w:bottom w:val="single" w:sz="4" w:space="0" w:color="auto"/>
-              <w:right w:val="single" w:sz="4" w:space="0" w:color="auto"/>
-            </w:tcBorders>
-            <w:vAlign w:val="bottom"/>
-          </w:tcPr>
-          <w:p>
-            <w:pPr>
-              <w:widowControl/>
-              <w:jc w:val="left"/>
-              <w:rPr>
-                <w:rFonts w:ascii="宋体" w:hAnsi="宋体" w:cs="宋体"/>
-                <w:color w:val="000000"/>
-                <w:kern w:val="0"/>
-                <w:sz w:val="22"/>
-              </w:rPr>
-            </w:pPr>
-            <w:r>
-              <w:rPr>
-                <w:rFonts w:ascii="宋体" w:hAnsi="宋体" w:cs="宋体" w:hint="eastAsia"/>
-                <w:color w:val="000000"/>
-                <w:kern w:val="0"/>
-                <w:sz w:val="22"/>
-              </w:rPr>
-              <w:t>9</w:t>
-            </w:r>
-          </w:p>
-        </w:tc>
-        <w:tc>
-          <w:tcPr>
-            <w:tcW w:w="1842" w:type="dxa"/>
-            <w:tcBorders>
-              <w:top w:val="nil"/>
-              <w:left w:val="nil"/>
-              <w:bottom w:val="single" w:sz="4" w:space="0" w:color="auto"/>
-              <w:right w:val="single" w:sz="4" w:space="0" w:color="auto"/>
-            </w:tcBorders>
-            <w:vAlign w:val="bottom"/>
-          </w:tcPr>
-          <w:p>
-            <w:pPr>
-              <w:widowControl/>
-              <w:jc w:val="left"/>
-              <w:rPr>
-                <w:rFonts w:ascii="宋体" w:hAnsi="宋体" w:cs="宋体"/>
-                <w:color w:val="000000"/>
-                <w:kern w:val="0"/>
-                <w:sz w:val="22"/>
-              </w:rPr>
-            </w:pPr>
-            <w:r>
-              <w:rPr>
-                <w:rFonts w:ascii="宋体" w:hAnsi="宋体" w:cs="宋体" w:hint="eastAsia"/>
-                <w:color w:val="000000"/>
-                <w:kern w:val="0"/>
-                <w:sz w:val="22"/>
-              </w:rPr>
-              <w:t>用户</w:t>
-            </w:r>
-          </w:p>
-        </w:tc>
-      </w:tr>
-      <w:tr>
-        <w:trPr>
-          <w:trHeight w:val="288"/>
-        </w:trPr>
-        <w:tc>
-          <w:tcPr>
-            <w:tcW w:w="1702" w:type="dxa"/>
-            <w:tcBorders>
-              <w:top w:val="nil"/>
-              <w:left w:val="single" w:sz="4" w:space="0" w:color="auto"/>
-              <w:bottom w:val="single" w:sz="4" w:space="0" w:color="auto"/>
-              <w:right w:val="single" w:sz="4" w:space="0" w:color="auto"/>
-            </w:tcBorders>
-            <w:vAlign w:val="bottom"/>
-          </w:tcPr>
-          <w:p>
-            <w:pPr>
-              <w:widowControl/>
-              <w:jc w:val="left"/>
-              <w:rPr>
-                <w:rFonts w:ascii="宋体" w:hAnsi="宋体" w:cs="宋体"/>
-                <w:color w:val="000000"/>
-                <w:kern w:val="0"/>
-                <w:sz w:val="22"/>
-              </w:rPr>
-            </w:pPr>
-            <w:r>
-              <w:rPr>
-                <w:rFonts w:ascii="宋体" w:hAnsi="宋体" w:cs="宋体" w:hint="eastAsia"/>
-                <w:color w:val="000000"/>
-                <w:kern w:val="0"/>
-                <w:sz w:val="22"/>
-              </w:rPr>
-              <w:t>专业</w:t>
-            </w:r>
-          </w:p>
-        </w:tc>
-        <w:tc>
-          <w:tcPr>
-            <w:tcW w:w="3118" w:type="dxa"/>
-            <w:tcBorders>
-              <w:top w:val="nil"/>
-              <w:left w:val="nil"/>
-              <w:bottom w:val="single" w:sz="4" w:space="0" w:color="auto"/>
-              <w:right w:val="single" w:sz="4" w:space="0" w:color="auto"/>
-            </w:tcBorders>
-            <w:vAlign w:val="bottom"/>
-          </w:tcPr>
-          <w:p>
-            <w:pPr>
-              <w:widowControl/>
-              <w:jc w:val="left"/>
-              <w:rPr>
-                <w:rFonts w:ascii="宋体" w:hAnsi="宋体" w:cs="宋体"/>
-                <w:color w:val="000000"/>
-                <w:kern w:val="0"/>
-                <w:sz w:val="22"/>
-              </w:rPr>
-            </w:pPr>
-            <w:r>
-              <w:rPr>
-                <w:rFonts w:ascii="宋体" w:hAnsi="宋体" w:cs="宋体" w:hint="eastAsia"/>
-                <w:color w:val="000000"/>
-                <w:kern w:val="0"/>
-                <w:sz w:val="22"/>
-              </w:rPr>
-              <w:t>本校生所在的专业</w:t>
-            </w:r>
-          </w:p>
-        </w:tc>
-        <w:tc>
-          <w:tcPr>
-            <w:tcW w:w="3261" w:type="dxa"/>
-            <w:tcBorders>
-              <w:top w:val="nil"/>
-              <w:left w:val="nil"/>
-              <w:bottom w:val="single" w:sz="4" w:space="0" w:color="auto"/>
-              <w:right w:val="single" w:sz="4" w:space="0" w:color="auto"/>
-            </w:tcBorders>
-            <w:vAlign w:val="bottom"/>
-          </w:tcPr>
-          <w:p>
-            <w:pPr>
-              <w:widowControl/>
-              <w:jc w:val="left"/>
-              <w:rPr>
-                <w:rFonts w:ascii="宋体" w:hAnsi="宋体" w:cs="宋体"/>
-                <w:color w:val="000000"/>
-                <w:kern w:val="0"/>
-                <w:sz w:val="22"/>
-              </w:rPr>
-            </w:pPr>
-            <w:r>
-              <w:rPr>
-                <w:rFonts w:ascii="宋体" w:hAnsi="宋体" w:cs="宋体" w:hint="eastAsia"/>
-                <w:color w:val="000000"/>
-                <w:kern w:val="0"/>
-                <w:sz w:val="22"/>
-              </w:rPr>
-              <w:t>Varchar</w:t>
-            </w:r>
-          </w:p>
-        </w:tc>
-        <w:tc>
-          <w:tcPr>
-            <w:tcW w:w="1842" w:type="dxa"/>
-            <w:tcBorders>
-              <w:top w:val="nil"/>
-              <w:left w:val="nil"/>
-              <w:bottom w:val="single" w:sz="4" w:space="0" w:color="auto"/>
-              <w:right w:val="single" w:sz="4" w:space="0" w:color="auto"/>
-            </w:tcBorders>
-            <w:vAlign w:val="bottom"/>
-          </w:tcPr>
-          <w:p>
-            <w:pPr>
-              <w:widowControl/>
-              <w:jc w:val="left"/>
-              <w:rPr>
-                <w:rFonts w:ascii="宋体" w:hAnsi="宋体" w:cs="宋体"/>
-                <w:color w:val="000000"/>
-                <w:kern w:val="0"/>
-                <w:sz w:val="22"/>
-              </w:rPr>
-            </w:pPr>
-            <w:r>
-              <w:rPr>
-                <w:rFonts w:ascii="宋体" w:hAnsi="宋体" w:cs="宋体" w:hint="eastAsia"/>
-                <w:color w:val="000000"/>
-                <w:kern w:val="0"/>
-                <w:sz w:val="22"/>
-              </w:rPr>
-              <w:t>40</w:t>
-            </w:r>
-          </w:p>
-        </w:tc>
-        <w:tc>
-          <w:tcPr>
-            <w:tcW w:w="1842" w:type="dxa"/>
-            <w:tcBorders>
-              <w:top w:val="nil"/>
-              <w:left w:val="nil"/>
-              <w:bottom w:val="single" w:sz="4" w:space="0" w:color="auto"/>
-              <w:right w:val="single" w:sz="4" w:space="0" w:color="auto"/>
-            </w:tcBorders>
-            <w:vAlign w:val="bottom"/>
-          </w:tcPr>
-          <w:p>
-            <w:pPr>
-              <w:widowControl/>
-              <w:jc w:val="left"/>
-              <w:rPr>
-                <w:rFonts w:ascii="宋体" w:hAnsi="宋体" w:cs="宋体"/>
-                <w:color w:val="000000"/>
-                <w:kern w:val="0"/>
-                <w:sz w:val="22"/>
-              </w:rPr>
-            </w:pPr>
-            <w:r>
-              <w:rPr>
-                <w:rFonts w:ascii="宋体" w:hAnsi="宋体" w:cs="宋体" w:hint="eastAsia"/>
-                <w:color w:val="000000"/>
-                <w:kern w:val="0"/>
-                <w:sz w:val="22"/>
-              </w:rPr>
-              <w:t>用户</w:t>
-            </w:r>
-          </w:p>
-        </w:tc>
-      </w:tr>
-      <w:tr>
-        <w:trPr>
-          <w:trHeight w:val="288"/>
-        </w:trPr>
-        <w:tc>
-          <w:tcPr>
-            <w:tcW w:w="1702" w:type="dxa"/>
-            <w:tcBorders>
-              <w:top w:val="nil"/>
-              <w:left w:val="single" w:sz="4" w:space="0" w:color="auto"/>
-              <w:bottom w:val="single" w:sz="4" w:space="0" w:color="auto"/>
-              <w:right w:val="single" w:sz="4" w:space="0" w:color="auto"/>
-            </w:tcBorders>
-            <w:vAlign w:val="bottom"/>
-          </w:tcPr>
-          <w:p>
-            <w:pPr>
-              <w:widowControl/>
-              <w:jc w:val="left"/>
-              <w:rPr>
-                <w:rFonts w:ascii="宋体" w:hAnsi="宋体" w:cs="宋体"/>
-                <w:color w:val="000000"/>
-                <w:kern w:val="0"/>
-                <w:sz w:val="22"/>
-              </w:rPr>
-            </w:pPr>
-            <w:r>
-              <w:rPr>
-                <w:rFonts w:ascii="宋体" w:hAnsi="宋体" w:cs="宋体" w:hint="eastAsia"/>
-                <w:color w:val="000000"/>
-                <w:kern w:val="0"/>
-                <w:sz w:val="22"/>
-              </w:rPr>
-              <w:t>班级</w:t>
-            </w:r>
-          </w:p>
-        </w:tc>
-        <w:tc>
-          <w:tcPr>
-            <w:tcW w:w="3118" w:type="dxa"/>
-            <w:tcBorders>
-              <w:top w:val="nil"/>
-              <w:left w:val="nil"/>
-              <w:bottom w:val="single" w:sz="4" w:space="0" w:color="auto"/>
-              <w:right w:val="single" w:sz="4" w:space="0" w:color="auto"/>
-            </w:tcBorders>
-            <w:vAlign w:val="bottom"/>
-          </w:tcPr>
-          <w:p>
-            <w:pPr>
-              <w:widowControl/>
-              <w:jc w:val="left"/>
-              <w:rPr>
-                <w:rFonts w:ascii="宋体" w:hAnsi="宋体" w:cs="宋体"/>
-                <w:color w:val="000000"/>
-                <w:kern w:val="0"/>
-                <w:sz w:val="22"/>
-              </w:rPr>
-            </w:pPr>
-            <w:r>
-              <w:rPr>
-                <w:rFonts w:ascii="宋体" w:hAnsi="宋体" w:cs="宋体" w:hint="eastAsia"/>
-                <w:color w:val="000000"/>
-                <w:kern w:val="0"/>
-                <w:sz w:val="22"/>
-              </w:rPr>
-              <w:t>本校生所在专业的班级号</w:t>
-            </w:r>
-          </w:p>
-        </w:tc>
-        <w:tc>
-          <w:tcPr>
-            <w:tcW w:w="3261" w:type="dxa"/>
-            <w:tcBorders>
-              <w:top w:val="nil"/>
-              <w:left w:val="nil"/>
-              <w:bottom w:val="single" w:sz="4" w:space="0" w:color="auto"/>
-              <w:right w:val="single" w:sz="4" w:space="0" w:color="auto"/>
-            </w:tcBorders>
-            <w:vAlign w:val="bottom"/>
-          </w:tcPr>
-          <w:p>
-            <w:pPr>
-              <w:widowControl/>
-              <w:jc w:val="left"/>
-              <w:rPr>
-                <w:rFonts w:ascii="宋体" w:hAnsi="宋体" w:cs="宋体"/>
-                <w:color w:val="000000"/>
-                <w:kern w:val="0"/>
-                <w:sz w:val="22"/>
-              </w:rPr>
-            </w:pPr>
-            <w:r>
-              <w:rPr>
-                <w:rFonts w:ascii="宋体" w:hAnsi="宋体" w:cs="宋体" w:hint="eastAsia"/>
-                <w:color w:val="000000"/>
-                <w:kern w:val="0"/>
-                <w:sz w:val="22"/>
-              </w:rPr>
-              <w:t>Varchar</w:t>
-            </w:r>
-          </w:p>
-        </w:tc>
-        <w:tc>
-          <w:tcPr>
-            <w:tcW w:w="1842" w:type="dxa"/>
-            <w:tcBorders>
-              <w:top w:val="nil"/>
-              <w:left w:val="nil"/>
-              <w:bottom w:val="single" w:sz="4" w:space="0" w:color="auto"/>
-              <w:right w:val="single" w:sz="4" w:space="0" w:color="auto"/>
-            </w:tcBorders>
-            <w:vAlign w:val="bottom"/>
-          </w:tcPr>
-          <w:p>
-            <w:pPr>
-              <w:widowControl/>
-              <w:jc w:val="left"/>
-              <w:rPr>
-                <w:rFonts w:ascii="宋体" w:hAnsi="宋体" w:cs="宋体"/>
-                <w:color w:val="000000"/>
-                <w:kern w:val="0"/>
-                <w:sz w:val="22"/>
-              </w:rPr>
-            </w:pPr>
-            <w:r>
-              <w:rPr>
-                <w:rFonts w:ascii="宋体" w:hAnsi="宋体" w:cs="宋体" w:hint="eastAsia"/>
-                <w:color w:val="000000"/>
-                <w:kern w:val="0"/>
-                <w:sz w:val="22"/>
-              </w:rPr>
-              <w:t>20</w:t>
-            </w:r>
-          </w:p>
-        </w:tc>
-        <w:tc>
-          <w:tcPr>
-            <w:tcW w:w="1842" w:type="dxa"/>
-            <w:tcBorders>
-              <w:top w:val="nil"/>
-              <w:left w:val="nil"/>
-              <w:bottom w:val="single" w:sz="4" w:space="0" w:color="auto"/>
-              <w:right w:val="single" w:sz="4" w:space="0" w:color="auto"/>
-            </w:tcBorders>
-            <w:vAlign w:val="bottom"/>
-          </w:tcPr>
-          <w:p>
-            <w:pPr>
-              <w:widowControl/>
-              <w:jc w:val="left"/>
-              <w:rPr>
-                <w:rFonts w:ascii="宋体" w:hAnsi="宋体" w:cs="宋体"/>
-                <w:color w:val="000000"/>
-                <w:kern w:val="0"/>
-                <w:sz w:val="22"/>
-              </w:rPr>
-            </w:pPr>
-            <w:r>
-              <w:rPr>
-                <w:rFonts w:ascii="宋体" w:hAnsi="宋体" w:cs="宋体" w:hint="eastAsia"/>
-                <w:color w:val="000000"/>
-                <w:kern w:val="0"/>
-                <w:sz w:val="22"/>
-              </w:rPr>
-              <w:t>用户</w:t>
-            </w:r>
-          </w:p>
-        </w:tc>
-      </w:tr>
-      <w:tr>
-        <w:trPr>
-          <w:trHeight w:val="288"/>
-        </w:trPr>
-        <w:tc>
-          <w:tcPr>
-            <w:tcW w:w="1702" w:type="dxa"/>
-            <w:tcBorders>
-              <w:top w:val="nil"/>
-              <w:left w:val="single" w:sz="4" w:space="0" w:color="auto"/>
-              <w:bottom w:val="single" w:sz="4" w:space="0" w:color="auto"/>
-              <w:right w:val="single" w:sz="4" w:space="0" w:color="auto"/>
-            </w:tcBorders>
-            <w:vAlign w:val="bottom"/>
-          </w:tcPr>
-          <w:p>
-            <w:pPr>
-              <w:widowControl/>
-              <w:jc w:val="left"/>
-              <w:rPr>
-                <w:rFonts w:ascii="宋体" w:hAnsi="宋体" w:cs="宋体"/>
-                <w:color w:val="000000"/>
-                <w:kern w:val="0"/>
-                <w:sz w:val="22"/>
-              </w:rPr>
-            </w:pPr>
-            <w:r>
-              <w:rPr>
-                <w:rFonts w:ascii="宋体" w:hAnsi="宋体" w:cs="宋体" w:hint="eastAsia"/>
-                <w:color w:val="000000"/>
-                <w:kern w:val="0"/>
-                <w:sz w:val="22"/>
-              </w:rPr>
-              <w:t>关键字</w:t>
-            </w:r>
-          </w:p>
-        </w:tc>
-        <w:tc>
-          <w:tcPr>
-            <w:tcW w:w="3118" w:type="dxa"/>
-            <w:tcBorders>
-              <w:top w:val="nil"/>
-              <w:left w:val="nil"/>
-              <w:bottom w:val="single" w:sz="4" w:space="0" w:color="auto"/>
-              <w:right w:val="single" w:sz="4" w:space="0" w:color="auto"/>
-            </w:tcBorders>
-            <w:vAlign w:val="bottom"/>
-          </w:tcPr>
-          <w:p>
-            <w:pPr>
-              <w:widowControl/>
-              <w:jc w:val="left"/>
-              <w:rPr>
-                <w:rFonts w:ascii="宋体" w:hAnsi="宋体" w:cs="宋体"/>
-                <w:color w:val="000000"/>
-                <w:kern w:val="0"/>
-                <w:sz w:val="22"/>
-              </w:rPr>
-            </w:pPr>
-            <w:r>
-              <w:rPr>
-                <w:rFonts w:ascii="宋体" w:hAnsi="宋体" w:cs="宋体" w:hint="eastAsia"/>
-                <w:color w:val="000000"/>
-                <w:kern w:val="0"/>
-                <w:sz w:val="22"/>
-              </w:rPr>
-              <w:t>学生使用搜索课程时的输入</w:t>
-            </w:r>
-          </w:p>
-        </w:tc>
-        <w:tc>
-          <w:tcPr>
-            <w:tcW w:w="3261" w:type="dxa"/>
-            <w:tcBorders>
-              <w:top w:val="nil"/>
-              <w:left w:val="nil"/>
-              <w:bottom w:val="single" w:sz="4" w:space="0" w:color="auto"/>
-              <w:right w:val="single" w:sz="4" w:space="0" w:color="auto"/>
-            </w:tcBorders>
-            <w:vAlign w:val="bottom"/>
-          </w:tcPr>
-          <w:p>
-            <w:pPr>
-              <w:widowControl/>
-              <w:jc w:val="left"/>
-              <w:rPr>
-                <w:rFonts w:ascii="宋体" w:hAnsi="宋体" w:cs="宋体"/>
-                <w:color w:val="000000"/>
-                <w:kern w:val="0"/>
-                <w:sz w:val="22"/>
-              </w:rPr>
-            </w:pPr>
-            <w:r>
-              <w:rPr>
-                <w:rFonts w:ascii="宋体" w:hAnsi="宋体" w:cs="宋体" w:hint="eastAsia"/>
-                <w:color w:val="000000"/>
-                <w:kern w:val="0"/>
-                <w:sz w:val="22"/>
-              </w:rPr>
-              <w:t>Varchar</w:t>
-            </w:r>
-          </w:p>
-        </w:tc>
-        <w:tc>
-          <w:tcPr>
-            <w:tcW w:w="1842" w:type="dxa"/>
-            <w:tcBorders>
-              <w:top w:val="nil"/>
-              <w:left w:val="nil"/>
-              <w:bottom w:val="single" w:sz="4" w:space="0" w:color="auto"/>
-              <w:right w:val="single" w:sz="4" w:space="0" w:color="auto"/>
-            </w:tcBorders>
-            <w:vAlign w:val="bottom"/>
-          </w:tcPr>
-          <w:p>
-            <w:pPr>
-              <w:widowControl/>
-              <w:jc w:val="left"/>
-              <w:rPr>
-                <w:rFonts w:ascii="宋体" w:hAnsi="宋体" w:cs="宋体"/>
-                <w:color w:val="000000"/>
-                <w:kern w:val="0"/>
-                <w:sz w:val="22"/>
-              </w:rPr>
-            </w:pPr>
-            <w:r>
-              <w:rPr>
-                <w:rFonts w:ascii="宋体" w:hAnsi="宋体" w:cs="宋体" w:hint="eastAsia"/>
-                <w:color w:val="000000"/>
-                <w:kern w:val="0"/>
-                <w:sz w:val="22"/>
-              </w:rPr>
-              <w:t>/</w:t>
-            </w:r>
-          </w:p>
-        </w:tc>
-        <w:tc>
-          <w:tcPr>
-            <w:tcW w:w="1842" w:type="dxa"/>
+            <w:tcW w:w="3146" w:type="dxa"/>
             <w:tcBorders>
               <w:top w:val="nil"/>
               <w:left w:val="nil"/>
@@ -8242,6 +8400,7 @@
         <w:rPr>
           <w:rFonts w:eastAsia="等线" w:hint="eastAsia"/>
         </w:rPr>
+        <w:lastRenderedPageBreak/>
         <w:t>7.4.10</w:t>
       </w:r>
       <w:r>
@@ -8473,7 +8632,6 @@
                 <w:kern w:val="0"/>
                 <w:sz w:val="22"/>
               </w:rPr>
-              <w:lastRenderedPageBreak/>
               <w:t>游客</w:t>
             </w:r>
           </w:p>
@@ -9990,7 +10148,6 @@
         <w:rPr>
           <w:rFonts w:eastAsia="等线" w:hint="eastAsia"/>
         </w:rPr>
-        <w:lastRenderedPageBreak/>
         <w:t>7.4.15</w:t>
       </w:r>
       <w:r>
@@ -13300,6 +13457,7 @@
                 <w:kern w:val="0"/>
                 <w:sz w:val="22"/>
               </w:rPr>
+              <w:lastRenderedPageBreak/>
               <w:t>楼数</w:t>
             </w:r>
           </w:p>

--- a/所有组员每周任务/Date0104-2019/PRD2018-G10-SRS数据字典v0.03.docx
+++ b/所有组员每周任务/Date0104-2019/PRD2018-G10-SRS数据字典v0.03.docx
@@ -5615,9 +5615,25 @@
     <w:p>
       <w:pPr>
         <w:pStyle w:val="3"/>
+        <w:rPr>
+          <w:rFonts w:eastAsia="等线" w:hint="eastAsia"/>
+        </w:rPr>
       </w:pPr>
       <w:bookmarkStart w:id="13" w:name="_Toc501774892"/>
       <w:bookmarkStart w:id="14" w:name="_Toc21175"/>
+    </w:p>
+    <w:p>
+      <w:pPr>
+        <w:pStyle w:val="3"/>
+        <w:rPr>
+          <w:rFonts w:eastAsia="等线" w:hint="eastAsia"/>
+        </w:rPr>
+      </w:pPr>
+    </w:p>
+    <w:p>
+      <w:pPr>
+        <w:pStyle w:val="3"/>
+      </w:pPr>
       <w:r>
         <w:rPr>
           <w:rFonts w:eastAsia="等线" w:hint="eastAsia"/>
@@ -5635,7 +5651,7 @@
     </w:p>
     <w:tbl>
       <w:tblPr>
-        <w:tblW w:w="11765" w:type="dxa"/>
+        <w:tblW w:w="10887" w:type="dxa"/>
         <w:tblInd w:w="-1423" w:type="dxa"/>
         <w:tblLayout w:type="fixed"/>
         <w:tblLook w:val="0000" w:firstRow="0" w:lastRow="0" w:firstColumn="0" w:lastColumn="0" w:noHBand="0" w:noVBand="0"/>
@@ -5645,7 +5661,8 @@
         <w:gridCol w:w="2664"/>
         <w:gridCol w:w="2694"/>
         <w:gridCol w:w="1559"/>
-        <w:gridCol w:w="3146"/>
+        <w:gridCol w:w="1134"/>
+        <w:gridCol w:w="1134"/>
       </w:tblGrid>
       <w:tr>
         <w:trPr>
@@ -5674,7 +5691,6 @@
                 <w:sz w:val="22"/>
               </w:rPr>
             </w:pPr>
-            <w:bookmarkStart w:id="15" w:name="_GoBack" w:colFirst="4" w:colLast="4"/>
             <w:r>
               <w:rPr>
                 <w:rFonts w:ascii="宋体" w:hAnsi="宋体" w:cs="宋体" w:hint="eastAsia"/>
@@ -5790,7 +5806,7 @@
         </w:tc>
         <w:tc>
           <w:tcPr>
-            <w:tcW w:w="3146" w:type="dxa"/>
+            <w:tcW w:w="1134" w:type="dxa"/>
             <w:tcBorders>
               <w:top w:val="single" w:sz="4" w:space="0" w:color="auto"/>
               <w:left w:val="nil"/>
@@ -5819,6 +5835,40 @@
                 <w:sz w:val="22"/>
               </w:rPr>
               <w:t>来源</w:t>
+            </w:r>
+          </w:p>
+        </w:tc>
+        <w:tc>
+          <w:tcPr>
+            <w:tcW w:w="1134" w:type="dxa"/>
+            <w:tcBorders>
+              <w:top w:val="single" w:sz="4" w:space="0" w:color="auto"/>
+              <w:left w:val="nil"/>
+              <w:bottom w:val="single" w:sz="4" w:space="0" w:color="auto"/>
+              <w:right w:val="single" w:sz="4" w:space="0" w:color="auto"/>
+            </w:tcBorders>
+            <w:shd w:val="clear" w:color="auto" w:fill="538DD5"/>
+            <w:vAlign w:val="bottom"/>
+          </w:tcPr>
+          <w:p>
+            <w:pPr>
+              <w:widowControl/>
+              <w:jc w:val="left"/>
+              <w:rPr>
+                <w:rFonts w:ascii="宋体" w:hAnsi="宋体" w:cs="宋体"/>
+                <w:color w:val="000000"/>
+                <w:kern w:val="0"/>
+                <w:sz w:val="22"/>
+              </w:rPr>
+            </w:pPr>
+            <w:r>
+              <w:rPr>
+                <w:rFonts w:ascii="宋体" w:hAnsi="宋体" w:cs="宋体" w:hint="eastAsia"/>
+                <w:color w:val="000000"/>
+                <w:kern w:val="0"/>
+                <w:sz w:val="22"/>
+              </w:rPr>
+              <w:t>正则表达式</w:t>
             </w:r>
           </w:p>
         </w:tc>
@@ -5961,7 +6011,7 @@
         </w:tc>
         <w:tc>
           <w:tcPr>
-            <w:tcW w:w="3146" w:type="dxa"/>
+            <w:tcW w:w="1134" w:type="dxa"/>
             <w:tcBorders>
               <w:top w:val="nil"/>
               <w:left w:val="nil"/>
@@ -5989,6 +6039,39 @@
                 <w:sz w:val="22"/>
               </w:rPr>
               <w:t>用户</w:t>
+            </w:r>
+          </w:p>
+        </w:tc>
+        <w:tc>
+          <w:tcPr>
+            <w:tcW w:w="1134" w:type="dxa"/>
+            <w:tcBorders>
+              <w:top w:val="nil"/>
+              <w:left w:val="nil"/>
+              <w:bottom w:val="single" w:sz="4" w:space="0" w:color="auto"/>
+              <w:right w:val="single" w:sz="4" w:space="0" w:color="auto"/>
+            </w:tcBorders>
+            <w:vAlign w:val="bottom"/>
+          </w:tcPr>
+          <w:p>
+            <w:pPr>
+              <w:widowControl/>
+              <w:jc w:val="left"/>
+              <w:rPr>
+                <w:rFonts w:ascii="宋体" w:hAnsi="宋体" w:cs="宋体"/>
+                <w:color w:val="000000"/>
+                <w:kern w:val="0"/>
+                <w:sz w:val="22"/>
+              </w:rPr>
+            </w:pPr>
+            <w:r>
+              <w:rPr>
+                <w:rFonts w:ascii="宋体" w:hAnsi="宋体" w:cs="宋体" w:hint="eastAsia"/>
+                <w:color w:val="000000"/>
+                <w:kern w:val="0"/>
+                <w:sz w:val="22"/>
+              </w:rPr>
+              <w:t>/</w:t>
             </w:r>
           </w:p>
         </w:tc>
@@ -6103,17 +6186,7 @@
                 <w:kern w:val="0"/>
                 <w:sz w:val="22"/>
               </w:rPr>
-              <w:t>学号+姓名+专业+班级+密码+预置问题+问题答案+</w:t>
-            </w:r>
-            <w:r>
-              <w:rPr>
-                <w:rFonts w:ascii="宋体" w:hAnsi="宋体" w:cs="宋体" w:hint="eastAsia"/>
-                <w:color w:val="000000"/>
-                <w:kern w:val="0"/>
-                <w:sz w:val="22"/>
-              </w:rPr>
-              <w:lastRenderedPageBreak/>
-              <w:t>身份证+手机号码+[邮箱]+[个人简介]+[头像]+[加入课程]</w:t>
+              <w:t>学号+姓名+专业+班级+密码+预置问题+问题答案+身份证+手机号码+[邮箱]+[个人简介]+[头像]+[加入课程]</w:t>
             </w:r>
           </w:p>
         </w:tc>
@@ -6146,14 +6219,13 @@
                 <w:kern w:val="0"/>
                 <w:sz w:val="22"/>
               </w:rPr>
-              <w:lastRenderedPageBreak/>
               <w:t>/</w:t>
             </w:r>
           </w:p>
         </w:tc>
         <w:tc>
           <w:tcPr>
-            <w:tcW w:w="3146" w:type="dxa"/>
+            <w:tcW w:w="1134" w:type="dxa"/>
             <w:tcBorders>
               <w:top w:val="nil"/>
               <w:left w:val="nil"/>
@@ -6184,117 +6256,11 @@
             </w:r>
           </w:p>
         </w:tc>
-      </w:tr>
-      <w:bookmarkEnd w:id="15"/>
-      <w:tr>
-        <w:trPr>
-          <w:trHeight w:val="288"/>
-        </w:trPr>
-        <w:tc>
-          <w:tcPr>
-            <w:tcW w:w="1702" w:type="dxa"/>
+        <w:tc>
+          <w:tcPr>
+            <w:tcW w:w="1134" w:type="dxa"/>
             <w:tcBorders>
               <w:top w:val="nil"/>
-              <w:left w:val="single" w:sz="4" w:space="0" w:color="auto"/>
-              <w:bottom w:val="single" w:sz="4" w:space="0" w:color="auto"/>
-              <w:right w:val="single" w:sz="4" w:space="0" w:color="auto"/>
-            </w:tcBorders>
-            <w:vAlign w:val="bottom"/>
-          </w:tcPr>
-          <w:p>
-            <w:pPr>
-              <w:widowControl/>
-              <w:jc w:val="left"/>
-              <w:rPr>
-                <w:rFonts w:ascii="宋体" w:hAnsi="宋体" w:cs="宋体"/>
-                <w:color w:val="000000"/>
-                <w:kern w:val="0"/>
-                <w:sz w:val="22"/>
-              </w:rPr>
-            </w:pPr>
-            <w:r>
-              <w:rPr>
-                <w:rFonts w:ascii="宋体" w:hAnsi="宋体" w:cs="宋体" w:hint="eastAsia"/>
-                <w:color w:val="000000"/>
-                <w:kern w:val="0"/>
-                <w:sz w:val="22"/>
-              </w:rPr>
-              <w:lastRenderedPageBreak/>
-              <w:t>非本专业学生</w:t>
-            </w:r>
-          </w:p>
-        </w:tc>
-        <w:tc>
-          <w:tcPr>
-            <w:tcW w:w="2664" w:type="dxa"/>
-            <w:tcBorders>
-              <w:top w:val="nil"/>
-              <w:left w:val="nil"/>
-              <w:bottom w:val="single" w:sz="4" w:space="0" w:color="auto"/>
-              <w:right w:val="single" w:sz="4" w:space="0" w:color="auto"/>
-            </w:tcBorders>
-            <w:vAlign w:val="bottom"/>
-          </w:tcPr>
-          <w:p>
-            <w:pPr>
-              <w:widowControl/>
-              <w:jc w:val="left"/>
-              <w:rPr>
-                <w:rFonts w:ascii="宋体" w:hAnsi="宋体" w:cs="宋体"/>
-                <w:color w:val="000000"/>
-                <w:kern w:val="0"/>
-                <w:sz w:val="22"/>
-              </w:rPr>
-            </w:pPr>
-            <w:r>
-              <w:rPr>
-                <w:rFonts w:ascii="宋体" w:hAnsi="宋体" w:cs="宋体" w:hint="eastAsia"/>
-                <w:color w:val="000000"/>
-                <w:kern w:val="0"/>
-                <w:sz w:val="22"/>
-              </w:rPr>
-              <w:t>计算学院以外的学生</w:t>
-            </w:r>
-          </w:p>
-        </w:tc>
-        <w:tc>
-          <w:tcPr>
-            <w:tcW w:w="2694" w:type="dxa"/>
-            <w:tcBorders>
-              <w:top w:val="nil"/>
-              <w:left w:val="nil"/>
-              <w:bottom w:val="single" w:sz="4" w:space="0" w:color="auto"/>
-              <w:right w:val="single" w:sz="4" w:space="0" w:color="auto"/>
-            </w:tcBorders>
-            <w:vAlign w:val="bottom"/>
-          </w:tcPr>
-          <w:p>
-            <w:pPr>
-              <w:widowControl/>
-              <w:jc w:val="left"/>
-              <w:rPr>
-                <w:rFonts w:ascii="宋体" w:hAnsi="宋体" w:cs="宋体"/>
-                <w:color w:val="000000"/>
-                <w:kern w:val="0"/>
-                <w:sz w:val="22"/>
-              </w:rPr>
-            </w:pPr>
-            <w:r>
-              <w:rPr>
-                <w:rFonts w:ascii="宋体" w:hAnsi="宋体" w:cs="宋体" w:hint="eastAsia"/>
-                <w:color w:val="000000"/>
-                <w:kern w:val="0"/>
-                <w:sz w:val="22"/>
-              </w:rPr>
-              <w:t>学号+姓名+专业+班级+密码+预置问题+问题答案+身份证+手机号码+[邮箱]+[个人简介]+[头像]+[加入课程]</w:t>
-            </w:r>
-          </w:p>
-        </w:tc>
-        <w:tc>
-          <w:tcPr>
-            <w:tcW w:w="1559" w:type="dxa"/>
-            <w:tcBorders>
-              <w:top w:val="nil"/>
               <w:left w:val="nil"/>
               <w:bottom w:val="single" w:sz="4" w:space="0" w:color="auto"/>
               <w:right w:val="single" w:sz="4" w:space="0" w:color="auto"/>
@@ -6320,39 +6286,6 @@
                 <w:sz w:val="22"/>
               </w:rPr>
               <w:t>/</w:t>
-            </w:r>
-          </w:p>
-        </w:tc>
-        <w:tc>
-          <w:tcPr>
-            <w:tcW w:w="3146" w:type="dxa"/>
-            <w:tcBorders>
-              <w:top w:val="nil"/>
-              <w:left w:val="nil"/>
-              <w:bottom w:val="single" w:sz="4" w:space="0" w:color="auto"/>
-              <w:right w:val="single" w:sz="4" w:space="0" w:color="auto"/>
-            </w:tcBorders>
-            <w:vAlign w:val="bottom"/>
-          </w:tcPr>
-          <w:p>
-            <w:pPr>
-              <w:widowControl/>
-              <w:jc w:val="left"/>
-              <w:rPr>
-                <w:rFonts w:ascii="宋体" w:hAnsi="宋体" w:cs="宋体"/>
-                <w:color w:val="000000"/>
-                <w:kern w:val="0"/>
-                <w:sz w:val="22"/>
-              </w:rPr>
-            </w:pPr>
-            <w:r>
-              <w:rPr>
-                <w:rFonts w:ascii="宋体" w:hAnsi="宋体" w:cs="宋体" w:hint="eastAsia"/>
-                <w:color w:val="000000"/>
-                <w:kern w:val="0"/>
-                <w:sz w:val="22"/>
-              </w:rPr>
-              <w:t>用户</w:t>
             </w:r>
           </w:p>
         </w:tc>
@@ -6390,7 +6323,7 @@
                 <w:kern w:val="0"/>
                 <w:sz w:val="22"/>
               </w:rPr>
-              <w:t>学号</w:t>
+              <w:t>非本专业学生</w:t>
             </w:r>
           </w:p>
         </w:tc>
@@ -6423,7 +6356,7 @@
                 <w:kern w:val="0"/>
                 <w:sz w:val="22"/>
               </w:rPr>
-              <w:t>本校生的唯一身份标识（也是本校生的账号）</w:t>
+              <w:t>计算学院以外的学生</w:t>
             </w:r>
           </w:p>
         </w:tc>
@@ -6449,17 +6382,15 @@
                 <w:sz w:val="22"/>
               </w:rPr>
             </w:pPr>
-            <w:proofErr w:type="spellStart"/>
-            <w:r>
-              <w:rPr>
-                <w:rFonts w:ascii="宋体" w:hAnsi="宋体" w:cs="宋体" w:hint="eastAsia"/>
-                <w:color w:val="000000"/>
-                <w:kern w:val="0"/>
-                <w:sz w:val="22"/>
-              </w:rPr>
-              <w:t>Int</w:t>
-            </w:r>
-            <w:proofErr w:type="spellEnd"/>
+            <w:r>
+              <w:rPr>
+                <w:rFonts w:ascii="宋体" w:hAnsi="宋体" w:cs="宋体" w:hint="eastAsia"/>
+                <w:color w:val="000000"/>
+                <w:kern w:val="0"/>
+                <w:sz w:val="22"/>
+              </w:rPr>
+              <w:t>学号+姓名+专业+班级+密码+预置问题+问题答案+身份证+手机号码+[邮箱]+[个人简介]+[头像]+[加入课程]</w:t>
+            </w:r>
           </w:p>
         </w:tc>
         <w:tc>
@@ -6491,13 +6422,13 @@
                 <w:kern w:val="0"/>
                 <w:sz w:val="22"/>
               </w:rPr>
-              <w:t>8</w:t>
-            </w:r>
-          </w:p>
-        </w:tc>
-        <w:tc>
-          <w:tcPr>
-            <w:tcW w:w="3146" w:type="dxa"/>
+              <w:t>/</w:t>
+            </w:r>
+          </w:p>
+        </w:tc>
+        <w:tc>
+          <w:tcPr>
+            <w:tcW w:w="1134" w:type="dxa"/>
             <w:tcBorders>
               <w:top w:val="nil"/>
               <w:left w:val="nil"/>
@@ -6525,6 +6456,39 @@
                 <w:sz w:val="22"/>
               </w:rPr>
               <w:t>用户</w:t>
+            </w:r>
+          </w:p>
+        </w:tc>
+        <w:tc>
+          <w:tcPr>
+            <w:tcW w:w="1134" w:type="dxa"/>
+            <w:tcBorders>
+              <w:top w:val="nil"/>
+              <w:left w:val="nil"/>
+              <w:bottom w:val="single" w:sz="4" w:space="0" w:color="auto"/>
+              <w:right w:val="single" w:sz="4" w:space="0" w:color="auto"/>
+            </w:tcBorders>
+            <w:vAlign w:val="bottom"/>
+          </w:tcPr>
+          <w:p>
+            <w:pPr>
+              <w:widowControl/>
+              <w:jc w:val="left"/>
+              <w:rPr>
+                <w:rFonts w:ascii="宋体" w:hAnsi="宋体" w:cs="宋体"/>
+                <w:color w:val="000000"/>
+                <w:kern w:val="0"/>
+                <w:sz w:val="22"/>
+              </w:rPr>
+            </w:pPr>
+            <w:r>
+              <w:rPr>
+                <w:rFonts w:ascii="宋体" w:hAnsi="宋体" w:cs="宋体" w:hint="eastAsia"/>
+                <w:color w:val="000000"/>
+                <w:kern w:val="0"/>
+                <w:sz w:val="22"/>
+              </w:rPr>
+              <w:t>/</w:t>
             </w:r>
           </w:p>
         </w:tc>
@@ -6562,7 +6526,7 @@
                 <w:kern w:val="0"/>
                 <w:sz w:val="22"/>
               </w:rPr>
-              <w:t>编号</w:t>
+              <w:t>学号</w:t>
             </w:r>
           </w:p>
         </w:tc>
@@ -6595,27 +6559,7 @@
                 <w:kern w:val="0"/>
                 <w:sz w:val="22"/>
               </w:rPr>
-              <w:t>非本校生在注册时系统自动分配的编号，是非本校</w:t>
-            </w:r>
-            <w:proofErr w:type="gramStart"/>
-            <w:r>
-              <w:rPr>
-                <w:rFonts w:ascii="宋体" w:hAnsi="宋体" w:cs="宋体" w:hint="eastAsia"/>
-                <w:color w:val="000000"/>
-                <w:kern w:val="0"/>
-                <w:sz w:val="22"/>
-              </w:rPr>
-              <w:t>生唯一</w:t>
-            </w:r>
-            <w:proofErr w:type="gramEnd"/>
-            <w:r>
-              <w:rPr>
-                <w:rFonts w:ascii="宋体" w:hAnsi="宋体" w:cs="宋体" w:hint="eastAsia"/>
-                <w:color w:val="000000"/>
-                <w:kern w:val="0"/>
-                <w:sz w:val="22"/>
-              </w:rPr>
-              <w:t>的身份标识，也是账号</w:t>
+              <w:t>本校生的唯一身份标识（也是本校生的账号）</w:t>
             </w:r>
           </w:p>
         </w:tc>
@@ -6641,15 +6585,6 @@
                 <w:sz w:val="22"/>
               </w:rPr>
             </w:pPr>
-            <w:r>
-              <w:rPr>
-                <w:rFonts w:ascii="宋体" w:hAnsi="宋体" w:cs="宋体" w:hint="eastAsia"/>
-                <w:color w:val="000000"/>
-                <w:kern w:val="0"/>
-                <w:sz w:val="22"/>
-              </w:rPr>
-              <w:t>首字母</w:t>
-            </w:r>
             <w:proofErr w:type="spellStart"/>
             <w:r>
               <w:rPr>
@@ -6658,18 +6593,9 @@
                 <w:kern w:val="0"/>
                 <w:sz w:val="22"/>
               </w:rPr>
-              <w:t>S+int</w:t>
+              <w:t>Int</w:t>
             </w:r>
             <w:proofErr w:type="spellEnd"/>
-            <w:r>
-              <w:rPr>
-                <w:rFonts w:ascii="宋体" w:hAnsi="宋体" w:cs="宋体" w:hint="eastAsia"/>
-                <w:color w:val="000000"/>
-                <w:kern w:val="0"/>
-                <w:sz w:val="22"/>
-              </w:rPr>
-              <w:t>[1,8]</w:t>
-            </w:r>
           </w:p>
         </w:tc>
         <w:tc>
@@ -6701,13 +6627,13 @@
                 <w:kern w:val="0"/>
                 <w:sz w:val="22"/>
               </w:rPr>
-              <w:t>9</w:t>
-            </w:r>
-          </w:p>
-        </w:tc>
-        <w:tc>
-          <w:tcPr>
-            <w:tcW w:w="3146" w:type="dxa"/>
+              <w:t>8</w:t>
+            </w:r>
+          </w:p>
+        </w:tc>
+        <w:tc>
+          <w:tcPr>
+            <w:tcW w:w="1134" w:type="dxa"/>
             <w:tcBorders>
               <w:top w:val="nil"/>
               <w:left w:val="nil"/>
@@ -6735,6 +6661,39 @@
                 <w:sz w:val="22"/>
               </w:rPr>
               <w:t>用户</w:t>
+            </w:r>
+          </w:p>
+        </w:tc>
+        <w:tc>
+          <w:tcPr>
+            <w:tcW w:w="1134" w:type="dxa"/>
+            <w:tcBorders>
+              <w:top w:val="nil"/>
+              <w:left w:val="nil"/>
+              <w:bottom w:val="single" w:sz="4" w:space="0" w:color="auto"/>
+              <w:right w:val="single" w:sz="4" w:space="0" w:color="auto"/>
+            </w:tcBorders>
+            <w:vAlign w:val="bottom"/>
+          </w:tcPr>
+          <w:p>
+            <w:pPr>
+              <w:widowControl/>
+              <w:jc w:val="left"/>
+              <w:rPr>
+                <w:rFonts w:ascii="宋体" w:hAnsi="宋体" w:cs="宋体"/>
+                <w:color w:val="000000"/>
+                <w:kern w:val="0"/>
+                <w:sz w:val="22"/>
+              </w:rPr>
+            </w:pPr>
+            <w:r>
+              <w:rPr>
+                <w:rFonts w:ascii="宋体" w:hAnsi="宋体" w:cs="宋体" w:hint="eastAsia"/>
+                <w:color w:val="000000"/>
+                <w:kern w:val="0"/>
+                <w:sz w:val="22"/>
+              </w:rPr>
+              <w:t>/</w:t>
             </w:r>
           </w:p>
         </w:tc>
@@ -6772,7 +6731,7 @@
                 <w:kern w:val="0"/>
                 <w:sz w:val="22"/>
               </w:rPr>
-              <w:t>专业</w:t>
+              <w:t>编号</w:t>
             </w:r>
           </w:p>
         </w:tc>
@@ -6805,7 +6764,27 @@
                 <w:kern w:val="0"/>
                 <w:sz w:val="22"/>
               </w:rPr>
-              <w:t>本校生所在的专业</w:t>
+              <w:t>非本校生在注册时系统自动分配的编号，是非本校</w:t>
+            </w:r>
+            <w:proofErr w:type="gramStart"/>
+            <w:r>
+              <w:rPr>
+                <w:rFonts w:ascii="宋体" w:hAnsi="宋体" w:cs="宋体" w:hint="eastAsia"/>
+                <w:color w:val="000000"/>
+                <w:kern w:val="0"/>
+                <w:sz w:val="22"/>
+              </w:rPr>
+              <w:t>生唯一</w:t>
+            </w:r>
+            <w:proofErr w:type="gramEnd"/>
+            <w:r>
+              <w:rPr>
+                <w:rFonts w:ascii="宋体" w:hAnsi="宋体" w:cs="宋体" w:hint="eastAsia"/>
+                <w:color w:val="000000"/>
+                <w:kern w:val="0"/>
+                <w:sz w:val="22"/>
+              </w:rPr>
+              <w:t>的身份标识，也是账号</w:t>
             </w:r>
           </w:p>
         </w:tc>
@@ -6838,7 +6817,27 @@
                 <w:kern w:val="0"/>
                 <w:sz w:val="22"/>
               </w:rPr>
-              <w:t>Varchar</w:t>
+              <w:t>首字母</w:t>
+            </w:r>
+            <w:proofErr w:type="spellStart"/>
+            <w:r>
+              <w:rPr>
+                <w:rFonts w:ascii="宋体" w:hAnsi="宋体" w:cs="宋体" w:hint="eastAsia"/>
+                <w:color w:val="000000"/>
+                <w:kern w:val="0"/>
+                <w:sz w:val="22"/>
+              </w:rPr>
+              <w:t>S+int</w:t>
+            </w:r>
+            <w:proofErr w:type="spellEnd"/>
+            <w:r>
+              <w:rPr>
+                <w:rFonts w:ascii="宋体" w:hAnsi="宋体" w:cs="宋体" w:hint="eastAsia"/>
+                <w:color w:val="000000"/>
+                <w:kern w:val="0"/>
+                <w:sz w:val="22"/>
+              </w:rPr>
+              <w:t>[1,8]</w:t>
             </w:r>
           </w:p>
         </w:tc>
@@ -6871,13 +6870,13 @@
                 <w:kern w:val="0"/>
                 <w:sz w:val="22"/>
               </w:rPr>
-              <w:t>40</w:t>
-            </w:r>
-          </w:p>
-        </w:tc>
-        <w:tc>
-          <w:tcPr>
-            <w:tcW w:w="3146" w:type="dxa"/>
+              <w:t>9</w:t>
+            </w:r>
+          </w:p>
+        </w:tc>
+        <w:tc>
+          <w:tcPr>
+            <w:tcW w:w="1134" w:type="dxa"/>
             <w:tcBorders>
               <w:top w:val="nil"/>
               <w:left w:val="nil"/>
@@ -6905,6 +6904,39 @@
                 <w:sz w:val="22"/>
               </w:rPr>
               <w:t>用户</w:t>
+            </w:r>
+          </w:p>
+        </w:tc>
+        <w:tc>
+          <w:tcPr>
+            <w:tcW w:w="1134" w:type="dxa"/>
+            <w:tcBorders>
+              <w:top w:val="nil"/>
+              <w:left w:val="nil"/>
+              <w:bottom w:val="single" w:sz="4" w:space="0" w:color="auto"/>
+              <w:right w:val="single" w:sz="4" w:space="0" w:color="auto"/>
+            </w:tcBorders>
+            <w:vAlign w:val="bottom"/>
+          </w:tcPr>
+          <w:p>
+            <w:pPr>
+              <w:widowControl/>
+              <w:jc w:val="left"/>
+              <w:rPr>
+                <w:rFonts w:ascii="宋体" w:hAnsi="宋体" w:cs="宋体"/>
+                <w:color w:val="000000"/>
+                <w:kern w:val="0"/>
+                <w:sz w:val="22"/>
+              </w:rPr>
+            </w:pPr>
+            <w:r>
+              <w:rPr>
+                <w:rFonts w:ascii="宋体" w:hAnsi="宋体" w:cs="宋体" w:hint="eastAsia"/>
+                <w:color w:val="000000"/>
+                <w:kern w:val="0"/>
+                <w:sz w:val="22"/>
+              </w:rPr>
+              <w:t>/</w:t>
             </w:r>
           </w:p>
         </w:tc>
@@ -6942,7 +6974,7 @@
                 <w:kern w:val="0"/>
                 <w:sz w:val="22"/>
               </w:rPr>
-              <w:t>班级</w:t>
+              <w:t>专业</w:t>
             </w:r>
           </w:p>
         </w:tc>
@@ -6975,7 +7007,7 @@
                 <w:kern w:val="0"/>
                 <w:sz w:val="22"/>
               </w:rPr>
-              <w:t>本校生所在专业的班级号</w:t>
+              <w:t>本校生所在的专业</w:t>
             </w:r>
           </w:p>
         </w:tc>
@@ -7041,13 +7073,13 @@
                 <w:kern w:val="0"/>
                 <w:sz w:val="22"/>
               </w:rPr>
-              <w:t>20</w:t>
-            </w:r>
-          </w:p>
-        </w:tc>
-        <w:tc>
-          <w:tcPr>
-            <w:tcW w:w="3146" w:type="dxa"/>
+              <w:t>40</w:t>
+            </w:r>
+          </w:p>
+        </w:tc>
+        <w:tc>
+          <w:tcPr>
+            <w:tcW w:w="1134" w:type="dxa"/>
             <w:tcBorders>
               <w:top w:val="nil"/>
               <w:left w:val="nil"/>
@@ -7075,6 +7107,39 @@
                 <w:sz w:val="22"/>
               </w:rPr>
               <w:t>用户</w:t>
+            </w:r>
+          </w:p>
+        </w:tc>
+        <w:tc>
+          <w:tcPr>
+            <w:tcW w:w="1134" w:type="dxa"/>
+            <w:tcBorders>
+              <w:top w:val="nil"/>
+              <w:left w:val="nil"/>
+              <w:bottom w:val="single" w:sz="4" w:space="0" w:color="auto"/>
+              <w:right w:val="single" w:sz="4" w:space="0" w:color="auto"/>
+            </w:tcBorders>
+            <w:vAlign w:val="bottom"/>
+          </w:tcPr>
+          <w:p>
+            <w:pPr>
+              <w:widowControl/>
+              <w:jc w:val="left"/>
+              <w:rPr>
+                <w:rFonts w:ascii="宋体" w:hAnsi="宋体" w:cs="宋体"/>
+                <w:color w:val="000000"/>
+                <w:kern w:val="0"/>
+                <w:sz w:val="22"/>
+              </w:rPr>
+            </w:pPr>
+            <w:r>
+              <w:rPr>
+                <w:rFonts w:ascii="宋体" w:hAnsi="宋体" w:cs="宋体" w:hint="eastAsia"/>
+                <w:color w:val="000000"/>
+                <w:kern w:val="0"/>
+                <w:sz w:val="22"/>
+              </w:rPr>
+              <w:t>/</w:t>
             </w:r>
           </w:p>
         </w:tc>
@@ -7112,6 +7177,209 @@
                 <w:kern w:val="0"/>
                 <w:sz w:val="22"/>
               </w:rPr>
+              <w:t>班级</w:t>
+            </w:r>
+          </w:p>
+        </w:tc>
+        <w:tc>
+          <w:tcPr>
+            <w:tcW w:w="2664" w:type="dxa"/>
+            <w:tcBorders>
+              <w:top w:val="nil"/>
+              <w:left w:val="nil"/>
+              <w:bottom w:val="single" w:sz="4" w:space="0" w:color="auto"/>
+              <w:right w:val="single" w:sz="4" w:space="0" w:color="auto"/>
+            </w:tcBorders>
+            <w:vAlign w:val="bottom"/>
+          </w:tcPr>
+          <w:p>
+            <w:pPr>
+              <w:widowControl/>
+              <w:jc w:val="left"/>
+              <w:rPr>
+                <w:rFonts w:ascii="宋体" w:hAnsi="宋体" w:cs="宋体"/>
+                <w:color w:val="000000"/>
+                <w:kern w:val="0"/>
+                <w:sz w:val="22"/>
+              </w:rPr>
+            </w:pPr>
+            <w:r>
+              <w:rPr>
+                <w:rFonts w:ascii="宋体" w:hAnsi="宋体" w:cs="宋体" w:hint="eastAsia"/>
+                <w:color w:val="000000"/>
+                <w:kern w:val="0"/>
+                <w:sz w:val="22"/>
+              </w:rPr>
+              <w:t>本校生所在专业的班级号</w:t>
+            </w:r>
+          </w:p>
+        </w:tc>
+        <w:tc>
+          <w:tcPr>
+            <w:tcW w:w="2694" w:type="dxa"/>
+            <w:tcBorders>
+              <w:top w:val="nil"/>
+              <w:left w:val="nil"/>
+              <w:bottom w:val="single" w:sz="4" w:space="0" w:color="auto"/>
+              <w:right w:val="single" w:sz="4" w:space="0" w:color="auto"/>
+            </w:tcBorders>
+            <w:vAlign w:val="bottom"/>
+          </w:tcPr>
+          <w:p>
+            <w:pPr>
+              <w:widowControl/>
+              <w:jc w:val="left"/>
+              <w:rPr>
+                <w:rFonts w:ascii="宋体" w:hAnsi="宋体" w:cs="宋体"/>
+                <w:color w:val="000000"/>
+                <w:kern w:val="0"/>
+                <w:sz w:val="22"/>
+              </w:rPr>
+            </w:pPr>
+            <w:r>
+              <w:rPr>
+                <w:rFonts w:ascii="宋体" w:hAnsi="宋体" w:cs="宋体" w:hint="eastAsia"/>
+                <w:color w:val="000000"/>
+                <w:kern w:val="0"/>
+                <w:sz w:val="22"/>
+              </w:rPr>
+              <w:t>Varchar</w:t>
+            </w:r>
+          </w:p>
+        </w:tc>
+        <w:tc>
+          <w:tcPr>
+            <w:tcW w:w="1559" w:type="dxa"/>
+            <w:tcBorders>
+              <w:top w:val="nil"/>
+              <w:left w:val="nil"/>
+              <w:bottom w:val="single" w:sz="4" w:space="0" w:color="auto"/>
+              <w:right w:val="single" w:sz="4" w:space="0" w:color="auto"/>
+            </w:tcBorders>
+            <w:vAlign w:val="bottom"/>
+          </w:tcPr>
+          <w:p>
+            <w:pPr>
+              <w:widowControl/>
+              <w:jc w:val="left"/>
+              <w:rPr>
+                <w:rFonts w:ascii="宋体" w:hAnsi="宋体" w:cs="宋体"/>
+                <w:color w:val="000000"/>
+                <w:kern w:val="0"/>
+                <w:sz w:val="22"/>
+              </w:rPr>
+            </w:pPr>
+            <w:r>
+              <w:rPr>
+                <w:rFonts w:ascii="宋体" w:hAnsi="宋体" w:cs="宋体" w:hint="eastAsia"/>
+                <w:color w:val="000000"/>
+                <w:kern w:val="0"/>
+                <w:sz w:val="22"/>
+              </w:rPr>
+              <w:t>20</w:t>
+            </w:r>
+          </w:p>
+        </w:tc>
+        <w:tc>
+          <w:tcPr>
+            <w:tcW w:w="1134" w:type="dxa"/>
+            <w:tcBorders>
+              <w:top w:val="nil"/>
+              <w:left w:val="nil"/>
+              <w:bottom w:val="single" w:sz="4" w:space="0" w:color="auto"/>
+              <w:right w:val="single" w:sz="4" w:space="0" w:color="auto"/>
+            </w:tcBorders>
+            <w:vAlign w:val="bottom"/>
+          </w:tcPr>
+          <w:p>
+            <w:pPr>
+              <w:widowControl/>
+              <w:jc w:val="left"/>
+              <w:rPr>
+                <w:rFonts w:ascii="宋体" w:hAnsi="宋体" w:cs="宋体"/>
+                <w:color w:val="000000"/>
+                <w:kern w:val="0"/>
+                <w:sz w:val="22"/>
+              </w:rPr>
+            </w:pPr>
+            <w:r>
+              <w:rPr>
+                <w:rFonts w:ascii="宋体" w:hAnsi="宋体" w:cs="宋体" w:hint="eastAsia"/>
+                <w:color w:val="000000"/>
+                <w:kern w:val="0"/>
+                <w:sz w:val="22"/>
+              </w:rPr>
+              <w:t>用户</w:t>
+            </w:r>
+          </w:p>
+        </w:tc>
+        <w:tc>
+          <w:tcPr>
+            <w:tcW w:w="1134" w:type="dxa"/>
+            <w:tcBorders>
+              <w:top w:val="nil"/>
+              <w:left w:val="nil"/>
+              <w:bottom w:val="single" w:sz="4" w:space="0" w:color="auto"/>
+              <w:right w:val="single" w:sz="4" w:space="0" w:color="auto"/>
+            </w:tcBorders>
+            <w:vAlign w:val="bottom"/>
+          </w:tcPr>
+          <w:p>
+            <w:pPr>
+              <w:widowControl/>
+              <w:jc w:val="left"/>
+              <w:rPr>
+                <w:rFonts w:ascii="宋体" w:hAnsi="宋体" w:cs="宋体"/>
+                <w:color w:val="000000"/>
+                <w:kern w:val="0"/>
+                <w:sz w:val="22"/>
+              </w:rPr>
+            </w:pPr>
+            <w:r>
+              <w:rPr>
+                <w:rFonts w:ascii="宋体" w:hAnsi="宋体" w:cs="宋体" w:hint="eastAsia"/>
+                <w:color w:val="000000"/>
+                <w:kern w:val="0"/>
+                <w:sz w:val="22"/>
+              </w:rPr>
+              <w:t>/</w:t>
+            </w:r>
+          </w:p>
+        </w:tc>
+      </w:tr>
+      <w:tr>
+        <w:trPr>
+          <w:trHeight w:val="288"/>
+        </w:trPr>
+        <w:tc>
+          <w:tcPr>
+            <w:tcW w:w="1702" w:type="dxa"/>
+            <w:tcBorders>
+              <w:top w:val="nil"/>
+              <w:left w:val="single" w:sz="4" w:space="0" w:color="auto"/>
+              <w:bottom w:val="single" w:sz="4" w:space="0" w:color="auto"/>
+              <w:right w:val="single" w:sz="4" w:space="0" w:color="auto"/>
+            </w:tcBorders>
+            <w:vAlign w:val="bottom"/>
+          </w:tcPr>
+          <w:p>
+            <w:pPr>
+              <w:widowControl/>
+              <w:jc w:val="left"/>
+              <w:rPr>
+                <w:rFonts w:ascii="宋体" w:hAnsi="宋体" w:cs="宋体"/>
+                <w:color w:val="000000"/>
+                <w:kern w:val="0"/>
+                <w:sz w:val="22"/>
+              </w:rPr>
+            </w:pPr>
+            <w:r>
+              <w:rPr>
+                <w:rFonts w:ascii="宋体" w:hAnsi="宋体" w:cs="宋体" w:hint="eastAsia"/>
+                <w:color w:val="000000"/>
+                <w:kern w:val="0"/>
+                <w:sz w:val="22"/>
+              </w:rPr>
               <w:t>关键字</w:t>
             </w:r>
           </w:p>
@@ -7217,7 +7485,7 @@
         </w:tc>
         <w:tc>
           <w:tcPr>
-            <w:tcW w:w="3146" w:type="dxa"/>
+            <w:tcW w:w="1134" w:type="dxa"/>
             <w:tcBorders>
               <w:top w:val="nil"/>
               <w:left w:val="nil"/>
@@ -7245,6 +7513,39 @@
                 <w:sz w:val="22"/>
               </w:rPr>
               <w:t>用户</w:t>
+            </w:r>
+          </w:p>
+        </w:tc>
+        <w:tc>
+          <w:tcPr>
+            <w:tcW w:w="1134" w:type="dxa"/>
+            <w:tcBorders>
+              <w:top w:val="nil"/>
+              <w:left w:val="nil"/>
+              <w:bottom w:val="single" w:sz="4" w:space="0" w:color="auto"/>
+              <w:right w:val="single" w:sz="4" w:space="0" w:color="auto"/>
+            </w:tcBorders>
+            <w:vAlign w:val="bottom"/>
+          </w:tcPr>
+          <w:p>
+            <w:pPr>
+              <w:widowControl/>
+              <w:jc w:val="left"/>
+              <w:rPr>
+                <w:rFonts w:ascii="宋体" w:hAnsi="宋体" w:cs="宋体"/>
+                <w:color w:val="000000"/>
+                <w:kern w:val="0"/>
+                <w:sz w:val="22"/>
+              </w:rPr>
+            </w:pPr>
+            <w:r>
+              <w:rPr>
+                <w:rFonts w:ascii="宋体" w:hAnsi="宋体" w:cs="宋体" w:hint="eastAsia"/>
+                <w:color w:val="000000"/>
+                <w:kern w:val="0"/>
+                <w:sz w:val="22"/>
+              </w:rPr>
+              <w:t>/</w:t>
             </w:r>
           </w:p>
         </w:tc>
@@ -7255,6 +7556,24 @@
         <w:jc w:val="left"/>
         <w:rPr>
           <w:sz w:val="28"/>
+        </w:rPr>
+      </w:pPr>
+    </w:p>
+    <w:p>
+      <w:pPr>
+        <w:pStyle w:val="3"/>
+        <w:rPr>
+          <w:rFonts w:eastAsia="等线" w:hint="eastAsia"/>
+        </w:rPr>
+      </w:pPr>
+      <w:bookmarkStart w:id="15" w:name="_Toc501774893"/>
+      <w:bookmarkStart w:id="16" w:name="_Toc1992"/>
+    </w:p>
+    <w:p>
+      <w:pPr>
+        <w:pStyle w:val="3"/>
+        <w:rPr>
+          <w:rFonts w:eastAsia="等线" w:hint="eastAsia"/>
         </w:rPr>
       </w:pPr>
     </w:p>
@@ -7262,8 +7581,6 @@
       <w:pPr>
         <w:pStyle w:val="3"/>
       </w:pPr>
-      <w:bookmarkStart w:id="16" w:name="_Toc501774893"/>
-      <w:bookmarkStart w:id="17" w:name="_Toc1992"/>
       <w:r>
         <w:rPr>
           <w:rFonts w:eastAsia="等线" w:hint="eastAsia"/>
@@ -7276,22 +7593,23 @@
         </w:rPr>
         <w:t>教师</w:t>
       </w:r>
+      <w:bookmarkEnd w:id="15"/>
       <w:bookmarkEnd w:id="16"/>
-      <w:bookmarkEnd w:id="17"/>
     </w:p>
     <w:tbl>
       <w:tblPr>
-        <w:tblW w:w="11765" w:type="dxa"/>
+        <w:tblW w:w="10887" w:type="dxa"/>
         <w:tblInd w:w="-1423" w:type="dxa"/>
         <w:tblLayout w:type="fixed"/>
         <w:tblLook w:val="0000" w:firstRow="0" w:lastRow="0" w:firstColumn="0" w:lastColumn="0" w:noHBand="0" w:noVBand="0"/>
       </w:tblPr>
       <w:tblGrid>
         <w:gridCol w:w="1702"/>
-        <w:gridCol w:w="3118"/>
-        <w:gridCol w:w="3261"/>
-        <w:gridCol w:w="1842"/>
-        <w:gridCol w:w="1842"/>
+        <w:gridCol w:w="2664"/>
+        <w:gridCol w:w="2694"/>
+        <w:gridCol w:w="1559"/>
+        <w:gridCol w:w="1134"/>
+        <w:gridCol w:w="1134"/>
       </w:tblGrid>
       <w:tr>
         <w:trPr>
@@ -7333,7 +7651,7 @@
         </w:tc>
         <w:tc>
           <w:tcPr>
-            <w:tcW w:w="3118" w:type="dxa"/>
+            <w:tcW w:w="2664" w:type="dxa"/>
             <w:tcBorders>
               <w:top w:val="single" w:sz="4" w:space="0" w:color="auto"/>
               <w:left w:val="nil"/>
@@ -7367,7 +7685,7 @@
         </w:tc>
         <w:tc>
           <w:tcPr>
-            <w:tcW w:w="3261" w:type="dxa"/>
+            <w:tcW w:w="2694" w:type="dxa"/>
             <w:tcBorders>
               <w:top w:val="single" w:sz="4" w:space="0" w:color="auto"/>
               <w:left w:val="nil"/>
@@ -7401,7 +7719,7 @@
         </w:tc>
         <w:tc>
           <w:tcPr>
-            <w:tcW w:w="1842" w:type="dxa"/>
+            <w:tcW w:w="1559" w:type="dxa"/>
             <w:tcBorders>
               <w:top w:val="single" w:sz="4" w:space="0" w:color="auto"/>
               <w:left w:val="nil"/>
@@ -7435,7 +7753,7 @@
         </w:tc>
         <w:tc>
           <w:tcPr>
-            <w:tcW w:w="1842" w:type="dxa"/>
+            <w:tcW w:w="1134" w:type="dxa"/>
             <w:tcBorders>
               <w:top w:val="single" w:sz="4" w:space="0" w:color="auto"/>
               <w:left w:val="nil"/>
@@ -7464,6 +7782,40 @@
                 <w:sz w:val="22"/>
               </w:rPr>
               <w:t>来源</w:t>
+            </w:r>
+          </w:p>
+        </w:tc>
+        <w:tc>
+          <w:tcPr>
+            <w:tcW w:w="1134" w:type="dxa"/>
+            <w:tcBorders>
+              <w:top w:val="single" w:sz="4" w:space="0" w:color="auto"/>
+              <w:left w:val="nil"/>
+              <w:bottom w:val="single" w:sz="4" w:space="0" w:color="auto"/>
+              <w:right w:val="single" w:sz="4" w:space="0" w:color="auto"/>
+            </w:tcBorders>
+            <w:shd w:val="clear" w:color="auto" w:fill="538DD5"/>
+            <w:vAlign w:val="bottom"/>
+          </w:tcPr>
+          <w:p>
+            <w:pPr>
+              <w:widowControl/>
+              <w:jc w:val="left"/>
+              <w:rPr>
+                <w:rFonts w:ascii="宋体" w:hAnsi="宋体" w:cs="宋体"/>
+                <w:color w:val="000000"/>
+                <w:kern w:val="0"/>
+                <w:sz w:val="22"/>
+              </w:rPr>
+            </w:pPr>
+            <w:r>
+              <w:rPr>
+                <w:rFonts w:ascii="宋体" w:hAnsi="宋体" w:cs="宋体" w:hint="eastAsia"/>
+                <w:color w:val="000000"/>
+                <w:kern w:val="0"/>
+                <w:sz w:val="22"/>
+              </w:rPr>
+              <w:t>正则表达式</w:t>
             </w:r>
           </w:p>
         </w:tc>
@@ -7507,7 +7859,7 @@
         </w:tc>
         <w:tc>
           <w:tcPr>
-            <w:tcW w:w="3118" w:type="dxa"/>
+            <w:tcW w:w="2664" w:type="dxa"/>
             <w:tcBorders>
               <w:top w:val="single" w:sz="4" w:space="0" w:color="auto"/>
               <w:left w:val="nil"/>
@@ -7540,7 +7892,7 @@
         </w:tc>
         <w:tc>
           <w:tcPr>
-            <w:tcW w:w="3261" w:type="dxa"/>
+            <w:tcW w:w="2694" w:type="dxa"/>
             <w:tcBorders>
               <w:top w:val="single" w:sz="4" w:space="0" w:color="auto"/>
               <w:left w:val="nil"/>
@@ -7573,7 +7925,7 @@
         </w:tc>
         <w:tc>
           <w:tcPr>
-            <w:tcW w:w="1842" w:type="dxa"/>
+            <w:tcW w:w="1559" w:type="dxa"/>
             <w:tcBorders>
               <w:top w:val="single" w:sz="4" w:space="0" w:color="auto"/>
               <w:left w:val="nil"/>
@@ -7606,7 +7958,7 @@
         </w:tc>
         <w:tc>
           <w:tcPr>
-            <w:tcW w:w="1842" w:type="dxa"/>
+            <w:tcW w:w="1134" w:type="dxa"/>
             <w:tcBorders>
               <w:top w:val="single" w:sz="4" w:space="0" w:color="auto"/>
               <w:left w:val="nil"/>
@@ -7634,6 +7986,39 @@
                 <w:sz w:val="22"/>
               </w:rPr>
               <w:t>用户</w:t>
+            </w:r>
+          </w:p>
+        </w:tc>
+        <w:tc>
+          <w:tcPr>
+            <w:tcW w:w="1134" w:type="dxa"/>
+            <w:tcBorders>
+              <w:top w:val="single" w:sz="4" w:space="0" w:color="auto"/>
+              <w:left w:val="nil"/>
+              <w:bottom w:val="single" w:sz="4" w:space="0" w:color="auto"/>
+              <w:right w:val="single" w:sz="4" w:space="0" w:color="auto"/>
+            </w:tcBorders>
+            <w:vAlign w:val="bottom"/>
+          </w:tcPr>
+          <w:p>
+            <w:pPr>
+              <w:widowControl/>
+              <w:jc w:val="left"/>
+              <w:rPr>
+                <w:rFonts w:ascii="宋体" w:hAnsi="宋体" w:cs="宋体"/>
+                <w:color w:val="000000"/>
+                <w:kern w:val="0"/>
+                <w:sz w:val="22"/>
+              </w:rPr>
+            </w:pPr>
+            <w:r>
+              <w:rPr>
+                <w:rFonts w:ascii="宋体" w:hAnsi="宋体" w:cs="宋体" w:hint="eastAsia"/>
+                <w:color w:val="000000"/>
+                <w:kern w:val="0"/>
+                <w:sz w:val="22"/>
+              </w:rPr>
+              <w:t>/</w:t>
             </w:r>
           </w:p>
         </w:tc>
@@ -7677,7 +8062,7 @@
         </w:tc>
         <w:tc>
           <w:tcPr>
-            <w:tcW w:w="3118" w:type="dxa"/>
+            <w:tcW w:w="2664" w:type="dxa"/>
             <w:tcBorders>
               <w:top w:val="single" w:sz="4" w:space="0" w:color="auto"/>
               <w:left w:val="nil"/>
@@ -7710,7 +8095,7 @@
         </w:tc>
         <w:tc>
           <w:tcPr>
-            <w:tcW w:w="3261" w:type="dxa"/>
+            <w:tcW w:w="2694" w:type="dxa"/>
             <w:tcBorders>
               <w:top w:val="single" w:sz="4" w:space="0" w:color="auto"/>
               <w:left w:val="nil"/>
@@ -7743,7 +8128,7 @@
         </w:tc>
         <w:tc>
           <w:tcPr>
-            <w:tcW w:w="1842" w:type="dxa"/>
+            <w:tcW w:w="1559" w:type="dxa"/>
             <w:tcBorders>
               <w:top w:val="single" w:sz="4" w:space="0" w:color="auto"/>
               <w:left w:val="nil"/>
@@ -7776,7 +8161,7 @@
         </w:tc>
         <w:tc>
           <w:tcPr>
-            <w:tcW w:w="1842" w:type="dxa"/>
+            <w:tcW w:w="1134" w:type="dxa"/>
             <w:tcBorders>
               <w:top w:val="single" w:sz="4" w:space="0" w:color="auto"/>
               <w:left w:val="nil"/>
@@ -7804,6 +8189,39 @@
                 <w:sz w:val="22"/>
               </w:rPr>
               <w:t>用户</w:t>
+            </w:r>
+          </w:p>
+        </w:tc>
+        <w:tc>
+          <w:tcPr>
+            <w:tcW w:w="1134" w:type="dxa"/>
+            <w:tcBorders>
+              <w:top w:val="single" w:sz="4" w:space="0" w:color="auto"/>
+              <w:left w:val="nil"/>
+              <w:bottom w:val="single" w:sz="4" w:space="0" w:color="auto"/>
+              <w:right w:val="single" w:sz="4" w:space="0" w:color="auto"/>
+            </w:tcBorders>
+            <w:vAlign w:val="bottom"/>
+          </w:tcPr>
+          <w:p>
+            <w:pPr>
+              <w:widowControl/>
+              <w:jc w:val="left"/>
+              <w:rPr>
+                <w:rFonts w:ascii="宋体" w:hAnsi="宋体" w:cs="宋体"/>
+                <w:color w:val="000000"/>
+                <w:kern w:val="0"/>
+                <w:sz w:val="22"/>
+              </w:rPr>
+            </w:pPr>
+            <w:r>
+              <w:rPr>
+                <w:rFonts w:ascii="宋体" w:hAnsi="宋体" w:cs="宋体" w:hint="eastAsia"/>
+                <w:color w:val="000000"/>
+                <w:kern w:val="0"/>
+                <w:sz w:val="22"/>
+              </w:rPr>
+              <w:t>/</w:t>
             </w:r>
           </w:p>
         </w:tc>
@@ -7813,8 +8231,8 @@
       <w:pPr>
         <w:pStyle w:val="3"/>
       </w:pPr>
-      <w:bookmarkStart w:id="18" w:name="_Toc501774894"/>
-      <w:bookmarkStart w:id="19" w:name="_Toc23606"/>
+      <w:bookmarkStart w:id="17" w:name="_Toc501774894"/>
+      <w:bookmarkStart w:id="18" w:name="_Toc23606"/>
       <w:r>
         <w:rPr>
           <w:rFonts w:eastAsia="等线" w:hint="eastAsia"/>
@@ -7827,22 +8245,23 @@
         </w:rPr>
         <w:t>管理员</w:t>
       </w:r>
+      <w:bookmarkEnd w:id="17"/>
       <w:bookmarkEnd w:id="18"/>
-      <w:bookmarkEnd w:id="19"/>
     </w:p>
     <w:tbl>
       <w:tblPr>
-        <w:tblW w:w="11765" w:type="dxa"/>
+        <w:tblW w:w="10887" w:type="dxa"/>
         <w:tblInd w:w="-1423" w:type="dxa"/>
         <w:tblLayout w:type="fixed"/>
         <w:tblLook w:val="0000" w:firstRow="0" w:lastRow="0" w:firstColumn="0" w:lastColumn="0" w:noHBand="0" w:noVBand="0"/>
       </w:tblPr>
       <w:tblGrid>
         <w:gridCol w:w="1702"/>
-        <w:gridCol w:w="3118"/>
-        <w:gridCol w:w="3261"/>
-        <w:gridCol w:w="1842"/>
-        <w:gridCol w:w="1842"/>
+        <w:gridCol w:w="2664"/>
+        <w:gridCol w:w="2694"/>
+        <w:gridCol w:w="1559"/>
+        <w:gridCol w:w="1134"/>
+        <w:gridCol w:w="1134"/>
       </w:tblGrid>
       <w:tr>
         <w:trPr>
@@ -7884,7 +8303,7 @@
         </w:tc>
         <w:tc>
           <w:tcPr>
-            <w:tcW w:w="3118" w:type="dxa"/>
+            <w:tcW w:w="2664" w:type="dxa"/>
             <w:tcBorders>
               <w:top w:val="single" w:sz="4" w:space="0" w:color="auto"/>
               <w:left w:val="nil"/>
@@ -7918,7 +8337,7 @@
         </w:tc>
         <w:tc>
           <w:tcPr>
-            <w:tcW w:w="3261" w:type="dxa"/>
+            <w:tcW w:w="2694" w:type="dxa"/>
             <w:tcBorders>
               <w:top w:val="single" w:sz="4" w:space="0" w:color="auto"/>
               <w:left w:val="nil"/>
@@ -7952,7 +8371,7 @@
         </w:tc>
         <w:tc>
           <w:tcPr>
-            <w:tcW w:w="1842" w:type="dxa"/>
+            <w:tcW w:w="1559" w:type="dxa"/>
             <w:tcBorders>
               <w:top w:val="single" w:sz="4" w:space="0" w:color="auto"/>
               <w:left w:val="nil"/>
@@ -7986,7 +8405,7 @@
         </w:tc>
         <w:tc>
           <w:tcPr>
-            <w:tcW w:w="1842" w:type="dxa"/>
+            <w:tcW w:w="1134" w:type="dxa"/>
             <w:tcBorders>
               <w:top w:val="single" w:sz="4" w:space="0" w:color="auto"/>
               <w:left w:val="nil"/>
@@ -8015,6 +8434,40 @@
                 <w:sz w:val="22"/>
               </w:rPr>
               <w:t>来源</w:t>
+            </w:r>
+          </w:p>
+        </w:tc>
+        <w:tc>
+          <w:tcPr>
+            <w:tcW w:w="1134" w:type="dxa"/>
+            <w:tcBorders>
+              <w:top w:val="single" w:sz="4" w:space="0" w:color="auto"/>
+              <w:left w:val="nil"/>
+              <w:bottom w:val="single" w:sz="4" w:space="0" w:color="auto"/>
+              <w:right w:val="single" w:sz="4" w:space="0" w:color="auto"/>
+            </w:tcBorders>
+            <w:shd w:val="clear" w:color="auto" w:fill="538DD5"/>
+            <w:vAlign w:val="bottom"/>
+          </w:tcPr>
+          <w:p>
+            <w:pPr>
+              <w:widowControl/>
+              <w:jc w:val="left"/>
+              <w:rPr>
+                <w:rFonts w:ascii="宋体" w:hAnsi="宋体" w:cs="宋体"/>
+                <w:color w:val="000000"/>
+                <w:kern w:val="0"/>
+                <w:sz w:val="22"/>
+              </w:rPr>
+            </w:pPr>
+            <w:r>
+              <w:rPr>
+                <w:rFonts w:ascii="宋体" w:hAnsi="宋体" w:cs="宋体" w:hint="eastAsia"/>
+                <w:color w:val="000000"/>
+                <w:kern w:val="0"/>
+                <w:sz w:val="22"/>
+              </w:rPr>
+              <w:t>正则表达式</w:t>
             </w:r>
           </w:p>
         </w:tc>
@@ -8058,7 +8511,7 @@
         </w:tc>
         <w:tc>
           <w:tcPr>
-            <w:tcW w:w="3118" w:type="dxa"/>
+            <w:tcW w:w="2664" w:type="dxa"/>
             <w:tcBorders>
               <w:top w:val="nil"/>
               <w:left w:val="nil"/>
@@ -8091,7 +8544,7 @@
         </w:tc>
         <w:tc>
           <w:tcPr>
-            <w:tcW w:w="3261" w:type="dxa"/>
+            <w:tcW w:w="2694" w:type="dxa"/>
             <w:tcBorders>
               <w:top w:val="nil"/>
               <w:left w:val="nil"/>
@@ -8124,7 +8577,7 @@
         </w:tc>
         <w:tc>
           <w:tcPr>
-            <w:tcW w:w="1842" w:type="dxa"/>
+            <w:tcW w:w="1559" w:type="dxa"/>
             <w:tcBorders>
               <w:top w:val="nil"/>
               <w:left w:val="nil"/>
@@ -8157,7 +8610,7 @@
         </w:tc>
         <w:tc>
           <w:tcPr>
-            <w:tcW w:w="1842" w:type="dxa"/>
+            <w:tcW w:w="1134" w:type="dxa"/>
             <w:tcBorders>
               <w:top w:val="nil"/>
               <w:left w:val="nil"/>
@@ -8185,6 +8638,39 @@
                 <w:sz w:val="22"/>
               </w:rPr>
               <w:t>管理员</w:t>
+            </w:r>
+          </w:p>
+        </w:tc>
+        <w:tc>
+          <w:tcPr>
+            <w:tcW w:w="1134" w:type="dxa"/>
+            <w:tcBorders>
+              <w:top w:val="nil"/>
+              <w:left w:val="nil"/>
+              <w:bottom w:val="single" w:sz="4" w:space="0" w:color="auto"/>
+              <w:right w:val="single" w:sz="4" w:space="0" w:color="auto"/>
+            </w:tcBorders>
+            <w:vAlign w:val="bottom"/>
+          </w:tcPr>
+          <w:p>
+            <w:pPr>
+              <w:widowControl/>
+              <w:jc w:val="left"/>
+              <w:rPr>
+                <w:rFonts w:ascii="宋体" w:hAnsi="宋体" w:cs="宋体"/>
+                <w:color w:val="000000"/>
+                <w:kern w:val="0"/>
+                <w:sz w:val="22"/>
+              </w:rPr>
+            </w:pPr>
+            <w:r>
+              <w:rPr>
+                <w:rFonts w:ascii="宋体" w:hAnsi="宋体" w:cs="宋体" w:hint="eastAsia"/>
+                <w:color w:val="000000"/>
+                <w:kern w:val="0"/>
+                <w:sz w:val="22"/>
+              </w:rPr>
+              <w:t>/</w:t>
             </w:r>
           </w:p>
         </w:tc>
@@ -8228,7 +8714,7 @@
         </w:tc>
         <w:tc>
           <w:tcPr>
-            <w:tcW w:w="3118" w:type="dxa"/>
+            <w:tcW w:w="2664" w:type="dxa"/>
             <w:tcBorders>
               <w:top w:val="nil"/>
               <w:left w:val="nil"/>
@@ -8261,7 +8747,7 @@
         </w:tc>
         <w:tc>
           <w:tcPr>
-            <w:tcW w:w="3261" w:type="dxa"/>
+            <w:tcW w:w="2694" w:type="dxa"/>
             <w:tcBorders>
               <w:top w:val="nil"/>
               <w:left w:val="nil"/>
@@ -8305,7 +8791,7 @@
         </w:tc>
         <w:tc>
           <w:tcPr>
-            <w:tcW w:w="1842" w:type="dxa"/>
+            <w:tcW w:w="1559" w:type="dxa"/>
             <w:tcBorders>
               <w:top w:val="nil"/>
               <w:left w:val="nil"/>
@@ -8338,7 +8824,7 @@
         </w:tc>
         <w:tc>
           <w:tcPr>
-            <w:tcW w:w="1842" w:type="dxa"/>
+            <w:tcW w:w="1134" w:type="dxa"/>
             <w:tcBorders>
               <w:top w:val="nil"/>
               <w:left w:val="nil"/>
@@ -8366,6 +8852,39 @@
                 <w:sz w:val="22"/>
               </w:rPr>
               <w:t>管理员</w:t>
+            </w:r>
+          </w:p>
+        </w:tc>
+        <w:tc>
+          <w:tcPr>
+            <w:tcW w:w="1134" w:type="dxa"/>
+            <w:tcBorders>
+              <w:top w:val="nil"/>
+              <w:left w:val="nil"/>
+              <w:bottom w:val="single" w:sz="4" w:space="0" w:color="auto"/>
+              <w:right w:val="single" w:sz="4" w:space="0" w:color="auto"/>
+            </w:tcBorders>
+            <w:vAlign w:val="bottom"/>
+          </w:tcPr>
+          <w:p>
+            <w:pPr>
+              <w:widowControl/>
+              <w:jc w:val="left"/>
+              <w:rPr>
+                <w:rFonts w:ascii="宋体" w:hAnsi="宋体" w:cs="宋体"/>
+                <w:color w:val="000000"/>
+                <w:kern w:val="0"/>
+                <w:sz w:val="22"/>
+              </w:rPr>
+            </w:pPr>
+            <w:r>
+              <w:rPr>
+                <w:rFonts w:ascii="宋体" w:hAnsi="宋体" w:cs="宋体" w:hint="eastAsia"/>
+                <w:color w:val="000000"/>
+                <w:kern w:val="0"/>
+                <w:sz w:val="22"/>
+              </w:rPr>
+              <w:t>/</w:t>
             </w:r>
           </w:p>
         </w:tc>
@@ -8400,7 +8919,6 @@
         <w:rPr>
           <w:rFonts w:eastAsia="等线" w:hint="eastAsia"/>
         </w:rPr>
-        <w:lastRenderedPageBreak/>
         <w:t>7.4.10</w:t>
       </w:r>
       <w:r>
@@ -8412,17 +8930,18 @@
     </w:p>
     <w:tbl>
       <w:tblPr>
-        <w:tblW w:w="11765" w:type="dxa"/>
+        <w:tblW w:w="10887" w:type="dxa"/>
         <w:tblInd w:w="-1423" w:type="dxa"/>
         <w:tblLayout w:type="fixed"/>
         <w:tblLook w:val="0000" w:firstRow="0" w:lastRow="0" w:firstColumn="0" w:lastColumn="0" w:noHBand="0" w:noVBand="0"/>
       </w:tblPr>
       <w:tblGrid>
         <w:gridCol w:w="1702"/>
-        <w:gridCol w:w="3118"/>
-        <w:gridCol w:w="3261"/>
-        <w:gridCol w:w="1842"/>
-        <w:gridCol w:w="1842"/>
+        <w:gridCol w:w="2664"/>
+        <w:gridCol w:w="2694"/>
+        <w:gridCol w:w="1559"/>
+        <w:gridCol w:w="1134"/>
+        <w:gridCol w:w="1134"/>
       </w:tblGrid>
       <w:tr>
         <w:trPr>
@@ -8464,7 +8983,7 @@
         </w:tc>
         <w:tc>
           <w:tcPr>
-            <w:tcW w:w="3118" w:type="dxa"/>
+            <w:tcW w:w="2664" w:type="dxa"/>
             <w:tcBorders>
               <w:top w:val="single" w:sz="4" w:space="0" w:color="auto"/>
               <w:left w:val="nil"/>
@@ -8498,7 +9017,7 @@
         </w:tc>
         <w:tc>
           <w:tcPr>
-            <w:tcW w:w="3261" w:type="dxa"/>
+            <w:tcW w:w="2694" w:type="dxa"/>
             <w:tcBorders>
               <w:top w:val="single" w:sz="4" w:space="0" w:color="auto"/>
               <w:left w:val="nil"/>
@@ -8532,7 +9051,7 @@
         </w:tc>
         <w:tc>
           <w:tcPr>
-            <w:tcW w:w="1842" w:type="dxa"/>
+            <w:tcW w:w="1559" w:type="dxa"/>
             <w:tcBorders>
               <w:top w:val="single" w:sz="4" w:space="0" w:color="auto"/>
               <w:left w:val="nil"/>
@@ -8566,7 +9085,7 @@
         </w:tc>
         <w:tc>
           <w:tcPr>
-            <w:tcW w:w="1842" w:type="dxa"/>
+            <w:tcW w:w="1134" w:type="dxa"/>
             <w:tcBorders>
               <w:top w:val="single" w:sz="4" w:space="0" w:color="auto"/>
               <w:left w:val="nil"/>
@@ -8595,6 +9114,40 @@
                 <w:sz w:val="22"/>
               </w:rPr>
               <w:t>来源</w:t>
+            </w:r>
+          </w:p>
+        </w:tc>
+        <w:tc>
+          <w:tcPr>
+            <w:tcW w:w="1134" w:type="dxa"/>
+            <w:tcBorders>
+              <w:top w:val="single" w:sz="4" w:space="0" w:color="auto"/>
+              <w:left w:val="nil"/>
+              <w:bottom w:val="single" w:sz="4" w:space="0" w:color="auto"/>
+              <w:right w:val="single" w:sz="4" w:space="0" w:color="auto"/>
+            </w:tcBorders>
+            <w:shd w:val="clear" w:color="auto" w:fill="538DD5"/>
+            <w:vAlign w:val="bottom"/>
+          </w:tcPr>
+          <w:p>
+            <w:pPr>
+              <w:widowControl/>
+              <w:jc w:val="left"/>
+              <w:rPr>
+                <w:rFonts w:ascii="宋体" w:hAnsi="宋体" w:cs="宋体"/>
+                <w:color w:val="000000"/>
+                <w:kern w:val="0"/>
+                <w:sz w:val="22"/>
+              </w:rPr>
+            </w:pPr>
+            <w:r>
+              <w:rPr>
+                <w:rFonts w:ascii="宋体" w:hAnsi="宋体" w:cs="宋体" w:hint="eastAsia"/>
+                <w:color w:val="000000"/>
+                <w:kern w:val="0"/>
+                <w:sz w:val="22"/>
+              </w:rPr>
+              <w:t>正则表达式</w:t>
             </w:r>
           </w:p>
         </w:tc>
@@ -8638,7 +9191,7 @@
         </w:tc>
         <w:tc>
           <w:tcPr>
-            <w:tcW w:w="3118" w:type="dxa"/>
+            <w:tcW w:w="2664" w:type="dxa"/>
             <w:tcBorders>
               <w:top w:val="nil"/>
               <w:left w:val="nil"/>
@@ -8691,7 +9244,7 @@
         </w:tc>
         <w:tc>
           <w:tcPr>
-            <w:tcW w:w="3261" w:type="dxa"/>
+            <w:tcW w:w="2694" w:type="dxa"/>
             <w:tcBorders>
               <w:top w:val="nil"/>
               <w:left w:val="nil"/>
@@ -8724,7 +9277,7 @@
         </w:tc>
         <w:tc>
           <w:tcPr>
-            <w:tcW w:w="1842" w:type="dxa"/>
+            <w:tcW w:w="1559" w:type="dxa"/>
             <w:tcBorders>
               <w:top w:val="nil"/>
               <w:left w:val="nil"/>
@@ -8757,7 +9310,7 @@
         </w:tc>
         <w:tc>
           <w:tcPr>
-            <w:tcW w:w="1842" w:type="dxa"/>
+            <w:tcW w:w="1134" w:type="dxa"/>
             <w:tcBorders>
               <w:top w:val="nil"/>
               <w:left w:val="nil"/>
@@ -8785,6 +9338,39 @@
                 <w:sz w:val="22"/>
               </w:rPr>
               <w:t>用户</w:t>
+            </w:r>
+          </w:p>
+        </w:tc>
+        <w:tc>
+          <w:tcPr>
+            <w:tcW w:w="1134" w:type="dxa"/>
+            <w:tcBorders>
+              <w:top w:val="nil"/>
+              <w:left w:val="nil"/>
+              <w:bottom w:val="single" w:sz="4" w:space="0" w:color="auto"/>
+              <w:right w:val="single" w:sz="4" w:space="0" w:color="auto"/>
+            </w:tcBorders>
+            <w:vAlign w:val="bottom"/>
+          </w:tcPr>
+          <w:p>
+            <w:pPr>
+              <w:widowControl/>
+              <w:jc w:val="left"/>
+              <w:rPr>
+                <w:rFonts w:ascii="宋体" w:hAnsi="宋体" w:cs="宋体"/>
+                <w:color w:val="000000"/>
+                <w:kern w:val="0"/>
+                <w:sz w:val="22"/>
+              </w:rPr>
+            </w:pPr>
+            <w:r>
+              <w:rPr>
+                <w:rFonts w:ascii="宋体" w:hAnsi="宋体" w:cs="宋体" w:hint="eastAsia"/>
+                <w:color w:val="000000"/>
+                <w:kern w:val="0"/>
+                <w:sz w:val="22"/>
+              </w:rPr>
+              <w:t>/</w:t>
             </w:r>
           </w:p>
         </w:tc>
@@ -8828,7 +9414,7 @@
         </w:tc>
         <w:tc>
           <w:tcPr>
-            <w:tcW w:w="3118" w:type="dxa"/>
+            <w:tcW w:w="2664" w:type="dxa"/>
             <w:tcBorders>
               <w:top w:val="nil"/>
               <w:left w:val="nil"/>
@@ -8855,13 +9441,23 @@
                 <w:kern w:val="0"/>
                 <w:sz w:val="22"/>
               </w:rPr>
-              <w:t>游客的唯一身份标识（也是本游客的账号）</w:t>
-            </w:r>
-          </w:p>
-        </w:tc>
-        <w:tc>
-          <w:tcPr>
-            <w:tcW w:w="3261" w:type="dxa"/>
+              <w:t>游客的唯一身份标识（也</w:t>
+            </w:r>
+            <w:r>
+              <w:rPr>
+                <w:rFonts w:ascii="宋体" w:hAnsi="宋体" w:cs="宋体" w:hint="eastAsia"/>
+                <w:color w:val="000000"/>
+                <w:kern w:val="0"/>
+                <w:sz w:val="22"/>
+              </w:rPr>
+              <w:lastRenderedPageBreak/>
+              <w:t>是本游客的账号）</w:t>
+            </w:r>
+          </w:p>
+        </w:tc>
+        <w:tc>
+          <w:tcPr>
+            <w:tcW w:w="2694" w:type="dxa"/>
             <w:tcBorders>
               <w:top w:val="nil"/>
               <w:left w:val="nil"/>
@@ -8888,13 +9484,14 @@
                 <w:kern w:val="0"/>
                 <w:sz w:val="22"/>
               </w:rPr>
+              <w:lastRenderedPageBreak/>
               <w:t>Varchar</w:t>
             </w:r>
           </w:p>
         </w:tc>
         <w:tc>
           <w:tcPr>
-            <w:tcW w:w="1842" w:type="dxa"/>
+            <w:tcW w:w="1559" w:type="dxa"/>
             <w:tcBorders>
               <w:top w:val="nil"/>
               <w:left w:val="nil"/>
@@ -8927,7 +9524,7 @@
         </w:tc>
         <w:tc>
           <w:tcPr>
-            <w:tcW w:w="1842" w:type="dxa"/>
+            <w:tcW w:w="1134" w:type="dxa"/>
             <w:tcBorders>
               <w:top w:val="nil"/>
               <w:left w:val="nil"/>
@@ -8955,6 +9552,39 @@
                 <w:sz w:val="22"/>
               </w:rPr>
               <w:t>用户</w:t>
+            </w:r>
+          </w:p>
+        </w:tc>
+        <w:tc>
+          <w:tcPr>
+            <w:tcW w:w="1134" w:type="dxa"/>
+            <w:tcBorders>
+              <w:top w:val="nil"/>
+              <w:left w:val="nil"/>
+              <w:bottom w:val="single" w:sz="4" w:space="0" w:color="auto"/>
+              <w:right w:val="single" w:sz="4" w:space="0" w:color="auto"/>
+            </w:tcBorders>
+            <w:vAlign w:val="bottom"/>
+          </w:tcPr>
+          <w:p>
+            <w:pPr>
+              <w:widowControl/>
+              <w:jc w:val="left"/>
+              <w:rPr>
+                <w:rFonts w:ascii="宋体" w:hAnsi="宋体" w:cs="宋体"/>
+                <w:color w:val="000000"/>
+                <w:kern w:val="0"/>
+                <w:sz w:val="22"/>
+              </w:rPr>
+            </w:pPr>
+            <w:r>
+              <w:rPr>
+                <w:rFonts w:ascii="宋体" w:hAnsi="宋体" w:cs="宋体" w:hint="eastAsia"/>
+                <w:color w:val="000000"/>
+                <w:kern w:val="0"/>
+                <w:sz w:val="22"/>
+              </w:rPr>
+              <w:t>/</w:t>
             </w:r>
           </w:p>
         </w:tc>
@@ -8978,8 +9608,8 @@
       <w:pPr>
         <w:pStyle w:val="3"/>
       </w:pPr>
-      <w:bookmarkStart w:id="20" w:name="_Toc501774896"/>
-      <w:bookmarkStart w:id="21" w:name="_Toc5569"/>
+      <w:bookmarkStart w:id="19" w:name="_Toc501774896"/>
+      <w:bookmarkStart w:id="20" w:name="_Toc5569"/>
       <w:r>
         <w:rPr>
           <w:rFonts w:eastAsia="等线" w:hint="eastAsia"/>
@@ -8992,22 +9622,23 @@
         </w:rPr>
         <w:t>网站公告</w:t>
       </w:r>
+      <w:bookmarkEnd w:id="19"/>
       <w:bookmarkEnd w:id="20"/>
-      <w:bookmarkEnd w:id="21"/>
     </w:p>
     <w:tbl>
       <w:tblPr>
-        <w:tblW w:w="11765" w:type="dxa"/>
+        <w:tblW w:w="10887" w:type="dxa"/>
         <w:tblInd w:w="-1423" w:type="dxa"/>
         <w:tblLayout w:type="fixed"/>
         <w:tblLook w:val="0000" w:firstRow="0" w:lastRow="0" w:firstColumn="0" w:lastColumn="0" w:noHBand="0" w:noVBand="0"/>
       </w:tblPr>
       <w:tblGrid>
         <w:gridCol w:w="1702"/>
-        <w:gridCol w:w="3118"/>
-        <w:gridCol w:w="3261"/>
-        <w:gridCol w:w="1842"/>
-        <w:gridCol w:w="1842"/>
+        <w:gridCol w:w="2664"/>
+        <w:gridCol w:w="2694"/>
+        <w:gridCol w:w="1559"/>
+        <w:gridCol w:w="1134"/>
+        <w:gridCol w:w="1134"/>
       </w:tblGrid>
       <w:tr>
         <w:trPr>
@@ -9049,7 +9680,7 @@
         </w:tc>
         <w:tc>
           <w:tcPr>
-            <w:tcW w:w="3118" w:type="dxa"/>
+            <w:tcW w:w="2664" w:type="dxa"/>
             <w:tcBorders>
               <w:top w:val="single" w:sz="4" w:space="0" w:color="auto"/>
               <w:left w:val="nil"/>
@@ -9083,7 +9714,7 @@
         </w:tc>
         <w:tc>
           <w:tcPr>
-            <w:tcW w:w="3261" w:type="dxa"/>
+            <w:tcW w:w="2694" w:type="dxa"/>
             <w:tcBorders>
               <w:top w:val="single" w:sz="4" w:space="0" w:color="auto"/>
               <w:left w:val="nil"/>
@@ -9117,7 +9748,7 @@
         </w:tc>
         <w:tc>
           <w:tcPr>
-            <w:tcW w:w="1842" w:type="dxa"/>
+            <w:tcW w:w="1559" w:type="dxa"/>
             <w:tcBorders>
               <w:top w:val="single" w:sz="4" w:space="0" w:color="auto"/>
               <w:left w:val="nil"/>
@@ -9151,7 +9782,7 @@
         </w:tc>
         <w:tc>
           <w:tcPr>
-            <w:tcW w:w="1842" w:type="dxa"/>
+            <w:tcW w:w="1134" w:type="dxa"/>
             <w:tcBorders>
               <w:top w:val="single" w:sz="4" w:space="0" w:color="auto"/>
               <w:left w:val="nil"/>
@@ -9180,6 +9811,40 @@
                 <w:sz w:val="22"/>
               </w:rPr>
               <w:t>来源</w:t>
+            </w:r>
+          </w:p>
+        </w:tc>
+        <w:tc>
+          <w:tcPr>
+            <w:tcW w:w="1134" w:type="dxa"/>
+            <w:tcBorders>
+              <w:top w:val="single" w:sz="4" w:space="0" w:color="auto"/>
+              <w:left w:val="nil"/>
+              <w:bottom w:val="single" w:sz="4" w:space="0" w:color="auto"/>
+              <w:right w:val="single" w:sz="4" w:space="0" w:color="auto"/>
+            </w:tcBorders>
+            <w:shd w:val="clear" w:color="auto" w:fill="538DD5"/>
+            <w:vAlign w:val="bottom"/>
+          </w:tcPr>
+          <w:p>
+            <w:pPr>
+              <w:widowControl/>
+              <w:jc w:val="left"/>
+              <w:rPr>
+                <w:rFonts w:ascii="宋体" w:hAnsi="宋体" w:cs="宋体"/>
+                <w:color w:val="000000"/>
+                <w:kern w:val="0"/>
+                <w:sz w:val="22"/>
+              </w:rPr>
+            </w:pPr>
+            <w:r>
+              <w:rPr>
+                <w:rFonts w:ascii="宋体" w:hAnsi="宋体" w:cs="宋体" w:hint="eastAsia"/>
+                <w:color w:val="000000"/>
+                <w:kern w:val="0"/>
+                <w:sz w:val="22"/>
+              </w:rPr>
+              <w:t>正则表达式</w:t>
             </w:r>
           </w:p>
         </w:tc>
@@ -9209,7 +9874,7 @@
         </w:tc>
         <w:tc>
           <w:tcPr>
-            <w:tcW w:w="3118" w:type="dxa"/>
+            <w:tcW w:w="2664" w:type="dxa"/>
             <w:tcBorders>
               <w:top w:val="nil"/>
               <w:left w:val="nil"/>
@@ -9228,7 +9893,7 @@
         </w:tc>
         <w:tc>
           <w:tcPr>
-            <w:tcW w:w="3261" w:type="dxa"/>
+            <w:tcW w:w="2694" w:type="dxa"/>
             <w:tcBorders>
               <w:top w:val="nil"/>
               <w:left w:val="nil"/>
@@ -9265,7 +9930,7 @@
         </w:tc>
         <w:tc>
           <w:tcPr>
-            <w:tcW w:w="1842" w:type="dxa"/>
+            <w:tcW w:w="1559" w:type="dxa"/>
             <w:tcBorders>
               <w:top w:val="nil"/>
               <w:left w:val="nil"/>
@@ -9281,7 +9946,7 @@
         </w:tc>
         <w:tc>
           <w:tcPr>
-            <w:tcW w:w="1842" w:type="dxa"/>
+            <w:tcW w:w="1134" w:type="dxa"/>
             <w:tcBorders>
               <w:top w:val="nil"/>
               <w:left w:val="nil"/>
@@ -9295,6 +9960,25 @@
                 <w:rFonts w:hint="eastAsia"/>
               </w:rPr>
               <w:t>管理员</w:t>
+            </w:r>
+          </w:p>
+        </w:tc>
+        <w:tc>
+          <w:tcPr>
+            <w:tcW w:w="1134" w:type="dxa"/>
+            <w:tcBorders>
+              <w:top w:val="nil"/>
+              <w:left w:val="nil"/>
+              <w:bottom w:val="single" w:sz="4" w:space="0" w:color="auto"/>
+              <w:right w:val="single" w:sz="4" w:space="0" w:color="auto"/>
+            </w:tcBorders>
+          </w:tcPr>
+          <w:p>
+            <w:r>
+              <w:rPr>
+                <w:rFonts w:hint="eastAsia"/>
+              </w:rPr>
+              <w:t>/</w:t>
             </w:r>
           </w:p>
         </w:tc>
@@ -9324,7 +10008,7 @@
         </w:tc>
         <w:tc>
           <w:tcPr>
-            <w:tcW w:w="3118" w:type="dxa"/>
+            <w:tcW w:w="2664" w:type="dxa"/>
             <w:tcBorders>
               <w:top w:val="nil"/>
               <w:left w:val="nil"/>
@@ -9343,7 +10027,7 @@
         </w:tc>
         <w:tc>
           <w:tcPr>
-            <w:tcW w:w="3261" w:type="dxa"/>
+            <w:tcW w:w="2694" w:type="dxa"/>
             <w:tcBorders>
               <w:top w:val="nil"/>
               <w:left w:val="nil"/>
@@ -9383,7 +10067,7 @@
         </w:tc>
         <w:tc>
           <w:tcPr>
-            <w:tcW w:w="1842" w:type="dxa"/>
+            <w:tcW w:w="1559" w:type="dxa"/>
             <w:tcBorders>
               <w:top w:val="nil"/>
               <w:left w:val="nil"/>
@@ -9399,7 +10083,7 @@
         </w:tc>
         <w:tc>
           <w:tcPr>
-            <w:tcW w:w="1842" w:type="dxa"/>
+            <w:tcW w:w="1134" w:type="dxa"/>
             <w:tcBorders>
               <w:top w:val="nil"/>
               <w:left w:val="nil"/>
@@ -9413,6 +10097,25 @@
                 <w:rFonts w:hint="eastAsia"/>
               </w:rPr>
               <w:t>管理员</w:t>
+            </w:r>
+          </w:p>
+        </w:tc>
+        <w:tc>
+          <w:tcPr>
+            <w:tcW w:w="1134" w:type="dxa"/>
+            <w:tcBorders>
+              <w:top w:val="nil"/>
+              <w:left w:val="nil"/>
+              <w:bottom w:val="single" w:sz="4" w:space="0" w:color="auto"/>
+              <w:right w:val="single" w:sz="4" w:space="0" w:color="auto"/>
+            </w:tcBorders>
+          </w:tcPr>
+          <w:p>
+            <w:r>
+              <w:rPr>
+                <w:rFonts w:hint="eastAsia"/>
+              </w:rPr>
+              <w:t>/</w:t>
             </w:r>
           </w:p>
         </w:tc>
@@ -9443,8 +10146,8 @@
       <w:pPr>
         <w:pStyle w:val="3"/>
       </w:pPr>
-      <w:bookmarkStart w:id="22" w:name="_Toc501774897"/>
-      <w:bookmarkStart w:id="23" w:name="_Toc23213"/>
+      <w:bookmarkStart w:id="21" w:name="_Toc501774897"/>
+      <w:bookmarkStart w:id="22" w:name="_Toc23213"/>
       <w:r>
         <w:rPr>
           <w:rFonts w:eastAsia="等线" w:hint="eastAsia"/>
@@ -9457,8 +10160,8 @@
         </w:rPr>
         <w:t>课程</w:t>
       </w:r>
+      <w:bookmarkEnd w:id="21"/>
       <w:bookmarkEnd w:id="22"/>
-      <w:bookmarkEnd w:id="23"/>
       <w:r>
         <w:rPr>
           <w:rFonts w:eastAsia="等线" w:hint="eastAsia"/>
@@ -9468,17 +10171,18 @@
     </w:p>
     <w:tbl>
       <w:tblPr>
-        <w:tblW w:w="11765" w:type="dxa"/>
+        <w:tblW w:w="10887" w:type="dxa"/>
         <w:tblInd w:w="-1423" w:type="dxa"/>
         <w:tblLayout w:type="fixed"/>
         <w:tblLook w:val="0000" w:firstRow="0" w:lastRow="0" w:firstColumn="0" w:lastColumn="0" w:noHBand="0" w:noVBand="0"/>
       </w:tblPr>
       <w:tblGrid>
         <w:gridCol w:w="1702"/>
-        <w:gridCol w:w="3118"/>
-        <w:gridCol w:w="3261"/>
-        <w:gridCol w:w="1842"/>
-        <w:gridCol w:w="1842"/>
+        <w:gridCol w:w="2664"/>
+        <w:gridCol w:w="2694"/>
+        <w:gridCol w:w="1559"/>
+        <w:gridCol w:w="1134"/>
+        <w:gridCol w:w="1134"/>
       </w:tblGrid>
       <w:tr>
         <w:trPr>
@@ -9520,7 +10224,7 @@
         </w:tc>
         <w:tc>
           <w:tcPr>
-            <w:tcW w:w="3118" w:type="dxa"/>
+            <w:tcW w:w="2664" w:type="dxa"/>
             <w:tcBorders>
               <w:top w:val="single" w:sz="4" w:space="0" w:color="auto"/>
               <w:left w:val="nil"/>
@@ -9554,7 +10258,7 @@
         </w:tc>
         <w:tc>
           <w:tcPr>
-            <w:tcW w:w="3261" w:type="dxa"/>
+            <w:tcW w:w="2694" w:type="dxa"/>
             <w:tcBorders>
               <w:top w:val="single" w:sz="4" w:space="0" w:color="auto"/>
               <w:left w:val="nil"/>
@@ -9588,7 +10292,7 @@
         </w:tc>
         <w:tc>
           <w:tcPr>
-            <w:tcW w:w="1842" w:type="dxa"/>
+            <w:tcW w:w="1559" w:type="dxa"/>
             <w:tcBorders>
               <w:top w:val="single" w:sz="4" w:space="0" w:color="auto"/>
               <w:left w:val="nil"/>
@@ -9622,7 +10326,7 @@
         </w:tc>
         <w:tc>
           <w:tcPr>
-            <w:tcW w:w="1842" w:type="dxa"/>
+            <w:tcW w:w="1134" w:type="dxa"/>
             <w:tcBorders>
               <w:top w:val="single" w:sz="4" w:space="0" w:color="auto"/>
               <w:left w:val="nil"/>
@@ -9651,6 +10355,40 @@
                 <w:sz w:val="22"/>
               </w:rPr>
               <w:t>来源</w:t>
+            </w:r>
+          </w:p>
+        </w:tc>
+        <w:tc>
+          <w:tcPr>
+            <w:tcW w:w="1134" w:type="dxa"/>
+            <w:tcBorders>
+              <w:top w:val="single" w:sz="4" w:space="0" w:color="auto"/>
+              <w:left w:val="nil"/>
+              <w:bottom w:val="single" w:sz="4" w:space="0" w:color="auto"/>
+              <w:right w:val="single" w:sz="4" w:space="0" w:color="auto"/>
+            </w:tcBorders>
+            <w:shd w:val="clear" w:color="auto" w:fill="538DD5"/>
+            <w:vAlign w:val="bottom"/>
+          </w:tcPr>
+          <w:p>
+            <w:pPr>
+              <w:widowControl/>
+              <w:jc w:val="left"/>
+              <w:rPr>
+                <w:rFonts w:ascii="宋体" w:hAnsi="宋体" w:cs="宋体"/>
+                <w:color w:val="000000"/>
+                <w:kern w:val="0"/>
+                <w:sz w:val="22"/>
+              </w:rPr>
+            </w:pPr>
+            <w:r>
+              <w:rPr>
+                <w:rFonts w:ascii="宋体" w:hAnsi="宋体" w:cs="宋体" w:hint="eastAsia"/>
+                <w:color w:val="000000"/>
+                <w:kern w:val="0"/>
+                <w:sz w:val="22"/>
+              </w:rPr>
+              <w:t>正则表达式</w:t>
             </w:r>
           </w:p>
         </w:tc>
@@ -9680,7 +10418,7 @@
         </w:tc>
         <w:tc>
           <w:tcPr>
-            <w:tcW w:w="3118" w:type="dxa"/>
+            <w:tcW w:w="2664" w:type="dxa"/>
             <w:tcBorders>
               <w:top w:val="nil"/>
               <w:left w:val="nil"/>
@@ -9699,7 +10437,7 @@
         </w:tc>
         <w:tc>
           <w:tcPr>
-            <w:tcW w:w="3261" w:type="dxa"/>
+            <w:tcW w:w="2694" w:type="dxa"/>
             <w:tcBorders>
               <w:top w:val="nil"/>
               <w:left w:val="nil"/>
@@ -9748,7 +10486,7 @@
         </w:tc>
         <w:tc>
           <w:tcPr>
-            <w:tcW w:w="1842" w:type="dxa"/>
+            <w:tcW w:w="1559" w:type="dxa"/>
             <w:tcBorders>
               <w:top w:val="nil"/>
               <w:left w:val="nil"/>
@@ -9764,7 +10502,7 @@
         </w:tc>
         <w:tc>
           <w:tcPr>
-            <w:tcW w:w="1842" w:type="dxa"/>
+            <w:tcW w:w="1134" w:type="dxa"/>
             <w:tcBorders>
               <w:top w:val="nil"/>
               <w:left w:val="nil"/>
@@ -9778,6 +10516,133 @@
                 <w:rFonts w:hint="eastAsia"/>
               </w:rPr>
               <w:t>用户</w:t>
+            </w:r>
+          </w:p>
+        </w:tc>
+        <w:tc>
+          <w:tcPr>
+            <w:tcW w:w="1134" w:type="dxa"/>
+            <w:tcBorders>
+              <w:top w:val="nil"/>
+              <w:left w:val="nil"/>
+              <w:bottom w:val="single" w:sz="4" w:space="0" w:color="auto"/>
+              <w:right w:val="single" w:sz="4" w:space="0" w:color="auto"/>
+            </w:tcBorders>
+          </w:tcPr>
+          <w:p>
+            <w:r>
+              <w:rPr>
+                <w:rFonts w:hint="eastAsia"/>
+              </w:rPr>
+              <w:t>/</w:t>
+            </w:r>
+          </w:p>
+        </w:tc>
+      </w:tr>
+      <w:tr>
+        <w:trPr>
+          <w:trHeight w:val="288"/>
+        </w:trPr>
+        <w:tc>
+          <w:tcPr>
+            <w:tcW w:w="1702" w:type="dxa"/>
+            <w:tcBorders>
+              <w:top w:val="nil"/>
+              <w:left w:val="single" w:sz="4" w:space="0" w:color="auto"/>
+              <w:bottom w:val="single" w:sz="4" w:space="0" w:color="auto"/>
+              <w:right w:val="single" w:sz="4" w:space="0" w:color="auto"/>
+            </w:tcBorders>
+          </w:tcPr>
+          <w:p>
+            <w:pPr>
+              <w:rPr>
+                <w:rFonts w:hint="eastAsia"/>
+              </w:rPr>
+            </w:pPr>
+          </w:p>
+        </w:tc>
+        <w:tc>
+          <w:tcPr>
+            <w:tcW w:w="2664" w:type="dxa"/>
+            <w:tcBorders>
+              <w:top w:val="nil"/>
+              <w:left w:val="nil"/>
+              <w:bottom w:val="single" w:sz="4" w:space="0" w:color="auto"/>
+              <w:right w:val="single" w:sz="4" w:space="0" w:color="auto"/>
+            </w:tcBorders>
+          </w:tcPr>
+          <w:p>
+            <w:pPr>
+              <w:rPr>
+                <w:rFonts w:hint="eastAsia"/>
+              </w:rPr>
+            </w:pPr>
+          </w:p>
+        </w:tc>
+        <w:tc>
+          <w:tcPr>
+            <w:tcW w:w="2694" w:type="dxa"/>
+            <w:tcBorders>
+              <w:top w:val="nil"/>
+              <w:left w:val="nil"/>
+              <w:bottom w:val="single" w:sz="4" w:space="0" w:color="auto"/>
+              <w:right w:val="single" w:sz="4" w:space="0" w:color="auto"/>
+            </w:tcBorders>
+          </w:tcPr>
+          <w:p>
+            <w:pPr>
+              <w:rPr>
+                <w:rFonts w:hint="eastAsia"/>
+              </w:rPr>
+            </w:pPr>
+          </w:p>
+        </w:tc>
+        <w:tc>
+          <w:tcPr>
+            <w:tcW w:w="1559" w:type="dxa"/>
+            <w:tcBorders>
+              <w:top w:val="nil"/>
+              <w:left w:val="nil"/>
+              <w:bottom w:val="single" w:sz="4" w:space="0" w:color="auto"/>
+              <w:right w:val="single" w:sz="4" w:space="0" w:color="auto"/>
+            </w:tcBorders>
+          </w:tcPr>
+          <w:p/>
+        </w:tc>
+        <w:tc>
+          <w:tcPr>
+            <w:tcW w:w="1134" w:type="dxa"/>
+            <w:tcBorders>
+              <w:top w:val="nil"/>
+              <w:left w:val="nil"/>
+              <w:bottom w:val="single" w:sz="4" w:space="0" w:color="auto"/>
+              <w:right w:val="single" w:sz="4" w:space="0" w:color="auto"/>
+            </w:tcBorders>
+          </w:tcPr>
+          <w:p>
+            <w:pPr>
+              <w:rPr>
+                <w:rFonts w:hint="eastAsia"/>
+              </w:rPr>
+            </w:pPr>
+          </w:p>
+        </w:tc>
+        <w:tc>
+          <w:tcPr>
+            <w:tcW w:w="1134" w:type="dxa"/>
+            <w:tcBorders>
+              <w:top w:val="nil"/>
+              <w:left w:val="nil"/>
+              <w:bottom w:val="single" w:sz="4" w:space="0" w:color="auto"/>
+              <w:right w:val="single" w:sz="4" w:space="0" w:color="auto"/>
+            </w:tcBorders>
+          </w:tcPr>
+          <w:p>
+            <w:r>
+              <w:rPr>
+                <w:rFonts w:hint="eastAsia"/>
+              </w:rPr>
+              <w:t>/</w:t>
             </w:r>
           </w:p>
         </w:tc>
@@ -9804,16 +10669,16 @@
           <w:tab w:val="left" w:pos="3396"/>
         </w:tabs>
       </w:pPr>
-      <w:bookmarkStart w:id="24" w:name="_Toc501774898"/>
-      <w:bookmarkStart w:id="25" w:name="_Toc7362"/>
+      <w:bookmarkStart w:id="23" w:name="_Toc501774898"/>
+      <w:bookmarkStart w:id="24" w:name="_Toc7362"/>
       <w:r>
         <w:rPr>
           <w:rFonts w:eastAsia="等线" w:hint="eastAsia"/>
         </w:rPr>
         <w:t>7.4.14</w:t>
       </w:r>
+      <w:bookmarkEnd w:id="23"/>
       <w:bookmarkEnd w:id="24"/>
-      <w:bookmarkEnd w:id="25"/>
       <w:r>
         <w:rPr>
           <w:rFonts w:eastAsia="等线" w:hint="eastAsia"/>
@@ -9829,17 +10694,18 @@
     </w:p>
     <w:tbl>
       <w:tblPr>
-        <w:tblW w:w="11765" w:type="dxa"/>
+        <w:tblW w:w="10887" w:type="dxa"/>
         <w:tblInd w:w="-1423" w:type="dxa"/>
         <w:tblLayout w:type="fixed"/>
         <w:tblLook w:val="0000" w:firstRow="0" w:lastRow="0" w:firstColumn="0" w:lastColumn="0" w:noHBand="0" w:noVBand="0"/>
       </w:tblPr>
       <w:tblGrid>
         <w:gridCol w:w="1702"/>
-        <w:gridCol w:w="3118"/>
-        <w:gridCol w:w="3261"/>
-        <w:gridCol w:w="1842"/>
-        <w:gridCol w:w="1842"/>
+        <w:gridCol w:w="2664"/>
+        <w:gridCol w:w="2694"/>
+        <w:gridCol w:w="1559"/>
+        <w:gridCol w:w="1134"/>
+        <w:gridCol w:w="1134"/>
       </w:tblGrid>
       <w:tr>
         <w:trPr>
@@ -9881,7 +10747,7 @@
         </w:tc>
         <w:tc>
           <w:tcPr>
-            <w:tcW w:w="3118" w:type="dxa"/>
+            <w:tcW w:w="2664" w:type="dxa"/>
             <w:tcBorders>
               <w:top w:val="single" w:sz="4" w:space="0" w:color="auto"/>
               <w:left w:val="nil"/>
@@ -9915,7 +10781,7 @@
         </w:tc>
         <w:tc>
           <w:tcPr>
-            <w:tcW w:w="3261" w:type="dxa"/>
+            <w:tcW w:w="2694" w:type="dxa"/>
             <w:tcBorders>
               <w:top w:val="single" w:sz="4" w:space="0" w:color="auto"/>
               <w:left w:val="nil"/>
@@ -9949,7 +10815,7 @@
         </w:tc>
         <w:tc>
           <w:tcPr>
-            <w:tcW w:w="1842" w:type="dxa"/>
+            <w:tcW w:w="1559" w:type="dxa"/>
             <w:tcBorders>
               <w:top w:val="single" w:sz="4" w:space="0" w:color="auto"/>
               <w:left w:val="nil"/>
@@ -9983,7 +10849,7 @@
         </w:tc>
         <w:tc>
           <w:tcPr>
-            <w:tcW w:w="1842" w:type="dxa"/>
+            <w:tcW w:w="1134" w:type="dxa"/>
             <w:tcBorders>
               <w:top w:val="single" w:sz="4" w:space="0" w:color="auto"/>
               <w:left w:val="nil"/>
@@ -10012,6 +10878,40 @@
                 <w:sz w:val="22"/>
               </w:rPr>
               <w:t>来源</w:t>
+            </w:r>
+          </w:p>
+        </w:tc>
+        <w:tc>
+          <w:tcPr>
+            <w:tcW w:w="1134" w:type="dxa"/>
+            <w:tcBorders>
+              <w:top w:val="single" w:sz="4" w:space="0" w:color="auto"/>
+              <w:left w:val="nil"/>
+              <w:bottom w:val="single" w:sz="4" w:space="0" w:color="auto"/>
+              <w:right w:val="single" w:sz="4" w:space="0" w:color="auto"/>
+            </w:tcBorders>
+            <w:shd w:val="clear" w:color="auto" w:fill="538DD5"/>
+            <w:vAlign w:val="bottom"/>
+          </w:tcPr>
+          <w:p>
+            <w:pPr>
+              <w:widowControl/>
+              <w:jc w:val="left"/>
+              <w:rPr>
+                <w:rFonts w:ascii="宋体" w:hAnsi="宋体" w:cs="宋体"/>
+                <w:color w:val="000000"/>
+                <w:kern w:val="0"/>
+                <w:sz w:val="22"/>
+              </w:rPr>
+            </w:pPr>
+            <w:r>
+              <w:rPr>
+                <w:rFonts w:ascii="宋体" w:hAnsi="宋体" w:cs="宋体" w:hint="eastAsia"/>
+                <w:color w:val="000000"/>
+                <w:kern w:val="0"/>
+                <w:sz w:val="22"/>
+              </w:rPr>
+              <w:t>正则表达式</w:t>
             </w:r>
           </w:p>
         </w:tc>
@@ -10041,7 +10941,7 @@
         </w:tc>
         <w:tc>
           <w:tcPr>
-            <w:tcW w:w="3118" w:type="dxa"/>
+            <w:tcW w:w="2664" w:type="dxa"/>
             <w:tcBorders>
               <w:top w:val="nil"/>
               <w:left w:val="nil"/>
@@ -10060,7 +10960,7 @@
         </w:tc>
         <w:tc>
           <w:tcPr>
-            <w:tcW w:w="3261" w:type="dxa"/>
+            <w:tcW w:w="2694" w:type="dxa"/>
             <w:tcBorders>
               <w:top w:val="nil"/>
               <w:left w:val="nil"/>
@@ -10097,7 +10997,7 @@
         </w:tc>
         <w:tc>
           <w:tcPr>
-            <w:tcW w:w="1842" w:type="dxa"/>
+            <w:tcW w:w="1559" w:type="dxa"/>
             <w:tcBorders>
               <w:top w:val="nil"/>
               <w:left w:val="nil"/>
@@ -10113,7 +11013,7 @@
         </w:tc>
         <w:tc>
           <w:tcPr>
-            <w:tcW w:w="1842" w:type="dxa"/>
+            <w:tcW w:w="1134" w:type="dxa"/>
             <w:tcBorders>
               <w:top w:val="nil"/>
               <w:left w:val="nil"/>
@@ -10127,6 +11027,133 @@
                 <w:rFonts w:hint="eastAsia"/>
               </w:rPr>
               <w:t>用户</w:t>
+            </w:r>
+          </w:p>
+        </w:tc>
+        <w:tc>
+          <w:tcPr>
+            <w:tcW w:w="1134" w:type="dxa"/>
+            <w:tcBorders>
+              <w:top w:val="nil"/>
+              <w:left w:val="nil"/>
+              <w:bottom w:val="single" w:sz="4" w:space="0" w:color="auto"/>
+              <w:right w:val="single" w:sz="4" w:space="0" w:color="auto"/>
+            </w:tcBorders>
+          </w:tcPr>
+          <w:p>
+            <w:r>
+              <w:rPr>
+                <w:rFonts w:hint="eastAsia"/>
+              </w:rPr>
+              <w:t>/</w:t>
+            </w:r>
+          </w:p>
+        </w:tc>
+      </w:tr>
+      <w:tr>
+        <w:trPr>
+          <w:trHeight w:val="288"/>
+        </w:trPr>
+        <w:tc>
+          <w:tcPr>
+            <w:tcW w:w="1702" w:type="dxa"/>
+            <w:tcBorders>
+              <w:top w:val="nil"/>
+              <w:left w:val="single" w:sz="4" w:space="0" w:color="auto"/>
+              <w:bottom w:val="single" w:sz="4" w:space="0" w:color="auto"/>
+              <w:right w:val="single" w:sz="4" w:space="0" w:color="auto"/>
+            </w:tcBorders>
+          </w:tcPr>
+          <w:p>
+            <w:pPr>
+              <w:rPr>
+                <w:rFonts w:hint="eastAsia"/>
+              </w:rPr>
+            </w:pPr>
+          </w:p>
+        </w:tc>
+        <w:tc>
+          <w:tcPr>
+            <w:tcW w:w="2664" w:type="dxa"/>
+            <w:tcBorders>
+              <w:top w:val="nil"/>
+              <w:left w:val="nil"/>
+              <w:bottom w:val="single" w:sz="4" w:space="0" w:color="auto"/>
+              <w:right w:val="single" w:sz="4" w:space="0" w:color="auto"/>
+            </w:tcBorders>
+          </w:tcPr>
+          <w:p>
+            <w:pPr>
+              <w:rPr>
+                <w:rFonts w:hint="eastAsia"/>
+              </w:rPr>
+            </w:pPr>
+          </w:p>
+        </w:tc>
+        <w:tc>
+          <w:tcPr>
+            <w:tcW w:w="2694" w:type="dxa"/>
+            <w:tcBorders>
+              <w:top w:val="nil"/>
+              <w:left w:val="nil"/>
+              <w:bottom w:val="single" w:sz="4" w:space="0" w:color="auto"/>
+              <w:right w:val="single" w:sz="4" w:space="0" w:color="auto"/>
+            </w:tcBorders>
+          </w:tcPr>
+          <w:p>
+            <w:pPr>
+              <w:rPr>
+                <w:rFonts w:hint="eastAsia"/>
+              </w:rPr>
+            </w:pPr>
+          </w:p>
+        </w:tc>
+        <w:tc>
+          <w:tcPr>
+            <w:tcW w:w="1559" w:type="dxa"/>
+            <w:tcBorders>
+              <w:top w:val="nil"/>
+              <w:left w:val="nil"/>
+              <w:bottom w:val="single" w:sz="4" w:space="0" w:color="auto"/>
+              <w:right w:val="single" w:sz="4" w:space="0" w:color="auto"/>
+            </w:tcBorders>
+          </w:tcPr>
+          <w:p/>
+        </w:tc>
+        <w:tc>
+          <w:tcPr>
+            <w:tcW w:w="1134" w:type="dxa"/>
+            <w:tcBorders>
+              <w:top w:val="nil"/>
+              <w:left w:val="nil"/>
+              <w:bottom w:val="single" w:sz="4" w:space="0" w:color="auto"/>
+              <w:right w:val="single" w:sz="4" w:space="0" w:color="auto"/>
+            </w:tcBorders>
+          </w:tcPr>
+          <w:p>
+            <w:pPr>
+              <w:rPr>
+                <w:rFonts w:hint="eastAsia"/>
+              </w:rPr>
+            </w:pPr>
+          </w:p>
+        </w:tc>
+        <w:tc>
+          <w:tcPr>
+            <w:tcW w:w="1134" w:type="dxa"/>
+            <w:tcBorders>
+              <w:top w:val="nil"/>
+              <w:left w:val="nil"/>
+              <w:bottom w:val="single" w:sz="4" w:space="0" w:color="auto"/>
+              <w:right w:val="single" w:sz="4" w:space="0" w:color="auto"/>
+            </w:tcBorders>
+          </w:tcPr>
+          <w:p>
+            <w:r>
+              <w:rPr>
+                <w:rFonts w:hint="eastAsia"/>
+              </w:rPr>
+              <w:t>/</w:t>
             </w:r>
           </w:p>
         </w:tc>
@@ -10142,12 +11169,13 @@
           <w:tab w:val="left" w:pos="3396"/>
         </w:tabs>
       </w:pPr>
-      <w:bookmarkStart w:id="26" w:name="_Toc501774899"/>
-      <w:bookmarkStart w:id="27" w:name="_Toc18408"/>
+      <w:bookmarkStart w:id="25" w:name="_Toc501774899"/>
+      <w:bookmarkStart w:id="26" w:name="_Toc18408"/>
       <w:r>
         <w:rPr>
           <w:rFonts w:eastAsia="等线" w:hint="eastAsia"/>
         </w:rPr>
+        <w:lastRenderedPageBreak/>
         <w:t>7.4.15</w:t>
       </w:r>
       <w:r>
@@ -10156,8 +11184,8 @@
         </w:rPr>
         <w:t>课程资料</w:t>
       </w:r>
+      <w:bookmarkEnd w:id="25"/>
       <w:bookmarkEnd w:id="26"/>
-      <w:bookmarkEnd w:id="27"/>
       <w:r>
         <w:rPr>
           <w:rFonts w:eastAsia="等线"/>
@@ -10167,17 +11195,18 @@
     </w:p>
     <w:tbl>
       <w:tblPr>
-        <w:tblW w:w="11765" w:type="dxa"/>
+        <w:tblW w:w="10887" w:type="dxa"/>
         <w:tblInd w:w="-1423" w:type="dxa"/>
         <w:tblLayout w:type="fixed"/>
         <w:tblLook w:val="0000" w:firstRow="0" w:lastRow="0" w:firstColumn="0" w:lastColumn="0" w:noHBand="0" w:noVBand="0"/>
       </w:tblPr>
       <w:tblGrid>
         <w:gridCol w:w="1702"/>
-        <w:gridCol w:w="3118"/>
-        <w:gridCol w:w="3261"/>
-        <w:gridCol w:w="1842"/>
-        <w:gridCol w:w="1842"/>
+        <w:gridCol w:w="2664"/>
+        <w:gridCol w:w="2694"/>
+        <w:gridCol w:w="1559"/>
+        <w:gridCol w:w="1134"/>
+        <w:gridCol w:w="1134"/>
       </w:tblGrid>
       <w:tr>
         <w:trPr>
@@ -10219,7 +11248,7 @@
         </w:tc>
         <w:tc>
           <w:tcPr>
-            <w:tcW w:w="3118" w:type="dxa"/>
+            <w:tcW w:w="2664" w:type="dxa"/>
             <w:tcBorders>
               <w:top w:val="single" w:sz="4" w:space="0" w:color="auto"/>
               <w:left w:val="nil"/>
@@ -10253,7 +11282,7 @@
         </w:tc>
         <w:tc>
           <w:tcPr>
-            <w:tcW w:w="3261" w:type="dxa"/>
+            <w:tcW w:w="2694" w:type="dxa"/>
             <w:tcBorders>
               <w:top w:val="single" w:sz="4" w:space="0" w:color="auto"/>
               <w:left w:val="nil"/>
@@ -10287,7 +11316,7 @@
         </w:tc>
         <w:tc>
           <w:tcPr>
-            <w:tcW w:w="1842" w:type="dxa"/>
+            <w:tcW w:w="1559" w:type="dxa"/>
             <w:tcBorders>
               <w:top w:val="single" w:sz="4" w:space="0" w:color="auto"/>
               <w:left w:val="nil"/>
@@ -10321,7 +11350,7 @@
         </w:tc>
         <w:tc>
           <w:tcPr>
-            <w:tcW w:w="1842" w:type="dxa"/>
+            <w:tcW w:w="1134" w:type="dxa"/>
             <w:tcBorders>
               <w:top w:val="single" w:sz="4" w:space="0" w:color="auto"/>
               <w:left w:val="nil"/>
@@ -10350,6 +11379,40 @@
                 <w:sz w:val="22"/>
               </w:rPr>
               <w:t>来源</w:t>
+            </w:r>
+          </w:p>
+        </w:tc>
+        <w:tc>
+          <w:tcPr>
+            <w:tcW w:w="1134" w:type="dxa"/>
+            <w:tcBorders>
+              <w:top w:val="single" w:sz="4" w:space="0" w:color="auto"/>
+              <w:left w:val="nil"/>
+              <w:bottom w:val="single" w:sz="4" w:space="0" w:color="auto"/>
+              <w:right w:val="single" w:sz="4" w:space="0" w:color="auto"/>
+            </w:tcBorders>
+            <w:shd w:val="clear" w:color="auto" w:fill="538DD5"/>
+            <w:vAlign w:val="bottom"/>
+          </w:tcPr>
+          <w:p>
+            <w:pPr>
+              <w:widowControl/>
+              <w:jc w:val="left"/>
+              <w:rPr>
+                <w:rFonts w:ascii="宋体" w:hAnsi="宋体" w:cs="宋体"/>
+                <w:color w:val="000000"/>
+                <w:kern w:val="0"/>
+                <w:sz w:val="22"/>
+              </w:rPr>
+            </w:pPr>
+            <w:r>
+              <w:rPr>
+                <w:rFonts w:ascii="宋体" w:hAnsi="宋体" w:cs="宋体" w:hint="eastAsia"/>
+                <w:color w:val="000000"/>
+                <w:kern w:val="0"/>
+                <w:sz w:val="22"/>
+              </w:rPr>
+              <w:t>正则表达式</w:t>
             </w:r>
           </w:p>
         </w:tc>
@@ -10379,7 +11442,7 @@
         </w:tc>
         <w:tc>
           <w:tcPr>
-            <w:tcW w:w="3118" w:type="dxa"/>
+            <w:tcW w:w="2664" w:type="dxa"/>
             <w:tcBorders>
               <w:top w:val="nil"/>
               <w:left w:val="nil"/>
@@ -10412,7 +11475,7 @@
         </w:tc>
         <w:tc>
           <w:tcPr>
-            <w:tcW w:w="3261" w:type="dxa"/>
+            <w:tcW w:w="2694" w:type="dxa"/>
             <w:tcBorders>
               <w:top w:val="nil"/>
               <w:left w:val="nil"/>
@@ -10449,7 +11512,7 @@
         </w:tc>
         <w:tc>
           <w:tcPr>
-            <w:tcW w:w="1842" w:type="dxa"/>
+            <w:tcW w:w="1559" w:type="dxa"/>
             <w:tcBorders>
               <w:top w:val="nil"/>
               <w:left w:val="nil"/>
@@ -10465,7 +11528,7 @@
         </w:tc>
         <w:tc>
           <w:tcPr>
-            <w:tcW w:w="1842" w:type="dxa"/>
+            <w:tcW w:w="1134" w:type="dxa"/>
             <w:tcBorders>
               <w:top w:val="nil"/>
               <w:left w:val="nil"/>
@@ -10479,6 +11542,25 @@
                 <w:rFonts w:hint="eastAsia"/>
               </w:rPr>
               <w:t>用户</w:t>
+            </w:r>
+          </w:p>
+        </w:tc>
+        <w:tc>
+          <w:tcPr>
+            <w:tcW w:w="1134" w:type="dxa"/>
+            <w:tcBorders>
+              <w:top w:val="nil"/>
+              <w:left w:val="nil"/>
+              <w:bottom w:val="single" w:sz="4" w:space="0" w:color="auto"/>
+              <w:right w:val="single" w:sz="4" w:space="0" w:color="auto"/>
+            </w:tcBorders>
+          </w:tcPr>
+          <w:p>
+            <w:r>
+              <w:rPr>
+                <w:rFonts w:hint="eastAsia"/>
+              </w:rPr>
+              <w:t>/</w:t>
             </w:r>
           </w:p>
         </w:tc>
@@ -10502,8 +11584,8 @@
       <w:pPr>
         <w:pStyle w:val="3"/>
       </w:pPr>
-      <w:bookmarkStart w:id="28" w:name="_Toc501774900"/>
-      <w:bookmarkStart w:id="29" w:name="_Toc18032"/>
+      <w:bookmarkStart w:id="27" w:name="_Toc501774900"/>
+      <w:bookmarkStart w:id="28" w:name="_Toc18032"/>
       <w:r>
         <w:rPr>
           <w:rFonts w:hint="eastAsia"/>
@@ -10516,22 +11598,23 @@
         </w:rPr>
         <w:t>课程答疑</w:t>
       </w:r>
+      <w:bookmarkEnd w:id="27"/>
       <w:bookmarkEnd w:id="28"/>
-      <w:bookmarkEnd w:id="29"/>
     </w:p>
     <w:tbl>
       <w:tblPr>
-        <w:tblW w:w="11753" w:type="dxa"/>
+        <w:tblW w:w="10887" w:type="dxa"/>
         <w:tblInd w:w="-1423" w:type="dxa"/>
         <w:tblLayout w:type="fixed"/>
         <w:tblLook w:val="0000" w:firstRow="0" w:lastRow="0" w:firstColumn="0" w:lastColumn="0" w:noHBand="0" w:noVBand="0"/>
       </w:tblPr>
       <w:tblGrid>
         <w:gridCol w:w="1700"/>
-        <w:gridCol w:w="3115"/>
-        <w:gridCol w:w="3258"/>
-        <w:gridCol w:w="1840"/>
-        <w:gridCol w:w="1840"/>
+        <w:gridCol w:w="2666"/>
+        <w:gridCol w:w="2694"/>
+        <w:gridCol w:w="1559"/>
+        <w:gridCol w:w="1134"/>
+        <w:gridCol w:w="1134"/>
       </w:tblGrid>
       <w:tr>
         <w:trPr>
@@ -10573,7 +11656,7 @@
         </w:tc>
         <w:tc>
           <w:tcPr>
-            <w:tcW w:w="3115" w:type="dxa"/>
+            <w:tcW w:w="2666" w:type="dxa"/>
             <w:tcBorders>
               <w:top w:val="single" w:sz="4" w:space="0" w:color="auto"/>
               <w:left w:val="nil"/>
@@ -10607,7 +11690,7 @@
         </w:tc>
         <w:tc>
           <w:tcPr>
-            <w:tcW w:w="3258" w:type="dxa"/>
+            <w:tcW w:w="2694" w:type="dxa"/>
             <w:tcBorders>
               <w:top w:val="single" w:sz="4" w:space="0" w:color="auto"/>
               <w:left w:val="nil"/>
@@ -10641,7 +11724,7 @@
         </w:tc>
         <w:tc>
           <w:tcPr>
-            <w:tcW w:w="1840" w:type="dxa"/>
+            <w:tcW w:w="1559" w:type="dxa"/>
             <w:tcBorders>
               <w:top w:val="single" w:sz="4" w:space="0" w:color="auto"/>
               <w:left w:val="nil"/>
@@ -10675,7 +11758,7 @@
         </w:tc>
         <w:tc>
           <w:tcPr>
-            <w:tcW w:w="1840" w:type="dxa"/>
+            <w:tcW w:w="1134" w:type="dxa"/>
             <w:tcBorders>
               <w:top w:val="single" w:sz="4" w:space="0" w:color="auto"/>
               <w:left w:val="nil"/>
@@ -10704,6 +11787,40 @@
                 <w:sz w:val="22"/>
               </w:rPr>
               <w:t>来源</w:t>
+            </w:r>
+          </w:p>
+        </w:tc>
+        <w:tc>
+          <w:tcPr>
+            <w:tcW w:w="1134" w:type="dxa"/>
+            <w:tcBorders>
+              <w:top w:val="single" w:sz="4" w:space="0" w:color="auto"/>
+              <w:left w:val="nil"/>
+              <w:bottom w:val="single" w:sz="4" w:space="0" w:color="auto"/>
+              <w:right w:val="single" w:sz="4" w:space="0" w:color="auto"/>
+            </w:tcBorders>
+            <w:shd w:val="clear" w:color="auto" w:fill="538DD5"/>
+            <w:vAlign w:val="bottom"/>
+          </w:tcPr>
+          <w:p>
+            <w:pPr>
+              <w:widowControl/>
+              <w:jc w:val="left"/>
+              <w:rPr>
+                <w:rFonts w:ascii="宋体" w:hAnsi="宋体" w:cs="宋体"/>
+                <w:color w:val="000000"/>
+                <w:kern w:val="0"/>
+                <w:sz w:val="22"/>
+              </w:rPr>
+            </w:pPr>
+            <w:r>
+              <w:rPr>
+                <w:rFonts w:ascii="宋体" w:hAnsi="宋体" w:cs="宋体" w:hint="eastAsia"/>
+                <w:color w:val="000000"/>
+                <w:kern w:val="0"/>
+                <w:sz w:val="22"/>
+              </w:rPr>
+              <w:t>正则表达式</w:t>
             </w:r>
           </w:p>
         </w:tc>
@@ -10733,7 +11850,7 @@
         </w:tc>
         <w:tc>
           <w:tcPr>
-            <w:tcW w:w="3115" w:type="dxa"/>
+            <w:tcW w:w="2666" w:type="dxa"/>
             <w:tcBorders>
               <w:top w:val="nil"/>
               <w:left w:val="nil"/>
@@ -10752,7 +11869,7 @@
         </w:tc>
         <w:tc>
           <w:tcPr>
-            <w:tcW w:w="3258" w:type="dxa"/>
+            <w:tcW w:w="2694" w:type="dxa"/>
             <w:tcBorders>
               <w:top w:val="nil"/>
               <w:left w:val="nil"/>
@@ -10861,7 +11978,7 @@
         </w:tc>
         <w:tc>
           <w:tcPr>
-            <w:tcW w:w="1840" w:type="dxa"/>
+            <w:tcW w:w="1559" w:type="dxa"/>
             <w:tcBorders>
               <w:top w:val="nil"/>
               <w:left w:val="nil"/>
@@ -10877,7 +11994,7 @@
         </w:tc>
         <w:tc>
           <w:tcPr>
-            <w:tcW w:w="1840" w:type="dxa"/>
+            <w:tcW w:w="1134" w:type="dxa"/>
             <w:tcBorders>
               <w:top w:val="nil"/>
               <w:left w:val="nil"/>
@@ -10891,6 +12008,25 @@
                 <w:rFonts w:hint="eastAsia"/>
               </w:rPr>
               <w:t>用户</w:t>
+            </w:r>
+          </w:p>
+        </w:tc>
+        <w:tc>
+          <w:tcPr>
+            <w:tcW w:w="1134" w:type="dxa"/>
+            <w:tcBorders>
+              <w:top w:val="nil"/>
+              <w:left w:val="nil"/>
+              <w:bottom w:val="single" w:sz="4" w:space="0" w:color="auto"/>
+              <w:right w:val="single" w:sz="4" w:space="0" w:color="auto"/>
+            </w:tcBorders>
+          </w:tcPr>
+          <w:p>
+            <w:r>
+              <w:rPr>
+                <w:rFonts w:hint="eastAsia"/>
+              </w:rPr>
+              <w:t>/</w:t>
             </w:r>
           </w:p>
         </w:tc>
@@ -10920,7 +12056,7 @@
         </w:tc>
         <w:tc>
           <w:tcPr>
-            <w:tcW w:w="3115" w:type="dxa"/>
+            <w:tcW w:w="2666" w:type="dxa"/>
             <w:tcBorders>
               <w:top w:val="nil"/>
               <w:left w:val="nil"/>
@@ -10939,7 +12075,7 @@
         </w:tc>
         <w:tc>
           <w:tcPr>
-            <w:tcW w:w="3258" w:type="dxa"/>
+            <w:tcW w:w="2694" w:type="dxa"/>
             <w:tcBorders>
               <w:top w:val="nil"/>
               <w:left w:val="nil"/>
@@ -10988,7 +12124,7 @@
         </w:tc>
         <w:tc>
           <w:tcPr>
-            <w:tcW w:w="1840" w:type="dxa"/>
+            <w:tcW w:w="1559" w:type="dxa"/>
             <w:tcBorders>
               <w:top w:val="nil"/>
               <w:left w:val="nil"/>
@@ -11004,7 +12140,7 @@
         </w:tc>
         <w:tc>
           <w:tcPr>
-            <w:tcW w:w="1840" w:type="dxa"/>
+            <w:tcW w:w="1134" w:type="dxa"/>
             <w:tcBorders>
               <w:top w:val="nil"/>
               <w:left w:val="nil"/>
@@ -11018,6 +12154,25 @@
                 <w:rFonts w:hint="eastAsia"/>
               </w:rPr>
               <w:t>系统</w:t>
+            </w:r>
+          </w:p>
+        </w:tc>
+        <w:tc>
+          <w:tcPr>
+            <w:tcW w:w="1134" w:type="dxa"/>
+            <w:tcBorders>
+              <w:top w:val="nil"/>
+              <w:left w:val="nil"/>
+              <w:bottom w:val="single" w:sz="4" w:space="0" w:color="auto"/>
+              <w:right w:val="single" w:sz="4" w:space="0" w:color="auto"/>
+            </w:tcBorders>
+          </w:tcPr>
+          <w:p>
+            <w:r>
+              <w:rPr>
+                <w:rFonts w:hint="eastAsia"/>
+              </w:rPr>
+              <w:t>/</w:t>
             </w:r>
           </w:p>
         </w:tc>
@@ -11061,7 +12216,7 @@
         </w:tc>
         <w:tc>
           <w:tcPr>
-            <w:tcW w:w="3115" w:type="dxa"/>
+            <w:tcW w:w="2666" w:type="dxa"/>
             <w:tcBorders>
               <w:top w:val="nil"/>
               <w:left w:val="nil"/>
@@ -11094,7 +12249,7 @@
         </w:tc>
         <w:tc>
           <w:tcPr>
-            <w:tcW w:w="3258" w:type="dxa"/>
+            <w:tcW w:w="2694" w:type="dxa"/>
             <w:tcBorders>
               <w:top w:val="nil"/>
               <w:left w:val="nil"/>
@@ -11127,7 +12282,7 @@
         </w:tc>
         <w:tc>
           <w:tcPr>
-            <w:tcW w:w="1840" w:type="dxa"/>
+            <w:tcW w:w="1559" w:type="dxa"/>
             <w:tcBorders>
               <w:top w:val="nil"/>
               <w:left w:val="nil"/>
@@ -11160,7 +12315,7 @@
         </w:tc>
         <w:tc>
           <w:tcPr>
-            <w:tcW w:w="1840" w:type="dxa"/>
+            <w:tcW w:w="1134" w:type="dxa"/>
             <w:tcBorders>
               <w:top w:val="nil"/>
               <w:left w:val="nil"/>
@@ -11188,6 +12343,39 @@
                 <w:sz w:val="22"/>
               </w:rPr>
               <w:t>系统</w:t>
+            </w:r>
+          </w:p>
+        </w:tc>
+        <w:tc>
+          <w:tcPr>
+            <w:tcW w:w="1134" w:type="dxa"/>
+            <w:tcBorders>
+              <w:top w:val="nil"/>
+              <w:left w:val="nil"/>
+              <w:bottom w:val="single" w:sz="4" w:space="0" w:color="auto"/>
+              <w:right w:val="single" w:sz="4" w:space="0" w:color="auto"/>
+            </w:tcBorders>
+            <w:vAlign w:val="bottom"/>
+          </w:tcPr>
+          <w:p>
+            <w:pPr>
+              <w:widowControl/>
+              <w:jc w:val="left"/>
+              <w:rPr>
+                <w:rFonts w:ascii="宋体" w:hAnsi="宋体" w:cs="宋体"/>
+                <w:color w:val="000000"/>
+                <w:kern w:val="0"/>
+                <w:sz w:val="22"/>
+              </w:rPr>
+            </w:pPr>
+            <w:r>
+              <w:rPr>
+                <w:rFonts w:ascii="宋体" w:hAnsi="宋体" w:cs="宋体" w:hint="eastAsia"/>
+                <w:color w:val="000000"/>
+                <w:kern w:val="0"/>
+                <w:sz w:val="22"/>
+              </w:rPr>
+              <w:t>/</w:t>
             </w:r>
           </w:p>
         </w:tc>
@@ -11231,7 +12419,7 @@
         </w:tc>
         <w:tc>
           <w:tcPr>
-            <w:tcW w:w="3115" w:type="dxa"/>
+            <w:tcW w:w="2666" w:type="dxa"/>
             <w:tcBorders>
               <w:top w:val="nil"/>
               <w:left w:val="nil"/>
@@ -11264,7 +12452,7 @@
         </w:tc>
         <w:tc>
           <w:tcPr>
-            <w:tcW w:w="3258" w:type="dxa"/>
+            <w:tcW w:w="2694" w:type="dxa"/>
             <w:tcBorders>
               <w:top w:val="nil"/>
               <w:left w:val="nil"/>
@@ -11297,7 +12485,7 @@
         </w:tc>
         <w:tc>
           <w:tcPr>
-            <w:tcW w:w="1840" w:type="dxa"/>
+            <w:tcW w:w="1559" w:type="dxa"/>
             <w:tcBorders>
               <w:top w:val="nil"/>
               <w:left w:val="nil"/>
@@ -11330,7 +12518,7 @@
         </w:tc>
         <w:tc>
           <w:tcPr>
-            <w:tcW w:w="1840" w:type="dxa"/>
+            <w:tcW w:w="1134" w:type="dxa"/>
             <w:tcBorders>
               <w:top w:val="nil"/>
               <w:left w:val="nil"/>
@@ -11358,6 +12546,39 @@
                 <w:sz w:val="22"/>
               </w:rPr>
               <w:t>用户</w:t>
+            </w:r>
+          </w:p>
+        </w:tc>
+        <w:tc>
+          <w:tcPr>
+            <w:tcW w:w="1134" w:type="dxa"/>
+            <w:tcBorders>
+              <w:top w:val="nil"/>
+              <w:left w:val="nil"/>
+              <w:bottom w:val="nil"/>
+              <w:right w:val="single" w:sz="4" w:space="0" w:color="auto"/>
+            </w:tcBorders>
+            <w:vAlign w:val="bottom"/>
+          </w:tcPr>
+          <w:p>
+            <w:pPr>
+              <w:widowControl/>
+              <w:jc w:val="left"/>
+              <w:rPr>
+                <w:rFonts w:ascii="宋体" w:hAnsi="宋体" w:cs="宋体"/>
+                <w:color w:val="000000"/>
+                <w:kern w:val="0"/>
+                <w:sz w:val="22"/>
+              </w:rPr>
+            </w:pPr>
+            <w:r>
+              <w:rPr>
+                <w:rFonts w:ascii="宋体" w:hAnsi="宋体" w:cs="宋体" w:hint="eastAsia"/>
+                <w:color w:val="000000"/>
+                <w:kern w:val="0"/>
+                <w:sz w:val="22"/>
+              </w:rPr>
+              <w:t>/</w:t>
             </w:r>
           </w:p>
         </w:tc>
@@ -11392,7 +12613,7 @@
         </w:tc>
         <w:tc>
           <w:tcPr>
-            <w:tcW w:w="3115" w:type="dxa"/>
+            <w:tcW w:w="2666" w:type="dxa"/>
             <w:tcBorders>
               <w:top w:val="nil"/>
               <w:left w:val="nil"/>
@@ -11416,7 +12637,7 @@
         </w:tc>
         <w:tc>
           <w:tcPr>
-            <w:tcW w:w="3258" w:type="dxa"/>
+            <w:tcW w:w="2694" w:type="dxa"/>
             <w:tcBorders>
               <w:top w:val="nil"/>
               <w:left w:val="nil"/>
@@ -11440,7 +12661,7 @@
         </w:tc>
         <w:tc>
           <w:tcPr>
-            <w:tcW w:w="1840" w:type="dxa"/>
+            <w:tcW w:w="1559" w:type="dxa"/>
             <w:tcBorders>
               <w:top w:val="nil"/>
               <w:left w:val="nil"/>
@@ -11464,7 +12685,31 @@
         </w:tc>
         <w:tc>
           <w:tcPr>
-            <w:tcW w:w="1840" w:type="dxa"/>
+            <w:tcW w:w="1134" w:type="dxa"/>
+            <w:tcBorders>
+              <w:top w:val="nil"/>
+              <w:left w:val="nil"/>
+              <w:bottom w:val="single" w:sz="4" w:space="0" w:color="auto"/>
+              <w:right w:val="single" w:sz="4" w:space="0" w:color="auto"/>
+            </w:tcBorders>
+            <w:vAlign w:val="bottom"/>
+          </w:tcPr>
+          <w:p>
+            <w:pPr>
+              <w:widowControl/>
+              <w:jc w:val="left"/>
+              <w:rPr>
+                <w:rFonts w:ascii="宋体" w:hAnsi="宋体" w:cs="宋体"/>
+                <w:color w:val="000000"/>
+                <w:kern w:val="0"/>
+                <w:sz w:val="22"/>
+              </w:rPr>
+            </w:pPr>
+          </w:p>
+        </w:tc>
+        <w:tc>
+          <w:tcPr>
+            <w:tcW w:w="1134" w:type="dxa"/>
             <w:tcBorders>
               <w:top w:val="nil"/>
               <w:left w:val="nil"/>
@@ -11526,7 +12771,7 @@
         </w:tc>
         <w:tc>
           <w:tcPr>
-            <w:tcW w:w="3115" w:type="dxa"/>
+            <w:tcW w:w="2666" w:type="dxa"/>
             <w:tcBorders>
               <w:top w:val="nil"/>
               <w:left w:val="nil"/>
@@ -11559,7 +12804,7 @@
         </w:tc>
         <w:tc>
           <w:tcPr>
-            <w:tcW w:w="3258" w:type="dxa"/>
+            <w:tcW w:w="2694" w:type="dxa"/>
             <w:tcBorders>
               <w:top w:val="nil"/>
               <w:left w:val="nil"/>
@@ -11592,7 +12837,7 @@
         </w:tc>
         <w:tc>
           <w:tcPr>
-            <w:tcW w:w="1840" w:type="dxa"/>
+            <w:tcW w:w="1559" w:type="dxa"/>
             <w:tcBorders>
               <w:top w:val="nil"/>
               <w:left w:val="nil"/>
@@ -11625,7 +12870,7 @@
         </w:tc>
         <w:tc>
           <w:tcPr>
-            <w:tcW w:w="1840" w:type="dxa"/>
+            <w:tcW w:w="1134" w:type="dxa"/>
             <w:tcBorders>
               <w:top w:val="nil"/>
               <w:left w:val="nil"/>
@@ -11653,6 +12898,39 @@
                 <w:sz w:val="22"/>
               </w:rPr>
               <w:t>用户</w:t>
+            </w:r>
+          </w:p>
+        </w:tc>
+        <w:tc>
+          <w:tcPr>
+            <w:tcW w:w="1134" w:type="dxa"/>
+            <w:tcBorders>
+              <w:top w:val="nil"/>
+              <w:left w:val="nil"/>
+              <w:bottom w:val="single" w:sz="4" w:space="0" w:color="auto"/>
+              <w:right w:val="single" w:sz="4" w:space="0" w:color="auto"/>
+            </w:tcBorders>
+            <w:vAlign w:val="bottom"/>
+          </w:tcPr>
+          <w:p>
+            <w:pPr>
+              <w:widowControl/>
+              <w:jc w:val="left"/>
+              <w:rPr>
+                <w:rFonts w:ascii="宋体" w:hAnsi="宋体" w:cs="宋体"/>
+                <w:color w:val="000000"/>
+                <w:kern w:val="0"/>
+                <w:sz w:val="22"/>
+              </w:rPr>
+            </w:pPr>
+            <w:r>
+              <w:rPr>
+                <w:rFonts w:ascii="宋体" w:hAnsi="宋体" w:cs="宋体" w:hint="eastAsia"/>
+                <w:color w:val="000000"/>
+                <w:kern w:val="0"/>
+                <w:sz w:val="22"/>
+              </w:rPr>
+              <w:t>/</w:t>
             </w:r>
           </w:p>
         </w:tc>
@@ -11662,8 +12940,8 @@
       <w:pPr>
         <w:pStyle w:val="3"/>
       </w:pPr>
-      <w:bookmarkStart w:id="30" w:name="_Toc501774901"/>
-      <w:bookmarkStart w:id="31" w:name="_Toc3675"/>
+      <w:bookmarkStart w:id="29" w:name="_Toc501774901"/>
+      <w:bookmarkStart w:id="30" w:name="_Toc3675"/>
       <w:r>
         <w:rPr>
           <w:rFonts w:hint="eastAsia"/>
@@ -11676,22 +12954,23 @@
         </w:rPr>
         <w:t>论坛</w:t>
       </w:r>
+      <w:bookmarkEnd w:id="29"/>
       <w:bookmarkEnd w:id="30"/>
-      <w:bookmarkEnd w:id="31"/>
     </w:p>
     <w:tbl>
       <w:tblPr>
-        <w:tblW w:w="11765" w:type="dxa"/>
+        <w:tblW w:w="10887" w:type="dxa"/>
         <w:tblInd w:w="-1423" w:type="dxa"/>
         <w:tblLayout w:type="fixed"/>
         <w:tblLook w:val="0000" w:firstRow="0" w:lastRow="0" w:firstColumn="0" w:lastColumn="0" w:noHBand="0" w:noVBand="0"/>
       </w:tblPr>
       <w:tblGrid>
         <w:gridCol w:w="1702"/>
-        <w:gridCol w:w="3118"/>
-        <w:gridCol w:w="3261"/>
-        <w:gridCol w:w="1842"/>
-        <w:gridCol w:w="1842"/>
+        <w:gridCol w:w="2664"/>
+        <w:gridCol w:w="2694"/>
+        <w:gridCol w:w="1559"/>
+        <w:gridCol w:w="1134"/>
+        <w:gridCol w:w="1134"/>
       </w:tblGrid>
       <w:tr>
         <w:trPr>
@@ -11733,7 +13012,7 @@
         </w:tc>
         <w:tc>
           <w:tcPr>
-            <w:tcW w:w="3118" w:type="dxa"/>
+            <w:tcW w:w="2664" w:type="dxa"/>
             <w:tcBorders>
               <w:top w:val="single" w:sz="4" w:space="0" w:color="auto"/>
               <w:left w:val="nil"/>
@@ -11767,7 +13046,7 @@
         </w:tc>
         <w:tc>
           <w:tcPr>
-            <w:tcW w:w="3261" w:type="dxa"/>
+            <w:tcW w:w="2694" w:type="dxa"/>
             <w:tcBorders>
               <w:top w:val="single" w:sz="4" w:space="0" w:color="auto"/>
               <w:left w:val="nil"/>
@@ -11801,7 +13080,7 @@
         </w:tc>
         <w:tc>
           <w:tcPr>
-            <w:tcW w:w="1842" w:type="dxa"/>
+            <w:tcW w:w="1559" w:type="dxa"/>
             <w:tcBorders>
               <w:top w:val="single" w:sz="4" w:space="0" w:color="auto"/>
               <w:left w:val="nil"/>
@@ -11835,7 +13114,7 @@
         </w:tc>
         <w:tc>
           <w:tcPr>
-            <w:tcW w:w="1842" w:type="dxa"/>
+            <w:tcW w:w="1134" w:type="dxa"/>
             <w:tcBorders>
               <w:top w:val="single" w:sz="4" w:space="0" w:color="auto"/>
               <w:left w:val="nil"/>
@@ -11864,6 +13143,40 @@
                 <w:sz w:val="22"/>
               </w:rPr>
               <w:t>来源</w:t>
+            </w:r>
+          </w:p>
+        </w:tc>
+        <w:tc>
+          <w:tcPr>
+            <w:tcW w:w="1134" w:type="dxa"/>
+            <w:tcBorders>
+              <w:top w:val="single" w:sz="4" w:space="0" w:color="auto"/>
+              <w:left w:val="nil"/>
+              <w:bottom w:val="single" w:sz="4" w:space="0" w:color="auto"/>
+              <w:right w:val="single" w:sz="4" w:space="0" w:color="auto"/>
+            </w:tcBorders>
+            <w:shd w:val="clear" w:color="auto" w:fill="538DD5"/>
+            <w:vAlign w:val="bottom"/>
+          </w:tcPr>
+          <w:p>
+            <w:pPr>
+              <w:widowControl/>
+              <w:jc w:val="left"/>
+              <w:rPr>
+                <w:rFonts w:ascii="宋体" w:hAnsi="宋体" w:cs="宋体"/>
+                <w:color w:val="000000"/>
+                <w:kern w:val="0"/>
+                <w:sz w:val="22"/>
+              </w:rPr>
+            </w:pPr>
+            <w:r>
+              <w:rPr>
+                <w:rFonts w:ascii="宋体" w:hAnsi="宋体" w:cs="宋体" w:hint="eastAsia"/>
+                <w:color w:val="000000"/>
+                <w:kern w:val="0"/>
+                <w:sz w:val="22"/>
+              </w:rPr>
+              <w:t>正则表达式</w:t>
             </w:r>
           </w:p>
         </w:tc>
@@ -11893,7 +13206,7 @@
         </w:tc>
         <w:tc>
           <w:tcPr>
-            <w:tcW w:w="3118" w:type="dxa"/>
+            <w:tcW w:w="2664" w:type="dxa"/>
             <w:tcBorders>
               <w:top w:val="single" w:sz="4" w:space="0" w:color="auto"/>
               <w:left w:val="single" w:sz="4" w:space="0" w:color="auto"/>
@@ -11920,7 +13233,7 @@
         </w:tc>
         <w:tc>
           <w:tcPr>
-            <w:tcW w:w="3261" w:type="dxa"/>
+            <w:tcW w:w="2694" w:type="dxa"/>
             <w:tcBorders>
               <w:top w:val="single" w:sz="4" w:space="0" w:color="auto"/>
               <w:left w:val="single" w:sz="4" w:space="0" w:color="auto"/>
@@ -12013,7 +13326,7 @@
         </w:tc>
         <w:tc>
           <w:tcPr>
-            <w:tcW w:w="1842" w:type="dxa"/>
+            <w:tcW w:w="1559" w:type="dxa"/>
             <w:tcBorders>
               <w:top w:val="single" w:sz="4" w:space="0" w:color="auto"/>
               <w:left w:val="single" w:sz="4" w:space="0" w:color="auto"/>
@@ -12029,7 +13342,7 @@
         </w:tc>
         <w:tc>
           <w:tcPr>
-            <w:tcW w:w="1842" w:type="dxa"/>
+            <w:tcW w:w="1134" w:type="dxa"/>
             <w:tcBorders>
               <w:top w:val="single" w:sz="4" w:space="0" w:color="auto"/>
               <w:left w:val="single" w:sz="4" w:space="0" w:color="auto"/>
@@ -12043,6 +13356,25 @@
                 <w:rFonts w:hint="eastAsia"/>
               </w:rPr>
               <w:t>系统</w:t>
+            </w:r>
+          </w:p>
+        </w:tc>
+        <w:tc>
+          <w:tcPr>
+            <w:tcW w:w="1134" w:type="dxa"/>
+            <w:tcBorders>
+              <w:top w:val="single" w:sz="4" w:space="0" w:color="auto"/>
+              <w:left w:val="single" w:sz="4" w:space="0" w:color="auto"/>
+              <w:bottom w:val="single" w:sz="4" w:space="0" w:color="auto"/>
+              <w:right w:val="single" w:sz="4" w:space="0" w:color="auto"/>
+            </w:tcBorders>
+          </w:tcPr>
+          <w:p>
+            <w:r>
+              <w:rPr>
+                <w:rFonts w:hint="eastAsia"/>
+              </w:rPr>
+              <w:t>/</w:t>
             </w:r>
           </w:p>
         </w:tc>
@@ -12086,7 +13418,7 @@
         </w:tc>
         <w:tc>
           <w:tcPr>
-            <w:tcW w:w="3118" w:type="dxa"/>
+            <w:tcW w:w="2664" w:type="dxa"/>
             <w:tcBorders>
               <w:top w:val="single" w:sz="4" w:space="0" w:color="auto"/>
               <w:left w:val="single" w:sz="4" w:space="0" w:color="auto"/>
@@ -12119,7 +13451,7 @@
         </w:tc>
         <w:tc>
           <w:tcPr>
-            <w:tcW w:w="3261" w:type="dxa"/>
+            <w:tcW w:w="2694" w:type="dxa"/>
             <w:tcBorders>
               <w:top w:val="single" w:sz="4" w:space="0" w:color="auto"/>
               <w:left w:val="single" w:sz="4" w:space="0" w:color="auto"/>
@@ -12152,7 +13484,7 @@
         </w:tc>
         <w:tc>
           <w:tcPr>
-            <w:tcW w:w="1842" w:type="dxa"/>
+            <w:tcW w:w="1559" w:type="dxa"/>
             <w:tcBorders>
               <w:top w:val="single" w:sz="4" w:space="0" w:color="auto"/>
               <w:left w:val="single" w:sz="4" w:space="0" w:color="auto"/>
@@ -12185,7 +13517,7 @@
         </w:tc>
         <w:tc>
           <w:tcPr>
-            <w:tcW w:w="1842" w:type="dxa"/>
+            <w:tcW w:w="1134" w:type="dxa"/>
             <w:tcBorders>
               <w:top w:val="single" w:sz="4" w:space="0" w:color="auto"/>
               <w:left w:val="single" w:sz="4" w:space="0" w:color="auto"/>
@@ -12213,6 +13545,39 @@
                 <w:sz w:val="22"/>
               </w:rPr>
               <w:t>用户</w:t>
+            </w:r>
+          </w:p>
+        </w:tc>
+        <w:tc>
+          <w:tcPr>
+            <w:tcW w:w="1134" w:type="dxa"/>
+            <w:tcBorders>
+              <w:top w:val="single" w:sz="4" w:space="0" w:color="auto"/>
+              <w:left w:val="single" w:sz="4" w:space="0" w:color="auto"/>
+              <w:bottom w:val="single" w:sz="4" w:space="0" w:color="auto"/>
+              <w:right w:val="single" w:sz="4" w:space="0" w:color="auto"/>
+            </w:tcBorders>
+            <w:vAlign w:val="bottom"/>
+          </w:tcPr>
+          <w:p>
+            <w:pPr>
+              <w:widowControl/>
+              <w:jc w:val="left"/>
+              <w:rPr>
+                <w:rFonts w:ascii="宋体" w:hAnsi="宋体" w:cs="宋体"/>
+                <w:color w:val="000000"/>
+                <w:kern w:val="0"/>
+                <w:sz w:val="22"/>
+              </w:rPr>
+            </w:pPr>
+            <w:r>
+              <w:rPr>
+                <w:rFonts w:ascii="宋体" w:hAnsi="宋体" w:cs="宋体" w:hint="eastAsia"/>
+                <w:color w:val="000000"/>
+                <w:kern w:val="0"/>
+                <w:sz w:val="22"/>
+              </w:rPr>
+              <w:t>/</w:t>
             </w:r>
           </w:p>
         </w:tc>
@@ -12256,7 +13621,7 @@
         </w:tc>
         <w:tc>
           <w:tcPr>
-            <w:tcW w:w="3118" w:type="dxa"/>
+            <w:tcW w:w="2664" w:type="dxa"/>
             <w:tcBorders>
               <w:top w:val="single" w:sz="4" w:space="0" w:color="auto"/>
               <w:left w:val="single" w:sz="4" w:space="0" w:color="auto"/>
@@ -12289,7 +13654,7 @@
         </w:tc>
         <w:tc>
           <w:tcPr>
-            <w:tcW w:w="3261" w:type="dxa"/>
+            <w:tcW w:w="2694" w:type="dxa"/>
             <w:tcBorders>
               <w:top w:val="single" w:sz="4" w:space="0" w:color="auto"/>
               <w:left w:val="single" w:sz="4" w:space="0" w:color="auto"/>
@@ -12322,7 +13687,7 @@
         </w:tc>
         <w:tc>
           <w:tcPr>
-            <w:tcW w:w="1842" w:type="dxa"/>
+            <w:tcW w:w="1559" w:type="dxa"/>
             <w:tcBorders>
               <w:top w:val="single" w:sz="4" w:space="0" w:color="auto"/>
               <w:left w:val="single" w:sz="4" w:space="0" w:color="auto"/>
@@ -12355,7 +13720,7 @@
         </w:tc>
         <w:tc>
           <w:tcPr>
-            <w:tcW w:w="1842" w:type="dxa"/>
+            <w:tcW w:w="1134" w:type="dxa"/>
             <w:tcBorders>
               <w:top w:val="single" w:sz="4" w:space="0" w:color="auto"/>
               <w:left w:val="single" w:sz="4" w:space="0" w:color="auto"/>
@@ -12383,6 +13748,39 @@
                 <w:sz w:val="22"/>
               </w:rPr>
               <w:t>用户</w:t>
+            </w:r>
+          </w:p>
+        </w:tc>
+        <w:tc>
+          <w:tcPr>
+            <w:tcW w:w="1134" w:type="dxa"/>
+            <w:tcBorders>
+              <w:top w:val="single" w:sz="4" w:space="0" w:color="auto"/>
+              <w:left w:val="single" w:sz="4" w:space="0" w:color="auto"/>
+              <w:bottom w:val="single" w:sz="4" w:space="0" w:color="auto"/>
+              <w:right w:val="single" w:sz="4" w:space="0" w:color="auto"/>
+            </w:tcBorders>
+            <w:vAlign w:val="bottom"/>
+          </w:tcPr>
+          <w:p>
+            <w:pPr>
+              <w:widowControl/>
+              <w:jc w:val="left"/>
+              <w:rPr>
+                <w:rFonts w:ascii="宋体" w:hAnsi="宋体" w:cs="宋体"/>
+                <w:color w:val="000000"/>
+                <w:kern w:val="0"/>
+                <w:sz w:val="22"/>
+              </w:rPr>
+            </w:pPr>
+            <w:r>
+              <w:rPr>
+                <w:rFonts w:ascii="宋体" w:hAnsi="宋体" w:cs="宋体" w:hint="eastAsia"/>
+                <w:color w:val="000000"/>
+                <w:kern w:val="0"/>
+                <w:sz w:val="22"/>
+              </w:rPr>
+              <w:t>/</w:t>
             </w:r>
           </w:p>
         </w:tc>
@@ -12426,7 +13824,7 @@
         </w:tc>
         <w:tc>
           <w:tcPr>
-            <w:tcW w:w="3118" w:type="dxa"/>
+            <w:tcW w:w="2664" w:type="dxa"/>
             <w:tcBorders>
               <w:top w:val="single" w:sz="4" w:space="0" w:color="auto"/>
               <w:left w:val="single" w:sz="4" w:space="0" w:color="auto"/>
@@ -12459,7 +13857,7 @@
         </w:tc>
         <w:tc>
           <w:tcPr>
-            <w:tcW w:w="3261" w:type="dxa"/>
+            <w:tcW w:w="2694" w:type="dxa"/>
             <w:tcBorders>
               <w:top w:val="single" w:sz="4" w:space="0" w:color="auto"/>
               <w:left w:val="single" w:sz="4" w:space="0" w:color="auto"/>
@@ -12492,7 +13890,7 @@
         </w:tc>
         <w:tc>
           <w:tcPr>
-            <w:tcW w:w="1842" w:type="dxa"/>
+            <w:tcW w:w="1559" w:type="dxa"/>
             <w:tcBorders>
               <w:top w:val="single" w:sz="4" w:space="0" w:color="auto"/>
               <w:left w:val="single" w:sz="4" w:space="0" w:color="auto"/>
@@ -12525,7 +13923,7 @@
         </w:tc>
         <w:tc>
           <w:tcPr>
-            <w:tcW w:w="1842" w:type="dxa"/>
+            <w:tcW w:w="1134" w:type="dxa"/>
             <w:tcBorders>
               <w:top w:val="single" w:sz="4" w:space="0" w:color="auto"/>
               <w:left w:val="single" w:sz="4" w:space="0" w:color="auto"/>
@@ -12553,6 +13951,39 @@
                 <w:sz w:val="22"/>
               </w:rPr>
               <w:t>系统</w:t>
+            </w:r>
+          </w:p>
+        </w:tc>
+        <w:tc>
+          <w:tcPr>
+            <w:tcW w:w="1134" w:type="dxa"/>
+            <w:tcBorders>
+              <w:top w:val="single" w:sz="4" w:space="0" w:color="auto"/>
+              <w:left w:val="single" w:sz="4" w:space="0" w:color="auto"/>
+              <w:bottom w:val="single" w:sz="4" w:space="0" w:color="auto"/>
+              <w:right w:val="single" w:sz="4" w:space="0" w:color="auto"/>
+            </w:tcBorders>
+            <w:vAlign w:val="bottom"/>
+          </w:tcPr>
+          <w:p>
+            <w:pPr>
+              <w:widowControl/>
+              <w:jc w:val="left"/>
+              <w:rPr>
+                <w:rFonts w:ascii="宋体" w:hAnsi="宋体" w:cs="宋体"/>
+                <w:color w:val="000000"/>
+                <w:kern w:val="0"/>
+                <w:sz w:val="22"/>
+              </w:rPr>
+            </w:pPr>
+            <w:r>
+              <w:rPr>
+                <w:rFonts w:ascii="宋体" w:hAnsi="宋体" w:cs="宋体" w:hint="eastAsia"/>
+                <w:color w:val="000000"/>
+                <w:kern w:val="0"/>
+                <w:sz w:val="22"/>
+              </w:rPr>
+              <w:t>/</w:t>
             </w:r>
           </w:p>
         </w:tc>
@@ -12598,7 +14029,7 @@
         </w:tc>
         <w:tc>
           <w:tcPr>
-            <w:tcW w:w="3118" w:type="dxa"/>
+            <w:tcW w:w="2664" w:type="dxa"/>
             <w:tcBorders>
               <w:top w:val="single" w:sz="4" w:space="0" w:color="auto"/>
               <w:left w:val="single" w:sz="4" w:space="0" w:color="auto"/>
@@ -12642,7 +14073,7 @@
         </w:tc>
         <w:tc>
           <w:tcPr>
-            <w:tcW w:w="3261" w:type="dxa"/>
+            <w:tcW w:w="2694" w:type="dxa"/>
             <w:tcBorders>
               <w:top w:val="single" w:sz="4" w:space="0" w:color="auto"/>
               <w:left w:val="single" w:sz="4" w:space="0" w:color="auto"/>
@@ -12677,7 +14108,7 @@
         </w:tc>
         <w:tc>
           <w:tcPr>
-            <w:tcW w:w="1842" w:type="dxa"/>
+            <w:tcW w:w="1559" w:type="dxa"/>
             <w:tcBorders>
               <w:top w:val="single" w:sz="4" w:space="0" w:color="auto"/>
               <w:left w:val="single" w:sz="4" w:space="0" w:color="auto"/>
@@ -12710,7 +14141,7 @@
         </w:tc>
         <w:tc>
           <w:tcPr>
-            <w:tcW w:w="1842" w:type="dxa"/>
+            <w:tcW w:w="1134" w:type="dxa"/>
             <w:tcBorders>
               <w:top w:val="single" w:sz="4" w:space="0" w:color="auto"/>
               <w:left w:val="single" w:sz="4" w:space="0" w:color="auto"/>
@@ -12738,6 +14169,39 @@
                 <w:sz w:val="22"/>
               </w:rPr>
               <w:t>系统</w:t>
+            </w:r>
+          </w:p>
+        </w:tc>
+        <w:tc>
+          <w:tcPr>
+            <w:tcW w:w="1134" w:type="dxa"/>
+            <w:tcBorders>
+              <w:top w:val="single" w:sz="4" w:space="0" w:color="auto"/>
+              <w:left w:val="single" w:sz="4" w:space="0" w:color="auto"/>
+              <w:bottom w:val="single" w:sz="4" w:space="0" w:color="auto"/>
+              <w:right w:val="single" w:sz="4" w:space="0" w:color="auto"/>
+            </w:tcBorders>
+            <w:vAlign w:val="bottom"/>
+          </w:tcPr>
+          <w:p>
+            <w:pPr>
+              <w:widowControl/>
+              <w:jc w:val="left"/>
+              <w:rPr>
+                <w:rFonts w:ascii="宋体" w:hAnsi="宋体" w:cs="宋体"/>
+                <w:color w:val="000000"/>
+                <w:kern w:val="0"/>
+                <w:sz w:val="22"/>
+              </w:rPr>
+            </w:pPr>
+            <w:r>
+              <w:rPr>
+                <w:rFonts w:ascii="宋体" w:hAnsi="宋体" w:cs="宋体" w:hint="eastAsia"/>
+                <w:color w:val="000000"/>
+                <w:kern w:val="0"/>
+                <w:sz w:val="22"/>
+              </w:rPr>
+              <w:t>/</w:t>
             </w:r>
           </w:p>
         </w:tc>
@@ -12775,13 +14239,14 @@
                 <w:kern w:val="0"/>
                 <w:sz w:val="22"/>
               </w:rPr>
+              <w:lastRenderedPageBreak/>
               <w:t>回帖数</w:t>
             </w:r>
           </w:p>
         </w:tc>
         <w:tc>
           <w:tcPr>
-            <w:tcW w:w="3118" w:type="dxa"/>
+            <w:tcW w:w="2664" w:type="dxa"/>
             <w:tcBorders>
               <w:top w:val="single" w:sz="4" w:space="0" w:color="auto"/>
               <w:left w:val="single" w:sz="4" w:space="0" w:color="auto"/>
@@ -12814,7 +14279,7 @@
         </w:tc>
         <w:tc>
           <w:tcPr>
-            <w:tcW w:w="3261" w:type="dxa"/>
+            <w:tcW w:w="2694" w:type="dxa"/>
             <w:tcBorders>
               <w:top w:val="single" w:sz="4" w:space="0" w:color="auto"/>
               <w:left w:val="single" w:sz="4" w:space="0" w:color="auto"/>
@@ -12849,7 +14314,7 @@
         </w:tc>
         <w:tc>
           <w:tcPr>
-            <w:tcW w:w="1842" w:type="dxa"/>
+            <w:tcW w:w="1559" w:type="dxa"/>
             <w:tcBorders>
               <w:top w:val="single" w:sz="4" w:space="0" w:color="auto"/>
               <w:left w:val="single" w:sz="4" w:space="0" w:color="auto"/>
@@ -12882,7 +14347,7 @@
         </w:tc>
         <w:tc>
           <w:tcPr>
-            <w:tcW w:w="1842" w:type="dxa"/>
+            <w:tcW w:w="1134" w:type="dxa"/>
             <w:tcBorders>
               <w:top w:val="single" w:sz="4" w:space="0" w:color="auto"/>
               <w:left w:val="single" w:sz="4" w:space="0" w:color="auto"/>
@@ -12910,6 +14375,39 @@
                 <w:sz w:val="22"/>
               </w:rPr>
               <w:t>系统</w:t>
+            </w:r>
+          </w:p>
+        </w:tc>
+        <w:tc>
+          <w:tcPr>
+            <w:tcW w:w="1134" w:type="dxa"/>
+            <w:tcBorders>
+              <w:top w:val="single" w:sz="4" w:space="0" w:color="auto"/>
+              <w:left w:val="single" w:sz="4" w:space="0" w:color="auto"/>
+              <w:bottom w:val="single" w:sz="4" w:space="0" w:color="auto"/>
+              <w:right w:val="single" w:sz="4" w:space="0" w:color="auto"/>
+            </w:tcBorders>
+            <w:vAlign w:val="bottom"/>
+          </w:tcPr>
+          <w:p>
+            <w:pPr>
+              <w:widowControl/>
+              <w:jc w:val="left"/>
+              <w:rPr>
+                <w:rFonts w:ascii="宋体" w:hAnsi="宋体" w:cs="宋体"/>
+                <w:color w:val="000000"/>
+                <w:kern w:val="0"/>
+                <w:sz w:val="22"/>
+              </w:rPr>
+            </w:pPr>
+            <w:r>
+              <w:rPr>
+                <w:rFonts w:ascii="宋体" w:hAnsi="宋体" w:cs="宋体" w:hint="eastAsia"/>
+                <w:color w:val="000000"/>
+                <w:kern w:val="0"/>
+                <w:sz w:val="22"/>
+              </w:rPr>
+              <w:t>/</w:t>
             </w:r>
           </w:p>
         </w:tc>
@@ -12953,7 +14451,7 @@
         </w:tc>
         <w:tc>
           <w:tcPr>
-            <w:tcW w:w="3118" w:type="dxa"/>
+            <w:tcW w:w="2664" w:type="dxa"/>
             <w:tcBorders>
               <w:top w:val="single" w:sz="4" w:space="0" w:color="auto"/>
               <w:left w:val="single" w:sz="4" w:space="0" w:color="auto"/>
@@ -12986,7 +14484,7 @@
         </w:tc>
         <w:tc>
           <w:tcPr>
-            <w:tcW w:w="3261" w:type="dxa"/>
+            <w:tcW w:w="2694" w:type="dxa"/>
             <w:tcBorders>
               <w:top w:val="single" w:sz="4" w:space="0" w:color="auto"/>
               <w:left w:val="single" w:sz="4" w:space="0" w:color="auto"/>
@@ -13019,7 +14517,7 @@
         </w:tc>
         <w:tc>
           <w:tcPr>
-            <w:tcW w:w="1842" w:type="dxa"/>
+            <w:tcW w:w="1559" w:type="dxa"/>
             <w:tcBorders>
               <w:top w:val="single" w:sz="4" w:space="0" w:color="auto"/>
               <w:left w:val="single" w:sz="4" w:space="0" w:color="auto"/>
@@ -13052,7 +14550,7 @@
         </w:tc>
         <w:tc>
           <w:tcPr>
-            <w:tcW w:w="1842" w:type="dxa"/>
+            <w:tcW w:w="1134" w:type="dxa"/>
             <w:tcBorders>
               <w:top w:val="single" w:sz="4" w:space="0" w:color="auto"/>
               <w:left w:val="single" w:sz="4" w:space="0" w:color="auto"/>
@@ -13080,6 +14578,39 @@
                 <w:sz w:val="22"/>
               </w:rPr>
               <w:t>用户</w:t>
+            </w:r>
+          </w:p>
+        </w:tc>
+        <w:tc>
+          <w:tcPr>
+            <w:tcW w:w="1134" w:type="dxa"/>
+            <w:tcBorders>
+              <w:top w:val="single" w:sz="4" w:space="0" w:color="auto"/>
+              <w:left w:val="single" w:sz="4" w:space="0" w:color="auto"/>
+              <w:bottom w:val="single" w:sz="4" w:space="0" w:color="auto"/>
+              <w:right w:val="single" w:sz="4" w:space="0" w:color="auto"/>
+            </w:tcBorders>
+            <w:vAlign w:val="bottom"/>
+          </w:tcPr>
+          <w:p>
+            <w:pPr>
+              <w:widowControl/>
+              <w:jc w:val="left"/>
+              <w:rPr>
+                <w:rFonts w:ascii="宋体" w:hAnsi="宋体" w:cs="宋体"/>
+                <w:color w:val="000000"/>
+                <w:kern w:val="0"/>
+                <w:sz w:val="22"/>
+              </w:rPr>
+            </w:pPr>
+            <w:r>
+              <w:rPr>
+                <w:rFonts w:ascii="宋体" w:hAnsi="宋体" w:cs="宋体" w:hint="eastAsia"/>
+                <w:color w:val="000000"/>
+                <w:kern w:val="0"/>
+                <w:sz w:val="22"/>
+              </w:rPr>
+              <w:t>/</w:t>
             </w:r>
           </w:p>
         </w:tc>
@@ -13123,7 +14654,7 @@
         </w:tc>
         <w:tc>
           <w:tcPr>
-            <w:tcW w:w="3118" w:type="dxa"/>
+            <w:tcW w:w="2664" w:type="dxa"/>
             <w:tcBorders>
               <w:top w:val="single" w:sz="4" w:space="0" w:color="auto"/>
               <w:left w:val="single" w:sz="4" w:space="0" w:color="auto"/>
@@ -13156,7 +14687,7 @@
         </w:tc>
         <w:tc>
           <w:tcPr>
-            <w:tcW w:w="3261" w:type="dxa"/>
+            <w:tcW w:w="2694" w:type="dxa"/>
             <w:tcBorders>
               <w:top w:val="single" w:sz="4" w:space="0" w:color="auto"/>
               <w:left w:val="single" w:sz="4" w:space="0" w:color="auto"/>
@@ -13189,7 +14720,7 @@
         </w:tc>
         <w:tc>
           <w:tcPr>
-            <w:tcW w:w="1842" w:type="dxa"/>
+            <w:tcW w:w="1559" w:type="dxa"/>
             <w:tcBorders>
               <w:top w:val="single" w:sz="4" w:space="0" w:color="auto"/>
               <w:left w:val="single" w:sz="4" w:space="0" w:color="auto"/>
@@ -13222,7 +14753,7 @@
         </w:tc>
         <w:tc>
           <w:tcPr>
-            <w:tcW w:w="1842" w:type="dxa"/>
+            <w:tcW w:w="1134" w:type="dxa"/>
             <w:tcBorders>
               <w:top w:val="single" w:sz="4" w:space="0" w:color="auto"/>
               <w:left w:val="single" w:sz="4" w:space="0" w:color="auto"/>
@@ -13250,6 +14781,39 @@
                 <w:sz w:val="22"/>
               </w:rPr>
               <w:t>用户</w:t>
+            </w:r>
+          </w:p>
+        </w:tc>
+        <w:tc>
+          <w:tcPr>
+            <w:tcW w:w="1134" w:type="dxa"/>
+            <w:tcBorders>
+              <w:top w:val="single" w:sz="4" w:space="0" w:color="auto"/>
+              <w:left w:val="single" w:sz="4" w:space="0" w:color="auto"/>
+              <w:bottom w:val="single" w:sz="4" w:space="0" w:color="auto"/>
+              <w:right w:val="single" w:sz="4" w:space="0" w:color="auto"/>
+            </w:tcBorders>
+            <w:vAlign w:val="bottom"/>
+          </w:tcPr>
+          <w:p>
+            <w:pPr>
+              <w:widowControl/>
+              <w:jc w:val="left"/>
+              <w:rPr>
+                <w:rFonts w:ascii="宋体" w:hAnsi="宋体" w:cs="宋体"/>
+                <w:color w:val="000000"/>
+                <w:kern w:val="0"/>
+                <w:sz w:val="22"/>
+              </w:rPr>
+            </w:pPr>
+            <w:r>
+              <w:rPr>
+                <w:rFonts w:ascii="宋体" w:hAnsi="宋体" w:cs="宋体" w:hint="eastAsia"/>
+                <w:color w:val="000000"/>
+                <w:kern w:val="0"/>
+                <w:sz w:val="22"/>
+              </w:rPr>
+              <w:t>/</w:t>
             </w:r>
           </w:p>
         </w:tc>
@@ -13293,7 +14857,7 @@
         </w:tc>
         <w:tc>
           <w:tcPr>
-            <w:tcW w:w="3118" w:type="dxa"/>
+            <w:tcW w:w="2664" w:type="dxa"/>
             <w:tcBorders>
               <w:top w:val="single" w:sz="4" w:space="0" w:color="auto"/>
               <w:left w:val="single" w:sz="4" w:space="0" w:color="auto"/>
@@ -13326,7 +14890,7 @@
         </w:tc>
         <w:tc>
           <w:tcPr>
-            <w:tcW w:w="3261" w:type="dxa"/>
+            <w:tcW w:w="2694" w:type="dxa"/>
             <w:tcBorders>
               <w:top w:val="single" w:sz="4" w:space="0" w:color="auto"/>
               <w:left w:val="single" w:sz="4" w:space="0" w:color="auto"/>
@@ -13359,7 +14923,7 @@
         </w:tc>
         <w:tc>
           <w:tcPr>
-            <w:tcW w:w="1842" w:type="dxa"/>
+            <w:tcW w:w="1559" w:type="dxa"/>
             <w:tcBorders>
               <w:top w:val="single" w:sz="4" w:space="0" w:color="auto"/>
               <w:left w:val="single" w:sz="4" w:space="0" w:color="auto"/>
@@ -13392,7 +14956,7 @@
         </w:tc>
         <w:tc>
           <w:tcPr>
-            <w:tcW w:w="1842" w:type="dxa"/>
+            <w:tcW w:w="1134" w:type="dxa"/>
             <w:tcBorders>
               <w:top w:val="single" w:sz="4" w:space="0" w:color="auto"/>
               <w:left w:val="single" w:sz="4" w:space="0" w:color="auto"/>
@@ -13420,6 +14984,39 @@
                 <w:sz w:val="22"/>
               </w:rPr>
               <w:t>系统</w:t>
+            </w:r>
+          </w:p>
+        </w:tc>
+        <w:tc>
+          <w:tcPr>
+            <w:tcW w:w="1134" w:type="dxa"/>
+            <w:tcBorders>
+              <w:top w:val="single" w:sz="4" w:space="0" w:color="auto"/>
+              <w:left w:val="single" w:sz="4" w:space="0" w:color="auto"/>
+              <w:bottom w:val="single" w:sz="4" w:space="0" w:color="auto"/>
+              <w:right w:val="single" w:sz="4" w:space="0" w:color="auto"/>
+            </w:tcBorders>
+            <w:vAlign w:val="bottom"/>
+          </w:tcPr>
+          <w:p>
+            <w:pPr>
+              <w:widowControl/>
+              <w:jc w:val="left"/>
+              <w:rPr>
+                <w:rFonts w:ascii="宋体" w:hAnsi="宋体" w:cs="宋体"/>
+                <w:color w:val="000000"/>
+                <w:kern w:val="0"/>
+                <w:sz w:val="22"/>
+              </w:rPr>
+            </w:pPr>
+            <w:r>
+              <w:rPr>
+                <w:rFonts w:ascii="宋体" w:hAnsi="宋体" w:cs="宋体" w:hint="eastAsia"/>
+                <w:color w:val="000000"/>
+                <w:kern w:val="0"/>
+                <w:sz w:val="22"/>
+              </w:rPr>
+              <w:t>/</w:t>
             </w:r>
           </w:p>
         </w:tc>
@@ -13457,14 +15054,13 @@
                 <w:kern w:val="0"/>
                 <w:sz w:val="22"/>
               </w:rPr>
-              <w:lastRenderedPageBreak/>
               <w:t>楼数</w:t>
             </w:r>
           </w:p>
         </w:tc>
         <w:tc>
           <w:tcPr>
-            <w:tcW w:w="3118" w:type="dxa"/>
+            <w:tcW w:w="2664" w:type="dxa"/>
             <w:tcBorders>
               <w:top w:val="single" w:sz="4" w:space="0" w:color="auto"/>
               <w:left w:val="single" w:sz="4" w:space="0" w:color="auto"/>
@@ -13497,7 +15093,7 @@
         </w:tc>
         <w:tc>
           <w:tcPr>
-            <w:tcW w:w="3261" w:type="dxa"/>
+            <w:tcW w:w="2694" w:type="dxa"/>
             <w:tcBorders>
               <w:top w:val="single" w:sz="4" w:space="0" w:color="auto"/>
               <w:left w:val="single" w:sz="4" w:space="0" w:color="auto"/>
@@ -13532,7 +15128,7 @@
         </w:tc>
         <w:tc>
           <w:tcPr>
-            <w:tcW w:w="1842" w:type="dxa"/>
+            <w:tcW w:w="1559" w:type="dxa"/>
             <w:tcBorders>
               <w:top w:val="single" w:sz="4" w:space="0" w:color="auto"/>
               <w:left w:val="single" w:sz="4" w:space="0" w:color="auto"/>
@@ -13565,7 +15161,7 @@
         </w:tc>
         <w:tc>
           <w:tcPr>
-            <w:tcW w:w="1842" w:type="dxa"/>
+            <w:tcW w:w="1134" w:type="dxa"/>
             <w:tcBorders>
               <w:top w:val="single" w:sz="4" w:space="0" w:color="auto"/>
               <w:left w:val="single" w:sz="4" w:space="0" w:color="auto"/>
@@ -13593,6 +15189,39 @@
                 <w:sz w:val="22"/>
               </w:rPr>
               <w:t>系统</w:t>
+            </w:r>
+          </w:p>
+        </w:tc>
+        <w:tc>
+          <w:tcPr>
+            <w:tcW w:w="1134" w:type="dxa"/>
+            <w:tcBorders>
+              <w:top w:val="single" w:sz="4" w:space="0" w:color="auto"/>
+              <w:left w:val="single" w:sz="4" w:space="0" w:color="auto"/>
+              <w:bottom w:val="single" w:sz="4" w:space="0" w:color="auto"/>
+              <w:right w:val="single" w:sz="4" w:space="0" w:color="auto"/>
+            </w:tcBorders>
+            <w:vAlign w:val="bottom"/>
+          </w:tcPr>
+          <w:p>
+            <w:pPr>
+              <w:widowControl/>
+              <w:jc w:val="left"/>
+              <w:rPr>
+                <w:rFonts w:ascii="宋体" w:hAnsi="宋体" w:cs="宋体"/>
+                <w:color w:val="000000"/>
+                <w:kern w:val="0"/>
+                <w:sz w:val="22"/>
+              </w:rPr>
+            </w:pPr>
+            <w:r>
+              <w:rPr>
+                <w:rFonts w:ascii="宋体" w:hAnsi="宋体" w:cs="宋体" w:hint="eastAsia"/>
+                <w:color w:val="000000"/>
+                <w:kern w:val="0"/>
+                <w:sz w:val="22"/>
+              </w:rPr>
+              <w:t>/</w:t>
             </w:r>
           </w:p>
         </w:tc>
@@ -13636,7 +15265,7 @@
         </w:tc>
         <w:tc>
           <w:tcPr>
-            <w:tcW w:w="3118" w:type="dxa"/>
+            <w:tcW w:w="2664" w:type="dxa"/>
             <w:tcBorders>
               <w:top w:val="single" w:sz="4" w:space="0" w:color="auto"/>
               <w:left w:val="single" w:sz="4" w:space="0" w:color="auto"/>
@@ -13669,7 +15298,7 @@
         </w:tc>
         <w:tc>
           <w:tcPr>
-            <w:tcW w:w="3261" w:type="dxa"/>
+            <w:tcW w:w="2694" w:type="dxa"/>
             <w:tcBorders>
               <w:top w:val="single" w:sz="4" w:space="0" w:color="auto"/>
               <w:left w:val="single" w:sz="4" w:space="0" w:color="auto"/>
@@ -13702,7 +15331,7 @@
         </w:tc>
         <w:tc>
           <w:tcPr>
-            <w:tcW w:w="1842" w:type="dxa"/>
+            <w:tcW w:w="1559" w:type="dxa"/>
             <w:tcBorders>
               <w:top w:val="single" w:sz="4" w:space="0" w:color="auto"/>
               <w:left w:val="single" w:sz="4" w:space="0" w:color="auto"/>
@@ -13735,7 +15364,7 @@
         </w:tc>
         <w:tc>
           <w:tcPr>
-            <w:tcW w:w="1842" w:type="dxa"/>
+            <w:tcW w:w="1134" w:type="dxa"/>
             <w:tcBorders>
               <w:top w:val="single" w:sz="4" w:space="0" w:color="auto"/>
               <w:left w:val="single" w:sz="4" w:space="0" w:color="auto"/>
@@ -13763,6 +15392,39 @@
                 <w:sz w:val="22"/>
               </w:rPr>
               <w:t>用户</w:t>
+            </w:r>
+          </w:p>
+        </w:tc>
+        <w:tc>
+          <w:tcPr>
+            <w:tcW w:w="1134" w:type="dxa"/>
+            <w:tcBorders>
+              <w:top w:val="single" w:sz="4" w:space="0" w:color="auto"/>
+              <w:left w:val="single" w:sz="4" w:space="0" w:color="auto"/>
+              <w:bottom w:val="single" w:sz="4" w:space="0" w:color="auto"/>
+              <w:right w:val="single" w:sz="4" w:space="0" w:color="auto"/>
+            </w:tcBorders>
+            <w:vAlign w:val="bottom"/>
+          </w:tcPr>
+          <w:p>
+            <w:pPr>
+              <w:widowControl/>
+              <w:jc w:val="left"/>
+              <w:rPr>
+                <w:rFonts w:ascii="宋体" w:hAnsi="宋体" w:cs="宋体"/>
+                <w:color w:val="000000"/>
+                <w:kern w:val="0"/>
+                <w:sz w:val="22"/>
+              </w:rPr>
+            </w:pPr>
+            <w:r>
+              <w:rPr>
+                <w:rFonts w:ascii="宋体" w:hAnsi="宋体" w:cs="宋体" w:hint="eastAsia"/>
+                <w:color w:val="000000"/>
+                <w:kern w:val="0"/>
+                <w:sz w:val="22"/>
+              </w:rPr>
+              <w:t>/</w:t>
             </w:r>
           </w:p>
         </w:tc>
@@ -13779,8 +15441,8 @@
       <w:pPr>
         <w:pStyle w:val="3"/>
       </w:pPr>
-      <w:bookmarkStart w:id="32" w:name="_Toc501774902"/>
-      <w:bookmarkStart w:id="33" w:name="_Toc25030"/>
+      <w:bookmarkStart w:id="31" w:name="_Toc501774902"/>
+      <w:bookmarkStart w:id="32" w:name="_Toc25030"/>
       <w:r>
         <w:rPr>
           <w:rFonts w:hint="eastAsia"/>
@@ -13793,22 +15455,23 @@
         </w:rPr>
         <w:t>网站管理</w:t>
       </w:r>
+      <w:bookmarkEnd w:id="31"/>
       <w:bookmarkEnd w:id="32"/>
-      <w:bookmarkEnd w:id="33"/>
     </w:p>
     <w:tbl>
       <w:tblPr>
-        <w:tblW w:w="11765" w:type="dxa"/>
+        <w:tblW w:w="10887" w:type="dxa"/>
         <w:tblInd w:w="-1423" w:type="dxa"/>
         <w:tblLayout w:type="fixed"/>
         <w:tblLook w:val="0000" w:firstRow="0" w:lastRow="0" w:firstColumn="0" w:lastColumn="0" w:noHBand="0" w:noVBand="0"/>
       </w:tblPr>
       <w:tblGrid>
         <w:gridCol w:w="1702"/>
-        <w:gridCol w:w="3118"/>
-        <w:gridCol w:w="3261"/>
-        <w:gridCol w:w="1842"/>
-        <w:gridCol w:w="1842"/>
+        <w:gridCol w:w="2664"/>
+        <w:gridCol w:w="2694"/>
+        <w:gridCol w:w="1559"/>
+        <w:gridCol w:w="1134"/>
+        <w:gridCol w:w="1134"/>
       </w:tblGrid>
       <w:tr>
         <w:trPr>
@@ -13850,7 +15513,7 @@
         </w:tc>
         <w:tc>
           <w:tcPr>
-            <w:tcW w:w="3118" w:type="dxa"/>
+            <w:tcW w:w="2664" w:type="dxa"/>
             <w:tcBorders>
               <w:top w:val="single" w:sz="4" w:space="0" w:color="auto"/>
               <w:left w:val="nil"/>
@@ -13884,7 +15547,7 @@
         </w:tc>
         <w:tc>
           <w:tcPr>
-            <w:tcW w:w="3261" w:type="dxa"/>
+            <w:tcW w:w="2694" w:type="dxa"/>
             <w:tcBorders>
               <w:top w:val="single" w:sz="4" w:space="0" w:color="auto"/>
               <w:left w:val="nil"/>
@@ -13918,7 +15581,7 @@
         </w:tc>
         <w:tc>
           <w:tcPr>
-            <w:tcW w:w="1842" w:type="dxa"/>
+            <w:tcW w:w="1559" w:type="dxa"/>
             <w:tcBorders>
               <w:top w:val="single" w:sz="4" w:space="0" w:color="auto"/>
               <w:left w:val="nil"/>
@@ -13952,7 +15615,7 @@
         </w:tc>
         <w:tc>
           <w:tcPr>
-            <w:tcW w:w="1842" w:type="dxa"/>
+            <w:tcW w:w="1134" w:type="dxa"/>
             <w:tcBorders>
               <w:top w:val="single" w:sz="4" w:space="0" w:color="auto"/>
               <w:left w:val="nil"/>
@@ -13981,6 +15644,40 @@
                 <w:sz w:val="22"/>
               </w:rPr>
               <w:t>来源</w:t>
+            </w:r>
+          </w:p>
+        </w:tc>
+        <w:tc>
+          <w:tcPr>
+            <w:tcW w:w="1134" w:type="dxa"/>
+            <w:tcBorders>
+              <w:top w:val="single" w:sz="4" w:space="0" w:color="auto"/>
+              <w:left w:val="nil"/>
+              <w:bottom w:val="single" w:sz="4" w:space="0" w:color="auto"/>
+              <w:right w:val="single" w:sz="4" w:space="0" w:color="auto"/>
+            </w:tcBorders>
+            <w:shd w:val="clear" w:color="auto" w:fill="538DD5"/>
+            <w:vAlign w:val="bottom"/>
+          </w:tcPr>
+          <w:p>
+            <w:pPr>
+              <w:widowControl/>
+              <w:jc w:val="left"/>
+              <w:rPr>
+                <w:rFonts w:ascii="宋体" w:hAnsi="宋体" w:cs="宋体"/>
+                <w:color w:val="000000"/>
+                <w:kern w:val="0"/>
+                <w:sz w:val="22"/>
+              </w:rPr>
+            </w:pPr>
+            <w:r>
+              <w:rPr>
+                <w:rFonts w:ascii="宋体" w:hAnsi="宋体" w:cs="宋体" w:hint="eastAsia"/>
+                <w:color w:val="000000"/>
+                <w:kern w:val="0"/>
+                <w:sz w:val="22"/>
+              </w:rPr>
+              <w:t>正则表达式</w:t>
             </w:r>
           </w:p>
         </w:tc>
@@ -14024,7 +15721,7 @@
         </w:tc>
         <w:tc>
           <w:tcPr>
-            <w:tcW w:w="3118" w:type="dxa"/>
+            <w:tcW w:w="2664" w:type="dxa"/>
             <w:tcBorders>
               <w:top w:val="nil"/>
               <w:left w:val="nil"/>
@@ -14057,7 +15754,7 @@
         </w:tc>
         <w:tc>
           <w:tcPr>
-            <w:tcW w:w="3261" w:type="dxa"/>
+            <w:tcW w:w="2694" w:type="dxa"/>
             <w:tcBorders>
               <w:top w:val="nil"/>
               <w:left w:val="nil"/>
@@ -14090,7 +15787,7 @@
         </w:tc>
         <w:tc>
           <w:tcPr>
-            <w:tcW w:w="1842" w:type="dxa"/>
+            <w:tcW w:w="1559" w:type="dxa"/>
             <w:tcBorders>
               <w:top w:val="nil"/>
               <w:left w:val="nil"/>
@@ -14123,7 +15820,7 @@
         </w:tc>
         <w:tc>
           <w:tcPr>
-            <w:tcW w:w="1842" w:type="dxa"/>
+            <w:tcW w:w="1134" w:type="dxa"/>
             <w:tcBorders>
               <w:top w:val="nil"/>
               <w:left w:val="nil"/>
@@ -14151,6 +15848,39 @@
                 <w:sz w:val="22"/>
               </w:rPr>
               <w:t>管理员</w:t>
+            </w:r>
+          </w:p>
+        </w:tc>
+        <w:tc>
+          <w:tcPr>
+            <w:tcW w:w="1134" w:type="dxa"/>
+            <w:tcBorders>
+              <w:top w:val="nil"/>
+              <w:left w:val="nil"/>
+              <w:bottom w:val="single" w:sz="4" w:space="0" w:color="auto"/>
+              <w:right w:val="single" w:sz="4" w:space="0" w:color="auto"/>
+            </w:tcBorders>
+            <w:vAlign w:val="bottom"/>
+          </w:tcPr>
+          <w:p>
+            <w:pPr>
+              <w:widowControl/>
+              <w:jc w:val="left"/>
+              <w:rPr>
+                <w:rFonts w:ascii="宋体" w:hAnsi="宋体" w:cs="宋体"/>
+                <w:color w:val="000000"/>
+                <w:kern w:val="0"/>
+                <w:sz w:val="22"/>
+              </w:rPr>
+            </w:pPr>
+            <w:r>
+              <w:rPr>
+                <w:rFonts w:ascii="宋体" w:hAnsi="宋体" w:cs="宋体" w:hint="eastAsia"/>
+                <w:color w:val="000000"/>
+                <w:kern w:val="0"/>
+                <w:sz w:val="22"/>
+              </w:rPr>
+              <w:t>/</w:t>
             </w:r>
           </w:p>
         </w:tc>
@@ -14194,7 +15924,7 @@
         </w:tc>
         <w:tc>
           <w:tcPr>
-            <w:tcW w:w="3118" w:type="dxa"/>
+            <w:tcW w:w="2664" w:type="dxa"/>
             <w:tcBorders>
               <w:top w:val="single" w:sz="4" w:space="0" w:color="auto"/>
               <w:left w:val="nil"/>
@@ -14227,7 +15957,7 @@
         </w:tc>
         <w:tc>
           <w:tcPr>
-            <w:tcW w:w="3261" w:type="dxa"/>
+            <w:tcW w:w="2694" w:type="dxa"/>
             <w:tcBorders>
               <w:top w:val="single" w:sz="4" w:space="0" w:color="auto"/>
               <w:left w:val="nil"/>
@@ -14260,7 +15990,7 @@
         </w:tc>
         <w:tc>
           <w:tcPr>
-            <w:tcW w:w="1842" w:type="dxa"/>
+            <w:tcW w:w="1559" w:type="dxa"/>
             <w:tcBorders>
               <w:top w:val="single" w:sz="4" w:space="0" w:color="auto"/>
               <w:left w:val="nil"/>
@@ -14293,7 +16023,7 @@
         </w:tc>
         <w:tc>
           <w:tcPr>
-            <w:tcW w:w="1842" w:type="dxa"/>
+            <w:tcW w:w="1134" w:type="dxa"/>
             <w:tcBorders>
               <w:top w:val="single" w:sz="4" w:space="0" w:color="auto"/>
               <w:left w:val="nil"/>
@@ -14321,6 +16051,39 @@
                 <w:sz w:val="22"/>
               </w:rPr>
               <w:t>管理员</w:t>
+            </w:r>
+          </w:p>
+        </w:tc>
+        <w:tc>
+          <w:tcPr>
+            <w:tcW w:w="1134" w:type="dxa"/>
+            <w:tcBorders>
+              <w:top w:val="single" w:sz="4" w:space="0" w:color="auto"/>
+              <w:left w:val="nil"/>
+              <w:bottom w:val="single" w:sz="4" w:space="0" w:color="auto"/>
+              <w:right w:val="single" w:sz="4" w:space="0" w:color="auto"/>
+            </w:tcBorders>
+            <w:vAlign w:val="bottom"/>
+          </w:tcPr>
+          <w:p>
+            <w:pPr>
+              <w:widowControl/>
+              <w:jc w:val="left"/>
+              <w:rPr>
+                <w:rFonts w:ascii="宋体" w:hAnsi="宋体" w:cs="宋体"/>
+                <w:color w:val="000000"/>
+                <w:kern w:val="0"/>
+                <w:sz w:val="22"/>
+              </w:rPr>
+            </w:pPr>
+            <w:r>
+              <w:rPr>
+                <w:rFonts w:ascii="宋体" w:hAnsi="宋体" w:cs="宋体" w:hint="eastAsia"/>
+                <w:color w:val="000000"/>
+                <w:kern w:val="0"/>
+                <w:sz w:val="22"/>
+              </w:rPr>
+              <w:t>/</w:t>
             </w:r>
           </w:p>
         </w:tc>
@@ -14364,7 +16127,7 @@
         </w:tc>
         <w:tc>
           <w:tcPr>
-            <w:tcW w:w="3118" w:type="dxa"/>
+            <w:tcW w:w="2664" w:type="dxa"/>
             <w:tcBorders>
               <w:top w:val="single" w:sz="4" w:space="0" w:color="auto"/>
               <w:left w:val="nil"/>
@@ -14397,7 +16160,7 @@
         </w:tc>
         <w:tc>
           <w:tcPr>
-            <w:tcW w:w="3261" w:type="dxa"/>
+            <w:tcW w:w="2694" w:type="dxa"/>
             <w:tcBorders>
               <w:top w:val="single" w:sz="4" w:space="0" w:color="auto"/>
               <w:left w:val="nil"/>
@@ -14430,7 +16193,7 @@
         </w:tc>
         <w:tc>
           <w:tcPr>
-            <w:tcW w:w="1842" w:type="dxa"/>
+            <w:tcW w:w="1559" w:type="dxa"/>
             <w:tcBorders>
               <w:top w:val="single" w:sz="4" w:space="0" w:color="auto"/>
               <w:left w:val="nil"/>
@@ -14463,7 +16226,7 @@
         </w:tc>
         <w:tc>
           <w:tcPr>
-            <w:tcW w:w="1842" w:type="dxa"/>
+            <w:tcW w:w="1134" w:type="dxa"/>
             <w:tcBorders>
               <w:top w:val="single" w:sz="4" w:space="0" w:color="auto"/>
               <w:left w:val="nil"/>
@@ -14491,6 +16254,39 @@
                 <w:sz w:val="22"/>
               </w:rPr>
               <w:t>管理员</w:t>
+            </w:r>
+          </w:p>
+        </w:tc>
+        <w:tc>
+          <w:tcPr>
+            <w:tcW w:w="1134" w:type="dxa"/>
+            <w:tcBorders>
+              <w:top w:val="single" w:sz="4" w:space="0" w:color="auto"/>
+              <w:left w:val="nil"/>
+              <w:bottom w:val="single" w:sz="4" w:space="0" w:color="auto"/>
+              <w:right w:val="single" w:sz="4" w:space="0" w:color="auto"/>
+            </w:tcBorders>
+            <w:vAlign w:val="bottom"/>
+          </w:tcPr>
+          <w:p>
+            <w:pPr>
+              <w:widowControl/>
+              <w:jc w:val="left"/>
+              <w:rPr>
+                <w:rFonts w:ascii="宋体" w:hAnsi="宋体" w:cs="宋体"/>
+                <w:color w:val="000000"/>
+                <w:kern w:val="0"/>
+                <w:sz w:val="22"/>
+              </w:rPr>
+            </w:pPr>
+            <w:r>
+              <w:rPr>
+                <w:rFonts w:ascii="宋体" w:hAnsi="宋体" w:cs="宋体" w:hint="eastAsia"/>
+                <w:color w:val="000000"/>
+                <w:kern w:val="0"/>
+                <w:sz w:val="22"/>
+              </w:rPr>
+              <w:t>/</w:t>
             </w:r>
           </w:p>
         </w:tc>
@@ -14534,7 +16330,7 @@
         </w:tc>
         <w:tc>
           <w:tcPr>
-            <w:tcW w:w="3118" w:type="dxa"/>
+            <w:tcW w:w="2664" w:type="dxa"/>
             <w:tcBorders>
               <w:top w:val="single" w:sz="4" w:space="0" w:color="auto"/>
               <w:left w:val="nil"/>
@@ -14567,7 +16363,7 @@
         </w:tc>
         <w:tc>
           <w:tcPr>
-            <w:tcW w:w="3261" w:type="dxa"/>
+            <w:tcW w:w="2694" w:type="dxa"/>
             <w:tcBorders>
               <w:top w:val="single" w:sz="4" w:space="0" w:color="auto"/>
               <w:left w:val="nil"/>
@@ -14600,7 +16396,7 @@
         </w:tc>
         <w:tc>
           <w:tcPr>
-            <w:tcW w:w="1842" w:type="dxa"/>
+            <w:tcW w:w="1559" w:type="dxa"/>
             <w:tcBorders>
               <w:top w:val="single" w:sz="4" w:space="0" w:color="auto"/>
               <w:left w:val="nil"/>
@@ -14633,7 +16429,7 @@
         </w:tc>
         <w:tc>
           <w:tcPr>
-            <w:tcW w:w="1842" w:type="dxa"/>
+            <w:tcW w:w="1134" w:type="dxa"/>
             <w:tcBorders>
               <w:top w:val="single" w:sz="4" w:space="0" w:color="auto"/>
               <w:left w:val="nil"/>
@@ -14661,6 +16457,39 @@
                 <w:sz w:val="22"/>
               </w:rPr>
               <w:t>管理员</w:t>
+            </w:r>
+          </w:p>
+        </w:tc>
+        <w:tc>
+          <w:tcPr>
+            <w:tcW w:w="1134" w:type="dxa"/>
+            <w:tcBorders>
+              <w:top w:val="single" w:sz="4" w:space="0" w:color="auto"/>
+              <w:left w:val="nil"/>
+              <w:bottom w:val="single" w:sz="4" w:space="0" w:color="auto"/>
+              <w:right w:val="single" w:sz="4" w:space="0" w:color="auto"/>
+            </w:tcBorders>
+            <w:vAlign w:val="bottom"/>
+          </w:tcPr>
+          <w:p>
+            <w:pPr>
+              <w:widowControl/>
+              <w:jc w:val="left"/>
+              <w:rPr>
+                <w:rFonts w:ascii="宋体" w:hAnsi="宋体" w:cs="宋体"/>
+                <w:color w:val="000000"/>
+                <w:kern w:val="0"/>
+                <w:sz w:val="22"/>
+              </w:rPr>
+            </w:pPr>
+            <w:r>
+              <w:rPr>
+                <w:rFonts w:ascii="宋体" w:hAnsi="宋体" w:cs="宋体" w:hint="eastAsia"/>
+                <w:color w:val="000000"/>
+                <w:kern w:val="0"/>
+                <w:sz w:val="22"/>
+              </w:rPr>
+              <w:t>/</w:t>
             </w:r>
           </w:p>
         </w:tc>
@@ -14704,7 +16533,7 @@
         </w:tc>
         <w:tc>
           <w:tcPr>
-            <w:tcW w:w="3118" w:type="dxa"/>
+            <w:tcW w:w="2664" w:type="dxa"/>
             <w:tcBorders>
               <w:top w:val="single" w:sz="4" w:space="0" w:color="auto"/>
               <w:left w:val="nil"/>
@@ -14737,7 +16566,7 @@
         </w:tc>
         <w:tc>
           <w:tcPr>
-            <w:tcW w:w="3261" w:type="dxa"/>
+            <w:tcW w:w="2694" w:type="dxa"/>
             <w:tcBorders>
               <w:top w:val="single" w:sz="4" w:space="0" w:color="auto"/>
               <w:left w:val="nil"/>
@@ -14770,7 +16599,7 @@
         </w:tc>
         <w:tc>
           <w:tcPr>
-            <w:tcW w:w="1842" w:type="dxa"/>
+            <w:tcW w:w="1559" w:type="dxa"/>
             <w:tcBorders>
               <w:top w:val="single" w:sz="4" w:space="0" w:color="auto"/>
               <w:left w:val="nil"/>
@@ -14803,7 +16632,7 @@
         </w:tc>
         <w:tc>
           <w:tcPr>
-            <w:tcW w:w="1842" w:type="dxa"/>
+            <w:tcW w:w="1134" w:type="dxa"/>
             <w:tcBorders>
               <w:top w:val="single" w:sz="4" w:space="0" w:color="auto"/>
               <w:left w:val="nil"/>
@@ -14831,6 +16660,39 @@
                 <w:sz w:val="22"/>
               </w:rPr>
               <w:t>管理员</w:t>
+            </w:r>
+          </w:p>
+        </w:tc>
+        <w:tc>
+          <w:tcPr>
+            <w:tcW w:w="1134" w:type="dxa"/>
+            <w:tcBorders>
+              <w:top w:val="single" w:sz="4" w:space="0" w:color="auto"/>
+              <w:left w:val="nil"/>
+              <w:bottom w:val="single" w:sz="4" w:space="0" w:color="auto"/>
+              <w:right w:val="single" w:sz="4" w:space="0" w:color="auto"/>
+            </w:tcBorders>
+            <w:vAlign w:val="bottom"/>
+          </w:tcPr>
+          <w:p>
+            <w:pPr>
+              <w:widowControl/>
+              <w:jc w:val="left"/>
+              <w:rPr>
+                <w:rFonts w:ascii="宋体" w:hAnsi="宋体" w:cs="宋体"/>
+                <w:color w:val="000000"/>
+                <w:kern w:val="0"/>
+                <w:sz w:val="22"/>
+              </w:rPr>
+            </w:pPr>
+            <w:r>
+              <w:rPr>
+                <w:rFonts w:ascii="宋体" w:hAnsi="宋体" w:cs="宋体" w:hint="eastAsia"/>
+                <w:color w:val="000000"/>
+                <w:kern w:val="0"/>
+                <w:sz w:val="22"/>
+              </w:rPr>
+              <w:t>/</w:t>
             </w:r>
           </w:p>
         </w:tc>
@@ -14858,8 +16720,8 @@
           <w:szCs w:val="22"/>
         </w:rPr>
       </w:pPr>
-      <w:bookmarkStart w:id="34" w:name="_Toc501774903"/>
-      <w:bookmarkStart w:id="35" w:name="_Toc17650"/>
+      <w:bookmarkStart w:id="33" w:name="_Toc501774903"/>
+      <w:bookmarkStart w:id="34" w:name="_Toc17650"/>
       <w:r>
         <w:rPr>
           <w:rFonts w:hint="eastAsia"/>
@@ -14872,22 +16734,23 @@
         </w:rPr>
         <w:t>联系我们</w:t>
       </w:r>
+      <w:bookmarkEnd w:id="33"/>
       <w:bookmarkEnd w:id="34"/>
-      <w:bookmarkEnd w:id="35"/>
     </w:p>
     <w:tbl>
       <w:tblPr>
-        <w:tblW w:w="11765" w:type="dxa"/>
+        <w:tblW w:w="10887" w:type="dxa"/>
         <w:tblInd w:w="-1423" w:type="dxa"/>
         <w:tblLayout w:type="fixed"/>
         <w:tblLook w:val="0000" w:firstRow="0" w:lastRow="0" w:firstColumn="0" w:lastColumn="0" w:noHBand="0" w:noVBand="0"/>
       </w:tblPr>
       <w:tblGrid>
         <w:gridCol w:w="1702"/>
-        <w:gridCol w:w="3118"/>
-        <w:gridCol w:w="3261"/>
-        <w:gridCol w:w="1842"/>
-        <w:gridCol w:w="1842"/>
+        <w:gridCol w:w="2664"/>
+        <w:gridCol w:w="2694"/>
+        <w:gridCol w:w="1559"/>
+        <w:gridCol w:w="1134"/>
+        <w:gridCol w:w="1134"/>
       </w:tblGrid>
       <w:tr>
         <w:trPr>
@@ -14929,7 +16792,7 @@
         </w:tc>
         <w:tc>
           <w:tcPr>
-            <w:tcW w:w="3118" w:type="dxa"/>
+            <w:tcW w:w="2664" w:type="dxa"/>
             <w:tcBorders>
               <w:top w:val="single" w:sz="4" w:space="0" w:color="auto"/>
               <w:left w:val="nil"/>
@@ -14963,7 +16826,7 @@
         </w:tc>
         <w:tc>
           <w:tcPr>
-            <w:tcW w:w="3261" w:type="dxa"/>
+            <w:tcW w:w="2694" w:type="dxa"/>
             <w:tcBorders>
               <w:top w:val="single" w:sz="4" w:space="0" w:color="auto"/>
               <w:left w:val="nil"/>
@@ -14997,7 +16860,7 @@
         </w:tc>
         <w:tc>
           <w:tcPr>
-            <w:tcW w:w="1842" w:type="dxa"/>
+            <w:tcW w:w="1559" w:type="dxa"/>
             <w:tcBorders>
               <w:top w:val="single" w:sz="4" w:space="0" w:color="auto"/>
               <w:left w:val="nil"/>
@@ -15031,7 +16894,7 @@
         </w:tc>
         <w:tc>
           <w:tcPr>
-            <w:tcW w:w="1842" w:type="dxa"/>
+            <w:tcW w:w="1134" w:type="dxa"/>
             <w:tcBorders>
               <w:top w:val="single" w:sz="4" w:space="0" w:color="auto"/>
               <w:left w:val="nil"/>
@@ -15060,6 +16923,40 @@
                 <w:sz w:val="22"/>
               </w:rPr>
               <w:t>来源</w:t>
+            </w:r>
+          </w:p>
+        </w:tc>
+        <w:tc>
+          <w:tcPr>
+            <w:tcW w:w="1134" w:type="dxa"/>
+            <w:tcBorders>
+              <w:top w:val="single" w:sz="4" w:space="0" w:color="auto"/>
+              <w:left w:val="nil"/>
+              <w:bottom w:val="single" w:sz="4" w:space="0" w:color="auto"/>
+              <w:right w:val="single" w:sz="4" w:space="0" w:color="auto"/>
+            </w:tcBorders>
+            <w:shd w:val="clear" w:color="auto" w:fill="538DD5"/>
+            <w:vAlign w:val="bottom"/>
+          </w:tcPr>
+          <w:p>
+            <w:pPr>
+              <w:widowControl/>
+              <w:jc w:val="left"/>
+              <w:rPr>
+                <w:rFonts w:ascii="宋体" w:hAnsi="宋体" w:cs="宋体"/>
+                <w:color w:val="000000"/>
+                <w:kern w:val="0"/>
+                <w:sz w:val="22"/>
+              </w:rPr>
+            </w:pPr>
+            <w:r>
+              <w:rPr>
+                <w:rFonts w:ascii="宋体" w:hAnsi="宋体" w:cs="宋体" w:hint="eastAsia"/>
+                <w:color w:val="000000"/>
+                <w:kern w:val="0"/>
+                <w:sz w:val="22"/>
+              </w:rPr>
+              <w:t>正则表达式</w:t>
             </w:r>
           </w:p>
         </w:tc>
@@ -15089,7 +16986,7 @@
         </w:tc>
         <w:tc>
           <w:tcPr>
-            <w:tcW w:w="3118" w:type="dxa"/>
+            <w:tcW w:w="2664" w:type="dxa"/>
             <w:tcBorders>
               <w:top w:val="nil"/>
               <w:left w:val="nil"/>
@@ -15108,7 +17005,7 @@
         </w:tc>
         <w:tc>
           <w:tcPr>
-            <w:tcW w:w="3261" w:type="dxa"/>
+            <w:tcW w:w="2694" w:type="dxa"/>
             <w:tcBorders>
               <w:top w:val="nil"/>
               <w:left w:val="nil"/>
@@ -15145,7 +17042,7 @@
         </w:tc>
         <w:tc>
           <w:tcPr>
-            <w:tcW w:w="1842" w:type="dxa"/>
+            <w:tcW w:w="1559" w:type="dxa"/>
             <w:tcBorders>
               <w:top w:val="nil"/>
               <w:left w:val="nil"/>
@@ -15161,7 +17058,7 @@
         </w:tc>
         <w:tc>
           <w:tcPr>
-            <w:tcW w:w="1842" w:type="dxa"/>
+            <w:tcW w:w="1134" w:type="dxa"/>
             <w:tcBorders>
               <w:top w:val="nil"/>
               <w:left w:val="nil"/>
@@ -15175,6 +17072,25 @@
                 <w:rFonts w:hint="eastAsia"/>
               </w:rPr>
               <w:t>管理员</w:t>
+            </w:r>
+          </w:p>
+        </w:tc>
+        <w:tc>
+          <w:tcPr>
+            <w:tcW w:w="1134" w:type="dxa"/>
+            <w:tcBorders>
+              <w:top w:val="nil"/>
+              <w:left w:val="nil"/>
+              <w:bottom w:val="single" w:sz="4" w:space="0" w:color="auto"/>
+              <w:right w:val="single" w:sz="4" w:space="0" w:color="auto"/>
+            </w:tcBorders>
+          </w:tcPr>
+          <w:p>
+            <w:r>
+              <w:rPr>
+                <w:rFonts w:hint="eastAsia"/>
+              </w:rPr>
+              <w:t>/</w:t>
             </w:r>
           </w:p>
         </w:tc>
@@ -15195,8 +17111,8 @@
           <w:szCs w:val="22"/>
         </w:rPr>
       </w:pPr>
-      <w:bookmarkStart w:id="36" w:name="_Toc501774904"/>
-      <w:bookmarkStart w:id="37" w:name="_Toc9809"/>
+      <w:bookmarkStart w:id="35" w:name="_Toc501774904"/>
+      <w:bookmarkStart w:id="36" w:name="_Toc9809"/>
       <w:r>
         <w:rPr>
           <w:rFonts w:hint="eastAsia"/>
@@ -15209,22 +17125,23 @@
         </w:rPr>
         <w:t>网站搜索</w:t>
       </w:r>
+      <w:bookmarkEnd w:id="35"/>
       <w:bookmarkEnd w:id="36"/>
-      <w:bookmarkEnd w:id="37"/>
     </w:p>
     <w:tbl>
       <w:tblPr>
-        <w:tblW w:w="11765" w:type="dxa"/>
+        <w:tblW w:w="11029" w:type="dxa"/>
         <w:tblInd w:w="-1423" w:type="dxa"/>
         <w:tblLayout w:type="fixed"/>
         <w:tblLook w:val="0000" w:firstRow="0" w:lastRow="0" w:firstColumn="0" w:lastColumn="0" w:noHBand="0" w:noVBand="0"/>
       </w:tblPr>
       <w:tblGrid>
         <w:gridCol w:w="1702"/>
-        <w:gridCol w:w="3118"/>
-        <w:gridCol w:w="3261"/>
-        <w:gridCol w:w="1842"/>
-        <w:gridCol w:w="1842"/>
+        <w:gridCol w:w="2664"/>
+        <w:gridCol w:w="2694"/>
+        <w:gridCol w:w="1417"/>
+        <w:gridCol w:w="1276"/>
+        <w:gridCol w:w="1276"/>
       </w:tblGrid>
       <w:tr>
         <w:trPr>
@@ -15266,7 +17183,7 @@
         </w:tc>
         <w:tc>
           <w:tcPr>
-            <w:tcW w:w="3118" w:type="dxa"/>
+            <w:tcW w:w="2664" w:type="dxa"/>
             <w:tcBorders>
               <w:top w:val="single" w:sz="4" w:space="0" w:color="auto"/>
               <w:left w:val="nil"/>
@@ -15300,7 +17217,7 @@
         </w:tc>
         <w:tc>
           <w:tcPr>
-            <w:tcW w:w="3261" w:type="dxa"/>
+            <w:tcW w:w="2694" w:type="dxa"/>
             <w:tcBorders>
               <w:top w:val="single" w:sz="4" w:space="0" w:color="auto"/>
               <w:left w:val="nil"/>
@@ -15334,7 +17251,7 @@
         </w:tc>
         <w:tc>
           <w:tcPr>
-            <w:tcW w:w="1842" w:type="dxa"/>
+            <w:tcW w:w="1417" w:type="dxa"/>
             <w:tcBorders>
               <w:top w:val="single" w:sz="4" w:space="0" w:color="auto"/>
               <w:left w:val="nil"/>
@@ -15368,7 +17285,7 @@
         </w:tc>
         <w:tc>
           <w:tcPr>
-            <w:tcW w:w="1842" w:type="dxa"/>
+            <w:tcW w:w="1276" w:type="dxa"/>
             <w:tcBorders>
               <w:top w:val="single" w:sz="4" w:space="0" w:color="auto"/>
               <w:left w:val="nil"/>
@@ -15397,6 +17314,40 @@
                 <w:sz w:val="22"/>
               </w:rPr>
               <w:t>来源</w:t>
+            </w:r>
+          </w:p>
+        </w:tc>
+        <w:tc>
+          <w:tcPr>
+            <w:tcW w:w="1276" w:type="dxa"/>
+            <w:tcBorders>
+              <w:top w:val="single" w:sz="4" w:space="0" w:color="auto"/>
+              <w:left w:val="nil"/>
+              <w:bottom w:val="single" w:sz="4" w:space="0" w:color="auto"/>
+              <w:right w:val="single" w:sz="4" w:space="0" w:color="auto"/>
+            </w:tcBorders>
+            <w:shd w:val="clear" w:color="auto" w:fill="538DD5"/>
+            <w:vAlign w:val="bottom"/>
+          </w:tcPr>
+          <w:p>
+            <w:pPr>
+              <w:widowControl/>
+              <w:jc w:val="left"/>
+              <w:rPr>
+                <w:rFonts w:ascii="宋体" w:hAnsi="宋体" w:cs="宋体"/>
+                <w:color w:val="000000"/>
+                <w:kern w:val="0"/>
+                <w:sz w:val="22"/>
+              </w:rPr>
+            </w:pPr>
+            <w:r>
+              <w:rPr>
+                <w:rFonts w:ascii="宋体" w:hAnsi="宋体" w:cs="宋体" w:hint="eastAsia"/>
+                <w:color w:val="000000"/>
+                <w:kern w:val="0"/>
+                <w:sz w:val="22"/>
+              </w:rPr>
+              <w:t>正则表达式</w:t>
             </w:r>
           </w:p>
         </w:tc>
@@ -15426,7 +17377,7 @@
         </w:tc>
         <w:tc>
           <w:tcPr>
-            <w:tcW w:w="3118" w:type="dxa"/>
+            <w:tcW w:w="2664" w:type="dxa"/>
             <w:tcBorders>
               <w:top w:val="nil"/>
               <w:left w:val="nil"/>
@@ -15445,7 +17396,7 @@
         </w:tc>
         <w:tc>
           <w:tcPr>
-            <w:tcW w:w="3261" w:type="dxa"/>
+            <w:tcW w:w="2694" w:type="dxa"/>
             <w:tcBorders>
               <w:top w:val="nil"/>
               <w:left w:val="nil"/>
@@ -15491,7 +17442,7 @@
         </w:tc>
         <w:tc>
           <w:tcPr>
-            <w:tcW w:w="1842" w:type="dxa"/>
+            <w:tcW w:w="1417" w:type="dxa"/>
             <w:tcBorders>
               <w:top w:val="nil"/>
               <w:left w:val="nil"/>
@@ -15507,7 +17458,7 @@
         </w:tc>
         <w:tc>
           <w:tcPr>
-            <w:tcW w:w="1842" w:type="dxa"/>
+            <w:tcW w:w="1276" w:type="dxa"/>
             <w:tcBorders>
               <w:top w:val="nil"/>
               <w:left w:val="nil"/>
@@ -15521,6 +17472,25 @@
                 <w:rFonts w:hint="eastAsia"/>
               </w:rPr>
               <w:t>管理员</w:t>
+            </w:r>
+          </w:p>
+        </w:tc>
+        <w:tc>
+          <w:tcPr>
+            <w:tcW w:w="1276" w:type="dxa"/>
+            <w:tcBorders>
+              <w:top w:val="nil"/>
+              <w:left w:val="nil"/>
+              <w:bottom w:val="single" w:sz="4" w:space="0" w:color="auto"/>
+              <w:right w:val="single" w:sz="4" w:space="0" w:color="auto"/>
+            </w:tcBorders>
+          </w:tcPr>
+          <w:p>
+            <w:r>
+              <w:rPr>
+                <w:rFonts w:hint="eastAsia"/>
+              </w:rPr>
+              <w:t>/</w:t>
             </w:r>
           </w:p>
         </w:tc>
@@ -15558,13 +17528,14 @@
                 <w:kern w:val="0"/>
                 <w:sz w:val="22"/>
               </w:rPr>
+              <w:lastRenderedPageBreak/>
               <w:t>搜索关键字</w:t>
             </w:r>
           </w:p>
         </w:tc>
         <w:tc>
           <w:tcPr>
-            <w:tcW w:w="3118" w:type="dxa"/>
+            <w:tcW w:w="2664" w:type="dxa"/>
             <w:tcBorders>
               <w:top w:val="nil"/>
               <w:left w:val="nil"/>
@@ -15597,7 +17568,7 @@
         </w:tc>
         <w:tc>
           <w:tcPr>
-            <w:tcW w:w="3261" w:type="dxa"/>
+            <w:tcW w:w="2694" w:type="dxa"/>
             <w:tcBorders>
               <w:top w:val="nil"/>
               <w:left w:val="nil"/>
@@ -15630,7 +17601,7 @@
         </w:tc>
         <w:tc>
           <w:tcPr>
-            <w:tcW w:w="1842" w:type="dxa"/>
+            <w:tcW w:w="1417" w:type="dxa"/>
             <w:tcBorders>
               <w:top w:val="nil"/>
               <w:left w:val="nil"/>
@@ -15663,7 +17634,7 @@
         </w:tc>
         <w:tc>
           <w:tcPr>
-            <w:tcW w:w="1842" w:type="dxa"/>
+            <w:tcW w:w="1276" w:type="dxa"/>
             <w:tcBorders>
               <w:top w:val="nil"/>
               <w:left w:val="nil"/>
@@ -15690,6 +17661,38 @@
                 <w:sz w:val="22"/>
               </w:rPr>
               <w:t>用户</w:t>
+            </w:r>
+          </w:p>
+        </w:tc>
+        <w:tc>
+          <w:tcPr>
+            <w:tcW w:w="1276" w:type="dxa"/>
+            <w:tcBorders>
+              <w:top w:val="nil"/>
+              <w:left w:val="nil"/>
+              <w:bottom w:val="single" w:sz="4" w:space="0" w:color="auto"/>
+              <w:right w:val="single" w:sz="4" w:space="0" w:color="auto"/>
+            </w:tcBorders>
+          </w:tcPr>
+          <w:p>
+            <w:pPr>
+              <w:widowControl/>
+              <w:jc w:val="left"/>
+              <w:rPr>
+                <w:rFonts w:ascii="宋体" w:hAnsi="宋体" w:cs="宋体"/>
+                <w:color w:val="000000"/>
+                <w:kern w:val="0"/>
+                <w:sz w:val="22"/>
+              </w:rPr>
+            </w:pPr>
+            <w:r>
+              <w:rPr>
+                <w:rFonts w:ascii="宋体" w:hAnsi="宋体" w:cs="宋体" w:hint="eastAsia"/>
+                <w:color w:val="000000"/>
+                <w:kern w:val="0"/>
+                <w:sz w:val="22"/>
+              </w:rPr>
+              <w:t>/</w:t>
             </w:r>
           </w:p>
         </w:tc>
@@ -15733,7 +17736,7 @@
         </w:tc>
         <w:tc>
           <w:tcPr>
-            <w:tcW w:w="3118" w:type="dxa"/>
+            <w:tcW w:w="2664" w:type="dxa"/>
             <w:tcBorders>
               <w:top w:val="nil"/>
               <w:left w:val="nil"/>
@@ -15766,7 +17769,7 @@
         </w:tc>
         <w:tc>
           <w:tcPr>
-            <w:tcW w:w="3261" w:type="dxa"/>
+            <w:tcW w:w="2694" w:type="dxa"/>
             <w:tcBorders>
               <w:top w:val="nil"/>
               <w:left w:val="nil"/>
@@ -15799,7 +17802,7 @@
         </w:tc>
         <w:tc>
           <w:tcPr>
-            <w:tcW w:w="1842" w:type="dxa"/>
+            <w:tcW w:w="1417" w:type="dxa"/>
             <w:tcBorders>
               <w:top w:val="nil"/>
               <w:left w:val="nil"/>
@@ -15832,7 +17835,7 @@
         </w:tc>
         <w:tc>
           <w:tcPr>
-            <w:tcW w:w="1842" w:type="dxa"/>
+            <w:tcW w:w="1276" w:type="dxa"/>
             <w:tcBorders>
               <w:top w:val="nil"/>
               <w:left w:val="nil"/>
@@ -15859,6 +17862,38 @@
                 <w:sz w:val="22"/>
               </w:rPr>
               <w:t>系统</w:t>
+            </w:r>
+          </w:p>
+        </w:tc>
+        <w:tc>
+          <w:tcPr>
+            <w:tcW w:w="1276" w:type="dxa"/>
+            <w:tcBorders>
+              <w:top w:val="nil"/>
+              <w:left w:val="nil"/>
+              <w:bottom w:val="single" w:sz="4" w:space="0" w:color="auto"/>
+              <w:right w:val="single" w:sz="4" w:space="0" w:color="auto"/>
+            </w:tcBorders>
+          </w:tcPr>
+          <w:p>
+            <w:pPr>
+              <w:widowControl/>
+              <w:jc w:val="left"/>
+              <w:rPr>
+                <w:rFonts w:ascii="宋体" w:hAnsi="宋体" w:cs="宋体"/>
+                <w:color w:val="000000"/>
+                <w:kern w:val="0"/>
+                <w:sz w:val="22"/>
+              </w:rPr>
+            </w:pPr>
+            <w:r>
+              <w:rPr>
+                <w:rFonts w:ascii="宋体" w:hAnsi="宋体" w:cs="宋体" w:hint="eastAsia"/>
+                <w:color w:val="000000"/>
+                <w:kern w:val="0"/>
+                <w:sz w:val="22"/>
+              </w:rPr>
+              <w:t>/</w:t>
             </w:r>
           </w:p>
         </w:tc>
@@ -15882,22 +17917,23 @@
         <w:rPr>
           <w:rFonts w:hint="eastAsia"/>
         </w:rPr>
-        <w:t>课程链接</w:t>
+        <w:t>课程交流</w:t>
       </w:r>
     </w:p>
     <w:tbl>
       <w:tblPr>
-        <w:tblW w:w="11765" w:type="dxa"/>
+        <w:tblW w:w="10745" w:type="dxa"/>
         <w:tblInd w:w="-1423" w:type="dxa"/>
         <w:tblLayout w:type="fixed"/>
         <w:tblLook w:val="0000" w:firstRow="0" w:lastRow="0" w:firstColumn="0" w:lastColumn="0" w:noHBand="0" w:noVBand="0"/>
       </w:tblPr>
       <w:tblGrid>
         <w:gridCol w:w="1702"/>
-        <w:gridCol w:w="3118"/>
-        <w:gridCol w:w="3261"/>
-        <w:gridCol w:w="1842"/>
-        <w:gridCol w:w="1842"/>
+        <w:gridCol w:w="2664"/>
+        <w:gridCol w:w="2694"/>
+        <w:gridCol w:w="1417"/>
+        <w:gridCol w:w="1134"/>
+        <w:gridCol w:w="1134"/>
       </w:tblGrid>
       <w:tr>
         <w:trPr>
@@ -15939,7 +17975,7 @@
         </w:tc>
         <w:tc>
           <w:tcPr>
-            <w:tcW w:w="3118" w:type="dxa"/>
+            <w:tcW w:w="2664" w:type="dxa"/>
             <w:tcBorders>
               <w:top w:val="single" w:sz="4" w:space="0" w:color="auto"/>
               <w:left w:val="nil"/>
@@ -15973,7 +18009,7 @@
         </w:tc>
         <w:tc>
           <w:tcPr>
-            <w:tcW w:w="3261" w:type="dxa"/>
+            <w:tcW w:w="2694" w:type="dxa"/>
             <w:tcBorders>
               <w:top w:val="single" w:sz="4" w:space="0" w:color="auto"/>
               <w:left w:val="nil"/>
@@ -16007,7 +18043,7 @@
         </w:tc>
         <w:tc>
           <w:tcPr>
-            <w:tcW w:w="1842" w:type="dxa"/>
+            <w:tcW w:w="1417" w:type="dxa"/>
             <w:tcBorders>
               <w:top w:val="single" w:sz="4" w:space="0" w:color="auto"/>
               <w:left w:val="nil"/>
@@ -16041,7 +18077,7 @@
         </w:tc>
         <w:tc>
           <w:tcPr>
-            <w:tcW w:w="1842" w:type="dxa"/>
+            <w:tcW w:w="1134" w:type="dxa"/>
             <w:tcBorders>
               <w:top w:val="single" w:sz="4" w:space="0" w:color="auto"/>
               <w:left w:val="nil"/>
@@ -16070,6 +18106,40 @@
                 <w:sz w:val="22"/>
               </w:rPr>
               <w:t>来源</w:t>
+            </w:r>
+          </w:p>
+        </w:tc>
+        <w:tc>
+          <w:tcPr>
+            <w:tcW w:w="1134" w:type="dxa"/>
+            <w:tcBorders>
+              <w:top w:val="single" w:sz="4" w:space="0" w:color="auto"/>
+              <w:left w:val="nil"/>
+              <w:bottom w:val="single" w:sz="4" w:space="0" w:color="auto"/>
+              <w:right w:val="single" w:sz="4" w:space="0" w:color="auto"/>
+            </w:tcBorders>
+            <w:shd w:val="clear" w:color="auto" w:fill="538DD5"/>
+            <w:vAlign w:val="bottom"/>
+          </w:tcPr>
+          <w:p>
+            <w:pPr>
+              <w:widowControl/>
+              <w:jc w:val="left"/>
+              <w:rPr>
+                <w:rFonts w:ascii="宋体" w:hAnsi="宋体" w:cs="宋体"/>
+                <w:color w:val="000000"/>
+                <w:kern w:val="0"/>
+                <w:sz w:val="22"/>
+              </w:rPr>
+            </w:pPr>
+            <w:r>
+              <w:rPr>
+                <w:rFonts w:ascii="宋体" w:hAnsi="宋体" w:cs="宋体" w:hint="eastAsia"/>
+                <w:color w:val="000000"/>
+                <w:kern w:val="0"/>
+                <w:sz w:val="22"/>
+              </w:rPr>
+              <w:t>正则表达式</w:t>
             </w:r>
           </w:p>
         </w:tc>
@@ -16093,13 +18163,13 @@
               <w:rPr>
                 <w:rFonts w:hint="eastAsia"/>
               </w:rPr>
-              <w:t>链接名称</w:t>
-            </w:r>
-          </w:p>
-        </w:tc>
-        <w:tc>
-          <w:tcPr>
-            <w:tcW w:w="3118" w:type="dxa"/>
+              <w:t>帖子主题</w:t>
+            </w:r>
+          </w:p>
+        </w:tc>
+        <w:tc>
+          <w:tcPr>
+            <w:tcW w:w="2664" w:type="dxa"/>
             <w:tcBorders>
               <w:top w:val="nil"/>
               <w:left w:val="nil"/>
@@ -16112,13 +18182,13 @@
               <w:rPr>
                 <w:rFonts w:hint="eastAsia"/>
               </w:rPr>
-              <w:t>链接的描述</w:t>
-            </w:r>
-          </w:p>
-        </w:tc>
-        <w:tc>
-          <w:tcPr>
-            <w:tcW w:w="3261" w:type="dxa"/>
+              <w:t>发布帖子的主题</w:t>
+            </w:r>
+          </w:p>
+        </w:tc>
+        <w:tc>
+          <w:tcPr>
+            <w:tcW w:w="2694" w:type="dxa"/>
             <w:tcBorders>
               <w:top w:val="nil"/>
               <w:left w:val="nil"/>
@@ -16129,18 +18199,15 @@
           <w:p>
             <w:r>
               <w:rPr>
-                <w:rFonts w:ascii="宋体" w:hAnsi="宋体" w:cs="宋体" w:hint="eastAsia"/>
-                <w:color w:val="000000"/>
-                <w:kern w:val="0"/>
-                <w:sz w:val="22"/>
-              </w:rPr>
-              <w:t>Varchar</w:t>
-            </w:r>
-          </w:p>
-        </w:tc>
-        <w:tc>
-          <w:tcPr>
-            <w:tcW w:w="1842" w:type="dxa"/>
+                <w:rFonts w:hint="eastAsia"/>
+              </w:rPr>
+              <w:t>字符</w:t>
+            </w:r>
+          </w:p>
+        </w:tc>
+        <w:tc>
+          <w:tcPr>
+            <w:tcW w:w="1417" w:type="dxa"/>
             <w:tcBorders>
               <w:top w:val="nil"/>
               <w:left w:val="nil"/>
@@ -16156,7 +18223,7 @@
         </w:tc>
         <w:tc>
           <w:tcPr>
-            <w:tcW w:w="1842" w:type="dxa"/>
+            <w:tcW w:w="1134" w:type="dxa"/>
             <w:tcBorders>
               <w:top w:val="nil"/>
               <w:left w:val="nil"/>
@@ -16170,6 +18237,25 @@
                 <w:rFonts w:hint="eastAsia"/>
               </w:rPr>
               <w:t>用户</w:t>
+            </w:r>
+          </w:p>
+        </w:tc>
+        <w:tc>
+          <w:tcPr>
+            <w:tcW w:w="1134" w:type="dxa"/>
+            <w:tcBorders>
+              <w:top w:val="nil"/>
+              <w:left w:val="nil"/>
+              <w:bottom w:val="single" w:sz="4" w:space="0" w:color="auto"/>
+              <w:right w:val="single" w:sz="4" w:space="0" w:color="auto"/>
+            </w:tcBorders>
+          </w:tcPr>
+          <w:p>
+            <w:r>
+              <w:rPr>
+                <w:rFonts w:hint="eastAsia"/>
+              </w:rPr>
+              <w:t>/</w:t>
             </w:r>
           </w:p>
         </w:tc>
@@ -16207,13 +18293,13 @@
                 <w:kern w:val="0"/>
                 <w:sz w:val="22"/>
               </w:rPr>
-              <w:t>URL</w:t>
-            </w:r>
-          </w:p>
-        </w:tc>
-        <w:tc>
-          <w:tcPr>
-            <w:tcW w:w="3118" w:type="dxa"/>
+              <w:t>帖子内容</w:t>
+            </w:r>
+          </w:p>
+        </w:tc>
+        <w:tc>
+          <w:tcPr>
+            <w:tcW w:w="2664" w:type="dxa"/>
             <w:tcBorders>
               <w:top w:val="nil"/>
               <w:left w:val="nil"/>
@@ -16240,13 +18326,13 @@
                 <w:kern w:val="0"/>
                 <w:sz w:val="22"/>
               </w:rPr>
-              <w:t>访问网站的地址</w:t>
-            </w:r>
-          </w:p>
-        </w:tc>
-        <w:tc>
-          <w:tcPr>
-            <w:tcW w:w="3261" w:type="dxa"/>
+              <w:t>帖子的内容组成</w:t>
+            </w:r>
+          </w:p>
+        </w:tc>
+        <w:tc>
+          <w:tcPr>
+            <w:tcW w:w="2694" w:type="dxa"/>
             <w:tcBorders>
               <w:top w:val="nil"/>
               <w:left w:val="nil"/>
@@ -16273,13 +18359,13 @@
                 <w:kern w:val="0"/>
                 <w:sz w:val="22"/>
               </w:rPr>
-              <w:t>Varchar</w:t>
-            </w:r>
-          </w:p>
-        </w:tc>
-        <w:tc>
-          <w:tcPr>
-            <w:tcW w:w="1842" w:type="dxa"/>
+              <w:t>字符+文件+图片</w:t>
+            </w:r>
+          </w:p>
+        </w:tc>
+        <w:tc>
+          <w:tcPr>
+            <w:tcW w:w="1417" w:type="dxa"/>
             <w:tcBorders>
               <w:top w:val="nil"/>
               <w:left w:val="nil"/>
@@ -16312,7 +18398,7 @@
         </w:tc>
         <w:tc>
           <w:tcPr>
-            <w:tcW w:w="1842" w:type="dxa"/>
+            <w:tcW w:w="1134" w:type="dxa"/>
             <w:tcBorders>
               <w:top w:val="nil"/>
               <w:left w:val="nil"/>
@@ -16343,482 +18429,36 @@
             </w:r>
           </w:p>
         </w:tc>
-      </w:tr>
-    </w:tbl>
-    <w:p>
-      <w:pPr>
-        <w:pStyle w:val="3"/>
-        <w:rPr>
-          <w:rFonts w:eastAsia="等线"/>
-          <w:szCs w:val="22"/>
-        </w:rPr>
-      </w:pPr>
-      <w:r>
-        <w:rPr>
-          <w:rFonts w:hint="eastAsia"/>
-        </w:rPr>
-        <w:lastRenderedPageBreak/>
-        <w:t>7.4.22</w:t>
-      </w:r>
-      <w:r>
-        <w:rPr>
-          <w:rFonts w:hint="eastAsia"/>
-        </w:rPr>
-        <w:t>课程交流</w:t>
-      </w:r>
-    </w:p>
-    <w:tbl>
-      <w:tblPr>
-        <w:tblW w:w="11765" w:type="dxa"/>
-        <w:tblInd w:w="-1423" w:type="dxa"/>
-        <w:tblLayout w:type="fixed"/>
-        <w:tblLook w:val="0000" w:firstRow="0" w:lastRow="0" w:firstColumn="0" w:lastColumn="0" w:noHBand="0" w:noVBand="0"/>
-      </w:tblPr>
-      <w:tblGrid>
-        <w:gridCol w:w="1702"/>
-        <w:gridCol w:w="3118"/>
-        <w:gridCol w:w="3261"/>
-        <w:gridCol w:w="1842"/>
-        <w:gridCol w:w="1842"/>
-      </w:tblGrid>
-      <w:tr>
-        <w:trPr>
-          <w:trHeight w:val="288"/>
-        </w:trPr>
-        <w:tc>
-          <w:tcPr>
-            <w:tcW w:w="1702" w:type="dxa"/>
-            <w:tcBorders>
-              <w:top w:val="single" w:sz="4" w:space="0" w:color="auto"/>
-              <w:left w:val="single" w:sz="4" w:space="0" w:color="auto"/>
-              <w:bottom w:val="single" w:sz="4" w:space="0" w:color="auto"/>
-              <w:right w:val="single" w:sz="4" w:space="0" w:color="auto"/>
-            </w:tcBorders>
-            <w:shd w:val="clear" w:color="auto" w:fill="538DD5"/>
-            <w:vAlign w:val="bottom"/>
-          </w:tcPr>
-          <w:p>
-            <w:pPr>
-              <w:widowControl/>
-              <w:jc w:val="left"/>
-              <w:rPr>
-                <w:rFonts w:ascii="宋体" w:hAnsi="宋体" w:cs="宋体"/>
-                <w:color w:val="000000"/>
-                <w:kern w:val="0"/>
-                <w:sz w:val="22"/>
-              </w:rPr>
-            </w:pPr>
-            <w:r>
-              <w:rPr>
-                <w:rFonts w:ascii="宋体" w:hAnsi="宋体" w:cs="宋体" w:hint="eastAsia"/>
-                <w:color w:val="000000"/>
-                <w:kern w:val="0"/>
-                <w:sz w:val="22"/>
-              </w:rPr>
-              <w:t>数据元素</w:t>
-            </w:r>
-          </w:p>
-        </w:tc>
-        <w:tc>
-          <w:tcPr>
-            <w:tcW w:w="3118" w:type="dxa"/>
-            <w:tcBorders>
-              <w:top w:val="single" w:sz="4" w:space="0" w:color="auto"/>
-              <w:left w:val="nil"/>
-              <w:bottom w:val="single" w:sz="4" w:space="0" w:color="auto"/>
-              <w:right w:val="single" w:sz="4" w:space="0" w:color="auto"/>
-            </w:tcBorders>
-            <w:shd w:val="clear" w:color="auto" w:fill="538DD5"/>
-            <w:vAlign w:val="bottom"/>
-          </w:tcPr>
-          <w:p>
-            <w:pPr>
-              <w:widowControl/>
-              <w:jc w:val="left"/>
-              <w:rPr>
-                <w:rFonts w:ascii="宋体" w:hAnsi="宋体" w:cs="宋体"/>
-                <w:color w:val="000000"/>
-                <w:kern w:val="0"/>
-                <w:sz w:val="22"/>
-              </w:rPr>
-            </w:pPr>
-            <w:r>
-              <w:rPr>
-                <w:rFonts w:ascii="宋体" w:hAnsi="宋体" w:cs="宋体" w:hint="eastAsia"/>
-                <w:color w:val="000000"/>
-                <w:kern w:val="0"/>
-                <w:sz w:val="22"/>
-              </w:rPr>
-              <w:t>描述</w:t>
-            </w:r>
-          </w:p>
-        </w:tc>
-        <w:tc>
-          <w:tcPr>
-            <w:tcW w:w="3261" w:type="dxa"/>
-            <w:tcBorders>
-              <w:top w:val="single" w:sz="4" w:space="0" w:color="auto"/>
-              <w:left w:val="nil"/>
-              <w:bottom w:val="single" w:sz="4" w:space="0" w:color="auto"/>
-              <w:right w:val="single" w:sz="4" w:space="0" w:color="auto"/>
-            </w:tcBorders>
-            <w:shd w:val="clear" w:color="auto" w:fill="538DD5"/>
-            <w:vAlign w:val="bottom"/>
-          </w:tcPr>
-          <w:p>
-            <w:pPr>
-              <w:widowControl/>
-              <w:jc w:val="left"/>
-              <w:rPr>
-                <w:rFonts w:ascii="宋体" w:hAnsi="宋体" w:cs="宋体"/>
-                <w:color w:val="000000"/>
-                <w:kern w:val="0"/>
-                <w:sz w:val="22"/>
-              </w:rPr>
-            </w:pPr>
-            <w:r>
-              <w:rPr>
-                <w:rFonts w:ascii="宋体" w:hAnsi="宋体" w:cs="宋体" w:hint="eastAsia"/>
-                <w:color w:val="000000"/>
-                <w:kern w:val="0"/>
-                <w:sz w:val="22"/>
-              </w:rPr>
-              <w:t>数据构成或者数据类型</w:t>
-            </w:r>
-          </w:p>
-        </w:tc>
-        <w:tc>
-          <w:tcPr>
-            <w:tcW w:w="1842" w:type="dxa"/>
-            <w:tcBorders>
-              <w:top w:val="single" w:sz="4" w:space="0" w:color="auto"/>
-              <w:left w:val="nil"/>
-              <w:bottom w:val="single" w:sz="4" w:space="0" w:color="auto"/>
-              <w:right w:val="single" w:sz="4" w:space="0" w:color="auto"/>
-            </w:tcBorders>
-            <w:shd w:val="clear" w:color="auto" w:fill="538DD5"/>
-            <w:vAlign w:val="bottom"/>
-          </w:tcPr>
-          <w:p>
-            <w:pPr>
-              <w:widowControl/>
-              <w:jc w:val="left"/>
-              <w:rPr>
-                <w:rFonts w:ascii="宋体" w:hAnsi="宋体" w:cs="宋体"/>
-                <w:color w:val="000000"/>
-                <w:kern w:val="0"/>
-                <w:sz w:val="22"/>
-              </w:rPr>
-            </w:pPr>
-            <w:r>
-              <w:rPr>
-                <w:rFonts w:ascii="宋体" w:hAnsi="宋体" w:cs="宋体" w:hint="eastAsia"/>
-                <w:color w:val="000000"/>
-                <w:kern w:val="0"/>
-                <w:sz w:val="22"/>
-              </w:rPr>
-              <w:t>数据长度</w:t>
-            </w:r>
-          </w:p>
-        </w:tc>
-        <w:tc>
-          <w:tcPr>
-            <w:tcW w:w="1842" w:type="dxa"/>
-            <w:tcBorders>
-              <w:top w:val="single" w:sz="4" w:space="0" w:color="auto"/>
-              <w:left w:val="nil"/>
-              <w:bottom w:val="single" w:sz="4" w:space="0" w:color="auto"/>
-              <w:right w:val="single" w:sz="4" w:space="0" w:color="auto"/>
-            </w:tcBorders>
-            <w:shd w:val="clear" w:color="auto" w:fill="538DD5"/>
-            <w:vAlign w:val="bottom"/>
-          </w:tcPr>
-          <w:p>
-            <w:pPr>
-              <w:widowControl/>
-              <w:jc w:val="left"/>
-              <w:rPr>
-                <w:rFonts w:ascii="宋体" w:hAnsi="宋体" w:cs="宋体"/>
-                <w:color w:val="000000"/>
-                <w:kern w:val="0"/>
-                <w:sz w:val="22"/>
-              </w:rPr>
-            </w:pPr>
-            <w:r>
-              <w:rPr>
-                <w:rFonts w:ascii="宋体" w:hAnsi="宋体" w:cs="宋体" w:hint="eastAsia"/>
-                <w:color w:val="000000"/>
-                <w:kern w:val="0"/>
-                <w:sz w:val="22"/>
-              </w:rPr>
-              <w:t>来源</w:t>
-            </w:r>
-          </w:p>
-        </w:tc>
-      </w:tr>
-      <w:tr>
-        <w:trPr>
-          <w:trHeight w:val="288"/>
-        </w:trPr>
-        <w:tc>
-          <w:tcPr>
-            <w:tcW w:w="1702" w:type="dxa"/>
+        <w:tc>
+          <w:tcPr>
+            <w:tcW w:w="1134" w:type="dxa"/>
             <w:tcBorders>
               <w:top w:val="nil"/>
-              <w:left w:val="single" w:sz="4" w:space="0" w:color="auto"/>
-              <w:bottom w:val="single" w:sz="4" w:space="0" w:color="auto"/>
-              <w:right w:val="single" w:sz="4" w:space="0" w:color="auto"/>
-            </w:tcBorders>
-          </w:tcPr>
-          <w:p>
-            <w:r>
-              <w:rPr>
-                <w:rFonts w:hint="eastAsia"/>
-              </w:rPr>
-              <w:t>帖子主题</w:t>
-            </w:r>
-          </w:p>
-        </w:tc>
-        <w:tc>
-          <w:tcPr>
-            <w:tcW w:w="3118" w:type="dxa"/>
-            <w:tcBorders>
-              <w:top w:val="nil"/>
-              <w:left w:val="nil"/>
-              <w:bottom w:val="single" w:sz="4" w:space="0" w:color="auto"/>
-              <w:right w:val="single" w:sz="4" w:space="0" w:color="auto"/>
-            </w:tcBorders>
-          </w:tcPr>
-          <w:p>
-            <w:r>
-              <w:rPr>
-                <w:rFonts w:hint="eastAsia"/>
-              </w:rPr>
-              <w:t>发布帖子的主题</w:t>
-            </w:r>
-          </w:p>
-        </w:tc>
-        <w:tc>
-          <w:tcPr>
-            <w:tcW w:w="3261" w:type="dxa"/>
-            <w:tcBorders>
-              <w:top w:val="nil"/>
-              <w:left w:val="nil"/>
-              <w:bottom w:val="single" w:sz="4" w:space="0" w:color="auto"/>
-              <w:right w:val="single" w:sz="4" w:space="0" w:color="auto"/>
-            </w:tcBorders>
-          </w:tcPr>
-          <w:p>
-            <w:r>
-              <w:rPr>
-                <w:rFonts w:hint="eastAsia"/>
-              </w:rPr>
-              <w:t>字符</w:t>
-            </w:r>
-          </w:p>
-        </w:tc>
-        <w:tc>
-          <w:tcPr>
-            <w:tcW w:w="1842" w:type="dxa"/>
-            <w:tcBorders>
-              <w:top w:val="nil"/>
-              <w:left w:val="nil"/>
-              <w:bottom w:val="single" w:sz="4" w:space="0" w:color="auto"/>
-              <w:right w:val="single" w:sz="4" w:space="0" w:color="auto"/>
-            </w:tcBorders>
-          </w:tcPr>
-          <w:p>
-            <w:r>
+              <w:left w:val="nil"/>
+              <w:bottom w:val="single" w:sz="4" w:space="0" w:color="auto"/>
+              <w:right w:val="single" w:sz="4" w:space="0" w:color="auto"/>
+            </w:tcBorders>
+            <w:vAlign w:val="bottom"/>
+          </w:tcPr>
+          <w:p>
+            <w:pPr>
+              <w:widowControl/>
+              <w:jc w:val="left"/>
+              <w:rPr>
+                <w:rFonts w:ascii="宋体" w:hAnsi="宋体" w:cs="宋体"/>
+                <w:color w:val="000000"/>
+                <w:kern w:val="0"/>
+                <w:sz w:val="22"/>
+              </w:rPr>
+            </w:pPr>
+            <w:r>
+              <w:rPr>
+                <w:rFonts w:ascii="宋体" w:hAnsi="宋体" w:cs="宋体" w:hint="eastAsia"/>
+                <w:color w:val="000000"/>
+                <w:kern w:val="0"/>
+                <w:sz w:val="22"/>
+              </w:rPr>
               <w:t>/</w:t>
-            </w:r>
-          </w:p>
-        </w:tc>
-        <w:tc>
-          <w:tcPr>
-            <w:tcW w:w="1842" w:type="dxa"/>
-            <w:tcBorders>
-              <w:top w:val="nil"/>
-              <w:left w:val="nil"/>
-              <w:bottom w:val="single" w:sz="4" w:space="0" w:color="auto"/>
-              <w:right w:val="single" w:sz="4" w:space="0" w:color="auto"/>
-            </w:tcBorders>
-          </w:tcPr>
-          <w:p>
-            <w:r>
-              <w:rPr>
-                <w:rFonts w:hint="eastAsia"/>
-              </w:rPr>
-              <w:t>用户</w:t>
-            </w:r>
-          </w:p>
-        </w:tc>
-      </w:tr>
-      <w:tr>
-        <w:trPr>
-          <w:trHeight w:val="288"/>
-        </w:trPr>
-        <w:tc>
-          <w:tcPr>
-            <w:tcW w:w="1702" w:type="dxa"/>
-            <w:tcBorders>
-              <w:top w:val="nil"/>
-              <w:left w:val="single" w:sz="4" w:space="0" w:color="auto"/>
-              <w:bottom w:val="single" w:sz="4" w:space="0" w:color="auto"/>
-              <w:right w:val="single" w:sz="4" w:space="0" w:color="auto"/>
-            </w:tcBorders>
-            <w:vAlign w:val="bottom"/>
-          </w:tcPr>
-          <w:p>
-            <w:pPr>
-              <w:widowControl/>
-              <w:jc w:val="left"/>
-              <w:rPr>
-                <w:rFonts w:ascii="宋体" w:hAnsi="宋体" w:cs="宋体"/>
-                <w:color w:val="000000"/>
-                <w:kern w:val="0"/>
-                <w:sz w:val="22"/>
-              </w:rPr>
-            </w:pPr>
-            <w:r>
-              <w:rPr>
-                <w:rFonts w:ascii="宋体" w:hAnsi="宋体" w:cs="宋体" w:hint="eastAsia"/>
-                <w:color w:val="000000"/>
-                <w:kern w:val="0"/>
-                <w:sz w:val="22"/>
-              </w:rPr>
-              <w:t>帖子内容</w:t>
-            </w:r>
-          </w:p>
-        </w:tc>
-        <w:tc>
-          <w:tcPr>
-            <w:tcW w:w="3118" w:type="dxa"/>
-            <w:tcBorders>
-              <w:top w:val="nil"/>
-              <w:left w:val="nil"/>
-              <w:bottom w:val="single" w:sz="4" w:space="0" w:color="auto"/>
-              <w:right w:val="single" w:sz="4" w:space="0" w:color="auto"/>
-            </w:tcBorders>
-            <w:vAlign w:val="bottom"/>
-          </w:tcPr>
-          <w:p>
-            <w:pPr>
-              <w:widowControl/>
-              <w:jc w:val="left"/>
-              <w:rPr>
-                <w:rFonts w:ascii="宋体" w:hAnsi="宋体" w:cs="宋体"/>
-                <w:color w:val="000000"/>
-                <w:kern w:val="0"/>
-                <w:sz w:val="22"/>
-              </w:rPr>
-            </w:pPr>
-            <w:r>
-              <w:rPr>
-                <w:rFonts w:ascii="宋体" w:hAnsi="宋体" w:cs="宋体" w:hint="eastAsia"/>
-                <w:color w:val="000000"/>
-                <w:kern w:val="0"/>
-                <w:sz w:val="22"/>
-              </w:rPr>
-              <w:t>帖子的内容组成</w:t>
-            </w:r>
-          </w:p>
-        </w:tc>
-        <w:tc>
-          <w:tcPr>
-            <w:tcW w:w="3261" w:type="dxa"/>
-            <w:tcBorders>
-              <w:top w:val="nil"/>
-              <w:left w:val="nil"/>
-              <w:bottom w:val="single" w:sz="4" w:space="0" w:color="auto"/>
-              <w:right w:val="single" w:sz="4" w:space="0" w:color="auto"/>
-            </w:tcBorders>
-            <w:vAlign w:val="bottom"/>
-          </w:tcPr>
-          <w:p>
-            <w:pPr>
-              <w:widowControl/>
-              <w:jc w:val="left"/>
-              <w:rPr>
-                <w:rFonts w:ascii="宋体" w:hAnsi="宋体" w:cs="宋体"/>
-                <w:color w:val="000000"/>
-                <w:kern w:val="0"/>
-                <w:sz w:val="22"/>
-              </w:rPr>
-            </w:pPr>
-            <w:r>
-              <w:rPr>
-                <w:rFonts w:ascii="宋体" w:hAnsi="宋体" w:cs="宋体" w:hint="eastAsia"/>
-                <w:color w:val="000000"/>
-                <w:kern w:val="0"/>
-                <w:sz w:val="22"/>
-              </w:rPr>
-              <w:t>字符+文件+图片</w:t>
-            </w:r>
-          </w:p>
-        </w:tc>
-        <w:tc>
-          <w:tcPr>
-            <w:tcW w:w="1842" w:type="dxa"/>
-            <w:tcBorders>
-              <w:top w:val="nil"/>
-              <w:left w:val="nil"/>
-              <w:bottom w:val="single" w:sz="4" w:space="0" w:color="auto"/>
-              <w:right w:val="single" w:sz="4" w:space="0" w:color="auto"/>
-            </w:tcBorders>
-            <w:vAlign w:val="bottom"/>
-          </w:tcPr>
-          <w:p>
-            <w:pPr>
-              <w:widowControl/>
-              <w:jc w:val="left"/>
-              <w:rPr>
-                <w:rFonts w:ascii="宋体" w:hAnsi="宋体" w:cs="宋体"/>
-                <w:color w:val="000000"/>
-                <w:kern w:val="0"/>
-                <w:sz w:val="22"/>
-              </w:rPr>
-            </w:pPr>
-            <w:r>
-              <w:rPr>
-                <w:rFonts w:ascii="宋体" w:hAnsi="宋体" w:cs="宋体" w:hint="eastAsia"/>
-                <w:color w:val="000000"/>
-                <w:kern w:val="0"/>
-                <w:sz w:val="22"/>
-              </w:rPr>
-              <w:t>/</w:t>
-            </w:r>
-          </w:p>
-        </w:tc>
-        <w:tc>
-          <w:tcPr>
-            <w:tcW w:w="1842" w:type="dxa"/>
-            <w:tcBorders>
-              <w:top w:val="nil"/>
-              <w:left w:val="nil"/>
-              <w:bottom w:val="single" w:sz="4" w:space="0" w:color="auto"/>
-              <w:right w:val="single" w:sz="4" w:space="0" w:color="auto"/>
-            </w:tcBorders>
-            <w:vAlign w:val="bottom"/>
-          </w:tcPr>
-          <w:p>
-            <w:pPr>
-              <w:widowControl/>
-              <w:jc w:val="left"/>
-              <w:rPr>
-                <w:rFonts w:ascii="宋体" w:hAnsi="宋体" w:cs="宋体"/>
-                <w:color w:val="000000"/>
-                <w:kern w:val="0"/>
-                <w:sz w:val="22"/>
-              </w:rPr>
-            </w:pPr>
-            <w:r>
-              <w:rPr>
-                <w:rFonts w:ascii="宋体" w:hAnsi="宋体" w:cs="宋体" w:hint="eastAsia"/>
-                <w:color w:val="000000"/>
-                <w:kern w:val="0"/>
-                <w:sz w:val="22"/>
-              </w:rPr>
-              <w:t>用户</w:t>
             </w:r>
           </w:p>
         </w:tc>
@@ -16835,22 +18475,24 @@
       <w:pPr>
         <w:pStyle w:val="3"/>
       </w:pPr>
-      <w:bookmarkStart w:id="38" w:name="_Toc501774905"/>
-      <w:bookmarkStart w:id="39" w:name="_Toc14334"/>
-      <w:r>
-        <w:rPr>
-          <w:rFonts w:hint="eastAsia"/>
-        </w:rPr>
-        <w:t>7.4.23</w:t>
-      </w:r>
+      <w:bookmarkStart w:id="37" w:name="_Toc501774905"/>
+      <w:bookmarkStart w:id="38" w:name="_Toc14334"/>
+      <w:r>
+        <w:rPr>
+          <w:rFonts w:hint="eastAsia"/>
+        </w:rPr>
+        <w:t>7.4.22</w:t>
+      </w:r>
+      <w:bookmarkStart w:id="39" w:name="_GoBack"/>
+      <w:bookmarkEnd w:id="39"/>
       <w:r>
         <w:rPr>
           <w:rFonts w:hint="eastAsia"/>
         </w:rPr>
         <w:t>系统提示</w:t>
       </w:r>
+      <w:bookmarkEnd w:id="37"/>
       <w:bookmarkEnd w:id="38"/>
-      <w:bookmarkEnd w:id="39"/>
     </w:p>
     <w:p>
       <w:pPr>
@@ -17363,6 +19005,7 @@
         <w:rPr>
           <w:rFonts w:hint="eastAsia"/>
         </w:rPr>
+        <w:lastRenderedPageBreak/>
         <w:t>密码输入错误提示</w:t>
       </w:r>
       <w:r>
@@ -17461,7 +19104,6 @@
         <w:rPr>
           <w:rFonts w:hint="eastAsia"/>
         </w:rPr>
-        <w:lastRenderedPageBreak/>
         <w:t>问题答案输入为空提示</w:t>
       </w:r>
       <w:r>
@@ -17970,7 +19612,6 @@
         <w:pStyle w:val="4"/>
       </w:pPr>
       <w:r>
-        <w:lastRenderedPageBreak/>
         <w:t>2.4</w:t>
       </w:r>
       <w:r>
